--- a/Documents/Uni/Programming/Machine Learning Tutorium/github Ordner/Exercises/2A/2A.docx
+++ b/Documents/Uni/Programming/Machine Learning Tutorium/github Ordner/Exercises/2A/2A.docx
@@ -1091,7 +1091,7 @@
                 <w:rPr>
                   <w:rFonts w:ascii="Cambria Math" w:eastAsiaTheme="minorEastAsia" w:hAnsi="Cambria Math"/>
                 </w:rPr>
-                <m:t>W</m:t>
+                <m:t>A</m:t>
               </m:r>
             </m:sup>
           </m:sSubSup>
@@ -1246,55 +1246,10 @@
     </w:p>
     <w:p>
       <w:r>
-        <w:t xml:space="preserve">Assumption: The </w:t>
+        <w:t>Just plug the previously found solution into the polynomial:</w:t>
       </w:r>
-      <m:oMath>
-        <m:sSub>
-          <m:sSubPr>
-            <m:ctrlPr>
-              <w:rPr>
-                <w:rFonts w:ascii="Cambria Math" w:hAnsi="Cambria Math"/>
-                <w:i/>
-                <w:lang w:val="es-MX"/>
-              </w:rPr>
-            </m:ctrlPr>
-          </m:sSubPr>
-          <m:e>
-            <m:r>
-              <w:rPr>
-                <w:rFonts w:ascii="Cambria Math" w:hAnsi="Cambria Math"/>
-                <w:lang w:val="es-MX"/>
-              </w:rPr>
-              <m:t>x</m:t>
-            </m:r>
-          </m:e>
-          <m:sub>
-            <m:r>
-              <w:rPr>
-                <w:rFonts w:ascii="Cambria Math" w:hAnsi="Cambria Math"/>
-                <w:lang w:val="es-MX"/>
-              </w:rPr>
-              <m:t>i</m:t>
-            </m:r>
-          </m:sub>
-        </m:sSub>
-      </m:oMath>
-      <w:r>
-        <w:t xml:space="preserve"> satisfy field axioms (especially with regards to multiplicative commutativity).</w:t>
-      </w:r>
-    </w:p>
-    <w:p>
-      <w:pPr>
-        <w:rPr>
-          <w:rFonts w:eastAsiaTheme="minorEastAsia"/>
-        </w:rPr>
-      </w:pPr>
-      <w:r>
-        <w:rPr>
-          <w:rFonts w:eastAsiaTheme="minorEastAsia"/>
-        </w:rPr>
-        <w:t>Consider:</w:t>
-      </w:r>
+      <w:bookmarkStart w:id="0" w:name="_GoBack"/>
+      <w:bookmarkEnd w:id="0"/>
     </w:p>
     <w:p>
       <w:pPr>
@@ -1304,1540 +1259,1921 @@
       </w:pPr>
       <m:oMathPara>
         <m:oMath>
-          <m:sSub>
-            <m:sSubPr>
-              <m:ctrlPr>
-                <w:rPr>
-                  <w:rFonts w:ascii="Cambria Math" w:hAnsi="Cambria Math"/>
-                  <w:i/>
-                  <w:lang w:val="es-MX"/>
-                </w:rPr>
-              </m:ctrlPr>
-            </m:sSubPr>
-            <m:e>
-              <m:r>
-                <w:rPr>
-                  <w:rFonts w:ascii="Cambria Math" w:hAnsi="Cambria Math"/>
-                </w:rPr>
-                <m:t>w</m:t>
-              </m:r>
-              <m:ctrlPr>
-                <w:rPr>
-                  <w:rFonts w:ascii="Cambria Math" w:hAnsi="Cambria Math"/>
-                  <w:i/>
-                </w:rPr>
-              </m:ctrlPr>
-            </m:e>
-            <m:sub>
-              <m:r>
-                <w:rPr>
-                  <w:rFonts w:ascii="Cambria Math" w:hAnsi="Cambria Math"/>
-                  <w:lang w:val="es-MX"/>
-                </w:rPr>
-                <m:t>ij</m:t>
-              </m:r>
-            </m:sub>
-          </m:sSub>
-          <m:sSub>
-            <m:sSubPr>
-              <m:ctrlPr>
-                <w:rPr>
-                  <w:rFonts w:ascii="Cambria Math" w:hAnsi="Cambria Math"/>
-                  <w:i/>
-                </w:rPr>
-              </m:ctrlPr>
-            </m:sSubPr>
-            <m:e>
-              <m:r>
-                <w:rPr>
-                  <w:rFonts w:ascii="Cambria Math" w:hAnsi="Cambria Math"/>
-                </w:rPr>
-                <m:t>x</m:t>
-              </m:r>
-            </m:e>
-            <m:sub>
-              <m:r>
-                <w:rPr>
-                  <w:rFonts w:ascii="Cambria Math" w:hAnsi="Cambria Math"/>
-                </w:rPr>
-                <m:t>i</m:t>
-              </m:r>
-            </m:sub>
-          </m:sSub>
-          <m:sSub>
-            <m:sSubPr>
-              <m:ctrlPr>
-                <w:rPr>
-                  <w:rFonts w:ascii="Cambria Math" w:hAnsi="Cambria Math"/>
-                  <w:i/>
-                </w:rPr>
-              </m:ctrlPr>
-            </m:sSubPr>
-            <m:e>
-              <m:r>
-                <w:rPr>
-                  <w:rFonts w:ascii="Cambria Math" w:hAnsi="Cambria Math"/>
-                </w:rPr>
-                <m:t>x</m:t>
-              </m:r>
-            </m:e>
-            <m:sub>
-              <m:r>
-                <w:rPr>
-                  <w:rFonts w:ascii="Cambria Math" w:hAnsi="Cambria Math"/>
-                </w:rPr>
-                <m:t>j</m:t>
-              </m:r>
-            </m:sub>
-          </m:sSub>
-          <m:r>
-            <w:rPr>
-              <w:rFonts w:ascii="Cambria Math" w:hAnsi="Cambria Math"/>
-              <w:lang w:val="es-MX"/>
-            </w:rPr>
-            <m:t>=</m:t>
-          </m:r>
-          <m:d>
-            <m:dPr>
-              <m:begChr m:val="["/>
-              <m:endChr m:val="]"/>
-              <m:ctrlPr>
-                <w:rPr>
-                  <w:rFonts w:ascii="Cambria Math" w:hAnsi="Cambria Math"/>
-                  <w:i/>
-                </w:rPr>
-              </m:ctrlPr>
-            </m:dPr>
-            <m:e>
-              <m:f>
-                <m:fPr>
-                  <m:ctrlPr>
-                    <w:rPr>
-                      <w:rFonts w:ascii="Cambria Math" w:eastAsiaTheme="minorEastAsia" w:hAnsi="Cambria Math"/>
-                      <w:i/>
-                    </w:rPr>
-                  </m:ctrlPr>
-                </m:fPr>
-                <m:num>
-                  <m:r>
-                    <w:rPr>
-                      <w:rFonts w:ascii="Cambria Math" w:eastAsiaTheme="minorEastAsia" w:hAnsi="Cambria Math"/>
-                    </w:rPr>
-                    <m:t>1</m:t>
-                  </m:r>
-                </m:num>
-                <m:den>
-                  <m:r>
-                    <w:rPr>
-                      <w:rFonts w:ascii="Cambria Math" w:eastAsiaTheme="minorEastAsia" w:hAnsi="Cambria Math"/>
-                    </w:rPr>
-                    <m:t>2</m:t>
-                  </m:r>
-                </m:den>
-              </m:f>
-              <m:d>
-                <m:dPr>
-                  <m:ctrlPr>
-                    <w:rPr>
-                      <w:rFonts w:ascii="Cambria Math" w:eastAsiaTheme="minorEastAsia" w:hAnsi="Cambria Math"/>
-                      <w:i/>
-                    </w:rPr>
-                  </m:ctrlPr>
-                </m:dPr>
-                <m:e>
-                  <m:sSub>
-                    <m:sSubPr>
-                      <m:ctrlPr>
-                        <w:rPr>
-                          <w:rFonts w:ascii="Cambria Math" w:eastAsiaTheme="minorEastAsia" w:hAnsi="Cambria Math"/>
-                          <w:i/>
-                        </w:rPr>
-                      </m:ctrlPr>
-                    </m:sSubPr>
-                    <m:e>
-                      <m:r>
-                        <w:rPr>
-                          <w:rFonts w:ascii="Cambria Math" w:eastAsiaTheme="minorEastAsia" w:hAnsi="Cambria Math"/>
-                        </w:rPr>
-                        <m:t>w</m:t>
-                      </m:r>
-                    </m:e>
-                    <m:sub>
-                      <m:r>
-                        <w:rPr>
-                          <w:rFonts w:ascii="Cambria Math" w:eastAsiaTheme="minorEastAsia" w:hAnsi="Cambria Math"/>
-                        </w:rPr>
-                        <m:t>ij</m:t>
-                      </m:r>
-                    </m:sub>
-                  </m:sSub>
-                  <m:r>
-                    <w:rPr>
-                      <w:rFonts w:ascii="Cambria Math" w:eastAsiaTheme="minorEastAsia" w:hAnsi="Cambria Math"/>
-                    </w:rPr>
-                    <m:t>+</m:t>
-                  </m:r>
-                  <m:sSub>
-                    <m:sSubPr>
-                      <m:ctrlPr>
-                        <w:rPr>
-                          <w:rFonts w:ascii="Cambria Math" w:eastAsiaTheme="minorEastAsia" w:hAnsi="Cambria Math"/>
-                          <w:i/>
-                        </w:rPr>
-                      </m:ctrlPr>
-                    </m:sSubPr>
-                    <m:e>
-                      <m:r>
-                        <w:rPr>
-                          <w:rFonts w:ascii="Cambria Math" w:eastAsiaTheme="minorEastAsia" w:hAnsi="Cambria Math"/>
-                        </w:rPr>
-                        <m:t>w</m:t>
-                      </m:r>
-                    </m:e>
-                    <m:sub>
-                      <m:r>
-                        <w:rPr>
-                          <w:rFonts w:ascii="Cambria Math" w:eastAsiaTheme="minorEastAsia" w:hAnsi="Cambria Math"/>
-                        </w:rPr>
-                        <m:t>ji</m:t>
-                      </m:r>
-                    </m:sub>
-                  </m:sSub>
-                </m:e>
-              </m:d>
-              <m:r>
-                <w:rPr>
-                  <w:rFonts w:ascii="Cambria Math" w:eastAsiaTheme="minorEastAsia" w:hAnsi="Cambria Math"/>
-                </w:rPr>
-                <m:t>+</m:t>
-              </m:r>
-              <m:f>
-                <m:fPr>
-                  <m:ctrlPr>
-                    <w:rPr>
-                      <w:rFonts w:ascii="Cambria Math" w:eastAsiaTheme="minorEastAsia" w:hAnsi="Cambria Math"/>
-                      <w:i/>
-                    </w:rPr>
-                  </m:ctrlPr>
-                </m:fPr>
-                <m:num>
-                  <m:r>
-                    <w:rPr>
-                      <w:rFonts w:ascii="Cambria Math" w:eastAsiaTheme="minorEastAsia" w:hAnsi="Cambria Math"/>
-                    </w:rPr>
-                    <m:t>1</m:t>
-                  </m:r>
-                </m:num>
-                <m:den>
-                  <m:r>
-                    <w:rPr>
-                      <w:rFonts w:ascii="Cambria Math" w:eastAsiaTheme="minorEastAsia" w:hAnsi="Cambria Math"/>
-                    </w:rPr>
-                    <m:t>2</m:t>
-                  </m:r>
-                </m:den>
-              </m:f>
-              <m:d>
-                <m:dPr>
-                  <m:ctrlPr>
-                    <w:rPr>
-                      <w:rFonts w:ascii="Cambria Math" w:eastAsiaTheme="minorEastAsia" w:hAnsi="Cambria Math"/>
-                      <w:i/>
-                    </w:rPr>
-                  </m:ctrlPr>
-                </m:dPr>
-                <m:e>
-                  <m:sSub>
-                    <m:sSubPr>
-                      <m:ctrlPr>
-                        <w:rPr>
-                          <w:rFonts w:ascii="Cambria Math" w:eastAsiaTheme="minorEastAsia" w:hAnsi="Cambria Math"/>
-                          <w:i/>
-                        </w:rPr>
-                      </m:ctrlPr>
-                    </m:sSubPr>
-                    <m:e>
-                      <m:r>
-                        <w:rPr>
-                          <w:rFonts w:ascii="Cambria Math" w:eastAsiaTheme="minorEastAsia" w:hAnsi="Cambria Math"/>
-                        </w:rPr>
-                        <m:t>w</m:t>
-                      </m:r>
-                    </m:e>
-                    <m:sub>
-                      <m:r>
-                        <w:rPr>
-                          <w:rFonts w:ascii="Cambria Math" w:eastAsiaTheme="minorEastAsia" w:hAnsi="Cambria Math"/>
-                        </w:rPr>
-                        <m:t>ij</m:t>
-                      </m:r>
-                    </m:sub>
-                  </m:sSub>
-                  <m:r>
-                    <w:rPr>
-                      <w:rFonts w:ascii="Cambria Math" w:eastAsiaTheme="minorEastAsia" w:hAnsi="Cambria Math"/>
-                    </w:rPr>
-                    <m:t>-</m:t>
-                  </m:r>
-                  <m:sSub>
-                    <m:sSubPr>
-                      <m:ctrlPr>
-                        <w:rPr>
-                          <w:rFonts w:ascii="Cambria Math" w:eastAsiaTheme="minorEastAsia" w:hAnsi="Cambria Math"/>
-                          <w:i/>
-                        </w:rPr>
-                      </m:ctrlPr>
-                    </m:sSubPr>
-                    <m:e>
-                      <m:r>
-                        <w:rPr>
-                          <w:rFonts w:ascii="Cambria Math" w:eastAsiaTheme="minorEastAsia" w:hAnsi="Cambria Math"/>
-                        </w:rPr>
-                        <m:t>w</m:t>
-                      </m:r>
-                    </m:e>
-                    <m:sub>
-                      <m:r>
-                        <w:rPr>
-                          <w:rFonts w:ascii="Cambria Math" w:eastAsiaTheme="minorEastAsia" w:hAnsi="Cambria Math"/>
-                        </w:rPr>
-                        <m:t>ji</m:t>
-                      </m:r>
-                    </m:sub>
-                  </m:sSub>
-                </m:e>
-              </m:d>
-            </m:e>
-          </m:d>
-          <m:sSub>
-            <m:sSubPr>
-              <m:ctrlPr>
-                <w:rPr>
-                  <w:rFonts w:ascii="Cambria Math" w:hAnsi="Cambria Math"/>
-                  <w:i/>
-                </w:rPr>
-              </m:ctrlPr>
-            </m:sSubPr>
-            <m:e>
-              <m:r>
-                <w:rPr>
-                  <w:rFonts w:ascii="Cambria Math" w:hAnsi="Cambria Math"/>
-                </w:rPr>
-                <m:t>x</m:t>
-              </m:r>
-            </m:e>
-            <m:sub>
-              <m:r>
-                <w:rPr>
-                  <w:rFonts w:ascii="Cambria Math" w:hAnsi="Cambria Math"/>
-                </w:rPr>
-                <m:t>i</m:t>
-              </m:r>
-            </m:sub>
-          </m:sSub>
-          <m:sSub>
-            <m:sSubPr>
-              <m:ctrlPr>
-                <w:rPr>
-                  <w:rFonts w:ascii="Cambria Math" w:hAnsi="Cambria Math"/>
-                  <w:i/>
-                </w:rPr>
-              </m:ctrlPr>
-            </m:sSubPr>
-            <m:e>
-              <m:r>
-                <w:rPr>
-                  <w:rFonts w:ascii="Cambria Math" w:hAnsi="Cambria Math"/>
-                </w:rPr>
-                <m:t>x</m:t>
-              </m:r>
-            </m:e>
-            <m:sub>
-              <m:r>
-                <w:rPr>
-                  <w:rFonts w:ascii="Cambria Math" w:hAnsi="Cambria Math"/>
-                </w:rPr>
-                <m:t>j</m:t>
-              </m:r>
-            </m:sub>
-          </m:sSub>
-        </m:oMath>
-      </m:oMathPara>
-    </w:p>
-    <w:p>
-      <w:pPr>
-        <w:rPr>
-          <w:rFonts w:eastAsiaTheme="minorEastAsia"/>
-        </w:rPr>
-      </w:pPr>
-      <m:oMathPara>
-        <m:oMath>
-          <m:sSub>
-            <m:sSubPr>
-              <m:ctrlPr>
-                <w:rPr>
-                  <w:rFonts w:ascii="Cambria Math" w:hAnsi="Cambria Math"/>
-                  <w:i/>
-                  <w:lang w:val="es-MX"/>
-                </w:rPr>
-              </m:ctrlPr>
-            </m:sSubPr>
-            <m:e>
-              <m:r>
-                <w:rPr>
-                  <w:rFonts w:ascii="Cambria Math" w:hAnsi="Cambria Math"/>
-                </w:rPr>
-                <m:t>w</m:t>
-              </m:r>
-              <m:ctrlPr>
-                <w:rPr>
-                  <w:rFonts w:ascii="Cambria Math" w:hAnsi="Cambria Math"/>
-                  <w:i/>
-                </w:rPr>
-              </m:ctrlPr>
-            </m:e>
-            <m:sub>
-              <m:r>
-                <w:rPr>
-                  <w:rFonts w:ascii="Cambria Math" w:hAnsi="Cambria Math"/>
-                  <w:lang w:val="es-MX"/>
-                </w:rPr>
-                <m:t>ji</m:t>
-              </m:r>
-            </m:sub>
-          </m:sSub>
-          <m:sSub>
-            <m:sSubPr>
-              <m:ctrlPr>
-                <w:rPr>
-                  <w:rFonts w:ascii="Cambria Math" w:hAnsi="Cambria Math"/>
-                  <w:i/>
-                </w:rPr>
-              </m:ctrlPr>
-            </m:sSubPr>
-            <m:e>
-              <m:r>
-                <w:rPr>
-                  <w:rFonts w:ascii="Cambria Math" w:hAnsi="Cambria Math"/>
-                </w:rPr>
-                <m:t>x</m:t>
-              </m:r>
-            </m:e>
-            <m:sub>
-              <m:r>
-                <w:rPr>
-                  <w:rFonts w:ascii="Cambria Math" w:hAnsi="Cambria Math"/>
-                </w:rPr>
-                <m:t>j</m:t>
-              </m:r>
-            </m:sub>
-          </m:sSub>
-          <m:sSub>
-            <m:sSubPr>
-              <m:ctrlPr>
-                <w:rPr>
-                  <w:rFonts w:ascii="Cambria Math" w:hAnsi="Cambria Math"/>
-                  <w:i/>
-                </w:rPr>
-              </m:ctrlPr>
-            </m:sSubPr>
-            <m:e>
-              <m:r>
-                <w:rPr>
-                  <w:rFonts w:ascii="Cambria Math" w:hAnsi="Cambria Math"/>
-                </w:rPr>
-                <m:t>x</m:t>
-              </m:r>
-            </m:e>
-            <m:sub>
-              <m:r>
-                <w:rPr>
-                  <w:rFonts w:ascii="Cambria Math" w:hAnsi="Cambria Math"/>
-                </w:rPr>
-                <m:t>i</m:t>
-              </m:r>
-            </m:sub>
-          </m:sSub>
-          <m:r>
-            <w:rPr>
-              <w:rFonts w:ascii="Cambria Math" w:hAnsi="Cambria Math"/>
-              <w:lang w:val="es-MX"/>
-            </w:rPr>
-            <m:t>=</m:t>
-          </m:r>
-          <m:d>
-            <m:dPr>
-              <m:begChr m:val="["/>
-              <m:endChr m:val="]"/>
-              <m:ctrlPr>
-                <w:rPr>
-                  <w:rFonts w:ascii="Cambria Math" w:hAnsi="Cambria Math"/>
-                  <w:i/>
-                </w:rPr>
-              </m:ctrlPr>
-            </m:dPr>
-            <m:e>
-              <m:f>
-                <m:fPr>
-                  <m:ctrlPr>
-                    <w:rPr>
-                      <w:rFonts w:ascii="Cambria Math" w:eastAsiaTheme="minorEastAsia" w:hAnsi="Cambria Math"/>
-                      <w:i/>
-                    </w:rPr>
-                  </m:ctrlPr>
-                </m:fPr>
-                <m:num>
-                  <m:r>
-                    <w:rPr>
-                      <w:rFonts w:ascii="Cambria Math" w:eastAsiaTheme="minorEastAsia" w:hAnsi="Cambria Math"/>
-                    </w:rPr>
-                    <m:t>1</m:t>
-                  </m:r>
-                </m:num>
-                <m:den>
-                  <m:r>
-                    <w:rPr>
-                      <w:rFonts w:ascii="Cambria Math" w:eastAsiaTheme="minorEastAsia" w:hAnsi="Cambria Math"/>
-                    </w:rPr>
-                    <m:t>2</m:t>
-                  </m:r>
-                </m:den>
-              </m:f>
-              <m:d>
-                <m:dPr>
-                  <m:ctrlPr>
-                    <w:rPr>
-                      <w:rFonts w:ascii="Cambria Math" w:eastAsiaTheme="minorEastAsia" w:hAnsi="Cambria Math"/>
-                      <w:i/>
-                    </w:rPr>
-                  </m:ctrlPr>
-                </m:dPr>
-                <m:e>
-                  <m:sSub>
-                    <m:sSubPr>
-                      <m:ctrlPr>
-                        <w:rPr>
-                          <w:rFonts w:ascii="Cambria Math" w:eastAsiaTheme="minorEastAsia" w:hAnsi="Cambria Math"/>
-                          <w:i/>
-                        </w:rPr>
-                      </m:ctrlPr>
-                    </m:sSubPr>
-                    <m:e>
-                      <m:r>
-                        <w:rPr>
-                          <w:rFonts w:ascii="Cambria Math" w:eastAsiaTheme="minorEastAsia" w:hAnsi="Cambria Math"/>
-                        </w:rPr>
-                        <m:t>w</m:t>
-                      </m:r>
-                    </m:e>
-                    <m:sub>
-                      <m:r>
-                        <w:rPr>
-                          <w:rFonts w:ascii="Cambria Math" w:eastAsiaTheme="minorEastAsia" w:hAnsi="Cambria Math"/>
-                        </w:rPr>
-                        <m:t>ji</m:t>
-                      </m:r>
-                    </m:sub>
-                  </m:sSub>
-                  <m:r>
-                    <w:rPr>
-                      <w:rFonts w:ascii="Cambria Math" w:eastAsiaTheme="minorEastAsia" w:hAnsi="Cambria Math"/>
-                    </w:rPr>
-                    <m:t>+</m:t>
-                  </m:r>
-                  <m:sSub>
-                    <m:sSubPr>
-                      <m:ctrlPr>
-                        <w:rPr>
-                          <w:rFonts w:ascii="Cambria Math" w:eastAsiaTheme="minorEastAsia" w:hAnsi="Cambria Math"/>
-                          <w:i/>
-                        </w:rPr>
-                      </m:ctrlPr>
-                    </m:sSubPr>
-                    <m:e>
-                      <m:r>
-                        <w:rPr>
-                          <w:rFonts w:ascii="Cambria Math" w:eastAsiaTheme="minorEastAsia" w:hAnsi="Cambria Math"/>
-                        </w:rPr>
-                        <m:t>w</m:t>
-                      </m:r>
-                    </m:e>
-                    <m:sub>
-                      <m:r>
-                        <w:rPr>
-                          <w:rFonts w:ascii="Cambria Math" w:eastAsiaTheme="minorEastAsia" w:hAnsi="Cambria Math"/>
-                        </w:rPr>
-                        <m:t>ij</m:t>
-                      </m:r>
-                    </m:sub>
-                  </m:sSub>
-                </m:e>
-              </m:d>
-              <m:r>
-                <w:rPr>
-                  <w:rFonts w:ascii="Cambria Math" w:eastAsiaTheme="minorEastAsia" w:hAnsi="Cambria Math"/>
-                </w:rPr>
-                <m:t>+</m:t>
-              </m:r>
-              <m:f>
-                <m:fPr>
-                  <m:ctrlPr>
-                    <w:rPr>
-                      <w:rFonts w:ascii="Cambria Math" w:eastAsiaTheme="minorEastAsia" w:hAnsi="Cambria Math"/>
-                      <w:i/>
-                    </w:rPr>
-                  </m:ctrlPr>
-                </m:fPr>
-                <m:num>
-                  <m:r>
-                    <w:rPr>
-                      <w:rFonts w:ascii="Cambria Math" w:eastAsiaTheme="minorEastAsia" w:hAnsi="Cambria Math"/>
-                    </w:rPr>
-                    <m:t>1</m:t>
-                  </m:r>
-                </m:num>
-                <m:den>
-                  <m:r>
-                    <w:rPr>
-                      <w:rFonts w:ascii="Cambria Math" w:eastAsiaTheme="minorEastAsia" w:hAnsi="Cambria Math"/>
-                    </w:rPr>
-                    <m:t>2</m:t>
-                  </m:r>
-                </m:den>
-              </m:f>
-              <m:d>
-                <m:dPr>
-                  <m:ctrlPr>
-                    <w:rPr>
-                      <w:rFonts w:ascii="Cambria Math" w:eastAsiaTheme="minorEastAsia" w:hAnsi="Cambria Math"/>
-                      <w:i/>
-                    </w:rPr>
-                  </m:ctrlPr>
-                </m:dPr>
-                <m:e>
-                  <m:sSub>
-                    <m:sSubPr>
-                      <m:ctrlPr>
-                        <w:rPr>
-                          <w:rFonts w:ascii="Cambria Math" w:eastAsiaTheme="minorEastAsia" w:hAnsi="Cambria Math"/>
-                          <w:i/>
-                        </w:rPr>
-                      </m:ctrlPr>
-                    </m:sSubPr>
-                    <m:e>
-                      <m:r>
-                        <w:rPr>
-                          <w:rFonts w:ascii="Cambria Math" w:eastAsiaTheme="minorEastAsia" w:hAnsi="Cambria Math"/>
-                        </w:rPr>
-                        <m:t>w</m:t>
-                      </m:r>
-                    </m:e>
-                    <m:sub>
-                      <m:r>
-                        <w:rPr>
-                          <w:rFonts w:ascii="Cambria Math" w:eastAsiaTheme="minorEastAsia" w:hAnsi="Cambria Math"/>
-                        </w:rPr>
-                        <m:t>ji</m:t>
-                      </m:r>
-                    </m:sub>
-                  </m:sSub>
-                  <m:r>
-                    <w:rPr>
-                      <w:rFonts w:ascii="Cambria Math" w:eastAsiaTheme="minorEastAsia" w:hAnsi="Cambria Math"/>
-                    </w:rPr>
-                    <m:t>-</m:t>
-                  </m:r>
-                  <m:sSub>
-                    <m:sSubPr>
-                      <m:ctrlPr>
-                        <w:rPr>
-                          <w:rFonts w:ascii="Cambria Math" w:eastAsiaTheme="minorEastAsia" w:hAnsi="Cambria Math"/>
-                          <w:i/>
-                        </w:rPr>
-                      </m:ctrlPr>
-                    </m:sSubPr>
-                    <m:e>
-                      <m:r>
-                        <w:rPr>
-                          <w:rFonts w:ascii="Cambria Math" w:eastAsiaTheme="minorEastAsia" w:hAnsi="Cambria Math"/>
-                        </w:rPr>
-                        <m:t>w</m:t>
-                      </m:r>
-                    </m:e>
-                    <m:sub>
-                      <m:r>
-                        <w:rPr>
-                          <w:rFonts w:ascii="Cambria Math" w:eastAsiaTheme="minorEastAsia" w:hAnsi="Cambria Math"/>
-                        </w:rPr>
-                        <m:t>ij</m:t>
-                      </m:r>
-                    </m:sub>
-                  </m:sSub>
-                </m:e>
-              </m:d>
-            </m:e>
-          </m:d>
-          <m:sSub>
-            <m:sSubPr>
-              <m:ctrlPr>
-                <w:rPr>
-                  <w:rFonts w:ascii="Cambria Math" w:hAnsi="Cambria Math"/>
-                  <w:i/>
-                </w:rPr>
-              </m:ctrlPr>
-            </m:sSubPr>
-            <m:e>
-              <m:r>
-                <w:rPr>
-                  <w:rFonts w:ascii="Cambria Math" w:hAnsi="Cambria Math"/>
-                </w:rPr>
-                <m:t>x</m:t>
-              </m:r>
-            </m:e>
-            <m:sub>
-              <m:r>
-                <w:rPr>
-                  <w:rFonts w:ascii="Cambria Math" w:hAnsi="Cambria Math"/>
-                </w:rPr>
-                <m:t>j</m:t>
-              </m:r>
-            </m:sub>
-          </m:sSub>
-          <m:sSub>
-            <m:sSubPr>
-              <m:ctrlPr>
-                <w:rPr>
-                  <w:rFonts w:ascii="Cambria Math" w:hAnsi="Cambria Math"/>
-                  <w:i/>
-                </w:rPr>
-              </m:ctrlPr>
-            </m:sSubPr>
-            <m:e>
-              <m:r>
-                <w:rPr>
-                  <w:rFonts w:ascii="Cambria Math" w:hAnsi="Cambria Math"/>
-                </w:rPr>
-                <m:t>x</m:t>
-              </m:r>
-            </m:e>
-            <m:sub>
-              <m:r>
-                <w:rPr>
-                  <w:rFonts w:ascii="Cambria Math" w:hAnsi="Cambria Math"/>
-                </w:rPr>
-                <m:t>i</m:t>
-              </m:r>
-            </m:sub>
-          </m:sSub>
-        </m:oMath>
-      </m:oMathPara>
-    </w:p>
-    <w:p>
-      <w:r>
-        <w:t>Addition now lead to pairwise cancellation</w:t>
-      </w:r>
-      <w:r>
-        <w:t xml:space="preserve"> of </w:t>
-      </w:r>
-      <m:oMath>
-        <m:sSubSup>
-          <m:sSubSupPr>
-            <m:ctrlPr>
-              <w:rPr>
-                <w:rFonts w:ascii="Cambria Math" w:eastAsiaTheme="minorEastAsia" w:hAnsi="Cambria Math"/>
-                <w:i/>
-              </w:rPr>
-            </m:ctrlPr>
-          </m:sSubSupPr>
-          <m:e>
-            <m:r>
-              <w:rPr>
-                <w:rFonts w:ascii="Cambria Math" w:eastAsiaTheme="minorEastAsia" w:hAnsi="Cambria Math"/>
-              </w:rPr>
-              <m:t>w</m:t>
-            </m:r>
-          </m:e>
-          <m:sub>
-            <m:r>
-              <w:rPr>
-                <w:rFonts w:ascii="Cambria Math" w:eastAsiaTheme="minorEastAsia" w:hAnsi="Cambria Math"/>
-              </w:rPr>
-              <m:t>ij</m:t>
-            </m:r>
-          </m:sub>
-          <m:sup>
-            <m:r>
-              <w:rPr>
-                <w:rFonts w:ascii="Cambria Math" w:eastAsiaTheme="minorEastAsia" w:hAnsi="Cambria Math"/>
-              </w:rPr>
-              <m:t>W</m:t>
-            </m:r>
-          </m:sup>
-        </m:sSubSup>
-      </m:oMath>
-      <w:r>
-        <w:t>:</w:t>
-      </w:r>
-    </w:p>
-    <w:p>
-      <w:pPr>
-        <w:rPr>
-          <w:rFonts w:eastAsiaTheme="minorEastAsia"/>
-        </w:rPr>
-      </w:pPr>
-      <m:oMathPara>
-        <m:oMath>
-          <m:sSub>
-            <m:sSubPr>
-              <m:ctrlPr>
-                <w:rPr>
-                  <w:rFonts w:ascii="Cambria Math" w:hAnsi="Cambria Math"/>
-                  <w:i/>
-                  <w:lang w:val="es-MX"/>
-                </w:rPr>
-              </m:ctrlPr>
-            </m:sSubPr>
-            <m:e>
-              <m:r>
-                <w:rPr>
-                  <w:rFonts w:ascii="Cambria Math" w:hAnsi="Cambria Math"/>
-                </w:rPr>
-                <m:t>w</m:t>
-              </m:r>
-              <m:ctrlPr>
-                <w:rPr>
-                  <w:rFonts w:ascii="Cambria Math" w:hAnsi="Cambria Math"/>
-                  <w:i/>
-                </w:rPr>
-              </m:ctrlPr>
-            </m:e>
-            <m:sub>
-              <m:r>
-                <w:rPr>
-                  <w:rFonts w:ascii="Cambria Math" w:hAnsi="Cambria Math"/>
-                  <w:lang w:val="es-MX"/>
-                </w:rPr>
-                <m:t>ij</m:t>
-              </m:r>
-            </m:sub>
-          </m:sSub>
-          <m:sSub>
-            <m:sSubPr>
-              <m:ctrlPr>
-                <w:rPr>
-                  <w:rFonts w:ascii="Cambria Math" w:hAnsi="Cambria Math"/>
-                  <w:i/>
-                </w:rPr>
-              </m:ctrlPr>
-            </m:sSubPr>
-            <m:e>
-              <m:r>
-                <w:rPr>
-                  <w:rFonts w:ascii="Cambria Math" w:hAnsi="Cambria Math"/>
-                </w:rPr>
-                <m:t>x</m:t>
-              </m:r>
-            </m:e>
-            <m:sub>
-              <m:r>
-                <w:rPr>
-                  <w:rFonts w:ascii="Cambria Math" w:hAnsi="Cambria Math"/>
-                </w:rPr>
-                <m:t>i</m:t>
-              </m:r>
-            </m:sub>
-          </m:sSub>
-          <m:sSub>
-            <m:sSubPr>
-              <m:ctrlPr>
-                <w:rPr>
-                  <w:rFonts w:ascii="Cambria Math" w:hAnsi="Cambria Math"/>
-                  <w:i/>
-                </w:rPr>
-              </m:ctrlPr>
-            </m:sSubPr>
-            <m:e>
-              <m:r>
-                <w:rPr>
-                  <w:rFonts w:ascii="Cambria Math" w:hAnsi="Cambria Math"/>
-                </w:rPr>
-                <m:t>x</m:t>
-              </m:r>
-            </m:e>
-            <m:sub>
-              <m:r>
-                <w:rPr>
-                  <w:rFonts w:ascii="Cambria Math" w:hAnsi="Cambria Math"/>
-                </w:rPr>
-                <m:t>j</m:t>
-              </m:r>
-            </m:sub>
-          </m:sSub>
-          <m:r>
-            <w:rPr>
-              <w:rFonts w:ascii="Cambria Math" w:hAnsi="Cambria Math"/>
-            </w:rPr>
-            <m:t>+</m:t>
-          </m:r>
-          <m:sSub>
-            <m:sSubPr>
-              <m:ctrlPr>
-                <w:rPr>
-                  <w:rFonts w:ascii="Cambria Math" w:hAnsi="Cambria Math"/>
-                  <w:i/>
-                  <w:lang w:val="es-MX"/>
-                </w:rPr>
-              </m:ctrlPr>
-            </m:sSubPr>
-            <m:e>
-              <m:r>
-                <w:rPr>
-                  <w:rFonts w:ascii="Cambria Math" w:hAnsi="Cambria Math"/>
-                </w:rPr>
-                <m:t>w</m:t>
-              </m:r>
-              <m:ctrlPr>
-                <w:rPr>
-                  <w:rFonts w:ascii="Cambria Math" w:hAnsi="Cambria Math"/>
-                  <w:i/>
-                </w:rPr>
-              </m:ctrlPr>
-            </m:e>
-            <m:sub>
-              <m:r>
-                <w:rPr>
-                  <w:rFonts w:ascii="Cambria Math" w:hAnsi="Cambria Math"/>
-                  <w:lang w:val="es-MX"/>
-                </w:rPr>
-                <m:t>ji</m:t>
-              </m:r>
-            </m:sub>
-          </m:sSub>
-          <m:sSub>
-            <m:sSubPr>
-              <m:ctrlPr>
-                <w:rPr>
-                  <w:rFonts w:ascii="Cambria Math" w:hAnsi="Cambria Math"/>
-                  <w:i/>
-                </w:rPr>
-              </m:ctrlPr>
-            </m:sSubPr>
-            <m:e>
-              <m:r>
-                <w:rPr>
-                  <w:rFonts w:ascii="Cambria Math" w:hAnsi="Cambria Math"/>
-                </w:rPr>
-                <m:t>x</m:t>
-              </m:r>
-            </m:e>
-            <m:sub>
-              <m:r>
-                <w:rPr>
-                  <w:rFonts w:ascii="Cambria Math" w:hAnsi="Cambria Math"/>
-                </w:rPr>
-                <m:t>j</m:t>
-              </m:r>
-            </m:sub>
-          </m:sSub>
-          <m:sSub>
-            <m:sSubPr>
-              <m:ctrlPr>
-                <w:rPr>
-                  <w:rFonts w:ascii="Cambria Math" w:hAnsi="Cambria Math"/>
-                  <w:i/>
-                </w:rPr>
-              </m:ctrlPr>
-            </m:sSubPr>
-            <m:e>
-              <m:r>
-                <w:rPr>
-                  <w:rFonts w:ascii="Cambria Math" w:hAnsi="Cambria Math"/>
-                </w:rPr>
-                <m:t>x</m:t>
-              </m:r>
-            </m:e>
-            <m:sub>
-              <m:r>
-                <w:rPr>
-                  <w:rFonts w:ascii="Cambria Math" w:hAnsi="Cambria Math"/>
-                </w:rPr>
-                <m:t>i</m:t>
-              </m:r>
-            </m:sub>
-          </m:sSub>
-          <m:r>
-            <w:rPr>
-              <w:rFonts w:ascii="Cambria Math" w:hAnsi="Cambria Math"/>
-            </w:rPr>
-            <m:t>=</m:t>
-          </m:r>
-          <m:d>
-            <m:dPr>
+          <m:m>
+            <m:mPr>
+              <m:rSpRule m:val="2"/>
+              <m:mcs>
+                <m:mc>
+                  <m:mcPr>
+                    <m:count m:val="1"/>
+                    <m:mcJc m:val="center"/>
+                  </m:mcPr>
+                </m:mc>
+                <m:mc>
+                  <m:mcPr>
+                    <m:count m:val="1"/>
+                    <m:mcJc m:val="left"/>
+                  </m:mcPr>
+                </m:mc>
+              </m:mcs>
               <m:ctrlPr>
                 <w:rPr>
                   <w:rFonts w:ascii="Cambria Math" w:eastAsiaTheme="minorEastAsia" w:hAnsi="Cambria Math"/>
                   <w:i/>
                 </w:rPr>
               </m:ctrlPr>
-            </m:dPr>
-            <m:e>
-              <m:sSub>
-                <m:sSubPr>
-                  <m:ctrlPr>
-                    <w:rPr>
-                      <w:rFonts w:ascii="Cambria Math" w:eastAsiaTheme="minorEastAsia" w:hAnsi="Cambria Math"/>
-                      <w:i/>
-                    </w:rPr>
-                  </m:ctrlPr>
-                </m:sSubPr>
-                <m:e>
-                  <m:r>
-                    <w:rPr>
-                      <w:rFonts w:ascii="Cambria Math" w:eastAsiaTheme="minorEastAsia" w:hAnsi="Cambria Math"/>
-                    </w:rPr>
-                    <m:t>w</m:t>
-                  </m:r>
-                </m:e>
-                <m:sub>
-                  <m:r>
-                    <w:rPr>
-                      <w:rFonts w:ascii="Cambria Math" w:eastAsiaTheme="minorEastAsia" w:hAnsi="Cambria Math"/>
-                    </w:rPr>
-                    <m:t>ij</m:t>
-                  </m:r>
-                </m:sub>
-              </m:sSub>
-              <m:r>
-                <w:rPr>
-                  <w:rFonts w:ascii="Cambria Math" w:eastAsiaTheme="minorEastAsia" w:hAnsi="Cambria Math"/>
-                </w:rPr>
-                <m:t>+</m:t>
-              </m:r>
-              <m:sSub>
-                <m:sSubPr>
-                  <m:ctrlPr>
-                    <w:rPr>
-                      <w:rFonts w:ascii="Cambria Math" w:eastAsiaTheme="minorEastAsia" w:hAnsi="Cambria Math"/>
-                      <w:i/>
-                    </w:rPr>
-                  </m:ctrlPr>
-                </m:sSubPr>
-                <m:e>
-                  <m:r>
-                    <w:rPr>
-                      <w:rFonts w:ascii="Cambria Math" w:eastAsiaTheme="minorEastAsia" w:hAnsi="Cambria Math"/>
-                    </w:rPr>
-                    <m:t>w</m:t>
-                  </m:r>
-                </m:e>
-                <m:sub>
-                  <m:r>
-                    <w:rPr>
-                      <w:rFonts w:ascii="Cambria Math" w:eastAsiaTheme="minorEastAsia" w:hAnsi="Cambria Math"/>
-                    </w:rPr>
-                    <m:t>ji</m:t>
-                  </m:r>
-                </m:sub>
-              </m:sSub>
-            </m:e>
-          </m:d>
-          <m:sSub>
-            <m:sSubPr>
-              <m:ctrlPr>
-                <w:rPr>
-                  <w:rFonts w:ascii="Cambria Math" w:eastAsiaTheme="minorEastAsia" w:hAnsi="Cambria Math"/>
-                  <w:i/>
-                </w:rPr>
-              </m:ctrlPr>
-            </m:sSubPr>
-            <m:e>
-              <m:r>
-                <w:rPr>
-                  <w:rFonts w:ascii="Cambria Math" w:eastAsiaTheme="minorEastAsia" w:hAnsi="Cambria Math"/>
-                </w:rPr>
-                <m:t>x</m:t>
-              </m:r>
-            </m:e>
-            <m:sub>
-              <m:r>
-                <w:rPr>
-                  <w:rFonts w:ascii="Cambria Math" w:eastAsiaTheme="minorEastAsia" w:hAnsi="Cambria Math"/>
-                </w:rPr>
-                <m:t>j</m:t>
-              </m:r>
-            </m:sub>
-          </m:sSub>
-          <m:sSub>
-            <m:sSubPr>
-              <m:ctrlPr>
-                <w:rPr>
-                  <w:rFonts w:ascii="Cambria Math" w:eastAsiaTheme="minorEastAsia" w:hAnsi="Cambria Math"/>
-                  <w:i/>
-                </w:rPr>
-              </m:ctrlPr>
-            </m:sSubPr>
-            <m:e>
-              <m:r>
-                <w:rPr>
-                  <w:rFonts w:ascii="Cambria Math" w:eastAsiaTheme="minorEastAsia" w:hAnsi="Cambria Math"/>
-                </w:rPr>
-                <m:t>x</m:t>
-              </m:r>
-            </m:e>
-            <m:sub>
-              <m:r>
-                <w:rPr>
-                  <w:rFonts w:ascii="Cambria Math" w:eastAsiaTheme="minorEastAsia" w:hAnsi="Cambria Math"/>
-                </w:rPr>
-                <m:t>i</m:t>
-              </m:r>
-            </m:sub>
-          </m:sSub>
-          <m:r>
-            <w:rPr>
-              <w:rFonts w:ascii="Cambria Math" w:eastAsiaTheme="minorEastAsia" w:hAnsi="Cambria Math"/>
-            </w:rPr>
-            <m:t>+</m:t>
-          </m:r>
-          <m:limLow>
-            <m:limLowPr>
-              <m:ctrlPr>
-                <w:rPr>
-                  <w:rFonts w:ascii="Cambria Math" w:eastAsiaTheme="minorEastAsia" w:hAnsi="Cambria Math"/>
-                  <w:i/>
-                </w:rPr>
-              </m:ctrlPr>
-            </m:limLowPr>
-            <m:e>
-              <m:groupChr>
-                <m:groupChrPr>
-                  <m:ctrlPr>
-                    <w:rPr>
-                      <w:rFonts w:ascii="Cambria Math" w:eastAsiaTheme="minorEastAsia" w:hAnsi="Cambria Math"/>
-                      <w:i/>
-                    </w:rPr>
-                  </m:ctrlPr>
-                </m:groupChrPr>
-                <m:e>
-                  <m:r>
-                    <w:rPr>
-                      <w:rFonts w:ascii="Cambria Math" w:eastAsiaTheme="minorEastAsia" w:hAnsi="Cambria Math"/>
-                    </w:rPr>
-                    <m:t>0</m:t>
-                  </m:r>
-                </m:e>
-              </m:groupChr>
-              <m:ctrlPr>
-                <w:rPr>
-                  <w:rFonts w:ascii="Cambria Math" w:hAnsi="Cambria Math"/>
-                  <w:i/>
-                </w:rPr>
-              </m:ctrlPr>
-            </m:e>
-            <m:lim>
-              <m:sSubSup>
-                <m:sSubSupPr>
-                  <m:ctrlPr>
-                    <w:rPr>
-                      <w:rFonts w:ascii="Cambria Math" w:eastAsiaTheme="minorEastAsia" w:hAnsi="Cambria Math"/>
-                      <w:i/>
-                    </w:rPr>
-                  </m:ctrlPr>
-                </m:sSubSupPr>
-                <m:e>
-                  <m:r>
-                    <w:rPr>
-                      <w:rFonts w:ascii="Cambria Math" w:eastAsiaTheme="minorEastAsia" w:hAnsi="Cambria Math"/>
-                    </w:rPr>
-                    <m:t>w</m:t>
-                  </m:r>
-                </m:e>
-                <m:sub>
-                  <m:r>
-                    <w:rPr>
-                      <w:rFonts w:ascii="Cambria Math" w:eastAsiaTheme="minorEastAsia" w:hAnsi="Cambria Math"/>
-                    </w:rPr>
-                    <m:t>ij</m:t>
-                  </m:r>
-                </m:sub>
-                <m:sup>
-                  <m:r>
-                    <w:rPr>
-                      <w:rFonts w:ascii="Cambria Math" w:eastAsiaTheme="minorEastAsia" w:hAnsi="Cambria Math"/>
-                    </w:rPr>
-                    <m:t>W</m:t>
-                  </m:r>
-                </m:sup>
-              </m:sSubSup>
-              <m:r>
-                <w:rPr>
-                  <w:rFonts w:ascii="Cambria Math" w:eastAsiaTheme="minorEastAsia" w:hAnsi="Cambria Math"/>
-                </w:rPr>
-                <m:t>+</m:t>
-              </m:r>
-              <m:sSubSup>
-                <m:sSubSupPr>
-                  <m:ctrlPr>
-                    <w:rPr>
-                      <w:rFonts w:ascii="Cambria Math" w:eastAsiaTheme="minorEastAsia" w:hAnsi="Cambria Math"/>
-                      <w:i/>
-                    </w:rPr>
-                  </m:ctrlPr>
-                </m:sSubSupPr>
-                <m:e>
-                  <m:r>
-                    <w:rPr>
-                      <w:rFonts w:ascii="Cambria Math" w:eastAsiaTheme="minorEastAsia" w:hAnsi="Cambria Math"/>
-                    </w:rPr>
-                    <m:t>w</m:t>
-                  </m:r>
-                </m:e>
-                <m:sub>
-                  <m:r>
-                    <w:rPr>
-                      <w:rFonts w:ascii="Cambria Math" w:eastAsiaTheme="minorEastAsia" w:hAnsi="Cambria Math"/>
-                    </w:rPr>
-                    <m:t>ji</m:t>
-                  </m:r>
-                </m:sub>
-                <m:sup>
-                  <m:r>
-                    <w:rPr>
-                      <w:rFonts w:ascii="Cambria Math" w:eastAsiaTheme="minorEastAsia" w:hAnsi="Cambria Math"/>
-                    </w:rPr>
-                    <m:t>W</m:t>
-                  </m:r>
-                </m:sup>
-              </m:sSubSup>
-            </m:lim>
-          </m:limLow>
-          <m:r>
-            <w:rPr>
-              <w:rFonts w:ascii="Cambria Math" w:eastAsiaTheme="minorEastAsia" w:hAnsi="Cambria Math"/>
-            </w:rPr>
-            <m:t>.</m:t>
-          </m:r>
+            </m:mPr>
+            <m:mr>
+              <m:e>
+                <m:nary>
+                  <m:naryPr>
+                    <m:chr m:val="∑"/>
+                    <m:ctrlPr>
+                      <w:rPr>
+                        <w:rFonts w:ascii="Cambria Math" w:hAnsi="Cambria Math"/>
+                        <w:i/>
+                      </w:rPr>
+                    </m:ctrlPr>
+                  </m:naryPr>
+                  <m:sub>
+                    <m:r>
+                      <w:rPr>
+                        <w:rFonts w:ascii="Cambria Math" w:hAnsi="Cambria Math"/>
+                      </w:rPr>
+                      <m:t>i=1</m:t>
+                    </m:r>
+                  </m:sub>
+                  <m:sup>
+                    <m:r>
+                      <w:rPr>
+                        <w:rFonts w:ascii="Cambria Math" w:hAnsi="Cambria Math"/>
+                      </w:rPr>
+                      <m:t>D</m:t>
+                    </m:r>
+                  </m:sup>
+                  <m:e>
+                    <m:nary>
+                      <m:naryPr>
+                        <m:chr m:val="∑"/>
+                        <m:ctrlPr>
+                          <w:rPr>
+                            <w:rFonts w:ascii="Cambria Math" w:hAnsi="Cambria Math"/>
+                            <w:i/>
+                          </w:rPr>
+                        </m:ctrlPr>
+                      </m:naryPr>
+                      <m:sub>
+                        <m:r>
+                          <w:rPr>
+                            <w:rFonts w:ascii="Cambria Math" w:hAnsi="Cambria Math"/>
+                          </w:rPr>
+                          <m:t>j=1</m:t>
+                        </m:r>
+                      </m:sub>
+                      <m:sup>
+                        <m:r>
+                          <w:rPr>
+                            <w:rFonts w:ascii="Cambria Math" w:hAnsi="Cambria Math"/>
+                          </w:rPr>
+                          <m:t>D</m:t>
+                        </m:r>
+                      </m:sup>
+                      <m:e>
+                        <m:sSub>
+                          <m:sSubPr>
+                            <m:ctrlPr>
+                              <w:rPr>
+                                <w:rFonts w:ascii="Cambria Math" w:hAnsi="Cambria Math"/>
+                                <w:i/>
+                              </w:rPr>
+                            </m:ctrlPr>
+                          </m:sSubPr>
+                          <m:e>
+                            <m:r>
+                              <w:rPr>
+                                <w:rFonts w:ascii="Cambria Math" w:hAnsi="Cambria Math"/>
+                              </w:rPr>
+                              <m:t>w</m:t>
+                            </m:r>
+                          </m:e>
+                          <m:sub>
+                            <m:r>
+                              <w:rPr>
+                                <w:rFonts w:ascii="Cambria Math" w:hAnsi="Cambria Math"/>
+                              </w:rPr>
+                              <m:t>ij</m:t>
+                            </m:r>
+                          </m:sub>
+                        </m:sSub>
+                        <m:sSub>
+                          <m:sSubPr>
+                            <m:ctrlPr>
+                              <w:rPr>
+                                <w:rFonts w:ascii="Cambria Math" w:hAnsi="Cambria Math"/>
+                                <w:i/>
+                              </w:rPr>
+                            </m:ctrlPr>
+                          </m:sSubPr>
+                          <m:e>
+                            <m:r>
+                              <w:rPr>
+                                <w:rFonts w:ascii="Cambria Math" w:hAnsi="Cambria Math"/>
+                              </w:rPr>
+                              <m:t>x</m:t>
+                            </m:r>
+                          </m:e>
+                          <m:sub>
+                            <m:r>
+                              <w:rPr>
+                                <w:rFonts w:ascii="Cambria Math" w:hAnsi="Cambria Math"/>
+                              </w:rPr>
+                              <m:t>i</m:t>
+                            </m:r>
+                          </m:sub>
+                        </m:sSub>
+                        <m:sSub>
+                          <m:sSubPr>
+                            <m:ctrlPr>
+                              <w:rPr>
+                                <w:rFonts w:ascii="Cambria Math" w:hAnsi="Cambria Math"/>
+                                <w:i/>
+                              </w:rPr>
+                            </m:ctrlPr>
+                          </m:sSubPr>
+                          <m:e>
+                            <m:r>
+                              <w:rPr>
+                                <w:rFonts w:ascii="Cambria Math" w:hAnsi="Cambria Math"/>
+                              </w:rPr>
+                              <m:t>x</m:t>
+                            </m:r>
+                          </m:e>
+                          <m:sub>
+                            <m:r>
+                              <w:rPr>
+                                <w:rFonts w:ascii="Cambria Math" w:hAnsi="Cambria Math"/>
+                              </w:rPr>
+                              <m:t>j</m:t>
+                            </m:r>
+                          </m:sub>
+                        </m:sSub>
+                      </m:e>
+                    </m:nary>
+                  </m:e>
+                </m:nary>
+              </m:e>
+              <m:e>
+                <m:r>
+                  <w:rPr>
+                    <w:rFonts w:ascii="Cambria Math" w:eastAsiaTheme="minorEastAsia" w:hAnsi="Cambria Math"/>
+                  </w:rPr>
+                  <m:t>=</m:t>
+                </m:r>
+                <m:nary>
+                  <m:naryPr>
+                    <m:chr m:val="∑"/>
+                    <m:ctrlPr>
+                      <w:rPr>
+                        <w:rFonts w:ascii="Cambria Math" w:hAnsi="Cambria Math"/>
+                        <w:i/>
+                      </w:rPr>
+                    </m:ctrlPr>
+                  </m:naryPr>
+                  <m:sub>
+                    <m:r>
+                      <w:rPr>
+                        <w:rFonts w:ascii="Cambria Math" w:hAnsi="Cambria Math"/>
+                      </w:rPr>
+                      <m:t>i=1</m:t>
+                    </m:r>
+                  </m:sub>
+                  <m:sup>
+                    <m:r>
+                      <w:rPr>
+                        <w:rFonts w:ascii="Cambria Math" w:hAnsi="Cambria Math"/>
+                      </w:rPr>
+                      <m:t>D</m:t>
+                    </m:r>
+                  </m:sup>
+                  <m:e>
+                    <m:nary>
+                      <m:naryPr>
+                        <m:chr m:val="∑"/>
+                        <m:ctrlPr>
+                          <w:rPr>
+                            <w:rFonts w:ascii="Cambria Math" w:hAnsi="Cambria Math"/>
+                            <w:i/>
+                          </w:rPr>
+                        </m:ctrlPr>
+                      </m:naryPr>
+                      <m:sub>
+                        <m:r>
+                          <w:rPr>
+                            <w:rFonts w:ascii="Cambria Math" w:hAnsi="Cambria Math"/>
+                          </w:rPr>
+                          <m:t>j=1</m:t>
+                        </m:r>
+                      </m:sub>
+                      <m:sup>
+                        <m:r>
+                          <w:rPr>
+                            <w:rFonts w:ascii="Cambria Math" w:hAnsi="Cambria Math"/>
+                          </w:rPr>
+                          <m:t>D</m:t>
+                        </m:r>
+                      </m:sup>
+                      <m:e>
+                        <m:d>
+                          <m:dPr>
+                            <m:begChr m:val="["/>
+                            <m:endChr m:val="]"/>
+                            <m:ctrlPr>
+                              <w:rPr>
+                                <w:rFonts w:ascii="Cambria Math" w:hAnsi="Cambria Math"/>
+                                <w:i/>
+                              </w:rPr>
+                            </m:ctrlPr>
+                          </m:dPr>
+                          <m:e>
+                            <m:limLow>
+                              <m:limLowPr>
+                                <m:ctrlPr>
+                                  <w:rPr>
+                                    <w:rFonts w:ascii="Cambria Math" w:eastAsiaTheme="minorEastAsia" w:hAnsi="Cambria Math"/>
+                                    <w:i/>
+                                  </w:rPr>
+                                </m:ctrlPr>
+                              </m:limLowPr>
+                              <m:e>
+                                <m:groupChr>
+                                  <m:groupChrPr>
+                                    <m:ctrlPr>
+                                      <w:rPr>
+                                        <w:rFonts w:ascii="Cambria Math" w:eastAsiaTheme="minorEastAsia" w:hAnsi="Cambria Math"/>
+                                        <w:i/>
+                                      </w:rPr>
+                                    </m:ctrlPr>
+                                  </m:groupChrPr>
+                                  <m:e>
+                                    <m:f>
+                                      <m:fPr>
+                                        <m:ctrlPr>
+                                          <w:rPr>
+                                            <w:rFonts w:ascii="Cambria Math" w:eastAsiaTheme="minorEastAsia" w:hAnsi="Cambria Math"/>
+                                            <w:i/>
+                                          </w:rPr>
+                                        </m:ctrlPr>
+                                      </m:fPr>
+                                      <m:num>
+                                        <m:r>
+                                          <w:rPr>
+                                            <w:rFonts w:ascii="Cambria Math" w:eastAsiaTheme="minorEastAsia" w:hAnsi="Cambria Math"/>
+                                          </w:rPr>
+                                          <m:t>1</m:t>
+                                        </m:r>
+                                      </m:num>
+                                      <m:den>
+                                        <m:r>
+                                          <w:rPr>
+                                            <w:rFonts w:ascii="Cambria Math" w:eastAsiaTheme="minorEastAsia" w:hAnsi="Cambria Math"/>
+                                          </w:rPr>
+                                          <m:t>2</m:t>
+                                        </m:r>
+                                      </m:den>
+                                    </m:f>
+                                    <m:d>
+                                      <m:dPr>
+                                        <m:ctrlPr>
+                                          <w:rPr>
+                                            <w:rFonts w:ascii="Cambria Math" w:eastAsiaTheme="minorEastAsia" w:hAnsi="Cambria Math"/>
+                                            <w:i/>
+                                          </w:rPr>
+                                        </m:ctrlPr>
+                                      </m:dPr>
+                                      <m:e>
+                                        <m:sSub>
+                                          <m:sSubPr>
+                                            <m:ctrlPr>
+                                              <w:rPr>
+                                                <w:rFonts w:ascii="Cambria Math" w:eastAsiaTheme="minorEastAsia" w:hAnsi="Cambria Math"/>
+                                                <w:i/>
+                                              </w:rPr>
+                                            </m:ctrlPr>
+                                          </m:sSubPr>
+                                          <m:e>
+                                            <m:r>
+                                              <w:rPr>
+                                                <w:rFonts w:ascii="Cambria Math" w:eastAsiaTheme="minorEastAsia" w:hAnsi="Cambria Math"/>
+                                              </w:rPr>
+                                              <m:t>w</m:t>
+                                            </m:r>
+                                          </m:e>
+                                          <m:sub>
+                                            <m:r>
+                                              <w:rPr>
+                                                <w:rFonts w:ascii="Cambria Math" w:eastAsiaTheme="minorEastAsia" w:hAnsi="Cambria Math"/>
+                                              </w:rPr>
+                                              <m:t>ij</m:t>
+                                            </m:r>
+                                          </m:sub>
+                                        </m:sSub>
+                                        <m:r>
+                                          <w:rPr>
+                                            <w:rFonts w:ascii="Cambria Math" w:eastAsiaTheme="minorEastAsia" w:hAnsi="Cambria Math"/>
+                                          </w:rPr>
+                                          <m:t>+</m:t>
+                                        </m:r>
+                                        <m:sSub>
+                                          <m:sSubPr>
+                                            <m:ctrlPr>
+                                              <w:rPr>
+                                                <w:rFonts w:ascii="Cambria Math" w:eastAsiaTheme="minorEastAsia" w:hAnsi="Cambria Math"/>
+                                                <w:i/>
+                                              </w:rPr>
+                                            </m:ctrlPr>
+                                          </m:sSubPr>
+                                          <m:e>
+                                            <m:r>
+                                              <w:rPr>
+                                                <w:rFonts w:ascii="Cambria Math" w:eastAsiaTheme="minorEastAsia" w:hAnsi="Cambria Math"/>
+                                              </w:rPr>
+                                              <m:t>w</m:t>
+                                            </m:r>
+                                          </m:e>
+                                          <m:sub>
+                                            <m:r>
+                                              <w:rPr>
+                                                <w:rFonts w:ascii="Cambria Math" w:eastAsiaTheme="minorEastAsia" w:hAnsi="Cambria Math"/>
+                                              </w:rPr>
+                                              <m:t>ji</m:t>
+                                            </m:r>
+                                          </m:sub>
+                                        </m:sSub>
+                                      </m:e>
+                                    </m:d>
+                                  </m:e>
+                                </m:groupChr>
+                              </m:e>
+                              <m:lim>
+                                <m:sSubSup>
+                                  <m:sSubSupPr>
+                                    <m:ctrlPr>
+                                      <w:rPr>
+                                        <w:rFonts w:ascii="Cambria Math" w:eastAsiaTheme="minorEastAsia" w:hAnsi="Cambria Math"/>
+                                        <w:i/>
+                                      </w:rPr>
+                                    </m:ctrlPr>
+                                  </m:sSubSupPr>
+                                  <m:e>
+                                    <m:r>
+                                      <w:rPr>
+                                        <w:rFonts w:ascii="Cambria Math" w:eastAsiaTheme="minorEastAsia" w:hAnsi="Cambria Math"/>
+                                      </w:rPr>
+                                      <m:t>w</m:t>
+                                    </m:r>
+                                  </m:e>
+                                  <m:sub>
+                                    <m:r>
+                                      <w:rPr>
+                                        <w:rFonts w:ascii="Cambria Math" w:eastAsiaTheme="minorEastAsia" w:hAnsi="Cambria Math"/>
+                                      </w:rPr>
+                                      <m:t>ij</m:t>
+                                    </m:r>
+                                  </m:sub>
+                                  <m:sup>
+                                    <m:r>
+                                      <w:rPr>
+                                        <w:rFonts w:ascii="Cambria Math" w:eastAsiaTheme="minorEastAsia" w:hAnsi="Cambria Math"/>
+                                      </w:rPr>
+                                      <m:t>S</m:t>
+                                    </m:r>
+                                  </m:sup>
+                                </m:sSubSup>
+                              </m:lim>
+                            </m:limLow>
+                            <m:r>
+                              <w:rPr>
+                                <w:rFonts w:ascii="Cambria Math" w:eastAsiaTheme="minorEastAsia" w:hAnsi="Cambria Math"/>
+                              </w:rPr>
+                              <m:t>+</m:t>
+                            </m:r>
+                            <m:limLow>
+                              <m:limLowPr>
+                                <m:ctrlPr>
+                                  <w:rPr>
+                                    <w:rFonts w:ascii="Cambria Math" w:eastAsiaTheme="minorEastAsia" w:hAnsi="Cambria Math"/>
+                                    <w:i/>
+                                  </w:rPr>
+                                </m:ctrlPr>
+                              </m:limLowPr>
+                              <m:e>
+                                <m:groupChr>
+                                  <m:groupChrPr>
+                                    <m:ctrlPr>
+                                      <w:rPr>
+                                        <w:rFonts w:ascii="Cambria Math" w:eastAsiaTheme="minorEastAsia" w:hAnsi="Cambria Math"/>
+                                        <w:i/>
+                                      </w:rPr>
+                                    </m:ctrlPr>
+                                  </m:groupChrPr>
+                                  <m:e>
+                                    <m:f>
+                                      <m:fPr>
+                                        <m:ctrlPr>
+                                          <w:rPr>
+                                            <w:rFonts w:ascii="Cambria Math" w:eastAsiaTheme="minorEastAsia" w:hAnsi="Cambria Math"/>
+                                            <w:i/>
+                                          </w:rPr>
+                                        </m:ctrlPr>
+                                      </m:fPr>
+                                      <m:num>
+                                        <m:r>
+                                          <w:rPr>
+                                            <w:rFonts w:ascii="Cambria Math" w:eastAsiaTheme="minorEastAsia" w:hAnsi="Cambria Math"/>
+                                          </w:rPr>
+                                          <m:t>1</m:t>
+                                        </m:r>
+                                      </m:num>
+                                      <m:den>
+                                        <m:r>
+                                          <w:rPr>
+                                            <w:rFonts w:ascii="Cambria Math" w:eastAsiaTheme="minorEastAsia" w:hAnsi="Cambria Math"/>
+                                          </w:rPr>
+                                          <m:t>2</m:t>
+                                        </m:r>
+                                      </m:den>
+                                    </m:f>
+                                    <m:d>
+                                      <m:dPr>
+                                        <m:ctrlPr>
+                                          <w:rPr>
+                                            <w:rFonts w:ascii="Cambria Math" w:eastAsiaTheme="minorEastAsia" w:hAnsi="Cambria Math"/>
+                                            <w:i/>
+                                          </w:rPr>
+                                        </m:ctrlPr>
+                                      </m:dPr>
+                                      <m:e>
+                                        <m:sSub>
+                                          <m:sSubPr>
+                                            <m:ctrlPr>
+                                              <w:rPr>
+                                                <w:rFonts w:ascii="Cambria Math" w:eastAsiaTheme="minorEastAsia" w:hAnsi="Cambria Math"/>
+                                                <w:i/>
+                                              </w:rPr>
+                                            </m:ctrlPr>
+                                          </m:sSubPr>
+                                          <m:e>
+                                            <m:r>
+                                              <w:rPr>
+                                                <w:rFonts w:ascii="Cambria Math" w:eastAsiaTheme="minorEastAsia" w:hAnsi="Cambria Math"/>
+                                              </w:rPr>
+                                              <m:t>w</m:t>
+                                            </m:r>
+                                          </m:e>
+                                          <m:sub>
+                                            <m:r>
+                                              <w:rPr>
+                                                <w:rFonts w:ascii="Cambria Math" w:eastAsiaTheme="minorEastAsia" w:hAnsi="Cambria Math"/>
+                                              </w:rPr>
+                                              <m:t>ij</m:t>
+                                            </m:r>
+                                          </m:sub>
+                                        </m:sSub>
+                                        <m:r>
+                                          <w:rPr>
+                                            <w:rFonts w:ascii="Cambria Math" w:eastAsiaTheme="minorEastAsia" w:hAnsi="Cambria Math"/>
+                                          </w:rPr>
+                                          <m:t>-</m:t>
+                                        </m:r>
+                                        <m:sSub>
+                                          <m:sSubPr>
+                                            <m:ctrlPr>
+                                              <w:rPr>
+                                                <w:rFonts w:ascii="Cambria Math" w:eastAsiaTheme="minorEastAsia" w:hAnsi="Cambria Math"/>
+                                                <w:i/>
+                                              </w:rPr>
+                                            </m:ctrlPr>
+                                          </m:sSubPr>
+                                          <m:e>
+                                            <m:r>
+                                              <w:rPr>
+                                                <w:rFonts w:ascii="Cambria Math" w:eastAsiaTheme="minorEastAsia" w:hAnsi="Cambria Math"/>
+                                              </w:rPr>
+                                              <m:t>w</m:t>
+                                            </m:r>
+                                          </m:e>
+                                          <m:sub>
+                                            <m:r>
+                                              <w:rPr>
+                                                <w:rFonts w:ascii="Cambria Math" w:eastAsiaTheme="minorEastAsia" w:hAnsi="Cambria Math"/>
+                                              </w:rPr>
+                                              <m:t>ji</m:t>
+                                            </m:r>
+                                          </m:sub>
+                                        </m:sSub>
+                                      </m:e>
+                                    </m:d>
+                                  </m:e>
+                                </m:groupChr>
+                                <m:ctrlPr>
+                                  <w:rPr>
+                                    <w:rFonts w:ascii="Cambria Math" w:hAnsi="Cambria Math"/>
+                                    <w:i/>
+                                  </w:rPr>
+                                </m:ctrlPr>
+                              </m:e>
+                              <m:lim>
+                                <m:sSubSup>
+                                  <m:sSubSupPr>
+                                    <m:ctrlPr>
+                                      <w:rPr>
+                                        <w:rFonts w:ascii="Cambria Math" w:hAnsi="Cambria Math"/>
+                                        <w:i/>
+                                      </w:rPr>
+                                    </m:ctrlPr>
+                                  </m:sSubSupPr>
+                                  <m:e>
+                                    <m:r>
+                                      <w:rPr>
+                                        <w:rFonts w:ascii="Cambria Math" w:hAnsi="Cambria Math"/>
+                                      </w:rPr>
+                                      <m:t>w</m:t>
+                                    </m:r>
+                                  </m:e>
+                                  <m:sub>
+                                    <m:r>
+                                      <w:rPr>
+                                        <w:rFonts w:ascii="Cambria Math" w:hAnsi="Cambria Math"/>
+                                      </w:rPr>
+                                      <m:t>ij</m:t>
+                                    </m:r>
+                                  </m:sub>
+                                  <m:sup>
+                                    <m:r>
+                                      <w:rPr>
+                                        <w:rFonts w:ascii="Cambria Math" w:hAnsi="Cambria Math"/>
+                                      </w:rPr>
+                                      <m:t>A</m:t>
+                                    </m:r>
+                                  </m:sup>
+                                </m:sSubSup>
+                              </m:lim>
+                            </m:limLow>
+                          </m:e>
+                        </m:d>
+                        <m:sSub>
+                          <m:sSubPr>
+                            <m:ctrlPr>
+                              <w:rPr>
+                                <w:rFonts w:ascii="Cambria Math" w:hAnsi="Cambria Math"/>
+                                <w:i/>
+                              </w:rPr>
+                            </m:ctrlPr>
+                          </m:sSubPr>
+                          <m:e>
+                            <m:r>
+                              <w:rPr>
+                                <w:rFonts w:ascii="Cambria Math" w:hAnsi="Cambria Math"/>
+                              </w:rPr>
+                              <m:t>x</m:t>
+                            </m:r>
+                          </m:e>
+                          <m:sub>
+                            <m:r>
+                              <w:rPr>
+                                <w:rFonts w:ascii="Cambria Math" w:hAnsi="Cambria Math"/>
+                              </w:rPr>
+                              <m:t>i</m:t>
+                            </m:r>
+                          </m:sub>
+                        </m:sSub>
+                        <m:sSub>
+                          <m:sSubPr>
+                            <m:ctrlPr>
+                              <w:rPr>
+                                <w:rFonts w:ascii="Cambria Math" w:hAnsi="Cambria Math"/>
+                                <w:i/>
+                              </w:rPr>
+                            </m:ctrlPr>
+                          </m:sSubPr>
+                          <m:e>
+                            <m:r>
+                              <w:rPr>
+                                <w:rFonts w:ascii="Cambria Math" w:hAnsi="Cambria Math"/>
+                              </w:rPr>
+                              <m:t>x</m:t>
+                            </m:r>
+                          </m:e>
+                          <m:sub>
+                            <m:r>
+                              <w:rPr>
+                                <w:rFonts w:ascii="Cambria Math" w:hAnsi="Cambria Math"/>
+                              </w:rPr>
+                              <m:t>j</m:t>
+                            </m:r>
+                          </m:sub>
+                        </m:sSub>
+                      </m:e>
+                    </m:nary>
+                  </m:e>
+                </m:nary>
+              </m:e>
+            </m:mr>
+            <m:mr>
+              <m:e/>
+              <m:e>
+                <m:r>
+                  <w:rPr>
+                    <w:rFonts w:ascii="Cambria Math" w:eastAsiaTheme="minorEastAsia" w:hAnsi="Cambria Math"/>
+                  </w:rPr>
+                  <m:t>=</m:t>
+                </m:r>
+                <m:nary>
+                  <m:naryPr>
+                    <m:chr m:val="∑"/>
+                    <m:ctrlPr>
+                      <w:rPr>
+                        <w:rFonts w:ascii="Cambria Math" w:hAnsi="Cambria Math"/>
+                        <w:i/>
+                      </w:rPr>
+                    </m:ctrlPr>
+                  </m:naryPr>
+                  <m:sub>
+                    <m:r>
+                      <w:rPr>
+                        <w:rFonts w:ascii="Cambria Math" w:hAnsi="Cambria Math"/>
+                      </w:rPr>
+                      <m:t>i=1</m:t>
+                    </m:r>
+                  </m:sub>
+                  <m:sup>
+                    <m:r>
+                      <w:rPr>
+                        <w:rFonts w:ascii="Cambria Math" w:hAnsi="Cambria Math"/>
+                      </w:rPr>
+                      <m:t>D</m:t>
+                    </m:r>
+                  </m:sup>
+                  <m:e>
+                    <m:nary>
+                      <m:naryPr>
+                        <m:chr m:val="∑"/>
+                        <m:ctrlPr>
+                          <w:rPr>
+                            <w:rFonts w:ascii="Cambria Math" w:hAnsi="Cambria Math"/>
+                            <w:i/>
+                          </w:rPr>
+                        </m:ctrlPr>
+                      </m:naryPr>
+                      <m:sub>
+                        <m:r>
+                          <w:rPr>
+                            <w:rFonts w:ascii="Cambria Math" w:hAnsi="Cambria Math"/>
+                          </w:rPr>
+                          <m:t>j=1</m:t>
+                        </m:r>
+                      </m:sub>
+                      <m:sup>
+                        <m:r>
+                          <w:rPr>
+                            <w:rFonts w:ascii="Cambria Math" w:hAnsi="Cambria Math"/>
+                          </w:rPr>
+                          <m:t>D</m:t>
+                        </m:r>
+                      </m:sup>
+                      <m:e>
+                        <m:d>
+                          <m:dPr>
+                            <m:begChr m:val="["/>
+                            <m:endChr m:val="]"/>
+                            <m:ctrlPr>
+                              <w:rPr>
+                                <w:rFonts w:ascii="Cambria Math" w:hAnsi="Cambria Math"/>
+                                <w:i/>
+                              </w:rPr>
+                            </m:ctrlPr>
+                          </m:dPr>
+                          <m:e>
+                            <m:f>
+                              <m:fPr>
+                                <m:ctrlPr>
+                                  <w:rPr>
+                                    <w:rFonts w:ascii="Cambria Math" w:eastAsiaTheme="minorEastAsia" w:hAnsi="Cambria Math"/>
+                                    <w:i/>
+                                  </w:rPr>
+                                </m:ctrlPr>
+                              </m:fPr>
+                              <m:num>
+                                <m:r>
+                                  <w:rPr>
+                                    <w:rFonts w:ascii="Cambria Math" w:eastAsiaTheme="minorEastAsia" w:hAnsi="Cambria Math"/>
+                                  </w:rPr>
+                                  <m:t>1</m:t>
+                                </m:r>
+                              </m:num>
+                              <m:den>
+                                <m:r>
+                                  <w:rPr>
+                                    <w:rFonts w:ascii="Cambria Math" w:eastAsiaTheme="minorEastAsia" w:hAnsi="Cambria Math"/>
+                                  </w:rPr>
+                                  <m:t>2</m:t>
+                                </m:r>
+                              </m:den>
+                            </m:f>
+                            <m:d>
+                              <m:dPr>
+                                <m:ctrlPr>
+                                  <w:rPr>
+                                    <w:rFonts w:ascii="Cambria Math" w:eastAsiaTheme="minorEastAsia" w:hAnsi="Cambria Math"/>
+                                    <w:i/>
+                                  </w:rPr>
+                                </m:ctrlPr>
+                              </m:dPr>
+                              <m:e>
+                                <m:sSub>
+                                  <m:sSubPr>
+                                    <m:ctrlPr>
+                                      <w:rPr>
+                                        <w:rFonts w:ascii="Cambria Math" w:eastAsiaTheme="minorEastAsia" w:hAnsi="Cambria Math"/>
+                                        <w:i/>
+                                      </w:rPr>
+                                    </m:ctrlPr>
+                                  </m:sSubPr>
+                                  <m:e>
+                                    <m:r>
+                                      <w:rPr>
+                                        <w:rFonts w:ascii="Cambria Math" w:eastAsiaTheme="minorEastAsia" w:hAnsi="Cambria Math"/>
+                                      </w:rPr>
+                                      <m:t>w</m:t>
+                                    </m:r>
+                                  </m:e>
+                                  <m:sub>
+                                    <m:r>
+                                      <w:rPr>
+                                        <w:rFonts w:ascii="Cambria Math" w:eastAsiaTheme="minorEastAsia" w:hAnsi="Cambria Math"/>
+                                      </w:rPr>
+                                      <m:t>ij</m:t>
+                                    </m:r>
+                                  </m:sub>
+                                </m:sSub>
+                                <m:r>
+                                  <w:rPr>
+                                    <w:rFonts w:ascii="Cambria Math" w:eastAsiaTheme="minorEastAsia" w:hAnsi="Cambria Math"/>
+                                  </w:rPr>
+                                  <m:t>+</m:t>
+                                </m:r>
+                                <m:sSub>
+                                  <m:sSubPr>
+                                    <m:ctrlPr>
+                                      <w:rPr>
+                                        <w:rFonts w:ascii="Cambria Math" w:eastAsiaTheme="minorEastAsia" w:hAnsi="Cambria Math"/>
+                                        <w:i/>
+                                      </w:rPr>
+                                    </m:ctrlPr>
+                                  </m:sSubPr>
+                                  <m:e>
+                                    <m:r>
+                                      <w:rPr>
+                                        <w:rFonts w:ascii="Cambria Math" w:eastAsiaTheme="minorEastAsia" w:hAnsi="Cambria Math"/>
+                                      </w:rPr>
+                                      <m:t>w</m:t>
+                                    </m:r>
+                                  </m:e>
+                                  <m:sub>
+                                    <m:r>
+                                      <w:rPr>
+                                        <w:rFonts w:ascii="Cambria Math" w:eastAsiaTheme="minorEastAsia" w:hAnsi="Cambria Math"/>
+                                      </w:rPr>
+                                      <m:t>ji</m:t>
+                                    </m:r>
+                                  </m:sub>
+                                </m:sSub>
+                              </m:e>
+                            </m:d>
+                          </m:e>
+                        </m:d>
+                        <m:sSub>
+                          <m:sSubPr>
+                            <m:ctrlPr>
+                              <w:rPr>
+                                <w:rFonts w:ascii="Cambria Math" w:hAnsi="Cambria Math"/>
+                                <w:i/>
+                              </w:rPr>
+                            </m:ctrlPr>
+                          </m:sSubPr>
+                          <m:e>
+                            <m:r>
+                              <w:rPr>
+                                <w:rFonts w:ascii="Cambria Math" w:hAnsi="Cambria Math"/>
+                              </w:rPr>
+                              <m:t>x</m:t>
+                            </m:r>
+                          </m:e>
+                          <m:sub>
+                            <m:r>
+                              <w:rPr>
+                                <w:rFonts w:ascii="Cambria Math" w:hAnsi="Cambria Math"/>
+                              </w:rPr>
+                              <m:t>i</m:t>
+                            </m:r>
+                          </m:sub>
+                        </m:sSub>
+                        <m:sSub>
+                          <m:sSubPr>
+                            <m:ctrlPr>
+                              <w:rPr>
+                                <w:rFonts w:ascii="Cambria Math" w:hAnsi="Cambria Math"/>
+                                <w:i/>
+                              </w:rPr>
+                            </m:ctrlPr>
+                          </m:sSubPr>
+                          <m:e>
+                            <m:r>
+                              <w:rPr>
+                                <w:rFonts w:ascii="Cambria Math" w:hAnsi="Cambria Math"/>
+                              </w:rPr>
+                              <m:t>x</m:t>
+                            </m:r>
+                          </m:e>
+                          <m:sub>
+                            <m:r>
+                              <w:rPr>
+                                <w:rFonts w:ascii="Cambria Math" w:hAnsi="Cambria Math"/>
+                              </w:rPr>
+                              <m:t>j</m:t>
+                            </m:r>
+                          </m:sub>
+                        </m:sSub>
+                      </m:e>
+                    </m:nary>
+                  </m:e>
+                </m:nary>
+                <m:r>
+                  <w:rPr>
+                    <w:rFonts w:ascii="Cambria Math" w:hAnsi="Cambria Math"/>
+                  </w:rPr>
+                  <m:t>+</m:t>
+                </m:r>
+                <m:nary>
+                  <m:naryPr>
+                    <m:chr m:val="∑"/>
+                    <m:ctrlPr>
+                      <w:rPr>
+                        <w:rFonts w:ascii="Cambria Math" w:hAnsi="Cambria Math"/>
+                        <w:i/>
+                      </w:rPr>
+                    </m:ctrlPr>
+                  </m:naryPr>
+                  <m:sub>
+                    <m:r>
+                      <w:rPr>
+                        <w:rFonts w:ascii="Cambria Math" w:hAnsi="Cambria Math"/>
+                      </w:rPr>
+                      <m:t>i=1</m:t>
+                    </m:r>
+                  </m:sub>
+                  <m:sup>
+                    <m:r>
+                      <w:rPr>
+                        <w:rFonts w:ascii="Cambria Math" w:hAnsi="Cambria Math"/>
+                      </w:rPr>
+                      <m:t>D</m:t>
+                    </m:r>
+                  </m:sup>
+                  <m:e>
+                    <m:nary>
+                      <m:naryPr>
+                        <m:chr m:val="∑"/>
+                        <m:ctrlPr>
+                          <w:rPr>
+                            <w:rFonts w:ascii="Cambria Math" w:hAnsi="Cambria Math"/>
+                            <w:i/>
+                          </w:rPr>
+                        </m:ctrlPr>
+                      </m:naryPr>
+                      <m:sub>
+                        <m:r>
+                          <w:rPr>
+                            <w:rFonts w:ascii="Cambria Math" w:hAnsi="Cambria Math"/>
+                          </w:rPr>
+                          <m:t>j=1</m:t>
+                        </m:r>
+                      </m:sub>
+                      <m:sup>
+                        <m:r>
+                          <w:rPr>
+                            <w:rFonts w:ascii="Cambria Math" w:hAnsi="Cambria Math"/>
+                          </w:rPr>
+                          <m:t>D</m:t>
+                        </m:r>
+                      </m:sup>
+                      <m:e>
+                        <m:d>
+                          <m:dPr>
+                            <m:begChr m:val="["/>
+                            <m:endChr m:val="]"/>
+                            <m:ctrlPr>
+                              <w:rPr>
+                                <w:rFonts w:ascii="Cambria Math" w:hAnsi="Cambria Math"/>
+                                <w:i/>
+                              </w:rPr>
+                            </m:ctrlPr>
+                          </m:dPr>
+                          <m:e>
+                            <m:f>
+                              <m:fPr>
+                                <m:ctrlPr>
+                                  <w:rPr>
+                                    <w:rFonts w:ascii="Cambria Math" w:eastAsiaTheme="minorEastAsia" w:hAnsi="Cambria Math"/>
+                                    <w:i/>
+                                  </w:rPr>
+                                </m:ctrlPr>
+                              </m:fPr>
+                              <m:num>
+                                <m:r>
+                                  <w:rPr>
+                                    <w:rFonts w:ascii="Cambria Math" w:eastAsiaTheme="minorEastAsia" w:hAnsi="Cambria Math"/>
+                                  </w:rPr>
+                                  <m:t>1</m:t>
+                                </m:r>
+                              </m:num>
+                              <m:den>
+                                <m:r>
+                                  <w:rPr>
+                                    <w:rFonts w:ascii="Cambria Math" w:eastAsiaTheme="minorEastAsia" w:hAnsi="Cambria Math"/>
+                                  </w:rPr>
+                                  <m:t>2</m:t>
+                                </m:r>
+                              </m:den>
+                            </m:f>
+                            <m:d>
+                              <m:dPr>
+                                <m:ctrlPr>
+                                  <w:rPr>
+                                    <w:rFonts w:ascii="Cambria Math" w:eastAsiaTheme="minorEastAsia" w:hAnsi="Cambria Math"/>
+                                    <w:i/>
+                                  </w:rPr>
+                                </m:ctrlPr>
+                              </m:dPr>
+                              <m:e>
+                                <m:sSub>
+                                  <m:sSubPr>
+                                    <m:ctrlPr>
+                                      <w:rPr>
+                                        <w:rFonts w:ascii="Cambria Math" w:eastAsiaTheme="minorEastAsia" w:hAnsi="Cambria Math"/>
+                                        <w:i/>
+                                      </w:rPr>
+                                    </m:ctrlPr>
+                                  </m:sSubPr>
+                                  <m:e>
+                                    <m:r>
+                                      <w:rPr>
+                                        <w:rFonts w:ascii="Cambria Math" w:eastAsiaTheme="minorEastAsia" w:hAnsi="Cambria Math"/>
+                                      </w:rPr>
+                                      <m:t>w</m:t>
+                                    </m:r>
+                                  </m:e>
+                                  <m:sub>
+                                    <m:r>
+                                      <w:rPr>
+                                        <w:rFonts w:ascii="Cambria Math" w:eastAsiaTheme="minorEastAsia" w:hAnsi="Cambria Math"/>
+                                      </w:rPr>
+                                      <m:t>ij</m:t>
+                                    </m:r>
+                                  </m:sub>
+                                </m:sSub>
+                                <m:r>
+                                  <w:rPr>
+                                    <w:rFonts w:ascii="Cambria Math" w:eastAsiaTheme="minorEastAsia" w:hAnsi="Cambria Math"/>
+                                  </w:rPr>
+                                  <m:t>-</m:t>
+                                </m:r>
+                                <m:sSub>
+                                  <m:sSubPr>
+                                    <m:ctrlPr>
+                                      <w:rPr>
+                                        <w:rFonts w:ascii="Cambria Math" w:eastAsiaTheme="minorEastAsia" w:hAnsi="Cambria Math"/>
+                                        <w:i/>
+                                      </w:rPr>
+                                    </m:ctrlPr>
+                                  </m:sSubPr>
+                                  <m:e>
+                                    <m:r>
+                                      <w:rPr>
+                                        <w:rFonts w:ascii="Cambria Math" w:eastAsiaTheme="minorEastAsia" w:hAnsi="Cambria Math"/>
+                                      </w:rPr>
+                                      <m:t>w</m:t>
+                                    </m:r>
+                                  </m:e>
+                                  <m:sub>
+                                    <m:r>
+                                      <w:rPr>
+                                        <w:rFonts w:ascii="Cambria Math" w:eastAsiaTheme="minorEastAsia" w:hAnsi="Cambria Math"/>
+                                      </w:rPr>
+                                      <m:t>ji</m:t>
+                                    </m:r>
+                                  </m:sub>
+                                </m:sSub>
+                              </m:e>
+                            </m:d>
+                          </m:e>
+                        </m:d>
+                        <m:sSub>
+                          <m:sSubPr>
+                            <m:ctrlPr>
+                              <w:rPr>
+                                <w:rFonts w:ascii="Cambria Math" w:hAnsi="Cambria Math"/>
+                                <w:i/>
+                              </w:rPr>
+                            </m:ctrlPr>
+                          </m:sSubPr>
+                          <m:e>
+                            <m:r>
+                              <w:rPr>
+                                <w:rFonts w:ascii="Cambria Math" w:hAnsi="Cambria Math"/>
+                              </w:rPr>
+                              <m:t>x</m:t>
+                            </m:r>
+                          </m:e>
+                          <m:sub>
+                            <m:r>
+                              <w:rPr>
+                                <w:rFonts w:ascii="Cambria Math" w:hAnsi="Cambria Math"/>
+                              </w:rPr>
+                              <m:t>i</m:t>
+                            </m:r>
+                          </m:sub>
+                        </m:sSub>
+                        <m:sSub>
+                          <m:sSubPr>
+                            <m:ctrlPr>
+                              <w:rPr>
+                                <w:rFonts w:ascii="Cambria Math" w:hAnsi="Cambria Math"/>
+                                <w:i/>
+                              </w:rPr>
+                            </m:ctrlPr>
+                          </m:sSubPr>
+                          <m:e>
+                            <m:r>
+                              <w:rPr>
+                                <w:rFonts w:ascii="Cambria Math" w:hAnsi="Cambria Math"/>
+                              </w:rPr>
+                              <m:t>x</m:t>
+                            </m:r>
+                          </m:e>
+                          <m:sub>
+                            <m:r>
+                              <w:rPr>
+                                <w:rFonts w:ascii="Cambria Math" w:hAnsi="Cambria Math"/>
+                              </w:rPr>
+                              <m:t>j</m:t>
+                            </m:r>
+                          </m:sub>
+                        </m:sSub>
+                      </m:e>
+                    </m:nary>
+                  </m:e>
+                </m:nary>
+              </m:e>
+            </m:mr>
+            <m:mr>
+              <m:e/>
+              <m:e>
+                <m:r>
+                  <w:rPr>
+                    <w:rFonts w:ascii="Cambria Math" w:eastAsiaTheme="minorEastAsia" w:hAnsi="Cambria Math"/>
+                  </w:rPr>
+                  <m:t>=</m:t>
+                </m:r>
+                <m:nary>
+                  <m:naryPr>
+                    <m:chr m:val="∑"/>
+                    <m:ctrlPr>
+                      <w:rPr>
+                        <w:rFonts w:ascii="Cambria Math" w:hAnsi="Cambria Math"/>
+                        <w:i/>
+                      </w:rPr>
+                    </m:ctrlPr>
+                  </m:naryPr>
+                  <m:sub>
+                    <m:r>
+                      <w:rPr>
+                        <w:rFonts w:ascii="Cambria Math" w:hAnsi="Cambria Math"/>
+                      </w:rPr>
+                      <m:t>i=1</m:t>
+                    </m:r>
+                  </m:sub>
+                  <m:sup>
+                    <m:r>
+                      <w:rPr>
+                        <w:rFonts w:ascii="Cambria Math" w:hAnsi="Cambria Math"/>
+                      </w:rPr>
+                      <m:t>D</m:t>
+                    </m:r>
+                  </m:sup>
+                  <m:e>
+                    <m:nary>
+                      <m:naryPr>
+                        <m:chr m:val="∑"/>
+                        <m:ctrlPr>
+                          <w:rPr>
+                            <w:rFonts w:ascii="Cambria Math" w:hAnsi="Cambria Math"/>
+                            <w:i/>
+                          </w:rPr>
+                        </m:ctrlPr>
+                      </m:naryPr>
+                      <m:sub>
+                        <m:r>
+                          <w:rPr>
+                            <w:rFonts w:ascii="Cambria Math" w:hAnsi="Cambria Math"/>
+                          </w:rPr>
+                          <m:t>j=1</m:t>
+                        </m:r>
+                      </m:sub>
+                      <m:sup>
+                        <m:r>
+                          <w:rPr>
+                            <w:rFonts w:ascii="Cambria Math" w:hAnsi="Cambria Math"/>
+                          </w:rPr>
+                          <m:t>D</m:t>
+                        </m:r>
+                      </m:sup>
+                      <m:e>
+                        <m:d>
+                          <m:dPr>
+                            <m:begChr m:val="["/>
+                            <m:endChr m:val="]"/>
+                            <m:ctrlPr>
+                              <w:rPr>
+                                <w:rFonts w:ascii="Cambria Math" w:hAnsi="Cambria Math"/>
+                                <w:i/>
+                              </w:rPr>
+                            </m:ctrlPr>
+                          </m:dPr>
+                          <m:e>
+                            <m:f>
+                              <m:fPr>
+                                <m:ctrlPr>
+                                  <w:rPr>
+                                    <w:rFonts w:ascii="Cambria Math" w:eastAsiaTheme="minorEastAsia" w:hAnsi="Cambria Math"/>
+                                    <w:i/>
+                                  </w:rPr>
+                                </m:ctrlPr>
+                              </m:fPr>
+                              <m:num>
+                                <m:r>
+                                  <w:rPr>
+                                    <w:rFonts w:ascii="Cambria Math" w:eastAsiaTheme="minorEastAsia" w:hAnsi="Cambria Math"/>
+                                  </w:rPr>
+                                  <m:t>1</m:t>
+                                </m:r>
+                              </m:num>
+                              <m:den>
+                                <m:r>
+                                  <w:rPr>
+                                    <w:rFonts w:ascii="Cambria Math" w:eastAsiaTheme="minorEastAsia" w:hAnsi="Cambria Math"/>
+                                  </w:rPr>
+                                  <m:t>2</m:t>
+                                </m:r>
+                              </m:den>
+                            </m:f>
+                            <m:d>
+                              <m:dPr>
+                                <m:ctrlPr>
+                                  <w:rPr>
+                                    <w:rFonts w:ascii="Cambria Math" w:eastAsiaTheme="minorEastAsia" w:hAnsi="Cambria Math"/>
+                                    <w:i/>
+                                  </w:rPr>
+                                </m:ctrlPr>
+                              </m:dPr>
+                              <m:e>
+                                <m:sSub>
+                                  <m:sSubPr>
+                                    <m:ctrlPr>
+                                      <w:rPr>
+                                        <w:rFonts w:ascii="Cambria Math" w:eastAsiaTheme="minorEastAsia" w:hAnsi="Cambria Math"/>
+                                        <w:i/>
+                                      </w:rPr>
+                                    </m:ctrlPr>
+                                  </m:sSubPr>
+                                  <m:e>
+                                    <m:r>
+                                      <w:rPr>
+                                        <w:rFonts w:ascii="Cambria Math" w:eastAsiaTheme="minorEastAsia" w:hAnsi="Cambria Math"/>
+                                      </w:rPr>
+                                      <m:t>w</m:t>
+                                    </m:r>
+                                  </m:e>
+                                  <m:sub>
+                                    <m:r>
+                                      <w:rPr>
+                                        <w:rFonts w:ascii="Cambria Math" w:eastAsiaTheme="minorEastAsia" w:hAnsi="Cambria Math"/>
+                                      </w:rPr>
+                                      <m:t>ij</m:t>
+                                    </m:r>
+                                  </m:sub>
+                                </m:sSub>
+                                <m:r>
+                                  <w:rPr>
+                                    <w:rFonts w:ascii="Cambria Math" w:eastAsiaTheme="minorEastAsia" w:hAnsi="Cambria Math"/>
+                                  </w:rPr>
+                                  <m:t>+</m:t>
+                                </m:r>
+                                <m:sSub>
+                                  <m:sSubPr>
+                                    <m:ctrlPr>
+                                      <w:rPr>
+                                        <w:rFonts w:ascii="Cambria Math" w:eastAsiaTheme="minorEastAsia" w:hAnsi="Cambria Math"/>
+                                        <w:i/>
+                                      </w:rPr>
+                                    </m:ctrlPr>
+                                  </m:sSubPr>
+                                  <m:e>
+                                    <m:r>
+                                      <w:rPr>
+                                        <w:rFonts w:ascii="Cambria Math" w:eastAsiaTheme="minorEastAsia" w:hAnsi="Cambria Math"/>
+                                      </w:rPr>
+                                      <m:t>w</m:t>
+                                    </m:r>
+                                  </m:e>
+                                  <m:sub>
+                                    <m:r>
+                                      <w:rPr>
+                                        <w:rFonts w:ascii="Cambria Math" w:eastAsiaTheme="minorEastAsia" w:hAnsi="Cambria Math"/>
+                                      </w:rPr>
+                                      <m:t>ji</m:t>
+                                    </m:r>
+                                  </m:sub>
+                                </m:sSub>
+                              </m:e>
+                            </m:d>
+                          </m:e>
+                        </m:d>
+                        <m:sSub>
+                          <m:sSubPr>
+                            <m:ctrlPr>
+                              <w:rPr>
+                                <w:rFonts w:ascii="Cambria Math" w:hAnsi="Cambria Math"/>
+                                <w:i/>
+                              </w:rPr>
+                            </m:ctrlPr>
+                          </m:sSubPr>
+                          <m:e>
+                            <m:r>
+                              <w:rPr>
+                                <w:rFonts w:ascii="Cambria Math" w:hAnsi="Cambria Math"/>
+                              </w:rPr>
+                              <m:t>x</m:t>
+                            </m:r>
+                          </m:e>
+                          <m:sub>
+                            <m:r>
+                              <w:rPr>
+                                <w:rFonts w:ascii="Cambria Math" w:hAnsi="Cambria Math"/>
+                              </w:rPr>
+                              <m:t>i</m:t>
+                            </m:r>
+                          </m:sub>
+                        </m:sSub>
+                        <m:sSub>
+                          <m:sSubPr>
+                            <m:ctrlPr>
+                              <w:rPr>
+                                <w:rFonts w:ascii="Cambria Math" w:hAnsi="Cambria Math"/>
+                                <w:i/>
+                              </w:rPr>
+                            </m:ctrlPr>
+                          </m:sSubPr>
+                          <m:e>
+                            <m:r>
+                              <w:rPr>
+                                <w:rFonts w:ascii="Cambria Math" w:hAnsi="Cambria Math"/>
+                              </w:rPr>
+                              <m:t>x</m:t>
+                            </m:r>
+                          </m:e>
+                          <m:sub>
+                            <m:r>
+                              <w:rPr>
+                                <w:rFonts w:ascii="Cambria Math" w:hAnsi="Cambria Math"/>
+                              </w:rPr>
+                              <m:t>j</m:t>
+                            </m:r>
+                          </m:sub>
+                        </m:sSub>
+                      </m:e>
+                    </m:nary>
+                  </m:e>
+                </m:nary>
+                <m:r>
+                  <w:rPr>
+                    <w:rFonts w:ascii="Cambria Math" w:hAnsi="Cambria Math"/>
+                  </w:rPr>
+                  <m:t>+</m:t>
+                </m:r>
+                <m:limLow>
+                  <m:limLowPr>
+                    <m:ctrlPr>
+                      <w:rPr>
+                        <w:rFonts w:ascii="Cambria Math" w:hAnsi="Cambria Math"/>
+                        <w:i/>
+                      </w:rPr>
+                    </m:ctrlPr>
+                  </m:limLowPr>
+                  <m:e>
+                    <m:groupChr>
+                      <m:groupChrPr>
+                        <m:ctrlPr>
+                          <w:rPr>
+                            <w:rFonts w:ascii="Cambria Math" w:hAnsi="Cambria Math"/>
+                            <w:i/>
+                          </w:rPr>
+                        </m:ctrlPr>
+                      </m:groupChrPr>
+                      <m:e>
+                        <m:f>
+                          <m:fPr>
+                            <m:ctrlPr>
+                              <w:rPr>
+                                <w:rFonts w:ascii="Cambria Math" w:hAnsi="Cambria Math"/>
+                                <w:i/>
+                              </w:rPr>
+                            </m:ctrlPr>
+                          </m:fPr>
+                          <m:num>
+                            <m:r>
+                              <w:rPr>
+                                <w:rFonts w:ascii="Cambria Math" w:hAnsi="Cambria Math"/>
+                              </w:rPr>
+                              <m:t>1</m:t>
+                            </m:r>
+                          </m:num>
+                          <m:den>
+                            <m:r>
+                              <w:rPr>
+                                <w:rFonts w:ascii="Cambria Math" w:hAnsi="Cambria Math"/>
+                              </w:rPr>
+                              <m:t>2</m:t>
+                            </m:r>
+                          </m:den>
+                        </m:f>
+                        <m:d>
+                          <m:dPr>
+                            <m:ctrlPr>
+                              <w:rPr>
+                                <w:rFonts w:ascii="Cambria Math" w:hAnsi="Cambria Math"/>
+                                <w:i/>
+                              </w:rPr>
+                            </m:ctrlPr>
+                          </m:dPr>
+                          <m:e>
+                            <m:nary>
+                              <m:naryPr>
+                                <m:chr m:val="∑"/>
+                                <m:ctrlPr>
+                                  <w:rPr>
+                                    <w:rFonts w:ascii="Cambria Math" w:hAnsi="Cambria Math"/>
+                                    <w:i/>
+                                  </w:rPr>
+                                </m:ctrlPr>
+                              </m:naryPr>
+                              <m:sub>
+                                <m:r>
+                                  <w:rPr>
+                                    <w:rFonts w:ascii="Cambria Math" w:hAnsi="Cambria Math"/>
+                                  </w:rPr>
+                                  <m:t>i=1</m:t>
+                                </m:r>
+                              </m:sub>
+                              <m:sup>
+                                <m:r>
+                                  <w:rPr>
+                                    <w:rFonts w:ascii="Cambria Math" w:hAnsi="Cambria Math"/>
+                                  </w:rPr>
+                                  <m:t>D</m:t>
+                                </m:r>
+                              </m:sup>
+                              <m:e>
+                                <m:nary>
+                                  <m:naryPr>
+                                    <m:chr m:val="∑"/>
+                                    <m:ctrlPr>
+                                      <w:rPr>
+                                        <w:rFonts w:ascii="Cambria Math" w:hAnsi="Cambria Math"/>
+                                        <w:i/>
+                                      </w:rPr>
+                                    </m:ctrlPr>
+                                  </m:naryPr>
+                                  <m:sub>
+                                    <m:r>
+                                      <w:rPr>
+                                        <w:rFonts w:ascii="Cambria Math" w:hAnsi="Cambria Math"/>
+                                      </w:rPr>
+                                      <m:t>j=1</m:t>
+                                    </m:r>
+                                  </m:sub>
+                                  <m:sup>
+                                    <m:r>
+                                      <w:rPr>
+                                        <w:rFonts w:ascii="Cambria Math" w:hAnsi="Cambria Math"/>
+                                      </w:rPr>
+                                      <m:t>D</m:t>
+                                    </m:r>
+                                  </m:sup>
+                                  <m:e>
+                                    <m:sSub>
+                                      <m:sSubPr>
+                                        <m:ctrlPr>
+                                          <w:rPr>
+                                            <w:rFonts w:ascii="Cambria Math" w:eastAsiaTheme="minorEastAsia" w:hAnsi="Cambria Math"/>
+                                            <w:i/>
+                                          </w:rPr>
+                                        </m:ctrlPr>
+                                      </m:sSubPr>
+                                      <m:e>
+                                        <m:r>
+                                          <w:rPr>
+                                            <w:rFonts w:ascii="Cambria Math" w:eastAsiaTheme="minorEastAsia" w:hAnsi="Cambria Math"/>
+                                          </w:rPr>
+                                          <m:t>w</m:t>
+                                        </m:r>
+                                      </m:e>
+                                      <m:sub>
+                                        <m:r>
+                                          <w:rPr>
+                                            <w:rFonts w:ascii="Cambria Math" w:eastAsiaTheme="minorEastAsia" w:hAnsi="Cambria Math"/>
+                                          </w:rPr>
+                                          <m:t>ij</m:t>
+                                        </m:r>
+                                      </m:sub>
+                                    </m:sSub>
+                                    <m:sSub>
+                                      <m:sSubPr>
+                                        <m:ctrlPr>
+                                          <w:rPr>
+                                            <w:rFonts w:ascii="Cambria Math" w:hAnsi="Cambria Math"/>
+                                            <w:i/>
+                                          </w:rPr>
+                                        </m:ctrlPr>
+                                      </m:sSubPr>
+                                      <m:e>
+                                        <m:r>
+                                          <w:rPr>
+                                            <w:rFonts w:ascii="Cambria Math" w:hAnsi="Cambria Math"/>
+                                          </w:rPr>
+                                          <m:t>x</m:t>
+                                        </m:r>
+                                      </m:e>
+                                      <m:sub>
+                                        <m:r>
+                                          <w:rPr>
+                                            <w:rFonts w:ascii="Cambria Math" w:hAnsi="Cambria Math"/>
+                                          </w:rPr>
+                                          <m:t>i</m:t>
+                                        </m:r>
+                                      </m:sub>
+                                    </m:sSub>
+                                    <m:sSub>
+                                      <m:sSubPr>
+                                        <m:ctrlPr>
+                                          <w:rPr>
+                                            <w:rFonts w:ascii="Cambria Math" w:hAnsi="Cambria Math"/>
+                                            <w:i/>
+                                          </w:rPr>
+                                        </m:ctrlPr>
+                                      </m:sSubPr>
+                                      <m:e>
+                                        <m:r>
+                                          <w:rPr>
+                                            <w:rFonts w:ascii="Cambria Math" w:hAnsi="Cambria Math"/>
+                                          </w:rPr>
+                                          <m:t>x</m:t>
+                                        </m:r>
+                                      </m:e>
+                                      <m:sub>
+                                        <m:r>
+                                          <w:rPr>
+                                            <w:rFonts w:ascii="Cambria Math" w:hAnsi="Cambria Math"/>
+                                          </w:rPr>
+                                          <m:t>j</m:t>
+                                        </m:r>
+                                      </m:sub>
+                                    </m:sSub>
+                                  </m:e>
+                                </m:nary>
+                              </m:e>
+                            </m:nary>
+                            <m:r>
+                              <w:rPr>
+                                <w:rFonts w:ascii="Cambria Math" w:hAnsi="Cambria Math"/>
+                              </w:rPr>
+                              <m:t>-</m:t>
+                            </m:r>
+                            <m:nary>
+                              <m:naryPr>
+                                <m:chr m:val="∑"/>
+                                <m:ctrlPr>
+                                  <w:rPr>
+                                    <w:rFonts w:ascii="Cambria Math" w:hAnsi="Cambria Math"/>
+                                    <w:i/>
+                                  </w:rPr>
+                                </m:ctrlPr>
+                              </m:naryPr>
+                              <m:sub>
+                                <m:r>
+                                  <w:rPr>
+                                    <w:rFonts w:ascii="Cambria Math" w:hAnsi="Cambria Math"/>
+                                  </w:rPr>
+                                  <m:t>i=1</m:t>
+                                </m:r>
+                              </m:sub>
+                              <m:sup>
+                                <m:r>
+                                  <w:rPr>
+                                    <w:rFonts w:ascii="Cambria Math" w:hAnsi="Cambria Math"/>
+                                  </w:rPr>
+                                  <m:t>D</m:t>
+                                </m:r>
+                              </m:sup>
+                              <m:e>
+                                <m:nary>
+                                  <m:naryPr>
+                                    <m:chr m:val="∑"/>
+                                    <m:ctrlPr>
+                                      <w:rPr>
+                                        <w:rFonts w:ascii="Cambria Math" w:hAnsi="Cambria Math"/>
+                                        <w:i/>
+                                      </w:rPr>
+                                    </m:ctrlPr>
+                                  </m:naryPr>
+                                  <m:sub>
+                                    <m:r>
+                                      <w:rPr>
+                                        <w:rFonts w:ascii="Cambria Math" w:hAnsi="Cambria Math"/>
+                                      </w:rPr>
+                                      <m:t>j=1</m:t>
+                                    </m:r>
+                                  </m:sub>
+                                  <m:sup>
+                                    <m:r>
+                                      <w:rPr>
+                                        <w:rFonts w:ascii="Cambria Math" w:hAnsi="Cambria Math"/>
+                                      </w:rPr>
+                                      <m:t>D</m:t>
+                                    </m:r>
+                                  </m:sup>
+                                  <m:e>
+                                    <m:sSub>
+                                      <m:sSubPr>
+                                        <m:ctrlPr>
+                                          <w:rPr>
+                                            <w:rFonts w:ascii="Cambria Math" w:eastAsiaTheme="minorEastAsia" w:hAnsi="Cambria Math"/>
+                                            <w:i/>
+                                          </w:rPr>
+                                        </m:ctrlPr>
+                                      </m:sSubPr>
+                                      <m:e>
+                                        <m:r>
+                                          <w:rPr>
+                                            <w:rFonts w:ascii="Cambria Math" w:eastAsiaTheme="minorEastAsia" w:hAnsi="Cambria Math"/>
+                                          </w:rPr>
+                                          <m:t>w</m:t>
+                                        </m:r>
+                                      </m:e>
+                                      <m:sub>
+                                        <m:r>
+                                          <w:rPr>
+                                            <w:rFonts w:ascii="Cambria Math" w:eastAsiaTheme="minorEastAsia" w:hAnsi="Cambria Math"/>
+                                          </w:rPr>
+                                          <m:t>ji</m:t>
+                                        </m:r>
+                                      </m:sub>
+                                    </m:sSub>
+                                    <m:sSub>
+                                      <m:sSubPr>
+                                        <m:ctrlPr>
+                                          <w:rPr>
+                                            <w:rFonts w:ascii="Cambria Math" w:hAnsi="Cambria Math"/>
+                                            <w:i/>
+                                          </w:rPr>
+                                        </m:ctrlPr>
+                                      </m:sSubPr>
+                                      <m:e>
+                                        <m:r>
+                                          <w:rPr>
+                                            <w:rFonts w:ascii="Cambria Math" w:hAnsi="Cambria Math"/>
+                                          </w:rPr>
+                                          <m:t>x</m:t>
+                                        </m:r>
+                                      </m:e>
+                                      <m:sub>
+                                        <m:r>
+                                          <w:rPr>
+                                            <w:rFonts w:ascii="Cambria Math" w:hAnsi="Cambria Math"/>
+                                          </w:rPr>
+                                          <m:t>i</m:t>
+                                        </m:r>
+                                      </m:sub>
+                                    </m:sSub>
+                                    <m:sSub>
+                                      <m:sSubPr>
+                                        <m:ctrlPr>
+                                          <w:rPr>
+                                            <w:rFonts w:ascii="Cambria Math" w:hAnsi="Cambria Math"/>
+                                            <w:i/>
+                                          </w:rPr>
+                                        </m:ctrlPr>
+                                      </m:sSubPr>
+                                      <m:e>
+                                        <m:r>
+                                          <w:rPr>
+                                            <w:rFonts w:ascii="Cambria Math" w:hAnsi="Cambria Math"/>
+                                          </w:rPr>
+                                          <m:t>x</m:t>
+                                        </m:r>
+                                      </m:e>
+                                      <m:sub>
+                                        <m:r>
+                                          <w:rPr>
+                                            <w:rFonts w:ascii="Cambria Math" w:hAnsi="Cambria Math"/>
+                                          </w:rPr>
+                                          <m:t>j</m:t>
+                                        </m:r>
+                                      </m:sub>
+                                    </m:sSub>
+                                  </m:e>
+                                </m:nary>
+                              </m:e>
+                            </m:nary>
+                          </m:e>
+                        </m:d>
+                      </m:e>
+                    </m:groupChr>
+                    <m:ctrlPr>
+                      <w:rPr>
+                        <w:rFonts w:ascii="Cambria Math" w:eastAsiaTheme="minorEastAsia" w:hAnsi="Cambria Math"/>
+                        <w:i/>
+                      </w:rPr>
+                    </m:ctrlPr>
+                  </m:e>
+                  <m:lim>
+                    <m:r>
+                      <w:rPr>
+                        <w:rFonts w:ascii="Cambria Math" w:eastAsiaTheme="minorEastAsia" w:hAnsi="Cambria Math"/>
+                      </w:rPr>
+                      <m:t>=0</m:t>
+                    </m:r>
+                  </m:lim>
+                </m:limLow>
+                <m:ctrlPr>
+                  <w:rPr>
+                    <w:rFonts w:ascii="Cambria Math" w:eastAsia="Cambria Math" w:hAnsi="Cambria Math" w:cs="Cambria Math"/>
+                    <w:i/>
+                  </w:rPr>
+                </m:ctrlPr>
+              </m:e>
+            </m:mr>
+            <m:mr>
+              <m:e>
+                <m:ctrlPr>
+                  <w:rPr>
+                    <w:rFonts w:ascii="Cambria Math" w:eastAsia="Cambria Math" w:hAnsi="Cambria Math" w:cs="Cambria Math"/>
+                    <w:i/>
+                  </w:rPr>
+                </m:ctrlPr>
+              </m:e>
+              <m:e>
+                <m:r>
+                  <w:rPr>
+                    <w:rFonts w:ascii="Cambria Math" w:eastAsiaTheme="minorEastAsia" w:hAnsi="Cambria Math"/>
+                  </w:rPr>
+                  <m:t>=</m:t>
+                </m:r>
+                <m:nary>
+                  <m:naryPr>
+                    <m:chr m:val="∑"/>
+                    <m:ctrlPr>
+                      <w:rPr>
+                        <w:rFonts w:ascii="Cambria Math" w:hAnsi="Cambria Math"/>
+                        <w:i/>
+                      </w:rPr>
+                    </m:ctrlPr>
+                  </m:naryPr>
+                  <m:sub>
+                    <m:r>
+                      <w:rPr>
+                        <w:rFonts w:ascii="Cambria Math" w:hAnsi="Cambria Math"/>
+                      </w:rPr>
+                      <m:t>i=1</m:t>
+                    </m:r>
+                  </m:sub>
+                  <m:sup>
+                    <m:r>
+                      <w:rPr>
+                        <w:rFonts w:ascii="Cambria Math" w:hAnsi="Cambria Math"/>
+                      </w:rPr>
+                      <m:t>D</m:t>
+                    </m:r>
+                  </m:sup>
+                  <m:e>
+                    <m:nary>
+                      <m:naryPr>
+                        <m:chr m:val="∑"/>
+                        <m:ctrlPr>
+                          <w:rPr>
+                            <w:rFonts w:ascii="Cambria Math" w:hAnsi="Cambria Math"/>
+                            <w:i/>
+                          </w:rPr>
+                        </m:ctrlPr>
+                      </m:naryPr>
+                      <m:sub>
+                        <m:r>
+                          <w:rPr>
+                            <w:rFonts w:ascii="Cambria Math" w:hAnsi="Cambria Math"/>
+                          </w:rPr>
+                          <m:t>j=1</m:t>
+                        </m:r>
+                      </m:sub>
+                      <m:sup>
+                        <m:r>
+                          <w:rPr>
+                            <w:rFonts w:ascii="Cambria Math" w:hAnsi="Cambria Math"/>
+                          </w:rPr>
+                          <m:t>D</m:t>
+                        </m:r>
+                      </m:sup>
+                      <m:e>
+                        <m:d>
+                          <m:dPr>
+                            <m:begChr m:val="["/>
+                            <m:endChr m:val="]"/>
+                            <m:ctrlPr>
+                              <w:rPr>
+                                <w:rFonts w:ascii="Cambria Math" w:hAnsi="Cambria Math"/>
+                                <w:i/>
+                              </w:rPr>
+                            </m:ctrlPr>
+                          </m:dPr>
+                          <m:e>
+                            <m:f>
+                              <m:fPr>
+                                <m:ctrlPr>
+                                  <w:rPr>
+                                    <w:rFonts w:ascii="Cambria Math" w:eastAsiaTheme="minorEastAsia" w:hAnsi="Cambria Math"/>
+                                    <w:i/>
+                                  </w:rPr>
+                                </m:ctrlPr>
+                              </m:fPr>
+                              <m:num>
+                                <m:r>
+                                  <w:rPr>
+                                    <w:rFonts w:ascii="Cambria Math" w:eastAsiaTheme="minorEastAsia" w:hAnsi="Cambria Math"/>
+                                  </w:rPr>
+                                  <m:t>1</m:t>
+                                </m:r>
+                              </m:num>
+                              <m:den>
+                                <m:r>
+                                  <w:rPr>
+                                    <w:rFonts w:ascii="Cambria Math" w:eastAsiaTheme="minorEastAsia" w:hAnsi="Cambria Math"/>
+                                  </w:rPr>
+                                  <m:t>2</m:t>
+                                </m:r>
+                              </m:den>
+                            </m:f>
+                            <m:d>
+                              <m:dPr>
+                                <m:ctrlPr>
+                                  <w:rPr>
+                                    <w:rFonts w:ascii="Cambria Math" w:eastAsiaTheme="minorEastAsia" w:hAnsi="Cambria Math"/>
+                                    <w:i/>
+                                  </w:rPr>
+                                </m:ctrlPr>
+                              </m:dPr>
+                              <m:e>
+                                <m:sSub>
+                                  <m:sSubPr>
+                                    <m:ctrlPr>
+                                      <w:rPr>
+                                        <w:rFonts w:ascii="Cambria Math" w:eastAsiaTheme="minorEastAsia" w:hAnsi="Cambria Math"/>
+                                        <w:i/>
+                                      </w:rPr>
+                                    </m:ctrlPr>
+                                  </m:sSubPr>
+                                  <m:e>
+                                    <m:r>
+                                      <w:rPr>
+                                        <w:rFonts w:ascii="Cambria Math" w:eastAsiaTheme="minorEastAsia" w:hAnsi="Cambria Math"/>
+                                      </w:rPr>
+                                      <m:t>w</m:t>
+                                    </m:r>
+                                  </m:e>
+                                  <m:sub>
+                                    <m:r>
+                                      <w:rPr>
+                                        <w:rFonts w:ascii="Cambria Math" w:eastAsiaTheme="minorEastAsia" w:hAnsi="Cambria Math"/>
+                                      </w:rPr>
+                                      <m:t>ij</m:t>
+                                    </m:r>
+                                  </m:sub>
+                                </m:sSub>
+                                <m:r>
+                                  <w:rPr>
+                                    <w:rFonts w:ascii="Cambria Math" w:eastAsiaTheme="minorEastAsia" w:hAnsi="Cambria Math"/>
+                                  </w:rPr>
+                                  <m:t>+</m:t>
+                                </m:r>
+                                <m:sSub>
+                                  <m:sSubPr>
+                                    <m:ctrlPr>
+                                      <w:rPr>
+                                        <w:rFonts w:ascii="Cambria Math" w:eastAsiaTheme="minorEastAsia" w:hAnsi="Cambria Math"/>
+                                        <w:i/>
+                                      </w:rPr>
+                                    </m:ctrlPr>
+                                  </m:sSubPr>
+                                  <m:e>
+                                    <m:r>
+                                      <w:rPr>
+                                        <w:rFonts w:ascii="Cambria Math" w:eastAsiaTheme="minorEastAsia" w:hAnsi="Cambria Math"/>
+                                      </w:rPr>
+                                      <m:t>w</m:t>
+                                    </m:r>
+                                  </m:e>
+                                  <m:sub>
+                                    <m:r>
+                                      <w:rPr>
+                                        <w:rFonts w:ascii="Cambria Math" w:eastAsiaTheme="minorEastAsia" w:hAnsi="Cambria Math"/>
+                                      </w:rPr>
+                                      <m:t>ji</m:t>
+                                    </m:r>
+                                  </m:sub>
+                                </m:sSub>
+                              </m:e>
+                            </m:d>
+                          </m:e>
+                        </m:d>
+                        <m:sSub>
+                          <m:sSubPr>
+                            <m:ctrlPr>
+                              <w:rPr>
+                                <w:rFonts w:ascii="Cambria Math" w:hAnsi="Cambria Math"/>
+                                <w:i/>
+                              </w:rPr>
+                            </m:ctrlPr>
+                          </m:sSubPr>
+                          <m:e>
+                            <m:r>
+                              <w:rPr>
+                                <w:rFonts w:ascii="Cambria Math" w:hAnsi="Cambria Math"/>
+                              </w:rPr>
+                              <m:t>x</m:t>
+                            </m:r>
+                          </m:e>
+                          <m:sub>
+                            <m:r>
+                              <w:rPr>
+                                <w:rFonts w:ascii="Cambria Math" w:hAnsi="Cambria Math"/>
+                              </w:rPr>
+                              <m:t>i</m:t>
+                            </m:r>
+                          </m:sub>
+                        </m:sSub>
+                        <m:sSub>
+                          <m:sSubPr>
+                            <m:ctrlPr>
+                              <w:rPr>
+                                <w:rFonts w:ascii="Cambria Math" w:hAnsi="Cambria Math"/>
+                                <w:i/>
+                              </w:rPr>
+                            </m:ctrlPr>
+                          </m:sSubPr>
+                          <m:e>
+                            <m:r>
+                              <w:rPr>
+                                <w:rFonts w:ascii="Cambria Math" w:hAnsi="Cambria Math"/>
+                              </w:rPr>
+                              <m:t>x</m:t>
+                            </m:r>
+                          </m:e>
+                          <m:sub>
+                            <m:r>
+                              <w:rPr>
+                                <w:rFonts w:ascii="Cambria Math" w:hAnsi="Cambria Math"/>
+                              </w:rPr>
+                              <m:t>j</m:t>
+                            </m:r>
+                          </m:sub>
+                        </m:sSub>
+                      </m:e>
+                    </m:nary>
+                  </m:e>
+                </m:nary>
+              </m:e>
+            </m:mr>
+          </m:m>
         </m:oMath>
       </m:oMathPara>
-    </w:p>
-    <w:p>
-      <w:r>
-        <w:t xml:space="preserve">Because the polynomial in </w:t>
-      </w:r>
-    </w:p>
-    <w:p>
-      <w:pPr>
-        <w:rPr>
-          <w:rFonts w:eastAsiaTheme="minorEastAsia"/>
-        </w:rPr>
-      </w:pPr>
-      <m:oMathPara>
-        <m:oMath>
-          <m:nary>
-            <m:naryPr>
-              <m:chr m:val="∑"/>
-              <m:ctrlPr>
-                <w:rPr>
-                  <w:rFonts w:ascii="Cambria Math" w:hAnsi="Cambria Math"/>
-                  <w:i/>
-                </w:rPr>
-              </m:ctrlPr>
-            </m:naryPr>
-            <m:sub>
-              <m:r>
-                <w:rPr>
-                  <w:rFonts w:ascii="Cambria Math" w:hAnsi="Cambria Math"/>
-                </w:rPr>
-                <m:t>i=1</m:t>
-              </m:r>
-            </m:sub>
-            <m:sup>
-              <m:r>
-                <w:rPr>
-                  <w:rFonts w:ascii="Cambria Math" w:hAnsi="Cambria Math"/>
-                </w:rPr>
-                <m:t>D</m:t>
-              </m:r>
-            </m:sup>
-            <m:e>
-              <m:nary>
-                <m:naryPr>
-                  <m:chr m:val="∑"/>
-                  <m:ctrlPr>
-                    <w:rPr>
-                      <w:rFonts w:ascii="Cambria Math" w:hAnsi="Cambria Math"/>
-                      <w:i/>
-                    </w:rPr>
-                  </m:ctrlPr>
-                </m:naryPr>
-                <m:sub>
-                  <m:r>
-                    <w:rPr>
-                      <w:rFonts w:ascii="Cambria Math" w:hAnsi="Cambria Math"/>
-                    </w:rPr>
-                    <m:t>j=1</m:t>
-                  </m:r>
-                </m:sub>
-                <m:sup>
-                  <m:r>
-                    <w:rPr>
-                      <w:rFonts w:ascii="Cambria Math" w:hAnsi="Cambria Math"/>
-                    </w:rPr>
-                    <m:t>D</m:t>
-                  </m:r>
-                </m:sup>
-                <m:e>
-                  <m:sSub>
-                    <m:sSubPr>
-                      <m:ctrlPr>
-                        <w:rPr>
-                          <w:rFonts w:ascii="Cambria Math" w:hAnsi="Cambria Math"/>
-                          <w:i/>
-                        </w:rPr>
-                      </m:ctrlPr>
-                    </m:sSubPr>
-                    <m:e>
-                      <m:r>
-                        <w:rPr>
-                          <w:rFonts w:ascii="Cambria Math" w:hAnsi="Cambria Math"/>
-                        </w:rPr>
-                        <m:t>w</m:t>
-                      </m:r>
-                    </m:e>
-                    <m:sub>
-                      <m:r>
-                        <w:rPr>
-                          <w:rFonts w:ascii="Cambria Math" w:hAnsi="Cambria Math"/>
-                        </w:rPr>
-                        <m:t>ij</m:t>
-                      </m:r>
-                    </m:sub>
-                  </m:sSub>
-                  <m:sSub>
-                    <m:sSubPr>
-                      <m:ctrlPr>
-                        <w:rPr>
-                          <w:rFonts w:ascii="Cambria Math" w:hAnsi="Cambria Math"/>
-                          <w:i/>
-                        </w:rPr>
-                      </m:ctrlPr>
-                    </m:sSubPr>
-                    <m:e>
-                      <m:r>
-                        <w:rPr>
-                          <w:rFonts w:ascii="Cambria Math" w:hAnsi="Cambria Math"/>
-                        </w:rPr>
-                        <m:t>x</m:t>
-                      </m:r>
-                    </m:e>
-                    <m:sub>
-                      <m:r>
-                        <w:rPr>
-                          <w:rFonts w:ascii="Cambria Math" w:hAnsi="Cambria Math"/>
-                        </w:rPr>
-                        <m:t>ij</m:t>
-                      </m:r>
-                    </m:sub>
-                  </m:sSub>
-                  <m:sSub>
-                    <m:sSubPr>
-                      <m:ctrlPr>
-                        <w:rPr>
-                          <w:rFonts w:ascii="Cambria Math" w:hAnsi="Cambria Math"/>
-                          <w:i/>
-                        </w:rPr>
-                      </m:ctrlPr>
-                    </m:sSubPr>
-                    <m:e>
-                      <m:r>
-                        <w:rPr>
-                          <w:rFonts w:ascii="Cambria Math" w:hAnsi="Cambria Math"/>
-                        </w:rPr>
-                        <m:t>x</m:t>
-                      </m:r>
-                    </m:e>
-                    <m:sub>
-                      <m:r>
-                        <w:rPr>
-                          <w:rFonts w:ascii="Cambria Math" w:hAnsi="Cambria Math"/>
-                        </w:rPr>
-                        <m:t>ji</m:t>
-                      </m:r>
-                    </m:sub>
-                  </m:sSub>
-                </m:e>
-              </m:nary>
-            </m:e>
-          </m:nary>
-        </m:oMath>
-      </m:oMathPara>
-    </w:p>
-    <w:p>
-      <w:r>
-        <w:t xml:space="preserve">allows </w:t>
-      </w:r>
-      <m:oMath>
-        <m:r>
-          <w:rPr>
-            <w:rFonts w:ascii="Cambria Math" w:hAnsi="Cambria Math"/>
-          </w:rPr>
-          <m:t>i=j</m:t>
-        </m:r>
-      </m:oMath>
-      <w:r>
-        <w:rPr>
-          <w:rFonts w:eastAsiaTheme="minorEastAsia"/>
-        </w:rPr>
-        <w:t xml:space="preserve">, </w:t>
-      </w:r>
-      <w:r>
-        <w:rPr>
-          <w:rFonts w:eastAsiaTheme="minorEastAsia"/>
-        </w:rPr>
-        <w:t xml:space="preserve">the contribution of the skew symmetric matrix vanishes. This is convenient, as it only collapses </w:t>
-      </w:r>
-      <w:r>
-        <w:rPr>
-          <w:rFonts w:eastAsiaTheme="minorEastAsia"/>
-        </w:rPr>
-        <w:t>monomials</w:t>
-      </w:r>
-      <w:r>
-        <w:rPr>
-          <w:rFonts w:eastAsiaTheme="minorEastAsia"/>
-        </w:rPr>
-        <w:t xml:space="preserve"> </w:t>
-      </w:r>
-      <m:oMath>
-        <m:sSub>
-          <m:sSubPr>
-            <m:ctrlPr>
-              <w:rPr>
-                <w:rFonts w:ascii="Cambria Math" w:hAnsi="Cambria Math"/>
-                <w:i/>
-              </w:rPr>
-            </m:ctrlPr>
-          </m:sSubPr>
-          <m:e>
-            <m:r>
-              <w:rPr>
-                <w:rFonts w:ascii="Cambria Math" w:hAnsi="Cambria Math"/>
-              </w:rPr>
-              <m:t>x</m:t>
-            </m:r>
-          </m:e>
-          <m:sub>
-            <m:r>
-              <w:rPr>
-                <w:rFonts w:ascii="Cambria Math" w:hAnsi="Cambria Math"/>
-              </w:rPr>
-              <m:t>ij</m:t>
-            </m:r>
-          </m:sub>
-        </m:sSub>
-        <m:r>
-          <w:rPr>
-            <w:rFonts w:ascii="Cambria Math" w:hAnsi="Cambria Math"/>
-          </w:rPr>
-          <m:t>∙</m:t>
-        </m:r>
-        <m:sSub>
-          <m:sSubPr>
-            <m:ctrlPr>
-              <w:rPr>
-                <w:rFonts w:ascii="Cambria Math" w:hAnsi="Cambria Math"/>
-                <w:i/>
-              </w:rPr>
-            </m:ctrlPr>
-          </m:sSubPr>
-          <m:e>
-            <m:r>
-              <w:rPr>
-                <w:rFonts w:ascii="Cambria Math" w:hAnsi="Cambria Math"/>
-              </w:rPr>
-              <m:t>x</m:t>
-            </m:r>
-          </m:e>
-          <m:sub>
-            <m:r>
-              <w:rPr>
-                <w:rFonts w:ascii="Cambria Math" w:hAnsi="Cambria Math"/>
-              </w:rPr>
-              <m:t>ji</m:t>
-            </m:r>
-          </m:sub>
-        </m:sSub>
-        <m:r>
-          <w:rPr>
-            <w:rFonts w:ascii="Cambria Math" w:hAnsi="Cambria Math"/>
-          </w:rPr>
-          <m:t>,</m:t>
-        </m:r>
-        <m:sSub>
-          <m:sSubPr>
-            <m:ctrlPr>
-              <w:rPr>
-                <w:rFonts w:ascii="Cambria Math" w:hAnsi="Cambria Math"/>
-                <w:i/>
-              </w:rPr>
-            </m:ctrlPr>
-          </m:sSubPr>
-          <m:e>
-            <m:r>
-              <w:rPr>
-                <w:rFonts w:ascii="Cambria Math" w:hAnsi="Cambria Math"/>
-              </w:rPr>
-              <m:t>x</m:t>
-            </m:r>
-          </m:e>
-          <m:sub>
-            <m:r>
-              <w:rPr>
-                <w:rFonts w:ascii="Cambria Math" w:hAnsi="Cambria Math"/>
-              </w:rPr>
-              <m:t>j</m:t>
-            </m:r>
-          </m:sub>
-        </m:sSub>
-        <m:r>
-          <w:rPr>
-            <w:rFonts w:ascii="Cambria Math" w:hAnsi="Cambria Math"/>
-          </w:rPr>
-          <m:t>∙</m:t>
-        </m:r>
-        <m:sSub>
-          <m:sSubPr>
-            <m:ctrlPr>
-              <w:rPr>
-                <w:rFonts w:ascii="Cambria Math" w:hAnsi="Cambria Math"/>
-                <w:i/>
-              </w:rPr>
-            </m:ctrlPr>
-          </m:sSubPr>
-          <m:e>
-            <m:r>
-              <w:rPr>
-                <w:rFonts w:ascii="Cambria Math" w:hAnsi="Cambria Math"/>
-              </w:rPr>
-              <m:t>x</m:t>
-            </m:r>
-          </m:e>
-          <m:sub>
-            <m:r>
-              <w:rPr>
-                <w:rFonts w:ascii="Cambria Math" w:hAnsi="Cambria Math"/>
-              </w:rPr>
-              <m:t>i</m:t>
-            </m:r>
-          </m:sub>
-        </m:sSub>
-      </m:oMath>
-      <w:r>
-        <w:rPr>
-          <w:rFonts w:eastAsiaTheme="minorEastAsia"/>
-        </w:rPr>
-        <w:t xml:space="preserve"> that are linearly dependent anyway.</w:t>
-      </w:r>
     </w:p>
     <w:p>
       <w:pPr>
@@ -3371,15 +3707,7 @@
         <w:rPr>
           <w:rFonts w:eastAsiaTheme="minorEastAsia"/>
         </w:rPr>
-        <w:t xml:space="preserve"> But this sum can already be expressed in closed form by t</w:t>
-      </w:r>
-      <w:bookmarkStart w:id="0" w:name="_GoBack"/>
-      <w:bookmarkEnd w:id="0"/>
-      <w:r>
-        <w:rPr>
-          <w:rFonts w:eastAsiaTheme="minorEastAsia"/>
-        </w:rPr>
-        <w:t>he well-known Gauss formula:</w:t>
+        <w:t xml:space="preserve"> But this sum can already be expressed in closed form by the well-known Gauss formula:</w:t>
       </w:r>
     </w:p>
     <w:p>
@@ -5781,6 +6109,7 @@
         </w:rPr>
       </w:pPr>
       <w:r>
+        <w:lastRenderedPageBreak/>
         <w:t xml:space="preserve">Let </w:t>
       </w:r>
       <m:oMath>
@@ -14863,6 +15192,7 @@
     </w:p>
     <w:p>
       <w:r>
+        <w:lastRenderedPageBreak/>
         <w:t>Continuation of previous marginalization:</w:t>
       </w:r>
     </w:p>
@@ -18857,7 +19187,6 @@
         <w:rPr>
           <w:rFonts w:eastAsiaTheme="minorEastAsia"/>
         </w:rPr>
-        <w:lastRenderedPageBreak/>
         <w:t xml:space="preserve">We try to find values for which the gradient </w:t>
       </w:r>
       <m:oMath>
@@ -21087,7 +21416,6 @@
                 <w:rFonts w:eastAsiaTheme="minorEastAsia"/>
                 <w:noProof/>
               </w:rPr>
-              <w:lastRenderedPageBreak/>
               <w:drawing>
                 <wp:inline distT="0" distB="0" distL="0" distR="0" wp14:anchorId="264C91CD" wp14:editId="62B1FDC2">
                   <wp:extent cx="3009600" cy="1846800"/>
@@ -21408,7 +21736,13 @@
               <w:rPr>
                 <w:rFonts w:eastAsiaTheme="minorEastAsia"/>
               </w:rPr>
-              <w:t xml:space="preserve"> indeed </w:t>
+              <w:t xml:space="preserve"> i</w:t>
+            </w:r>
+            <w:r>
+              <w:rPr>
+                <w:rFonts w:eastAsiaTheme="minorEastAsia"/>
+              </w:rPr>
+              <w:t>ndeed represent the maxima.</w:t>
             </w:r>
           </w:p>
         </w:tc>
@@ -21554,6 +21888,7 @@
         <w:rPr>
           <w:rFonts w:eastAsiaTheme="minorEastAsia"/>
         </w:rPr>
+        <w:lastRenderedPageBreak/>
         <w:t>Conveniently the estimator</w:t>
       </w:r>
       <w:r>
@@ -23549,6 +23884,7 @@
         </w:rPr>
       </w:pPr>
       <w:r>
+        <w:lastRenderedPageBreak/>
         <w:t xml:space="preserve">This can now be plugged into the pdf </w:t>
       </w:r>
       <m:oMath>
@@ -24730,7 +25066,25 @@
                       <w:rPr>
                         <w:rFonts w:ascii="Cambria Math" w:eastAsiaTheme="minorEastAsia" w:hAnsi="Cambria Math"/>
                       </w:rPr>
-                      <m:t>μ-b</m:t>
+                      <m:t>μ</m:t>
+                    </m:r>
+                    <m:r>
+                      <m:rPr>
+                        <m:sty m:val="b"/>
+                      </m:rPr>
+                      <w:rPr>
+                        <w:rFonts w:ascii="Cambria Math" w:eastAsiaTheme="minorEastAsia" w:hAnsi="Cambria Math"/>
+                      </w:rPr>
+                      <m:t>+</m:t>
+                    </m:r>
+                    <m:r>
+                      <m:rPr>
+                        <m:sty m:val="b"/>
+                      </m:rPr>
+                      <w:rPr>
+                        <w:rFonts w:ascii="Cambria Math" w:eastAsiaTheme="minorEastAsia" w:hAnsi="Cambria Math"/>
+                      </w:rPr>
+                      <m:t>b</m:t>
                     </m:r>
                     <m:r>
                       <w:rPr>
@@ -25904,7 +26258,7 @@
 </file>
 
 <file path=customXml/itemProps1.xml><?xml version="1.0" encoding="utf-8"?>
-<ds:datastoreItem xmlns:ds="http://schemas.openxmlformats.org/officeDocument/2006/customXml" ds:itemID="{69B771BE-5B4E-4C26-8295-6C51FBDA35A3}">
+<ds:datastoreItem xmlns:ds="http://schemas.openxmlformats.org/officeDocument/2006/customXml" ds:itemID="{302F74E0-A318-4DCB-B79D-FB884DC2777F}">
   <ds:schemaRefs>
     <ds:schemaRef ds:uri="http://schemas.openxmlformats.org/officeDocument/2006/bibliography"/>
   </ds:schemaRefs>

--- a/Documents/Uni/Programming/Machine Learning Tutorium/github Ordner/Exercises/2A/2A.docx
+++ b/Documents/Uni/Programming/Machine Learning Tutorium/github Ordner/Exercises/2A/2A.docx
@@ -1248,8 +1248,6 @@
       <w:r>
         <w:t>Just plug the previously found solution into the polynomial:</w:t>
       </w:r>
-      <w:bookmarkStart w:id="0" w:name="_GoBack"/>
-      <w:bookmarkEnd w:id="0"/>
     </w:p>
     <w:p>
       <w:pPr>
@@ -3221,6 +3219,14 @@
         <w:rPr>
           <w:rFonts w:eastAsiaTheme="minorEastAsia"/>
         </w:rPr>
+        <w:t xml:space="preserve"> independent</w:t>
+      </w:r>
+      <w:bookmarkStart w:id="0" w:name="_GoBack"/>
+      <w:bookmarkEnd w:id="0"/>
+      <w:r>
+        <w:rPr>
+          <w:rFonts w:eastAsiaTheme="minorEastAsia"/>
+        </w:rPr>
         <w:t xml:space="preserve"> entries.</w:t>
       </w:r>
     </w:p>
@@ -3289,12 +3295,35 @@
                     </m:sSub>
                   </m:e>
                   <m:e>
-                    <m:r>
-                      <w:rPr>
-                        <w:rFonts w:ascii="Cambria Math" w:eastAsiaTheme="minorEastAsia" w:hAnsi="Cambria Math"/>
-                      </w:rPr>
-                      <m:t>0</m:t>
-                    </m:r>
+                    <m:sSub>
+                      <m:sSubPr>
+                        <m:ctrlPr>
+                          <w:rPr>
+                            <w:rFonts w:ascii="Cambria Math" w:eastAsiaTheme="minorEastAsia" w:hAnsi="Cambria Math"/>
+                            <w:i/>
+                            <w:color w:val="A6A6A6" w:themeColor="background1" w:themeShade="A6"/>
+                          </w:rPr>
+                        </m:ctrlPr>
+                      </m:sSubPr>
+                      <m:e>
+                        <m:r>
+                          <w:rPr>
+                            <w:rFonts w:ascii="Cambria Math" w:eastAsiaTheme="minorEastAsia" w:hAnsi="Cambria Math"/>
+                            <w:color w:val="A6A6A6" w:themeColor="background1" w:themeShade="A6"/>
+                          </w:rPr>
+                          <m:t>a</m:t>
+                        </m:r>
+                      </m:e>
+                      <m:sub>
+                        <m:r>
+                          <w:rPr>
+                            <w:rFonts w:ascii="Cambria Math" w:eastAsiaTheme="minorEastAsia" w:hAnsi="Cambria Math"/>
+                            <w:color w:val="A6A6A6" w:themeColor="background1" w:themeShade="A6"/>
+                          </w:rPr>
+                          <m:t>2</m:t>
+                        </m:r>
+                      </m:sub>
+                    </m:sSub>
                   </m:e>
                   <m:e>
                     <m:r>
@@ -3311,12 +3340,77 @@
                     </m:ctrlPr>
                   </m:e>
                   <m:e>
-                    <m:r>
-                      <w:rPr>
-                        <w:rFonts w:ascii="Cambria Math" w:eastAsia="Cambria Math" w:hAnsi="Cambria Math" w:cs="Cambria Math"/>
-                      </w:rPr>
-                      <m:t>0</m:t>
-                    </m:r>
+                    <m:sSub>
+                      <m:sSubPr>
+                        <m:ctrlPr>
+                          <w:rPr>
+                            <w:rFonts w:ascii="Cambria Math" w:eastAsia="Cambria Math" w:hAnsi="Cambria Math" w:cs="Cambria Math"/>
+                            <w:i/>
+                            <w:color w:val="A6A6A6" w:themeColor="background1" w:themeShade="A6"/>
+                          </w:rPr>
+                        </m:ctrlPr>
+                      </m:sSubPr>
+                      <m:e>
+                        <m:r>
+                          <w:rPr>
+                            <w:rFonts w:ascii="Cambria Math" w:eastAsia="Cambria Math" w:hAnsi="Cambria Math" w:cs="Cambria Math"/>
+                            <w:color w:val="A6A6A6" w:themeColor="background1" w:themeShade="A6"/>
+                          </w:rPr>
+                          <m:t>a</m:t>
+                        </m:r>
+                      </m:e>
+                      <m:sub>
+                        <m:f>
+                          <m:fPr>
+                            <m:ctrlPr>
+                              <w:rPr>
+                                <w:rFonts w:ascii="Cambria Math" w:eastAsia="Cambria Math" w:hAnsi="Cambria Math" w:cs="Cambria Math"/>
+                                <w:i/>
+                                <w:color w:val="A6A6A6" w:themeColor="background1" w:themeShade="A6"/>
+                              </w:rPr>
+                            </m:ctrlPr>
+                          </m:fPr>
+                          <m:num>
+                            <m:r>
+                              <w:rPr>
+                                <w:rFonts w:ascii="Cambria Math" w:eastAsia="Cambria Math" w:hAnsi="Cambria Math" w:cs="Cambria Math"/>
+                                <w:color w:val="A6A6A6" w:themeColor="background1" w:themeShade="A6"/>
+                              </w:rPr>
+                              <m:t>d</m:t>
+                            </m:r>
+                            <m:d>
+                              <m:dPr>
+                                <m:ctrlPr>
+                                  <w:rPr>
+                                    <w:rFonts w:ascii="Cambria Math" w:eastAsia="Cambria Math" w:hAnsi="Cambria Math" w:cs="Cambria Math"/>
+                                    <w:i/>
+                                    <w:color w:val="A6A6A6" w:themeColor="background1" w:themeShade="A6"/>
+                                  </w:rPr>
+                                </m:ctrlPr>
+                              </m:dPr>
+                              <m:e>
+                                <m:r>
+                                  <w:rPr>
+                                    <w:rFonts w:ascii="Cambria Math" w:eastAsia="Cambria Math" w:hAnsi="Cambria Math" w:cs="Cambria Math"/>
+                                    <w:color w:val="A6A6A6" w:themeColor="background1" w:themeShade="A6"/>
+                                  </w:rPr>
+                                  <m:t>d-1</m:t>
+                                </m:r>
+                              </m:e>
+                            </m:d>
+                          </m:num>
+                          <m:den>
+                            <m:r>
+                              <w:rPr>
+                                <w:rFonts w:ascii="Cambria Math" w:eastAsia="Cambria Math" w:hAnsi="Cambria Math" w:cs="Cambria Math"/>
+                                <w:color w:val="A6A6A6" w:themeColor="background1" w:themeShade="A6"/>
+                              </w:rPr>
+                              <m:t>2</m:t>
+                            </m:r>
+                          </m:den>
+                        </m:f>
+                      </m:sub>
+                    </m:sSub>
                   </m:e>
                 </m:mr>
                 <m:mr>
@@ -3395,7 +3489,7 @@
                       <w:rPr>
                         <w:rFonts w:ascii="Cambria Math" w:eastAsia="Cambria Math" w:hAnsi="Cambria Math" w:cs="Cambria Math"/>
                       </w:rPr>
-                      <m:t>0</m:t>
+                      <m:t>…</m:t>
                     </m:r>
                   </m:e>
                 </m:mr>
@@ -3435,7 +3529,7 @@
                       <w:rPr>
                         <w:rFonts w:ascii="Cambria Math" w:eastAsia="Cambria Math" w:hAnsi="Cambria Math" w:cs="Cambria Math"/>
                       </w:rPr>
-                      <m:t>0</m:t>
+                      <m:t>…</m:t>
                     </m:r>
                     <m:ctrlPr>
                       <w:rPr>
@@ -6378,7 +6472,7 @@
                               <w:rPr>
                                 <w:rFonts w:ascii="Cambria Math" w:hAnsi="Cambria Math"/>
                               </w:rPr>
-                              <m:t>4</m:t>
+                              <m:t>2</m:t>
                             </m:r>
                           </m:num>
                           <m:den>
@@ -6752,7 +6846,7 @@
                               <w:rPr>
                                 <w:rFonts w:ascii="Cambria Math" w:hAnsi="Cambria Math"/>
                               </w:rPr>
-                              <m:t>4</m:t>
+                              <m:t>2</m:t>
                             </m:r>
                           </m:num>
                           <m:den>
@@ -15197,6 +15291,11 @@
       </w:r>
     </w:p>
     <w:p>
+      <w:pPr>
+        <w:rPr>
+          <w:rFonts w:eastAsiaTheme="minorEastAsia"/>
+        </w:rPr>
+      </w:pPr>
       <m:oMathPara>
         <m:oMath>
           <m:m>
@@ -18644,10 +18743,9558 @@
         </m:oMath>
       </m:oMathPara>
     </w:p>
+    <w:p>
+      <w:r>
+        <w:br/>
+        <w:t>The general proof looks like that:</w:t>
+      </w:r>
+    </w:p>
     <w:tbl>
       <w:tblPr>
         <w:tblStyle w:val="TableGrid"/>
-        <w:tblW w:w="11893" w:type="dxa"/>
+        <w:tblW w:w="0" w:type="auto"/>
+        <w:tblBorders>
+          <w:top w:val="none" w:sz="0" w:space="0" w:color="auto"/>
+          <w:left w:val="none" w:sz="0" w:space="0" w:color="auto"/>
+          <w:bottom w:val="none" w:sz="0" w:space="0" w:color="auto"/>
+          <w:right w:val="none" w:sz="0" w:space="0" w:color="auto"/>
+          <w:insideH w:val="none" w:sz="0" w:space="0" w:color="auto"/>
+          <w:insideV w:val="none" w:sz="0" w:space="0" w:color="auto"/>
+        </w:tblBorders>
+        <w:shd w:val="clear" w:color="auto" w:fill="F2F2F2" w:themeFill="background1" w:themeFillShade="F2"/>
+        <w:tblLook w:val="04A0" w:firstRow="1" w:lastRow="0" w:firstColumn="1" w:lastColumn="0" w:noHBand="0" w:noVBand="1"/>
+      </w:tblPr>
+      <w:tblGrid>
+        <w:gridCol w:w="1586"/>
+      </w:tblGrid>
+      <w:tr>
+        <w:tc>
+          <w:tcPr>
+            <w:tcW w:w="1418" w:type="dxa"/>
+            <w:shd w:val="clear" w:color="auto" w:fill="F2F2F2" w:themeFill="background1" w:themeFillShade="F2"/>
+          </w:tcPr>
+          <w:p>
+            <w:pPr>
+              <w:pStyle w:val="Heading2"/>
+              <w:outlineLvl w:val="1"/>
+              <w:rPr>
+                <w:rFonts w:eastAsiaTheme="minorEastAsia"/>
+              </w:rPr>
+            </w:pPr>
+            <w:r>
+              <w:rPr>
+                <w:rFonts w:eastAsiaTheme="minorEastAsia"/>
+              </w:rPr>
+              <w:t>Prerequisites</w:t>
+            </w:r>
+          </w:p>
+        </w:tc>
+      </w:tr>
+    </w:tbl>
+    <w:tbl>
+      <w:tblPr>
+        <w:tblW w:w="0" w:type="auto"/>
+        <w:tblInd w:w="26" w:type="dxa"/>
+        <w:shd w:val="pct5" w:color="auto" w:fill="FFFFFF" w:themeFill="background1"/>
+        <w:tblLook w:val="0000" w:firstRow="0" w:lastRow="0" w:firstColumn="0" w:lastColumn="0" w:noHBand="0" w:noVBand="0"/>
+      </w:tblPr>
+      <w:tblGrid>
+        <w:gridCol w:w="8474"/>
+      </w:tblGrid>
+      <w:tr>
+        <w:trPr>
+          <w:trHeight w:val="73"/>
+        </w:trPr>
+        <w:tc>
+          <w:tcPr>
+            <w:tcW w:w="8474" w:type="dxa"/>
+            <w:shd w:val="pct5" w:color="auto" w:fill="FFFFFF" w:themeFill="background1"/>
+          </w:tcPr>
+          <w:p>
+            <w:pPr>
+              <w:rPr>
+                <w:rFonts w:eastAsiaTheme="minorEastAsia"/>
+              </w:rPr>
+            </w:pPr>
+            <w:r>
+              <w:rPr>
+                <w:rFonts w:eastAsiaTheme="minorEastAsia"/>
+              </w:rPr>
+              <w:t xml:space="preserve">Given  </w:t>
+            </w:r>
+            <m:oMath>
+              <m:r>
+                <m:rPr>
+                  <m:sty m:val="p"/>
+                </m:rPr>
+                <w:rPr>
+                  <w:rFonts w:ascii="Cambria Math" w:eastAsiaTheme="minorEastAsia" w:hAnsi="Cambria Math"/>
+                </w:rPr>
+                <m:t>Σ</m:t>
+              </m:r>
+            </m:oMath>
+            <w:r>
+              <w:rPr>
+                <w:rFonts w:eastAsiaTheme="minorEastAsia"/>
+              </w:rPr>
+              <w:t xml:space="preserve"> with the following block structure:</w:t>
+            </w:r>
+          </w:p>
+          <w:p>
+            <w:pPr>
+              <w:rPr>
+                <w:rFonts w:eastAsiaTheme="minorEastAsia"/>
+              </w:rPr>
+            </w:pPr>
+            <m:oMathPara>
+              <m:oMath>
+                <m:r>
+                  <m:rPr>
+                    <m:sty m:val="p"/>
+                  </m:rPr>
+                  <w:rPr>
+                    <w:rFonts w:ascii="Cambria Math" w:eastAsiaTheme="minorEastAsia" w:hAnsi="Cambria Math"/>
+                  </w:rPr>
+                  <m:t>Σ</m:t>
+                </m:r>
+                <m:r>
+                  <w:rPr>
+                    <w:rFonts w:ascii="Cambria Math" w:eastAsiaTheme="minorEastAsia" w:hAnsi="Cambria Math"/>
+                  </w:rPr>
+                  <m:t>=</m:t>
+                </m:r>
+                <m:d>
+                  <m:dPr>
+                    <m:ctrlPr>
+                      <w:rPr>
+                        <w:rFonts w:ascii="Cambria Math" w:eastAsiaTheme="minorEastAsia" w:hAnsi="Cambria Math"/>
+                        <w:i/>
+                      </w:rPr>
+                    </m:ctrlPr>
+                  </m:dPr>
+                  <m:e>
+                    <m:m>
+                      <m:mPr>
+                        <m:rSpRule m:val="2"/>
+                        <m:mcs>
+                          <m:mc>
+                            <m:mcPr>
+                              <m:count m:val="2"/>
+                              <m:mcJc m:val="center"/>
+                            </m:mcPr>
+                          </m:mc>
+                        </m:mcs>
+                        <m:ctrlPr>
+                          <w:rPr>
+                            <w:rFonts w:ascii="Cambria Math" w:eastAsiaTheme="minorEastAsia" w:hAnsi="Cambria Math"/>
+                            <w:i/>
+                          </w:rPr>
+                        </m:ctrlPr>
+                      </m:mPr>
+                      <m:mr>
+                        <m:e>
+                          <m:sSub>
+                            <m:sSubPr>
+                              <m:ctrlPr>
+                                <w:rPr>
+                                  <w:rFonts w:ascii="Cambria Math" w:eastAsiaTheme="minorEastAsia" w:hAnsi="Cambria Math"/>
+                                  <w:i/>
+                                </w:rPr>
+                              </m:ctrlPr>
+                            </m:sSubPr>
+                            <m:e>
+                              <m:r>
+                                <m:rPr>
+                                  <m:sty m:val="p"/>
+                                </m:rPr>
+                                <w:rPr>
+                                  <w:rFonts w:ascii="Cambria Math" w:eastAsiaTheme="minorEastAsia" w:hAnsi="Cambria Math"/>
+                                </w:rPr>
+                                <m:t>Σ</m:t>
+                              </m:r>
+                              <m:ctrlPr>
+                                <w:rPr>
+                                  <w:rFonts w:ascii="Cambria Math" w:eastAsiaTheme="minorEastAsia" w:hAnsi="Cambria Math"/>
+                                </w:rPr>
+                              </m:ctrlPr>
+                            </m:e>
+                            <m:sub>
+                              <m:r>
+                                <w:rPr>
+                                  <w:rFonts w:ascii="Cambria Math" w:eastAsiaTheme="minorEastAsia" w:hAnsi="Cambria Math"/>
+                                </w:rPr>
+                                <m:t>11</m:t>
+                              </m:r>
+                            </m:sub>
+                          </m:sSub>
+                        </m:e>
+                        <m:e>
+                          <m:sSub>
+                            <m:sSubPr>
+                              <m:ctrlPr>
+                                <w:rPr>
+                                  <w:rFonts w:ascii="Cambria Math" w:eastAsiaTheme="minorEastAsia" w:hAnsi="Cambria Math"/>
+                                  <w:i/>
+                                </w:rPr>
+                              </m:ctrlPr>
+                            </m:sSubPr>
+                            <m:e>
+                              <m:r>
+                                <m:rPr>
+                                  <m:sty m:val="p"/>
+                                </m:rPr>
+                                <w:rPr>
+                                  <w:rFonts w:ascii="Cambria Math" w:eastAsiaTheme="minorEastAsia" w:hAnsi="Cambria Math"/>
+                                </w:rPr>
+                                <m:t>Σ</m:t>
+                              </m:r>
+                              <m:ctrlPr>
+                                <w:rPr>
+                                  <w:rFonts w:ascii="Cambria Math" w:eastAsiaTheme="minorEastAsia" w:hAnsi="Cambria Math"/>
+                                </w:rPr>
+                              </m:ctrlPr>
+                            </m:e>
+                            <m:sub>
+                              <m:r>
+                                <w:rPr>
+                                  <w:rFonts w:ascii="Cambria Math" w:eastAsiaTheme="minorEastAsia" w:hAnsi="Cambria Math"/>
+                                </w:rPr>
+                                <m:t>12</m:t>
+                              </m:r>
+                            </m:sub>
+                          </m:sSub>
+                        </m:e>
+                      </m:mr>
+                      <m:mr>
+                        <m:e>
+                          <m:sSub>
+                            <m:sSubPr>
+                              <m:ctrlPr>
+                                <w:rPr>
+                                  <w:rFonts w:ascii="Cambria Math" w:eastAsiaTheme="minorEastAsia" w:hAnsi="Cambria Math"/>
+                                </w:rPr>
+                              </m:ctrlPr>
+                            </m:sSubPr>
+                            <m:e>
+                              <m:r>
+                                <m:rPr>
+                                  <m:sty m:val="p"/>
+                                </m:rPr>
+                                <w:rPr>
+                                  <w:rFonts w:ascii="Cambria Math" w:eastAsiaTheme="minorEastAsia" w:hAnsi="Cambria Math"/>
+                                </w:rPr>
+                                <m:t>Σ</m:t>
+                              </m:r>
+                            </m:e>
+                            <m:sub>
+                              <m:r>
+                                <m:rPr>
+                                  <m:sty m:val="p"/>
+                                </m:rPr>
+                                <w:rPr>
+                                  <w:rFonts w:ascii="Cambria Math" w:eastAsiaTheme="minorEastAsia" w:hAnsi="Cambria Math"/>
+                                </w:rPr>
+                                <m:t>21</m:t>
+                              </m:r>
+                            </m:sub>
+                          </m:sSub>
+                        </m:e>
+                        <m:e>
+                          <m:sSub>
+                            <m:sSubPr>
+                              <m:ctrlPr>
+                                <w:rPr>
+                                  <w:rFonts w:ascii="Cambria Math" w:eastAsiaTheme="minorEastAsia" w:hAnsi="Cambria Math"/>
+                                  <w:i/>
+                                </w:rPr>
+                              </m:ctrlPr>
+                            </m:sSubPr>
+                            <m:e>
+                              <m:r>
+                                <m:rPr>
+                                  <m:sty m:val="p"/>
+                                </m:rPr>
+                                <w:rPr>
+                                  <w:rFonts w:ascii="Cambria Math" w:eastAsiaTheme="minorEastAsia" w:hAnsi="Cambria Math"/>
+                                </w:rPr>
+                                <m:t>Σ</m:t>
+                              </m:r>
+                              <m:ctrlPr>
+                                <w:rPr>
+                                  <w:rFonts w:ascii="Cambria Math" w:eastAsiaTheme="minorEastAsia" w:hAnsi="Cambria Math"/>
+                                </w:rPr>
+                              </m:ctrlPr>
+                            </m:e>
+                            <m:sub>
+                              <m:r>
+                                <w:rPr>
+                                  <w:rFonts w:ascii="Cambria Math" w:eastAsiaTheme="minorEastAsia" w:hAnsi="Cambria Math"/>
+                                </w:rPr>
+                                <m:t>22</m:t>
+                              </m:r>
+                            </m:sub>
+                          </m:sSub>
+                        </m:e>
+                      </m:mr>
+                    </m:m>
+                  </m:e>
+                </m:d>
+              </m:oMath>
+            </m:oMathPara>
+          </w:p>
+          <w:p>
+            <w:pPr>
+              <w:rPr>
+                <w:rFonts w:eastAsiaTheme="minorEastAsia"/>
+              </w:rPr>
+            </w:pPr>
+            <w:r>
+              <w:rPr>
+                <w:rFonts w:eastAsiaTheme="minorEastAsia"/>
+              </w:rPr>
+              <w:t>w</w:t>
+            </w:r>
+            <w:r>
+              <w:rPr>
+                <w:rFonts w:eastAsiaTheme="minorEastAsia"/>
+              </w:rPr>
+              <w:t xml:space="preserve">here </w:t>
+            </w:r>
+            <m:oMath>
+              <m:sSub>
+                <m:sSubPr>
+                  <m:ctrlPr>
+                    <w:rPr>
+                      <w:rFonts w:ascii="Cambria Math" w:eastAsiaTheme="minorEastAsia" w:hAnsi="Cambria Math"/>
+                      <w:i/>
+                    </w:rPr>
+                  </m:ctrlPr>
+                </m:sSubPr>
+                <m:e>
+                  <m:r>
+                    <m:rPr>
+                      <m:sty m:val="p"/>
+                    </m:rPr>
+                    <w:rPr>
+                      <w:rFonts w:ascii="Cambria Math" w:eastAsiaTheme="minorEastAsia" w:hAnsi="Cambria Math"/>
+                    </w:rPr>
+                    <m:t>Σ</m:t>
+                  </m:r>
+                  <m:ctrlPr>
+                    <w:rPr>
+                      <w:rFonts w:ascii="Cambria Math" w:eastAsiaTheme="minorEastAsia" w:hAnsi="Cambria Math"/>
+                    </w:rPr>
+                  </m:ctrlPr>
+                </m:e>
+                <m:sub>
+                  <m:r>
+                    <w:rPr>
+                      <w:rFonts w:ascii="Cambria Math" w:eastAsiaTheme="minorEastAsia" w:hAnsi="Cambria Math"/>
+                    </w:rPr>
+                    <m:t>11</m:t>
+                  </m:r>
+                </m:sub>
+              </m:sSub>
+              <m:r>
+                <w:rPr>
+                  <w:rFonts w:ascii="Cambria Math" w:eastAsiaTheme="minorEastAsia" w:hAnsi="Cambria Math"/>
+                </w:rPr>
+                <m:t>∈</m:t>
+              </m:r>
+              <m:sSup>
+                <m:sSupPr>
+                  <m:ctrlPr>
+                    <w:rPr>
+                      <w:rFonts w:ascii="Cambria Math" w:eastAsiaTheme="minorEastAsia" w:hAnsi="Cambria Math"/>
+                      <w:i/>
+                    </w:rPr>
+                  </m:ctrlPr>
+                </m:sSupPr>
+                <m:e>
+                  <m:r>
+                    <m:rPr>
+                      <m:scr m:val="double-struck"/>
+                    </m:rPr>
+                    <w:rPr>
+                      <w:rFonts w:ascii="Cambria Math" w:eastAsiaTheme="minorEastAsia" w:hAnsi="Cambria Math"/>
+                    </w:rPr>
+                    <m:t>C</m:t>
+                  </m:r>
+                </m:e>
+                <m:sup>
+                  <m:r>
+                    <w:rPr>
+                      <w:rFonts w:ascii="Cambria Math" w:eastAsiaTheme="minorEastAsia" w:hAnsi="Cambria Math"/>
+                    </w:rPr>
+                    <m:t>k×d</m:t>
+                  </m:r>
+                </m:sup>
+              </m:sSup>
+            </m:oMath>
+            <w:r>
+              <w:rPr>
+                <w:rFonts w:eastAsiaTheme="minorEastAsia"/>
+              </w:rPr>
+              <w:t xml:space="preserve">, </w:t>
+            </w:r>
+            <m:oMath>
+              <m:sSub>
+                <m:sSubPr>
+                  <m:ctrlPr>
+                    <w:rPr>
+                      <w:rFonts w:ascii="Cambria Math" w:eastAsiaTheme="minorEastAsia" w:hAnsi="Cambria Math"/>
+                      <w:i/>
+                    </w:rPr>
+                  </m:ctrlPr>
+                </m:sSubPr>
+                <m:e>
+                  <m:r>
+                    <m:rPr>
+                      <m:sty m:val="p"/>
+                    </m:rPr>
+                    <w:rPr>
+                      <w:rFonts w:ascii="Cambria Math" w:eastAsiaTheme="minorEastAsia" w:hAnsi="Cambria Math"/>
+                    </w:rPr>
+                    <m:t>Σ</m:t>
+                  </m:r>
+                  <m:ctrlPr>
+                    <w:rPr>
+                      <w:rFonts w:ascii="Cambria Math" w:eastAsiaTheme="minorEastAsia" w:hAnsi="Cambria Math"/>
+                    </w:rPr>
+                  </m:ctrlPr>
+                </m:e>
+                <m:sub>
+                  <m:r>
+                    <w:rPr>
+                      <w:rFonts w:ascii="Cambria Math" w:eastAsiaTheme="minorEastAsia" w:hAnsi="Cambria Math"/>
+                    </w:rPr>
+                    <m:t>12</m:t>
+                  </m:r>
+                </m:sub>
+              </m:sSub>
+              <m:r>
+                <w:rPr>
+                  <w:rFonts w:ascii="Cambria Math" w:eastAsiaTheme="minorEastAsia" w:hAnsi="Cambria Math"/>
+                </w:rPr>
+                <m:t>∈</m:t>
+              </m:r>
+              <m:sSup>
+                <m:sSupPr>
+                  <m:ctrlPr>
+                    <w:rPr>
+                      <w:rFonts w:ascii="Cambria Math" w:eastAsiaTheme="minorEastAsia" w:hAnsi="Cambria Math"/>
+                      <w:i/>
+                    </w:rPr>
+                  </m:ctrlPr>
+                </m:sSupPr>
+                <m:e>
+                  <m:r>
+                    <m:rPr>
+                      <m:scr m:val="double-struck"/>
+                    </m:rPr>
+                    <w:rPr>
+                      <w:rFonts w:ascii="Cambria Math" w:eastAsiaTheme="minorEastAsia" w:hAnsi="Cambria Math"/>
+                    </w:rPr>
+                    <m:t>C</m:t>
+                  </m:r>
+                </m:e>
+                <m:sup>
+                  <m:r>
+                    <w:rPr>
+                      <w:rFonts w:ascii="Cambria Math" w:eastAsiaTheme="minorEastAsia" w:hAnsi="Cambria Math"/>
+                    </w:rPr>
+                    <m:t>k×n-k</m:t>
+                  </m:r>
+                </m:sup>
+              </m:sSup>
+              <m:r>
+                <w:rPr>
+                  <w:rFonts w:ascii="Cambria Math" w:eastAsiaTheme="minorEastAsia" w:hAnsi="Cambria Math"/>
+                </w:rPr>
+                <m:t>,</m:t>
+              </m:r>
+              <m:sSub>
+                <m:sSubPr>
+                  <m:ctrlPr>
+                    <w:rPr>
+                      <w:rFonts w:ascii="Cambria Math" w:eastAsiaTheme="minorEastAsia" w:hAnsi="Cambria Math"/>
+                      <w:i/>
+                    </w:rPr>
+                  </m:ctrlPr>
+                </m:sSubPr>
+                <m:e>
+                  <m:r>
+                    <m:rPr>
+                      <m:sty m:val="p"/>
+                    </m:rPr>
+                    <w:rPr>
+                      <w:rFonts w:ascii="Cambria Math" w:eastAsiaTheme="minorEastAsia" w:hAnsi="Cambria Math"/>
+                    </w:rPr>
+                    <m:t>Σ</m:t>
+                  </m:r>
+                </m:e>
+                <m:sub>
+                  <m:r>
+                    <w:rPr>
+                      <w:rFonts w:ascii="Cambria Math" w:eastAsiaTheme="minorEastAsia" w:hAnsi="Cambria Math"/>
+                    </w:rPr>
+                    <m:t>21</m:t>
+                  </m:r>
+                </m:sub>
+              </m:sSub>
+              <m:r>
+                <w:rPr>
+                  <w:rFonts w:ascii="Cambria Math" w:eastAsiaTheme="minorEastAsia" w:hAnsi="Cambria Math"/>
+                </w:rPr>
+                <m:t>∈</m:t>
+              </m:r>
+              <m:sSup>
+                <m:sSupPr>
+                  <m:ctrlPr>
+                    <w:rPr>
+                      <w:rFonts w:ascii="Cambria Math" w:eastAsiaTheme="minorEastAsia" w:hAnsi="Cambria Math"/>
+                      <w:i/>
+                    </w:rPr>
+                  </m:ctrlPr>
+                </m:sSupPr>
+                <m:e>
+                  <m:r>
+                    <m:rPr>
+                      <m:scr m:val="double-struck"/>
+                    </m:rPr>
+                    <w:rPr>
+                      <w:rFonts w:ascii="Cambria Math" w:eastAsiaTheme="minorEastAsia" w:hAnsi="Cambria Math"/>
+                    </w:rPr>
+                    <m:t>C</m:t>
+                  </m:r>
+                </m:e>
+                <m:sup>
+                  <m:r>
+                    <w:rPr>
+                      <w:rFonts w:ascii="Cambria Math" w:eastAsiaTheme="minorEastAsia" w:hAnsi="Cambria Math"/>
+                    </w:rPr>
+                    <m:t>n-k×k</m:t>
+                  </m:r>
+                </m:sup>
+              </m:sSup>
+              <m:r>
+                <w:rPr>
+                  <w:rFonts w:ascii="Cambria Math" w:eastAsiaTheme="minorEastAsia" w:hAnsi="Cambria Math"/>
+                </w:rPr>
+                <m:t>,</m:t>
+              </m:r>
+              <m:sSub>
+                <m:sSubPr>
+                  <m:ctrlPr>
+                    <w:rPr>
+                      <w:rFonts w:ascii="Cambria Math" w:eastAsiaTheme="minorEastAsia" w:hAnsi="Cambria Math"/>
+                      <w:i/>
+                    </w:rPr>
+                  </m:ctrlPr>
+                </m:sSubPr>
+                <m:e>
+                  <m:r>
+                    <m:rPr>
+                      <m:sty m:val="p"/>
+                    </m:rPr>
+                    <w:rPr>
+                      <w:rFonts w:ascii="Cambria Math" w:eastAsiaTheme="minorEastAsia" w:hAnsi="Cambria Math"/>
+                    </w:rPr>
+                    <m:t>Σ</m:t>
+                  </m:r>
+                </m:e>
+                <m:sub>
+                  <m:r>
+                    <w:rPr>
+                      <w:rFonts w:ascii="Cambria Math" w:eastAsiaTheme="minorEastAsia" w:hAnsi="Cambria Math"/>
+                    </w:rPr>
+                    <m:t>22</m:t>
+                  </m:r>
+                </m:sub>
+              </m:sSub>
+              <m:r>
+                <w:rPr>
+                  <w:rFonts w:ascii="Cambria Math" w:eastAsiaTheme="minorEastAsia" w:hAnsi="Cambria Math"/>
+                </w:rPr>
+                <m:t>∈</m:t>
+              </m:r>
+              <m:sSup>
+                <m:sSupPr>
+                  <m:ctrlPr>
+                    <w:rPr>
+                      <w:rFonts w:ascii="Cambria Math" w:eastAsiaTheme="minorEastAsia" w:hAnsi="Cambria Math"/>
+                      <w:i/>
+                    </w:rPr>
+                  </m:ctrlPr>
+                </m:sSupPr>
+                <m:e>
+                  <m:r>
+                    <m:rPr>
+                      <m:scr m:val="double-struck"/>
+                    </m:rPr>
+                    <w:rPr>
+                      <w:rFonts w:ascii="Cambria Math" w:eastAsiaTheme="minorEastAsia" w:hAnsi="Cambria Math"/>
+                    </w:rPr>
+                    <m:t>C</m:t>
+                  </m:r>
+                </m:e>
+                <m:sup>
+                  <m:r>
+                    <w:rPr>
+                      <w:rFonts w:ascii="Cambria Math" w:eastAsiaTheme="minorEastAsia" w:hAnsi="Cambria Math"/>
+                    </w:rPr>
+                    <m:t>n-k×n-k</m:t>
+                  </m:r>
+                </m:sup>
+              </m:sSup>
+            </m:oMath>
+            <w:r>
+              <w:rPr>
+                <w:rFonts w:eastAsiaTheme="minorEastAsia"/>
+              </w:rPr>
+              <w:t>.</w:t>
+            </w:r>
+          </w:p>
+          <w:p>
+            <w:pPr>
+              <w:rPr>
+                <w:rFonts w:eastAsiaTheme="minorEastAsia"/>
+              </w:rPr>
+            </w:pPr>
+            <w:r>
+              <w:rPr>
+                <w:rFonts w:eastAsiaTheme="minorEastAsia"/>
+              </w:rPr>
+              <w:t>As seen in</w:t>
+            </w:r>
+            <w:sdt>
+              <w:sdtPr>
+                <w:rPr>
+                  <w:rFonts w:eastAsiaTheme="minorEastAsia"/>
+                </w:rPr>
+                <w:id w:val="1892611031"/>
+                <w:citation/>
+              </w:sdtPr>
+              <w:sdtContent>
+                <w:r>
+                  <w:rPr>
+                    <w:rFonts w:eastAsiaTheme="minorEastAsia"/>
+                  </w:rPr>
+                  <w:fldChar w:fldCharType="begin"/>
+                </w:r>
+                <w:r>
+                  <w:rPr>
+                    <w:rFonts w:eastAsiaTheme="minorEastAsia"/>
+                  </w:rPr>
+                  <w:instrText xml:space="preserve"> CITATION msv \l 1031 </w:instrText>
+                </w:r>
+                <w:r>
+                  <w:rPr>
+                    <w:rFonts w:eastAsiaTheme="minorEastAsia"/>
+                  </w:rPr>
+                  <w:fldChar w:fldCharType="separate"/>
+                </w:r>
+                <w:r>
+                  <w:rPr>
+                    <w:rFonts w:eastAsiaTheme="minorEastAsia"/>
+                    <w:noProof/>
+                  </w:rPr>
+                  <w:t xml:space="preserve"> [1]</w:t>
+                </w:r>
+                <w:r>
+                  <w:rPr>
+                    <w:rFonts w:eastAsiaTheme="minorEastAsia"/>
+                  </w:rPr>
+                  <w:fldChar w:fldCharType="end"/>
+                </w:r>
+              </w:sdtContent>
+            </w:sdt>
+            <w:r>
+              <w:rPr>
+                <w:rFonts w:eastAsiaTheme="minorEastAsia"/>
+              </w:rPr>
+              <w:t xml:space="preserve">, </w:t>
+            </w:r>
+            <w:r>
+              <w:rPr>
+                <w:rFonts w:eastAsiaTheme="minorEastAsia"/>
+              </w:rPr>
+              <w:t xml:space="preserve">every matrix that is in the same equivalence class as the matrix below, is a valid </w:t>
+            </w:r>
+            <w:r>
+              <w:rPr>
+                <w:rFonts w:eastAsiaTheme="minorEastAsia"/>
+              </w:rPr>
+              <w:t xml:space="preserve">inverse </w:t>
+            </w:r>
+            <w:r>
+              <w:rPr>
+                <w:rFonts w:eastAsiaTheme="minorEastAsia"/>
+              </w:rPr>
+              <w:t xml:space="preserve">if </w:t>
+            </w:r>
+            <m:oMath>
+              <m:sSub>
+                <m:sSubPr>
+                  <m:ctrlPr>
+                    <w:rPr>
+                      <w:rFonts w:ascii="Cambria Math" w:eastAsiaTheme="minorEastAsia" w:hAnsi="Cambria Math"/>
+                      <w:i/>
+                    </w:rPr>
+                  </m:ctrlPr>
+                </m:sSubPr>
+                <m:e>
+                  <m:r>
+                    <m:rPr>
+                      <m:sty m:val="p"/>
+                    </m:rPr>
+                    <w:rPr>
+                      <w:rFonts w:ascii="Cambria Math" w:eastAsiaTheme="minorEastAsia" w:hAnsi="Cambria Math"/>
+                    </w:rPr>
+                    <m:t>Σ</m:t>
+                  </m:r>
+                  <m:ctrlPr>
+                    <w:rPr>
+                      <w:rFonts w:ascii="Cambria Math" w:eastAsiaTheme="minorEastAsia" w:hAnsi="Cambria Math"/>
+                    </w:rPr>
+                  </m:ctrlPr>
+                </m:e>
+                <m:sub>
+                  <m:r>
+                    <w:rPr>
+                      <w:rFonts w:ascii="Cambria Math" w:eastAsiaTheme="minorEastAsia" w:hAnsi="Cambria Math"/>
+                    </w:rPr>
+                    <m:t>11</m:t>
+                  </m:r>
+                </m:sub>
+              </m:sSub>
+              <m:r>
+                <w:rPr>
+                  <w:rFonts w:ascii="Cambria Math" w:eastAsiaTheme="minorEastAsia" w:hAnsi="Cambria Math"/>
+                </w:rPr>
+                <m:t>,</m:t>
+              </m:r>
+              <m:sSub>
+                <m:sSubPr>
+                  <m:ctrlPr>
+                    <w:rPr>
+                      <w:rFonts w:ascii="Cambria Math" w:eastAsiaTheme="minorEastAsia" w:hAnsi="Cambria Math"/>
+                      <w:i/>
+                    </w:rPr>
+                  </m:ctrlPr>
+                </m:sSubPr>
+                <m:e>
+                  <m:r>
+                    <m:rPr>
+                      <m:sty m:val="p"/>
+                    </m:rPr>
+                    <w:rPr>
+                      <w:rFonts w:ascii="Cambria Math" w:eastAsiaTheme="minorEastAsia" w:hAnsi="Cambria Math"/>
+                    </w:rPr>
+                    <m:t>Σ</m:t>
+                  </m:r>
+                </m:e>
+                <m:sub>
+                  <m:r>
+                    <w:rPr>
+                      <w:rFonts w:ascii="Cambria Math" w:eastAsiaTheme="minorEastAsia" w:hAnsi="Cambria Math"/>
+                    </w:rPr>
+                    <m:t>22</m:t>
+                  </m:r>
+                </m:sub>
+              </m:sSub>
+            </m:oMath>
+            <w:r>
+              <w:rPr>
+                <w:rFonts w:eastAsiaTheme="minorEastAsia"/>
+              </w:rPr>
+              <w:t xml:space="preserve"> are</w:t>
+            </w:r>
+            <w:r>
+              <w:rPr>
+                <w:rFonts w:eastAsiaTheme="minorEastAsia"/>
+              </w:rPr>
+              <w:t xml:space="preserve"> </w:t>
+            </w:r>
+            <w:r>
+              <w:rPr>
+                <w:rFonts w:eastAsiaTheme="minorEastAsia"/>
+              </w:rPr>
+              <w:t>H</w:t>
+            </w:r>
+            <w:r>
+              <w:rPr>
+                <w:rFonts w:eastAsiaTheme="minorEastAsia"/>
+              </w:rPr>
+              <w:t>erm</w:t>
+            </w:r>
+            <w:r>
+              <w:rPr>
+                <w:rFonts w:eastAsiaTheme="minorEastAsia"/>
+              </w:rPr>
+              <w:t>i</w:t>
+            </w:r>
+            <w:r>
+              <w:rPr>
+                <w:rFonts w:eastAsiaTheme="minorEastAsia"/>
+              </w:rPr>
+              <w:t>tian</w:t>
+            </w:r>
+            <w:r>
+              <w:rPr>
+                <w:rFonts w:eastAsiaTheme="minorEastAsia"/>
+              </w:rPr>
+              <w:t xml:space="preserve"> (i.e. symmetric if matrices are real)</w:t>
+            </w:r>
+            <w:r>
+              <w:rPr>
+                <w:rFonts w:eastAsiaTheme="minorEastAsia"/>
+              </w:rPr>
+              <w:t>:</w:t>
+            </w:r>
+          </w:p>
+          <w:p>
+            <w:pPr>
+              <w:rPr>
+                <w:rFonts w:eastAsiaTheme="minorEastAsia"/>
+              </w:rPr>
+            </w:pPr>
+            <m:oMathPara>
+              <m:oMath>
+                <m:sSup>
+                  <m:sSupPr>
+                    <m:ctrlPr>
+                      <w:rPr>
+                        <w:rFonts w:ascii="Cambria Math" w:eastAsiaTheme="minorEastAsia" w:hAnsi="Cambria Math"/>
+                        <w:i/>
+                      </w:rPr>
+                    </m:ctrlPr>
+                  </m:sSupPr>
+                  <m:e>
+                    <m:r>
+                      <m:rPr>
+                        <m:sty m:val="p"/>
+                      </m:rPr>
+                      <w:rPr>
+                        <w:rFonts w:ascii="Cambria Math" w:eastAsiaTheme="minorEastAsia" w:hAnsi="Cambria Math"/>
+                      </w:rPr>
+                      <m:t>Σ</m:t>
+                    </m:r>
+                    <m:ctrlPr>
+                      <w:rPr>
+                        <w:rFonts w:ascii="Cambria Math" w:eastAsiaTheme="minorEastAsia" w:hAnsi="Cambria Math"/>
+                      </w:rPr>
+                    </m:ctrlPr>
+                  </m:e>
+                  <m:sup>
+                    <m:r>
+                      <w:rPr>
+                        <w:rFonts w:ascii="Cambria Math" w:eastAsiaTheme="minorEastAsia" w:hAnsi="Cambria Math"/>
+                      </w:rPr>
+                      <m:t>-1</m:t>
+                    </m:r>
+                  </m:sup>
+                </m:sSup>
+                <m:r>
+                  <w:rPr>
+                    <w:rFonts w:ascii="Cambria Math" w:eastAsiaTheme="minorEastAsia" w:hAnsi="Cambria Math"/>
+                  </w:rPr>
+                  <m:t>=</m:t>
+                </m:r>
+                <m:d>
+                  <m:dPr>
+                    <m:ctrlPr>
+                      <w:rPr>
+                        <w:rFonts w:ascii="Cambria Math" w:eastAsiaTheme="minorEastAsia" w:hAnsi="Cambria Math"/>
+                        <w:i/>
+                      </w:rPr>
+                    </m:ctrlPr>
+                  </m:dPr>
+                  <m:e>
+                    <m:m>
+                      <m:mPr>
+                        <m:rSpRule m:val="2"/>
+                        <m:mcs>
+                          <m:mc>
+                            <m:mcPr>
+                              <m:count m:val="2"/>
+                              <m:mcJc m:val="center"/>
+                            </m:mcPr>
+                          </m:mc>
+                        </m:mcs>
+                        <m:ctrlPr>
+                          <w:rPr>
+                            <w:rFonts w:ascii="Cambria Math" w:eastAsiaTheme="minorEastAsia" w:hAnsi="Cambria Math"/>
+                            <w:i/>
+                          </w:rPr>
+                        </m:ctrlPr>
+                      </m:mPr>
+                      <m:mr>
+                        <m:e>
+                          <m:sSubSup>
+                            <m:sSubSupPr>
+                              <m:ctrlPr>
+                                <w:rPr>
+                                  <w:rFonts w:ascii="Cambria Math" w:eastAsiaTheme="minorEastAsia" w:hAnsi="Cambria Math"/>
+                                  <w:i/>
+                                </w:rPr>
+                              </m:ctrlPr>
+                            </m:sSubSupPr>
+                            <m:e>
+                              <m:r>
+                                <m:rPr>
+                                  <m:sty m:val="p"/>
+                                </m:rPr>
+                                <w:rPr>
+                                  <w:rFonts w:ascii="Cambria Math" w:eastAsiaTheme="minorEastAsia" w:hAnsi="Cambria Math"/>
+                                </w:rPr>
+                                <m:t>Σ</m:t>
+                              </m:r>
+                              <m:ctrlPr>
+                                <w:rPr>
+                                  <w:rFonts w:ascii="Cambria Math" w:eastAsiaTheme="minorEastAsia" w:hAnsi="Cambria Math"/>
+                                </w:rPr>
+                              </m:ctrlPr>
+                            </m:e>
+                            <m:sub>
+                              <m:r>
+                                <w:rPr>
+                                  <w:rFonts w:ascii="Cambria Math" w:eastAsiaTheme="minorEastAsia" w:hAnsi="Cambria Math"/>
+                                </w:rPr>
+                                <m:t>11</m:t>
+                              </m:r>
+                            </m:sub>
+                            <m:sup>
+                              <m:r>
+                                <w:rPr>
+                                  <w:rFonts w:ascii="Cambria Math" w:eastAsiaTheme="minorEastAsia" w:hAnsi="Cambria Math"/>
+                                </w:rPr>
+                                <m:t>-1</m:t>
+                              </m:r>
+                            </m:sup>
+                          </m:sSubSup>
+                          <m:r>
+                            <w:rPr>
+                              <w:rFonts w:ascii="Cambria Math" w:eastAsiaTheme="minorEastAsia" w:hAnsi="Cambria Math"/>
+                            </w:rPr>
+                            <m:t>+</m:t>
+                          </m:r>
+                          <m:sSubSup>
+                            <m:sSubSupPr>
+                              <m:ctrlPr>
+                                <w:rPr>
+                                  <w:rFonts w:ascii="Cambria Math" w:eastAsiaTheme="minorEastAsia" w:hAnsi="Cambria Math"/>
+                                  <w:i/>
+                                </w:rPr>
+                              </m:ctrlPr>
+                            </m:sSubSupPr>
+                            <m:e>
+                              <m:r>
+                                <m:rPr>
+                                  <m:sty m:val="p"/>
+                                </m:rPr>
+                                <w:rPr>
+                                  <w:rFonts w:ascii="Cambria Math" w:eastAsiaTheme="minorEastAsia" w:hAnsi="Cambria Math"/>
+                                </w:rPr>
+                                <m:t>Σ</m:t>
+                              </m:r>
+                              <m:ctrlPr>
+                                <w:rPr>
+                                  <w:rFonts w:ascii="Cambria Math" w:eastAsiaTheme="minorEastAsia" w:hAnsi="Cambria Math"/>
+                                </w:rPr>
+                              </m:ctrlPr>
+                            </m:e>
+                            <m:sub>
+                              <m:r>
+                                <w:rPr>
+                                  <w:rFonts w:ascii="Cambria Math" w:eastAsiaTheme="minorEastAsia" w:hAnsi="Cambria Math"/>
+                                </w:rPr>
+                                <m:t>11</m:t>
+                              </m:r>
+                            </m:sub>
+                            <m:sup>
+                              <m:r>
+                                <w:rPr>
+                                  <w:rFonts w:ascii="Cambria Math" w:eastAsiaTheme="minorEastAsia" w:hAnsi="Cambria Math"/>
+                                </w:rPr>
+                                <m:t>-1</m:t>
+                              </m:r>
+                            </m:sup>
+                          </m:sSubSup>
+                          <m:sSub>
+                            <m:sSubPr>
+                              <m:ctrlPr>
+                                <w:rPr>
+                                  <w:rFonts w:ascii="Cambria Math" w:eastAsiaTheme="minorEastAsia" w:hAnsi="Cambria Math"/>
+                                  <w:i/>
+                                </w:rPr>
+                              </m:ctrlPr>
+                            </m:sSubPr>
+                            <m:e>
+                              <m:r>
+                                <m:rPr>
+                                  <m:sty m:val="p"/>
+                                </m:rPr>
+                                <w:rPr>
+                                  <w:rFonts w:ascii="Cambria Math" w:eastAsiaTheme="minorEastAsia" w:hAnsi="Cambria Math"/>
+                                </w:rPr>
+                                <m:t>Σ</m:t>
+                              </m:r>
+                              <m:ctrlPr>
+                                <w:rPr>
+                                  <w:rFonts w:ascii="Cambria Math" w:eastAsiaTheme="minorEastAsia" w:hAnsi="Cambria Math"/>
+                                </w:rPr>
+                              </m:ctrlPr>
+                            </m:e>
+                            <m:sub>
+                              <m:r>
+                                <w:rPr>
+                                  <w:rFonts w:ascii="Cambria Math" w:eastAsiaTheme="minorEastAsia" w:hAnsi="Cambria Math"/>
+                                </w:rPr>
+                                <m:t>12</m:t>
+                              </m:r>
+                            </m:sub>
+                          </m:sSub>
+                          <m:sSup>
+                            <m:sSupPr>
+                              <m:ctrlPr>
+                                <w:rPr>
+                                  <w:rFonts w:ascii="Cambria Math" w:eastAsiaTheme="minorEastAsia" w:hAnsi="Cambria Math"/>
+                                  <w:i/>
+                                </w:rPr>
+                              </m:ctrlPr>
+                            </m:sSupPr>
+                            <m:e>
+                              <m:d>
+                                <m:dPr>
+                                  <m:begChr m:val="["/>
+                                  <m:endChr m:val="]"/>
+                                  <m:ctrlPr>
+                                    <w:rPr>
+                                      <w:rFonts w:ascii="Cambria Math" w:eastAsiaTheme="minorEastAsia" w:hAnsi="Cambria Math"/>
+                                      <w:i/>
+                                    </w:rPr>
+                                  </m:ctrlPr>
+                                </m:dPr>
+                                <m:e>
+                                  <m:sSub>
+                                    <m:sSubPr>
+                                      <m:ctrlPr>
+                                        <w:rPr>
+                                          <w:rFonts w:ascii="Cambria Math" w:eastAsiaTheme="minorEastAsia" w:hAnsi="Cambria Math"/>
+                                          <w:i/>
+                                        </w:rPr>
+                                      </m:ctrlPr>
+                                    </m:sSubPr>
+                                    <m:e>
+                                      <m:r>
+                                        <m:rPr>
+                                          <m:sty m:val="p"/>
+                                        </m:rPr>
+                                        <w:rPr>
+                                          <w:rFonts w:ascii="Cambria Math" w:eastAsiaTheme="minorEastAsia" w:hAnsi="Cambria Math"/>
+                                        </w:rPr>
+                                        <m:t>Σ</m:t>
+                                      </m:r>
+                                      <m:ctrlPr>
+                                        <w:rPr>
+                                          <w:rFonts w:ascii="Cambria Math" w:eastAsiaTheme="minorEastAsia" w:hAnsi="Cambria Math"/>
+                                        </w:rPr>
+                                      </m:ctrlPr>
+                                    </m:e>
+                                    <m:sub>
+                                      <m:r>
+                                        <w:rPr>
+                                          <w:rFonts w:ascii="Cambria Math" w:eastAsiaTheme="minorEastAsia" w:hAnsi="Cambria Math"/>
+                                        </w:rPr>
+                                        <m:t>22</m:t>
+                                      </m:r>
+                                    </m:sub>
+                                  </m:sSub>
+                                  <m:r>
+                                    <w:rPr>
+                                      <w:rFonts w:ascii="Cambria Math" w:eastAsiaTheme="minorEastAsia" w:hAnsi="Cambria Math"/>
+                                    </w:rPr>
+                                    <m:t>-</m:t>
+                                  </m:r>
+                                  <m:sSubSup>
+                                    <m:sSubSupPr>
+                                      <m:ctrlPr>
+                                        <w:rPr>
+                                          <w:rFonts w:ascii="Cambria Math" w:eastAsiaTheme="minorEastAsia" w:hAnsi="Cambria Math"/>
+                                          <w:i/>
+                                        </w:rPr>
+                                      </m:ctrlPr>
+                                    </m:sSubSupPr>
+                                    <m:e>
+                                      <m:r>
+                                        <m:rPr>
+                                          <m:sty m:val="p"/>
+                                        </m:rPr>
+                                        <w:rPr>
+                                          <w:rFonts w:ascii="Cambria Math" w:eastAsiaTheme="minorEastAsia" w:hAnsi="Cambria Math"/>
+                                        </w:rPr>
+                                        <m:t>Σ</m:t>
+                                      </m:r>
+                                      <m:ctrlPr>
+                                        <w:rPr>
+                                          <w:rFonts w:ascii="Cambria Math" w:eastAsiaTheme="minorEastAsia" w:hAnsi="Cambria Math"/>
+                                        </w:rPr>
+                                      </m:ctrlPr>
+                                    </m:e>
+                                    <m:sub>
+                                      <m:r>
+                                        <w:rPr>
+                                          <w:rFonts w:ascii="Cambria Math" w:eastAsiaTheme="minorEastAsia" w:hAnsi="Cambria Math"/>
+                                        </w:rPr>
+                                        <m:t>12</m:t>
+                                      </m:r>
+                                    </m:sub>
+                                    <m:sup>
+                                      <m:r>
+                                        <w:rPr>
+                                          <w:rFonts w:ascii="Cambria Math" w:eastAsiaTheme="minorEastAsia" w:hAnsi="Cambria Math"/>
+                                        </w:rPr>
+                                        <m:t>*</m:t>
+                                      </m:r>
+                                    </m:sup>
+                                  </m:sSubSup>
+                                  <m:sSubSup>
+                                    <m:sSubSupPr>
+                                      <m:ctrlPr>
+                                        <w:rPr>
+                                          <w:rFonts w:ascii="Cambria Math" w:eastAsiaTheme="minorEastAsia" w:hAnsi="Cambria Math"/>
+                                          <w:i/>
+                                        </w:rPr>
+                                      </m:ctrlPr>
+                                    </m:sSubSupPr>
+                                    <m:e>
+                                      <m:r>
+                                        <m:rPr>
+                                          <m:sty m:val="p"/>
+                                        </m:rPr>
+                                        <w:rPr>
+                                          <w:rFonts w:ascii="Cambria Math" w:eastAsiaTheme="minorEastAsia" w:hAnsi="Cambria Math"/>
+                                        </w:rPr>
+                                        <m:t>Σ</m:t>
+                                      </m:r>
+                                      <m:ctrlPr>
+                                        <w:rPr>
+                                          <w:rFonts w:ascii="Cambria Math" w:eastAsiaTheme="minorEastAsia" w:hAnsi="Cambria Math"/>
+                                        </w:rPr>
+                                      </m:ctrlPr>
+                                    </m:e>
+                                    <m:sub>
+                                      <m:r>
+                                        <w:rPr>
+                                          <w:rFonts w:ascii="Cambria Math" w:eastAsiaTheme="minorEastAsia" w:hAnsi="Cambria Math"/>
+                                        </w:rPr>
+                                        <m:t>11</m:t>
+                                      </m:r>
+                                    </m:sub>
+                                    <m:sup>
+                                      <m:r>
+                                        <w:rPr>
+                                          <w:rFonts w:ascii="Cambria Math" w:eastAsiaTheme="minorEastAsia" w:hAnsi="Cambria Math"/>
+                                        </w:rPr>
+                                        <m:t>-1</m:t>
+                                      </m:r>
+                                    </m:sup>
+                                  </m:sSubSup>
+                                  <m:sSub>
+                                    <m:sSubPr>
+                                      <m:ctrlPr>
+                                        <w:rPr>
+                                          <w:rFonts w:ascii="Cambria Math" w:eastAsiaTheme="minorEastAsia" w:hAnsi="Cambria Math"/>
+                                          <w:i/>
+                                        </w:rPr>
+                                      </m:ctrlPr>
+                                    </m:sSubPr>
+                                    <m:e>
+                                      <m:r>
+                                        <m:rPr>
+                                          <m:sty m:val="p"/>
+                                        </m:rPr>
+                                        <w:rPr>
+                                          <w:rFonts w:ascii="Cambria Math" w:eastAsiaTheme="minorEastAsia" w:hAnsi="Cambria Math"/>
+                                        </w:rPr>
+                                        <m:t>Σ</m:t>
+                                      </m:r>
+                                      <m:ctrlPr>
+                                        <w:rPr>
+                                          <w:rFonts w:ascii="Cambria Math" w:eastAsiaTheme="minorEastAsia" w:hAnsi="Cambria Math"/>
+                                        </w:rPr>
+                                      </m:ctrlPr>
+                                    </m:e>
+                                    <m:sub>
+                                      <m:r>
+                                        <w:rPr>
+                                          <w:rFonts w:ascii="Cambria Math" w:eastAsiaTheme="minorEastAsia" w:hAnsi="Cambria Math"/>
+                                        </w:rPr>
+                                        <m:t>12</m:t>
+                                      </m:r>
+                                    </m:sub>
+                                  </m:sSub>
+                                </m:e>
+                              </m:d>
+                            </m:e>
+                            <m:sup>
+                              <m:r>
+                                <w:rPr>
+                                  <w:rFonts w:ascii="Cambria Math" w:eastAsiaTheme="minorEastAsia" w:hAnsi="Cambria Math"/>
+                                </w:rPr>
+                                <m:t>-1</m:t>
+                              </m:r>
+                            </m:sup>
+                          </m:sSup>
+                          <m:sSubSup>
+                            <m:sSubSupPr>
+                              <m:ctrlPr>
+                                <w:rPr>
+                                  <w:rFonts w:ascii="Cambria Math" w:eastAsiaTheme="minorEastAsia" w:hAnsi="Cambria Math"/>
+                                  <w:i/>
+                                </w:rPr>
+                              </m:ctrlPr>
+                            </m:sSubSupPr>
+                            <m:e>
+                              <m:r>
+                                <m:rPr>
+                                  <m:sty m:val="p"/>
+                                </m:rPr>
+                                <w:rPr>
+                                  <w:rFonts w:ascii="Cambria Math" w:eastAsiaTheme="minorEastAsia" w:hAnsi="Cambria Math"/>
+                                </w:rPr>
+                                <m:t>Σ</m:t>
+                              </m:r>
+                              <m:ctrlPr>
+                                <w:rPr>
+                                  <w:rFonts w:ascii="Cambria Math" w:eastAsiaTheme="minorEastAsia" w:hAnsi="Cambria Math"/>
+                                </w:rPr>
+                              </m:ctrlPr>
+                            </m:e>
+                            <m:sub>
+                              <m:r>
+                                <w:rPr>
+                                  <w:rFonts w:ascii="Cambria Math" w:eastAsiaTheme="minorEastAsia" w:hAnsi="Cambria Math"/>
+                                </w:rPr>
+                                <m:t>12</m:t>
+                              </m:r>
+                            </m:sub>
+                            <m:sup>
+                              <m:r>
+                                <w:rPr>
+                                  <w:rFonts w:ascii="Cambria Math" w:eastAsiaTheme="minorEastAsia" w:hAnsi="Cambria Math"/>
+                                </w:rPr>
+                                <m:t>*</m:t>
+                              </m:r>
+                            </m:sup>
+                          </m:sSubSup>
+                          <m:sSubSup>
+                            <m:sSubSupPr>
+                              <m:ctrlPr>
+                                <w:rPr>
+                                  <w:rFonts w:ascii="Cambria Math" w:eastAsiaTheme="minorEastAsia" w:hAnsi="Cambria Math"/>
+                                  <w:i/>
+                                </w:rPr>
+                              </m:ctrlPr>
+                            </m:sSubSupPr>
+                            <m:e>
+                              <m:r>
+                                <m:rPr>
+                                  <m:sty m:val="p"/>
+                                </m:rPr>
+                                <w:rPr>
+                                  <w:rFonts w:ascii="Cambria Math" w:eastAsiaTheme="minorEastAsia" w:hAnsi="Cambria Math"/>
+                                </w:rPr>
+                                <m:t>Σ</m:t>
+                              </m:r>
+                              <m:ctrlPr>
+                                <w:rPr>
+                                  <w:rFonts w:ascii="Cambria Math" w:eastAsiaTheme="minorEastAsia" w:hAnsi="Cambria Math"/>
+                                </w:rPr>
+                              </m:ctrlPr>
+                            </m:e>
+                            <m:sub>
+                              <m:r>
+                                <w:rPr>
+                                  <w:rFonts w:ascii="Cambria Math" w:eastAsiaTheme="minorEastAsia" w:hAnsi="Cambria Math"/>
+                                </w:rPr>
+                                <m:t>11</m:t>
+                              </m:r>
+                            </m:sub>
+                            <m:sup>
+                              <m:r>
+                                <w:rPr>
+                                  <w:rFonts w:ascii="Cambria Math" w:eastAsiaTheme="minorEastAsia" w:hAnsi="Cambria Math"/>
+                                </w:rPr>
+                                <m:t>-1</m:t>
+                              </m:r>
+                            </m:sup>
+                          </m:sSubSup>
+                        </m:e>
+                        <m:e>
+                          <m:r>
+                            <w:rPr>
+                              <w:rFonts w:ascii="Cambria Math" w:eastAsiaTheme="minorEastAsia" w:hAnsi="Cambria Math"/>
+                            </w:rPr>
+                            <m:t>-</m:t>
+                          </m:r>
+                          <m:sSubSup>
+                            <m:sSubSupPr>
+                              <m:ctrlPr>
+                                <w:rPr>
+                                  <w:rFonts w:ascii="Cambria Math" w:eastAsiaTheme="minorEastAsia" w:hAnsi="Cambria Math"/>
+                                  <w:i/>
+                                </w:rPr>
+                              </m:ctrlPr>
+                            </m:sSubSupPr>
+                            <m:e>
+                              <m:r>
+                                <m:rPr>
+                                  <m:sty m:val="p"/>
+                                </m:rPr>
+                                <w:rPr>
+                                  <w:rFonts w:ascii="Cambria Math" w:eastAsiaTheme="minorEastAsia" w:hAnsi="Cambria Math"/>
+                                </w:rPr>
+                                <m:t>Σ</m:t>
+                              </m:r>
+                            </m:e>
+                            <m:sub>
+                              <m:r>
+                                <w:rPr>
+                                  <w:rFonts w:ascii="Cambria Math" w:eastAsiaTheme="minorEastAsia" w:hAnsi="Cambria Math"/>
+                                </w:rPr>
+                                <m:t>11</m:t>
+                              </m:r>
+                            </m:sub>
+                            <m:sup>
+                              <m:r>
+                                <w:rPr>
+                                  <w:rFonts w:ascii="Cambria Math" w:eastAsiaTheme="minorEastAsia" w:hAnsi="Cambria Math"/>
+                                </w:rPr>
+                                <m:t>-1</m:t>
+                              </m:r>
+                            </m:sup>
+                          </m:sSubSup>
+                          <m:sSub>
+                            <m:sSubPr>
+                              <m:ctrlPr>
+                                <w:rPr>
+                                  <w:rFonts w:ascii="Cambria Math" w:eastAsiaTheme="minorEastAsia" w:hAnsi="Cambria Math"/>
+                                  <w:i/>
+                                </w:rPr>
+                              </m:ctrlPr>
+                            </m:sSubPr>
+                            <m:e>
+                              <m:r>
+                                <m:rPr>
+                                  <m:sty m:val="p"/>
+                                </m:rPr>
+                                <w:rPr>
+                                  <w:rFonts w:ascii="Cambria Math" w:eastAsiaTheme="minorEastAsia" w:hAnsi="Cambria Math"/>
+                                </w:rPr>
+                                <m:t>Σ</m:t>
+                              </m:r>
+                              <m:ctrlPr>
+                                <w:rPr>
+                                  <w:rFonts w:ascii="Cambria Math" w:eastAsiaTheme="minorEastAsia" w:hAnsi="Cambria Math"/>
+                                </w:rPr>
+                              </m:ctrlPr>
+                            </m:e>
+                            <m:sub>
+                              <m:r>
+                                <w:rPr>
+                                  <w:rFonts w:ascii="Cambria Math" w:eastAsiaTheme="minorEastAsia" w:hAnsi="Cambria Math"/>
+                                </w:rPr>
+                                <m:t>12</m:t>
+                              </m:r>
+                            </m:sub>
+                          </m:sSub>
+                          <m:sSup>
+                            <m:sSupPr>
+                              <m:ctrlPr>
+                                <w:rPr>
+                                  <w:rFonts w:ascii="Cambria Math" w:eastAsiaTheme="minorEastAsia" w:hAnsi="Cambria Math"/>
+                                  <w:i/>
+                                </w:rPr>
+                              </m:ctrlPr>
+                            </m:sSupPr>
+                            <m:e>
+                              <m:d>
+                                <m:dPr>
+                                  <m:ctrlPr>
+                                    <w:rPr>
+                                      <w:rFonts w:ascii="Cambria Math" w:eastAsiaTheme="minorEastAsia" w:hAnsi="Cambria Math"/>
+                                      <w:i/>
+                                    </w:rPr>
+                                  </m:ctrlPr>
+                                </m:dPr>
+                                <m:e>
+                                  <m:sSub>
+                                    <m:sSubPr>
+                                      <m:ctrlPr>
+                                        <w:rPr>
+                                          <w:rFonts w:ascii="Cambria Math" w:eastAsiaTheme="minorEastAsia" w:hAnsi="Cambria Math"/>
+                                          <w:i/>
+                                        </w:rPr>
+                                      </m:ctrlPr>
+                                    </m:sSubPr>
+                                    <m:e>
+                                      <m:r>
+                                        <m:rPr>
+                                          <m:sty m:val="p"/>
+                                        </m:rPr>
+                                        <w:rPr>
+                                          <w:rFonts w:ascii="Cambria Math" w:eastAsiaTheme="minorEastAsia" w:hAnsi="Cambria Math"/>
+                                        </w:rPr>
+                                        <m:t>Σ</m:t>
+                                      </m:r>
+                                      <m:ctrlPr>
+                                        <w:rPr>
+                                          <w:rFonts w:ascii="Cambria Math" w:eastAsiaTheme="minorEastAsia" w:hAnsi="Cambria Math"/>
+                                        </w:rPr>
+                                      </m:ctrlPr>
+                                    </m:e>
+                                    <m:sub>
+                                      <m:r>
+                                        <w:rPr>
+                                          <w:rFonts w:ascii="Cambria Math" w:eastAsiaTheme="minorEastAsia" w:hAnsi="Cambria Math"/>
+                                        </w:rPr>
+                                        <m:t>22</m:t>
+                                      </m:r>
+                                    </m:sub>
+                                  </m:sSub>
+                                  <m:r>
+                                    <w:rPr>
+                                      <w:rFonts w:ascii="Cambria Math" w:eastAsiaTheme="minorEastAsia" w:hAnsi="Cambria Math"/>
+                                    </w:rPr>
+                                    <m:t>-</m:t>
+                                  </m:r>
+                                  <m:sSubSup>
+                                    <m:sSubSupPr>
+                                      <m:ctrlPr>
+                                        <w:rPr>
+                                          <w:rFonts w:ascii="Cambria Math" w:eastAsiaTheme="minorEastAsia" w:hAnsi="Cambria Math"/>
+                                          <w:i/>
+                                        </w:rPr>
+                                      </m:ctrlPr>
+                                    </m:sSubSupPr>
+                                    <m:e>
+                                      <m:r>
+                                        <m:rPr>
+                                          <m:sty m:val="p"/>
+                                        </m:rPr>
+                                        <w:rPr>
+                                          <w:rFonts w:ascii="Cambria Math" w:eastAsiaTheme="minorEastAsia" w:hAnsi="Cambria Math"/>
+                                        </w:rPr>
+                                        <m:t>Σ</m:t>
+                                      </m:r>
+                                    </m:e>
+                                    <m:sub>
+                                      <m:r>
+                                        <w:rPr>
+                                          <w:rFonts w:ascii="Cambria Math" w:eastAsiaTheme="minorEastAsia" w:hAnsi="Cambria Math"/>
+                                        </w:rPr>
+                                        <m:t>12</m:t>
+                                      </m:r>
+                                    </m:sub>
+                                    <m:sup>
+                                      <m:r>
+                                        <w:rPr>
+                                          <w:rFonts w:ascii="Cambria Math" w:eastAsiaTheme="minorEastAsia" w:hAnsi="Cambria Math"/>
+                                        </w:rPr>
+                                        <m:t>*</m:t>
+                                      </m:r>
+                                    </m:sup>
+                                  </m:sSubSup>
+                                  <m:sSubSup>
+                                    <m:sSubSupPr>
+                                      <m:ctrlPr>
+                                        <w:rPr>
+                                          <w:rFonts w:ascii="Cambria Math" w:eastAsiaTheme="minorEastAsia" w:hAnsi="Cambria Math"/>
+                                          <w:i/>
+                                        </w:rPr>
+                                      </m:ctrlPr>
+                                    </m:sSubSupPr>
+                                    <m:e>
+                                      <m:r>
+                                        <m:rPr>
+                                          <m:sty m:val="p"/>
+                                        </m:rPr>
+                                        <w:rPr>
+                                          <w:rFonts w:ascii="Cambria Math" w:eastAsiaTheme="minorEastAsia" w:hAnsi="Cambria Math"/>
+                                        </w:rPr>
+                                        <m:t>Σ</m:t>
+                                      </m:r>
+                                      <m:ctrlPr>
+                                        <w:rPr>
+                                          <w:rFonts w:ascii="Cambria Math" w:eastAsiaTheme="minorEastAsia" w:hAnsi="Cambria Math"/>
+                                        </w:rPr>
+                                      </m:ctrlPr>
+                                    </m:e>
+                                    <m:sub>
+                                      <m:r>
+                                        <w:rPr>
+                                          <w:rFonts w:ascii="Cambria Math" w:eastAsiaTheme="minorEastAsia" w:hAnsi="Cambria Math"/>
+                                        </w:rPr>
+                                        <m:t>11</m:t>
+                                      </m:r>
+                                    </m:sub>
+                                    <m:sup>
+                                      <m:r>
+                                        <w:rPr>
+                                          <w:rFonts w:ascii="Cambria Math" w:eastAsiaTheme="minorEastAsia" w:hAnsi="Cambria Math"/>
+                                        </w:rPr>
+                                        <m:t>-1</m:t>
+                                      </m:r>
+                                    </m:sup>
+                                  </m:sSubSup>
+                                  <m:sSub>
+                                    <m:sSubPr>
+                                      <m:ctrlPr>
+                                        <w:rPr>
+                                          <w:rFonts w:ascii="Cambria Math" w:eastAsiaTheme="minorEastAsia" w:hAnsi="Cambria Math"/>
+                                          <w:i/>
+                                        </w:rPr>
+                                      </m:ctrlPr>
+                                    </m:sSubPr>
+                                    <m:e>
+                                      <m:r>
+                                        <m:rPr>
+                                          <m:sty m:val="p"/>
+                                        </m:rPr>
+                                        <w:rPr>
+                                          <w:rFonts w:ascii="Cambria Math" w:eastAsiaTheme="minorEastAsia" w:hAnsi="Cambria Math"/>
+                                        </w:rPr>
+                                        <m:t>Σ</m:t>
+                                      </m:r>
+                                      <m:ctrlPr>
+                                        <w:rPr>
+                                          <w:rFonts w:ascii="Cambria Math" w:eastAsiaTheme="minorEastAsia" w:hAnsi="Cambria Math"/>
+                                        </w:rPr>
+                                      </m:ctrlPr>
+                                    </m:e>
+                                    <m:sub>
+                                      <m:r>
+                                        <w:rPr>
+                                          <w:rFonts w:ascii="Cambria Math" w:eastAsiaTheme="minorEastAsia" w:hAnsi="Cambria Math"/>
+                                        </w:rPr>
+                                        <m:t>12</m:t>
+                                      </m:r>
+                                    </m:sub>
+                                  </m:sSub>
+                                </m:e>
+                              </m:d>
+                            </m:e>
+                            <m:sup>
+                              <m:r>
+                                <w:rPr>
+                                  <w:rFonts w:ascii="Cambria Math" w:eastAsiaTheme="minorEastAsia" w:hAnsi="Cambria Math"/>
+                                </w:rPr>
+                                <m:t>-1</m:t>
+                              </m:r>
+                            </m:sup>
+                          </m:sSup>
+                        </m:e>
+                      </m:mr>
+                      <m:mr>
+                        <m:e>
+                          <m:r>
+                            <m:rPr>
+                              <m:sty m:val="p"/>
+                            </m:rPr>
+                            <w:rPr>
+                              <w:rFonts w:ascii="Cambria Math" w:eastAsiaTheme="minorEastAsia" w:hAnsi="Cambria Math"/>
+                            </w:rPr>
+                            <m:t>-</m:t>
+                          </m:r>
+                          <m:sSup>
+                            <m:sSupPr>
+                              <m:ctrlPr>
+                                <w:rPr>
+                                  <w:rFonts w:ascii="Cambria Math" w:eastAsiaTheme="minorEastAsia" w:hAnsi="Cambria Math"/>
+                                  <w:i/>
+                                </w:rPr>
+                              </m:ctrlPr>
+                            </m:sSupPr>
+                            <m:e>
+                              <m:d>
+                                <m:dPr>
+                                  <m:ctrlPr>
+                                    <w:rPr>
+                                      <w:rFonts w:ascii="Cambria Math" w:eastAsiaTheme="minorEastAsia" w:hAnsi="Cambria Math"/>
+                                    </w:rPr>
+                                  </m:ctrlPr>
+                                </m:dPr>
+                                <m:e>
+                                  <m:sSub>
+                                    <m:sSubPr>
+                                      <m:ctrlPr>
+                                        <w:rPr>
+                                          <w:rFonts w:ascii="Cambria Math" w:eastAsiaTheme="minorEastAsia" w:hAnsi="Cambria Math"/>
+                                          <w:i/>
+                                        </w:rPr>
+                                      </m:ctrlPr>
+                                    </m:sSubPr>
+                                    <m:e>
+                                      <m:r>
+                                        <m:rPr>
+                                          <m:sty m:val="p"/>
+                                        </m:rPr>
+                                        <w:rPr>
+                                          <w:rFonts w:ascii="Cambria Math" w:eastAsiaTheme="minorEastAsia" w:hAnsi="Cambria Math"/>
+                                        </w:rPr>
+                                        <m:t>Σ</m:t>
+                                      </m:r>
+                                      <m:ctrlPr>
+                                        <w:rPr>
+                                          <w:rFonts w:ascii="Cambria Math" w:eastAsiaTheme="minorEastAsia" w:hAnsi="Cambria Math"/>
+                                        </w:rPr>
+                                      </m:ctrlPr>
+                                    </m:e>
+                                    <m:sub>
+                                      <m:r>
+                                        <w:rPr>
+                                          <w:rFonts w:ascii="Cambria Math" w:eastAsiaTheme="minorEastAsia" w:hAnsi="Cambria Math"/>
+                                        </w:rPr>
+                                        <m:t>22</m:t>
+                                      </m:r>
+                                    </m:sub>
+                                  </m:sSub>
+                                  <m:r>
+                                    <w:rPr>
+                                      <w:rFonts w:ascii="Cambria Math" w:eastAsiaTheme="minorEastAsia" w:hAnsi="Cambria Math"/>
+                                    </w:rPr>
+                                    <m:t>-</m:t>
+                                  </m:r>
+                                  <m:sSubSup>
+                                    <m:sSubSupPr>
+                                      <m:ctrlPr>
+                                        <w:rPr>
+                                          <w:rFonts w:ascii="Cambria Math" w:eastAsiaTheme="minorEastAsia" w:hAnsi="Cambria Math"/>
+                                          <w:i/>
+                                        </w:rPr>
+                                      </m:ctrlPr>
+                                    </m:sSubSupPr>
+                                    <m:e>
+                                      <m:r>
+                                        <m:rPr>
+                                          <m:sty m:val="p"/>
+                                        </m:rPr>
+                                        <w:rPr>
+                                          <w:rFonts w:ascii="Cambria Math" w:eastAsiaTheme="minorEastAsia" w:hAnsi="Cambria Math"/>
+                                        </w:rPr>
+                                        <m:t>Σ</m:t>
+                                      </m:r>
+                                      <m:ctrlPr>
+                                        <w:rPr>
+                                          <w:rFonts w:ascii="Cambria Math" w:eastAsiaTheme="minorEastAsia" w:hAnsi="Cambria Math"/>
+                                        </w:rPr>
+                                      </m:ctrlPr>
+                                    </m:e>
+                                    <m:sub>
+                                      <m:r>
+                                        <w:rPr>
+                                          <w:rFonts w:ascii="Cambria Math" w:eastAsiaTheme="minorEastAsia" w:hAnsi="Cambria Math"/>
+                                        </w:rPr>
+                                        <m:t>12</m:t>
+                                      </m:r>
+                                    </m:sub>
+                                    <m:sup>
+                                      <m:r>
+                                        <w:rPr>
+                                          <w:rFonts w:ascii="Cambria Math" w:eastAsiaTheme="minorEastAsia" w:hAnsi="Cambria Math"/>
+                                        </w:rPr>
+                                        <m:t>*</m:t>
+                                      </m:r>
+                                    </m:sup>
+                                  </m:sSubSup>
+                                  <m:sSubSup>
+                                    <m:sSubSupPr>
+                                      <m:ctrlPr>
+                                        <w:rPr>
+                                          <w:rFonts w:ascii="Cambria Math" w:eastAsiaTheme="minorEastAsia" w:hAnsi="Cambria Math"/>
+                                          <w:i/>
+                                        </w:rPr>
+                                      </m:ctrlPr>
+                                    </m:sSubSupPr>
+                                    <m:e>
+                                      <m:r>
+                                        <m:rPr>
+                                          <m:sty m:val="p"/>
+                                        </m:rPr>
+                                        <w:rPr>
+                                          <w:rFonts w:ascii="Cambria Math" w:eastAsiaTheme="minorEastAsia" w:hAnsi="Cambria Math"/>
+                                        </w:rPr>
+                                        <m:t>Σ</m:t>
+                                      </m:r>
+                                      <m:ctrlPr>
+                                        <w:rPr>
+                                          <w:rFonts w:ascii="Cambria Math" w:eastAsiaTheme="minorEastAsia" w:hAnsi="Cambria Math"/>
+                                        </w:rPr>
+                                      </m:ctrlPr>
+                                    </m:e>
+                                    <m:sub>
+                                      <m:r>
+                                        <w:rPr>
+                                          <w:rFonts w:ascii="Cambria Math" w:eastAsiaTheme="minorEastAsia" w:hAnsi="Cambria Math"/>
+                                        </w:rPr>
+                                        <m:t>11</m:t>
+                                      </m:r>
+                                    </m:sub>
+                                    <m:sup>
+                                      <m:r>
+                                        <w:rPr>
+                                          <w:rFonts w:ascii="Cambria Math" w:eastAsiaTheme="minorEastAsia" w:hAnsi="Cambria Math"/>
+                                        </w:rPr>
+                                        <m:t>-1</m:t>
+                                      </m:r>
+                                    </m:sup>
+                                  </m:sSubSup>
+                                  <m:sSub>
+                                    <m:sSubPr>
+                                      <m:ctrlPr>
+                                        <w:rPr>
+                                          <w:rFonts w:ascii="Cambria Math" w:eastAsiaTheme="minorEastAsia" w:hAnsi="Cambria Math"/>
+                                          <w:i/>
+                                        </w:rPr>
+                                      </m:ctrlPr>
+                                    </m:sSubPr>
+                                    <m:e>
+                                      <m:r>
+                                        <m:rPr>
+                                          <m:sty m:val="p"/>
+                                        </m:rPr>
+                                        <w:rPr>
+                                          <w:rFonts w:ascii="Cambria Math" w:eastAsiaTheme="minorEastAsia" w:hAnsi="Cambria Math"/>
+                                        </w:rPr>
+                                        <m:t>Σ</m:t>
+                                      </m:r>
+                                      <m:ctrlPr>
+                                        <w:rPr>
+                                          <w:rFonts w:ascii="Cambria Math" w:eastAsiaTheme="minorEastAsia" w:hAnsi="Cambria Math"/>
+                                        </w:rPr>
+                                      </m:ctrlPr>
+                                    </m:e>
+                                    <m:sub>
+                                      <m:r>
+                                        <w:rPr>
+                                          <w:rFonts w:ascii="Cambria Math" w:eastAsiaTheme="minorEastAsia" w:hAnsi="Cambria Math"/>
+                                        </w:rPr>
+                                        <m:t>12</m:t>
+                                      </m:r>
+                                    </m:sub>
+                                  </m:sSub>
+                                </m:e>
+                              </m:d>
+                              <m:ctrlPr>
+                                <w:rPr>
+                                  <w:rFonts w:ascii="Cambria Math" w:eastAsiaTheme="minorEastAsia" w:hAnsi="Cambria Math"/>
+                                </w:rPr>
+                              </m:ctrlPr>
+                            </m:e>
+                            <m:sup>
+                              <m:r>
+                                <w:rPr>
+                                  <w:rFonts w:ascii="Cambria Math" w:eastAsiaTheme="minorEastAsia" w:hAnsi="Cambria Math"/>
+                                </w:rPr>
+                                <m:t>-1</m:t>
+                              </m:r>
+                            </m:sup>
+                          </m:sSup>
+                          <m:sSubSup>
+                            <m:sSubSupPr>
+                              <m:ctrlPr>
+                                <w:rPr>
+                                  <w:rFonts w:ascii="Cambria Math" w:eastAsiaTheme="minorEastAsia" w:hAnsi="Cambria Math"/>
+                                  <w:i/>
+                                </w:rPr>
+                              </m:ctrlPr>
+                            </m:sSubSupPr>
+                            <m:e>
+                              <m:r>
+                                <m:rPr>
+                                  <m:sty m:val="p"/>
+                                </m:rPr>
+                                <w:rPr>
+                                  <w:rFonts w:ascii="Cambria Math" w:eastAsiaTheme="minorEastAsia" w:hAnsi="Cambria Math"/>
+                                </w:rPr>
+                                <m:t>Σ</m:t>
+                              </m:r>
+                              <m:ctrlPr>
+                                <w:rPr>
+                                  <w:rFonts w:ascii="Cambria Math" w:eastAsiaTheme="minorEastAsia" w:hAnsi="Cambria Math"/>
+                                </w:rPr>
+                              </m:ctrlPr>
+                            </m:e>
+                            <m:sub>
+                              <m:r>
+                                <w:rPr>
+                                  <w:rFonts w:ascii="Cambria Math" w:eastAsiaTheme="minorEastAsia" w:hAnsi="Cambria Math"/>
+                                </w:rPr>
+                                <m:t>12</m:t>
+                              </m:r>
+                            </m:sub>
+                            <m:sup>
+                              <m:r>
+                                <w:rPr>
+                                  <w:rFonts w:ascii="Cambria Math" w:eastAsiaTheme="minorEastAsia" w:hAnsi="Cambria Math"/>
+                                </w:rPr>
+                                <m:t>*</m:t>
+                              </m:r>
+                            </m:sup>
+                          </m:sSubSup>
+                          <m:sSubSup>
+                            <m:sSubSupPr>
+                              <m:ctrlPr>
+                                <w:rPr>
+                                  <w:rFonts w:ascii="Cambria Math" w:eastAsiaTheme="minorEastAsia" w:hAnsi="Cambria Math"/>
+                                  <w:i/>
+                                </w:rPr>
+                              </m:ctrlPr>
+                            </m:sSubSupPr>
+                            <m:e>
+                              <m:r>
+                                <m:rPr>
+                                  <m:sty m:val="p"/>
+                                </m:rPr>
+                                <w:rPr>
+                                  <w:rFonts w:ascii="Cambria Math" w:eastAsiaTheme="minorEastAsia" w:hAnsi="Cambria Math"/>
+                                </w:rPr>
+                                <m:t>Σ</m:t>
+                              </m:r>
+                              <m:ctrlPr>
+                                <w:rPr>
+                                  <w:rFonts w:ascii="Cambria Math" w:eastAsiaTheme="minorEastAsia" w:hAnsi="Cambria Math"/>
+                                </w:rPr>
+                              </m:ctrlPr>
+                            </m:e>
+                            <m:sub>
+                              <m:r>
+                                <w:rPr>
+                                  <w:rFonts w:ascii="Cambria Math" w:eastAsiaTheme="minorEastAsia" w:hAnsi="Cambria Math"/>
+                                </w:rPr>
+                                <m:t>11</m:t>
+                              </m:r>
+                            </m:sub>
+                            <m:sup>
+                              <m:r>
+                                <w:rPr>
+                                  <w:rFonts w:ascii="Cambria Math" w:eastAsiaTheme="minorEastAsia" w:hAnsi="Cambria Math"/>
+                                </w:rPr>
+                                <m:t>-1</m:t>
+                              </m:r>
+                            </m:sup>
+                          </m:sSubSup>
+                        </m:e>
+                        <m:e>
+                          <m:sSup>
+                            <m:sSupPr>
+                              <m:ctrlPr>
+                                <w:rPr>
+                                  <w:rFonts w:ascii="Cambria Math" w:eastAsiaTheme="minorEastAsia" w:hAnsi="Cambria Math"/>
+                                  <w:i/>
+                                </w:rPr>
+                              </m:ctrlPr>
+                            </m:sSupPr>
+                            <m:e>
+                              <m:d>
+                                <m:dPr>
+                                  <m:ctrlPr>
+                                    <w:rPr>
+                                      <w:rFonts w:ascii="Cambria Math" w:eastAsiaTheme="minorEastAsia" w:hAnsi="Cambria Math"/>
+                                      <w:i/>
+                                    </w:rPr>
+                                  </m:ctrlPr>
+                                </m:dPr>
+                                <m:e>
+                                  <m:sSub>
+                                    <m:sSubPr>
+                                      <m:ctrlPr>
+                                        <w:rPr>
+                                          <w:rFonts w:ascii="Cambria Math" w:eastAsiaTheme="minorEastAsia" w:hAnsi="Cambria Math"/>
+                                          <w:i/>
+                                        </w:rPr>
+                                      </m:ctrlPr>
+                                    </m:sSubPr>
+                                    <m:e>
+                                      <m:r>
+                                        <m:rPr>
+                                          <m:sty m:val="p"/>
+                                        </m:rPr>
+                                        <w:rPr>
+                                          <w:rFonts w:ascii="Cambria Math" w:eastAsiaTheme="minorEastAsia" w:hAnsi="Cambria Math"/>
+                                        </w:rPr>
+                                        <m:t>Σ</m:t>
+                                      </m:r>
+                                      <m:ctrlPr>
+                                        <w:rPr>
+                                          <w:rFonts w:ascii="Cambria Math" w:eastAsiaTheme="minorEastAsia" w:hAnsi="Cambria Math"/>
+                                        </w:rPr>
+                                      </m:ctrlPr>
+                                    </m:e>
+                                    <m:sub>
+                                      <m:r>
+                                        <w:rPr>
+                                          <w:rFonts w:ascii="Cambria Math" w:eastAsiaTheme="minorEastAsia" w:hAnsi="Cambria Math"/>
+                                        </w:rPr>
+                                        <m:t>22</m:t>
+                                      </m:r>
+                                    </m:sub>
+                                  </m:sSub>
+                                  <m:r>
+                                    <w:rPr>
+                                      <w:rFonts w:ascii="Cambria Math" w:eastAsiaTheme="minorEastAsia" w:hAnsi="Cambria Math"/>
+                                    </w:rPr>
+                                    <m:t>-</m:t>
+                                  </m:r>
+                                  <m:sSubSup>
+                                    <m:sSubSupPr>
+                                      <m:ctrlPr>
+                                        <w:rPr>
+                                          <w:rFonts w:ascii="Cambria Math" w:eastAsiaTheme="minorEastAsia" w:hAnsi="Cambria Math"/>
+                                          <w:i/>
+                                        </w:rPr>
+                                      </m:ctrlPr>
+                                    </m:sSubSupPr>
+                                    <m:e>
+                                      <m:r>
+                                        <m:rPr>
+                                          <m:sty m:val="p"/>
+                                        </m:rPr>
+                                        <w:rPr>
+                                          <w:rFonts w:ascii="Cambria Math" w:eastAsiaTheme="minorEastAsia" w:hAnsi="Cambria Math"/>
+                                        </w:rPr>
+                                        <m:t>Σ</m:t>
+                                      </m:r>
+                                    </m:e>
+                                    <m:sub>
+                                      <m:r>
+                                        <w:rPr>
+                                          <w:rFonts w:ascii="Cambria Math" w:eastAsiaTheme="minorEastAsia" w:hAnsi="Cambria Math"/>
+                                        </w:rPr>
+                                        <m:t>12</m:t>
+                                      </m:r>
+                                    </m:sub>
+                                    <m:sup>
+                                      <m:r>
+                                        <w:rPr>
+                                          <w:rFonts w:ascii="Cambria Math" w:eastAsiaTheme="minorEastAsia" w:hAnsi="Cambria Math"/>
+                                        </w:rPr>
+                                        <m:t>*</m:t>
+                                      </m:r>
+                                    </m:sup>
+                                  </m:sSubSup>
+                                  <m:sSubSup>
+                                    <m:sSubSupPr>
+                                      <m:ctrlPr>
+                                        <w:rPr>
+                                          <w:rFonts w:ascii="Cambria Math" w:eastAsiaTheme="minorEastAsia" w:hAnsi="Cambria Math"/>
+                                          <w:i/>
+                                        </w:rPr>
+                                      </m:ctrlPr>
+                                    </m:sSubSupPr>
+                                    <m:e>
+                                      <m:r>
+                                        <m:rPr>
+                                          <m:sty m:val="p"/>
+                                        </m:rPr>
+                                        <w:rPr>
+                                          <w:rFonts w:ascii="Cambria Math" w:eastAsiaTheme="minorEastAsia" w:hAnsi="Cambria Math"/>
+                                        </w:rPr>
+                                        <m:t>Σ</m:t>
+                                      </m:r>
+                                      <m:ctrlPr>
+                                        <w:rPr>
+                                          <w:rFonts w:ascii="Cambria Math" w:eastAsiaTheme="minorEastAsia" w:hAnsi="Cambria Math"/>
+                                        </w:rPr>
+                                      </m:ctrlPr>
+                                    </m:e>
+                                    <m:sub>
+                                      <m:r>
+                                        <w:rPr>
+                                          <w:rFonts w:ascii="Cambria Math" w:eastAsiaTheme="minorEastAsia" w:hAnsi="Cambria Math"/>
+                                        </w:rPr>
+                                        <m:t>11</m:t>
+                                      </m:r>
+                                    </m:sub>
+                                    <m:sup>
+                                      <m:r>
+                                        <w:rPr>
+                                          <w:rFonts w:ascii="Cambria Math" w:eastAsiaTheme="minorEastAsia" w:hAnsi="Cambria Math"/>
+                                        </w:rPr>
+                                        <m:t>-1</m:t>
+                                      </m:r>
+                                    </m:sup>
+                                  </m:sSubSup>
+                                  <m:sSub>
+                                    <m:sSubPr>
+                                      <m:ctrlPr>
+                                        <w:rPr>
+                                          <w:rFonts w:ascii="Cambria Math" w:eastAsiaTheme="minorEastAsia" w:hAnsi="Cambria Math"/>
+                                          <w:i/>
+                                        </w:rPr>
+                                      </m:ctrlPr>
+                                    </m:sSubPr>
+                                    <m:e>
+                                      <m:r>
+                                        <m:rPr>
+                                          <m:sty m:val="p"/>
+                                        </m:rPr>
+                                        <w:rPr>
+                                          <w:rFonts w:ascii="Cambria Math" w:eastAsiaTheme="minorEastAsia" w:hAnsi="Cambria Math"/>
+                                        </w:rPr>
+                                        <m:t>Σ</m:t>
+                                      </m:r>
+                                      <m:ctrlPr>
+                                        <w:rPr>
+                                          <w:rFonts w:ascii="Cambria Math" w:eastAsiaTheme="minorEastAsia" w:hAnsi="Cambria Math"/>
+                                        </w:rPr>
+                                      </m:ctrlPr>
+                                    </m:e>
+                                    <m:sub>
+                                      <m:r>
+                                        <w:rPr>
+                                          <w:rFonts w:ascii="Cambria Math" w:eastAsiaTheme="minorEastAsia" w:hAnsi="Cambria Math"/>
+                                        </w:rPr>
+                                        <m:t>12</m:t>
+                                      </m:r>
+                                    </m:sub>
+                                  </m:sSub>
+                                </m:e>
+                              </m:d>
+                            </m:e>
+                            <m:sup>
+                              <m:r>
+                                <w:rPr>
+                                  <w:rFonts w:ascii="Cambria Math" w:eastAsiaTheme="minorEastAsia" w:hAnsi="Cambria Math"/>
+                                </w:rPr>
+                                <m:t>-1</m:t>
+                              </m:r>
+                            </m:sup>
+                          </m:sSup>
+                        </m:e>
+                      </m:mr>
+                    </m:m>
+                  </m:e>
+                </m:d>
+              </m:oMath>
+            </m:oMathPara>
+          </w:p>
+          <w:p>
+            <w:pPr>
+              <w:rPr>
+                <w:rFonts w:eastAsiaTheme="minorEastAsia"/>
+              </w:rPr>
+            </w:pPr>
+            <w:r>
+              <w:rPr>
+                <w:rFonts w:eastAsiaTheme="minorEastAsia"/>
+              </w:rPr>
+              <w:t xml:space="preserve">Note: </w:t>
+            </w:r>
+            <m:oMath>
+              <m:r>
+                <w:rPr>
+                  <w:rFonts w:ascii="Cambria Math" w:eastAsiaTheme="minorEastAsia" w:hAnsi="Cambria Math"/>
+                </w:rPr>
+                <m:t>*</m:t>
+              </m:r>
+            </m:oMath>
+            <w:r>
+              <w:rPr>
+                <w:rFonts w:eastAsiaTheme="minorEastAsia"/>
+              </w:rPr>
+              <w:t xml:space="preserve"> denotes the </w:t>
+            </w:r>
+            <w:r>
+              <w:rPr>
+                <w:rFonts w:eastAsiaTheme="minorEastAsia"/>
+              </w:rPr>
+              <w:t>H</w:t>
+            </w:r>
+            <w:r>
+              <w:rPr>
+                <w:rFonts w:eastAsiaTheme="minorEastAsia"/>
+              </w:rPr>
+              <w:t>erm</w:t>
+            </w:r>
+            <w:r>
+              <w:rPr>
+                <w:rFonts w:eastAsiaTheme="minorEastAsia"/>
+              </w:rPr>
+              <w:t>i</w:t>
+            </w:r>
+            <w:r>
+              <w:rPr>
+                <w:rFonts w:eastAsiaTheme="minorEastAsia"/>
+              </w:rPr>
+              <w:t>tian transpose.</w:t>
+            </w:r>
+            <w:r>
+              <w:rPr>
+                <w:rFonts w:eastAsiaTheme="minorEastAsia"/>
+              </w:rPr>
+              <w:br/>
+            </w:r>
+            <w:r>
+              <w:rPr>
+                <w:rFonts w:eastAsiaTheme="minorEastAsia"/>
+              </w:rPr>
+              <w:t>Also</w:t>
+            </w:r>
+            <w:r>
+              <w:rPr>
+                <w:rFonts w:eastAsiaTheme="minorEastAsia"/>
+              </w:rPr>
+              <w:t>:</w:t>
+            </w:r>
+          </w:p>
+          <w:p>
+            <w:pPr>
+              <w:rPr>
+                <w:rFonts w:eastAsiaTheme="minorEastAsia"/>
+              </w:rPr>
+            </w:pPr>
+            <m:oMathPara>
+              <m:oMath>
+                <m:sSubSup>
+                  <m:sSubSupPr>
+                    <m:ctrlPr>
+                      <w:rPr>
+                        <w:rFonts w:ascii="Cambria Math" w:eastAsiaTheme="minorEastAsia" w:hAnsi="Cambria Math"/>
+                        <w:i/>
+                      </w:rPr>
+                    </m:ctrlPr>
+                  </m:sSubSupPr>
+                  <m:e>
+                    <m:r>
+                      <m:rPr>
+                        <m:sty m:val="p"/>
+                      </m:rPr>
+                      <w:rPr>
+                        <w:rFonts w:ascii="Cambria Math" w:eastAsiaTheme="minorEastAsia" w:hAnsi="Cambria Math"/>
+                      </w:rPr>
+                      <m:t>Σ</m:t>
+                    </m:r>
+                    <m:ctrlPr>
+                      <w:rPr>
+                        <w:rFonts w:ascii="Cambria Math" w:eastAsiaTheme="minorEastAsia" w:hAnsi="Cambria Math"/>
+                      </w:rPr>
+                    </m:ctrlPr>
+                  </m:e>
+                  <m:sub>
+                    <m:r>
+                      <w:rPr>
+                        <w:rFonts w:ascii="Cambria Math" w:eastAsiaTheme="minorEastAsia" w:hAnsi="Cambria Math"/>
+                      </w:rPr>
+                      <m:t>21</m:t>
+                    </m:r>
+                  </m:sub>
+                  <m:sup>
+                    <m:r>
+                      <w:rPr>
+                        <w:rFonts w:ascii="Cambria Math" w:eastAsiaTheme="minorEastAsia" w:hAnsi="Cambria Math"/>
+                      </w:rPr>
+                      <m:t>*</m:t>
+                    </m:r>
+                  </m:sup>
+                </m:sSubSup>
+                <m:r>
+                  <w:rPr>
+                    <w:rFonts w:ascii="Cambria Math" w:eastAsiaTheme="minorEastAsia" w:hAnsi="Cambria Math"/>
+                  </w:rPr>
+                  <m:t>=</m:t>
+                </m:r>
+                <m:sSub>
+                  <m:sSubPr>
+                    <m:ctrlPr>
+                      <w:rPr>
+                        <w:rFonts w:ascii="Cambria Math" w:eastAsiaTheme="minorEastAsia" w:hAnsi="Cambria Math"/>
+                        <w:i/>
+                      </w:rPr>
+                    </m:ctrlPr>
+                  </m:sSubPr>
+                  <m:e>
+                    <m:r>
+                      <m:rPr>
+                        <m:sty m:val="p"/>
+                      </m:rPr>
+                      <w:rPr>
+                        <w:rFonts w:ascii="Cambria Math" w:eastAsiaTheme="minorEastAsia" w:hAnsi="Cambria Math"/>
+                      </w:rPr>
+                      <m:t>Σ</m:t>
+                    </m:r>
+                    <m:ctrlPr>
+                      <w:rPr>
+                        <w:rFonts w:ascii="Cambria Math" w:eastAsiaTheme="minorEastAsia" w:hAnsi="Cambria Math"/>
+                      </w:rPr>
+                    </m:ctrlPr>
+                  </m:e>
+                  <m:sub>
+                    <m:r>
+                      <w:rPr>
+                        <w:rFonts w:ascii="Cambria Math" w:eastAsiaTheme="minorEastAsia" w:hAnsi="Cambria Math"/>
+                      </w:rPr>
+                      <m:t>12</m:t>
+                    </m:r>
+                  </m:sub>
+                </m:sSub>
+              </m:oMath>
+            </m:oMathPara>
+          </w:p>
+          <w:p>
+            <w:pPr>
+              <w:rPr>
+                <w:rFonts w:eastAsiaTheme="minorEastAsia"/>
+              </w:rPr>
+            </w:pPr>
+            <w:r>
+              <w:rPr>
+                <w:rFonts w:eastAsiaTheme="minorEastAsia"/>
+              </w:rPr>
+              <w:t xml:space="preserve">Additionally, we decompose data </w:t>
+            </w:r>
+            <m:oMath>
+              <m:r>
+                <m:rPr>
+                  <m:sty m:val="b"/>
+                </m:rPr>
+                <w:rPr>
+                  <w:rFonts w:ascii="Cambria Math" w:eastAsiaTheme="minorEastAsia" w:hAnsi="Cambria Math"/>
+                </w:rPr>
+                <m:t>x</m:t>
+              </m:r>
+            </m:oMath>
+            <w:r>
+              <w:rPr>
+                <w:rFonts w:eastAsiaTheme="minorEastAsia"/>
+                <w:b/>
+              </w:rPr>
+              <w:t xml:space="preserve"> </w:t>
+            </w:r>
+            <w:r>
+              <w:rPr>
+                <w:rFonts w:eastAsiaTheme="minorEastAsia"/>
+              </w:rPr>
+              <w:t>into:</w:t>
+            </w:r>
+          </w:p>
+          <w:p>
+            <w:pPr>
+              <w:rPr>
+                <w:rFonts w:eastAsiaTheme="minorEastAsia"/>
+              </w:rPr>
+            </w:pPr>
+            <m:oMathPara>
+              <m:oMath>
+                <m:r>
+                  <m:rPr>
+                    <m:sty m:val="b"/>
+                  </m:rPr>
+                  <w:rPr>
+                    <w:rFonts w:ascii="Cambria Math" w:eastAsiaTheme="minorEastAsia" w:hAnsi="Cambria Math"/>
+                  </w:rPr>
+                  <m:t>x</m:t>
+                </m:r>
+                <m:r>
+                  <w:rPr>
+                    <w:rFonts w:ascii="Cambria Math" w:eastAsiaTheme="minorEastAsia" w:hAnsi="Cambria Math"/>
+                  </w:rPr>
+                  <m:t>=</m:t>
+                </m:r>
+                <m:d>
+                  <m:dPr>
+                    <m:ctrlPr>
+                      <w:rPr>
+                        <w:rFonts w:ascii="Cambria Math" w:eastAsiaTheme="minorEastAsia" w:hAnsi="Cambria Math"/>
+                        <w:i/>
+                      </w:rPr>
+                    </m:ctrlPr>
+                  </m:dPr>
+                  <m:e>
+                    <m:m>
+                      <m:mPr>
+                        <m:mcs>
+                          <m:mc>
+                            <m:mcPr>
+                              <m:count m:val="1"/>
+                              <m:mcJc m:val="center"/>
+                            </m:mcPr>
+                          </m:mc>
+                        </m:mcs>
+                        <m:ctrlPr>
+                          <w:rPr>
+                            <w:rFonts w:ascii="Cambria Math" w:eastAsiaTheme="minorEastAsia" w:hAnsi="Cambria Math"/>
+                            <w:i/>
+                          </w:rPr>
+                        </m:ctrlPr>
+                      </m:mPr>
+                      <m:mr>
+                        <m:e>
+                          <m:sSub>
+                            <m:sSubPr>
+                              <m:ctrlPr>
+                                <w:rPr>
+                                  <w:rFonts w:ascii="Cambria Math" w:eastAsiaTheme="minorEastAsia" w:hAnsi="Cambria Math"/>
+                                  <w:b/>
+                                </w:rPr>
+                              </m:ctrlPr>
+                            </m:sSubPr>
+                            <m:e>
+                              <m:r>
+                                <m:rPr>
+                                  <m:sty m:val="b"/>
+                                </m:rPr>
+                                <w:rPr>
+                                  <w:rFonts w:ascii="Cambria Math" w:eastAsiaTheme="minorEastAsia" w:hAnsi="Cambria Math"/>
+                                </w:rPr>
+                                <m:t>x</m:t>
+                              </m:r>
+                            </m:e>
+                            <m:sub>
+                              <m:r>
+                                <w:rPr>
+                                  <w:rFonts w:ascii="Cambria Math" w:eastAsiaTheme="minorEastAsia" w:hAnsi="Cambria Math"/>
+                                </w:rPr>
+                                <m:t>a</m:t>
+                              </m:r>
+                            </m:sub>
+                          </m:sSub>
+                        </m:e>
+                      </m:mr>
+                      <m:mr>
+                        <m:e>
+                          <m:sSub>
+                            <m:sSubPr>
+                              <m:ctrlPr>
+                                <w:rPr>
+                                  <w:rFonts w:ascii="Cambria Math" w:eastAsiaTheme="minorEastAsia" w:hAnsi="Cambria Math"/>
+                                  <w:i/>
+                                </w:rPr>
+                              </m:ctrlPr>
+                            </m:sSubPr>
+                            <m:e>
+                              <m:r>
+                                <m:rPr>
+                                  <m:sty m:val="b"/>
+                                </m:rPr>
+                                <w:rPr>
+                                  <w:rFonts w:ascii="Cambria Math" w:eastAsiaTheme="minorEastAsia" w:hAnsi="Cambria Math"/>
+                                </w:rPr>
+                                <m:t>x</m:t>
+                              </m:r>
+                            </m:e>
+                            <m:sub>
+                              <m:r>
+                                <w:rPr>
+                                  <w:rFonts w:ascii="Cambria Math" w:eastAsiaTheme="minorEastAsia" w:hAnsi="Cambria Math"/>
+                                </w:rPr>
+                                <m:t>b</m:t>
+                              </m:r>
+                            </m:sub>
+                          </m:sSub>
+                        </m:e>
+                      </m:mr>
+                    </m:m>
+                  </m:e>
+                </m:d>
+                <m:r>
+                  <w:rPr>
+                    <w:rFonts w:ascii="Cambria Math" w:eastAsiaTheme="minorEastAsia" w:hAnsi="Cambria Math"/>
+                  </w:rPr>
+                  <m:t xml:space="preserve">, </m:t>
+                </m:r>
+                <m:sSub>
+                  <m:sSubPr>
+                    <m:ctrlPr>
+                      <w:rPr>
+                        <w:rFonts w:ascii="Cambria Math" w:eastAsiaTheme="minorEastAsia" w:hAnsi="Cambria Math"/>
+                        <w:b/>
+                      </w:rPr>
+                    </m:ctrlPr>
+                  </m:sSubPr>
+                  <m:e>
+                    <m:r>
+                      <m:rPr>
+                        <m:sty m:val="b"/>
+                      </m:rPr>
+                      <w:rPr>
+                        <w:rFonts w:ascii="Cambria Math" w:eastAsiaTheme="minorEastAsia" w:hAnsi="Cambria Math"/>
+                      </w:rPr>
+                      <m:t>x</m:t>
+                    </m:r>
+                  </m:e>
+                  <m:sub>
+                    <m:r>
+                      <w:rPr>
+                        <w:rFonts w:ascii="Cambria Math" w:eastAsiaTheme="minorEastAsia" w:hAnsi="Cambria Math"/>
+                      </w:rPr>
+                      <m:t>a</m:t>
+                    </m:r>
+                  </m:sub>
+                </m:sSub>
+                <m:r>
+                  <w:rPr>
+                    <w:rFonts w:ascii="Cambria Math" w:eastAsiaTheme="minorEastAsia" w:hAnsi="Cambria Math"/>
+                  </w:rPr>
+                  <m:t>∈</m:t>
+                </m:r>
+                <m:sSup>
+                  <m:sSupPr>
+                    <m:ctrlPr>
+                      <w:rPr>
+                        <w:rFonts w:ascii="Cambria Math" w:eastAsiaTheme="minorEastAsia" w:hAnsi="Cambria Math"/>
+                        <w:i/>
+                      </w:rPr>
+                    </m:ctrlPr>
+                  </m:sSupPr>
+                  <m:e>
+                    <m:r>
+                      <m:rPr>
+                        <m:scr m:val="double-struck"/>
+                      </m:rPr>
+                      <w:rPr>
+                        <w:rFonts w:ascii="Cambria Math" w:eastAsiaTheme="minorEastAsia" w:hAnsi="Cambria Math"/>
+                      </w:rPr>
+                      <m:t>R</m:t>
+                    </m:r>
+                  </m:e>
+                  <m:sup>
+                    <m:r>
+                      <w:rPr>
+                        <w:rFonts w:ascii="Cambria Math" w:eastAsiaTheme="minorEastAsia" w:hAnsi="Cambria Math"/>
+                      </w:rPr>
+                      <m:t>k</m:t>
+                    </m:r>
+                  </m:sup>
+                </m:sSup>
+                <m:r>
+                  <w:rPr>
+                    <w:rFonts w:ascii="Cambria Math" w:eastAsiaTheme="minorEastAsia" w:hAnsi="Cambria Math"/>
+                  </w:rPr>
+                  <m:t>,</m:t>
+                </m:r>
+                <m:sSub>
+                  <m:sSubPr>
+                    <m:ctrlPr>
+                      <w:rPr>
+                        <w:rFonts w:ascii="Cambria Math" w:eastAsiaTheme="minorEastAsia" w:hAnsi="Cambria Math"/>
+                        <w:i/>
+                      </w:rPr>
+                    </m:ctrlPr>
+                  </m:sSubPr>
+                  <m:e>
+                    <m:r>
+                      <m:rPr>
+                        <m:sty m:val="b"/>
+                      </m:rPr>
+                      <w:rPr>
+                        <w:rFonts w:ascii="Cambria Math" w:eastAsiaTheme="minorEastAsia" w:hAnsi="Cambria Math"/>
+                      </w:rPr>
+                      <m:t>x</m:t>
+                    </m:r>
+                  </m:e>
+                  <m:sub>
+                    <m:r>
+                      <w:rPr>
+                        <w:rFonts w:ascii="Cambria Math" w:eastAsiaTheme="minorEastAsia" w:hAnsi="Cambria Math"/>
+                      </w:rPr>
+                      <m:t>b</m:t>
+                    </m:r>
+                  </m:sub>
+                </m:sSub>
+                <m:r>
+                  <w:rPr>
+                    <w:rFonts w:ascii="Cambria Math" w:eastAsiaTheme="minorEastAsia" w:hAnsi="Cambria Math"/>
+                  </w:rPr>
+                  <m:t>∈</m:t>
+                </m:r>
+                <m:sSup>
+                  <m:sSupPr>
+                    <m:ctrlPr>
+                      <w:rPr>
+                        <w:rFonts w:ascii="Cambria Math" w:eastAsiaTheme="minorEastAsia" w:hAnsi="Cambria Math"/>
+                        <w:i/>
+                      </w:rPr>
+                    </m:ctrlPr>
+                  </m:sSupPr>
+                  <m:e>
+                    <m:r>
+                      <m:rPr>
+                        <m:scr m:val="double-struck"/>
+                      </m:rPr>
+                      <w:rPr>
+                        <w:rFonts w:ascii="Cambria Math" w:eastAsiaTheme="minorEastAsia" w:hAnsi="Cambria Math"/>
+                      </w:rPr>
+                      <m:t>R</m:t>
+                    </m:r>
+                  </m:e>
+                  <m:sup>
+                    <m:r>
+                      <w:rPr>
+                        <w:rFonts w:ascii="Cambria Math" w:eastAsiaTheme="minorEastAsia" w:hAnsi="Cambria Math"/>
+                      </w:rPr>
+                      <m:t>n-k</m:t>
+                    </m:r>
+                  </m:sup>
+                </m:sSup>
+                <m:r>
+                  <w:rPr>
+                    <w:rFonts w:ascii="Cambria Math" w:eastAsiaTheme="minorEastAsia" w:hAnsi="Cambria Math"/>
+                  </w:rPr>
+                  <m:t>.</m:t>
+                </m:r>
+              </m:oMath>
+            </m:oMathPara>
+          </w:p>
+          <w:p>
+            <w:pPr>
+              <w:rPr>
+                <w:rFonts w:eastAsiaTheme="minorEastAsia"/>
+              </w:rPr>
+            </w:pPr>
+            <w:r>
+              <w:rPr>
+                <w:rFonts w:eastAsiaTheme="minorEastAsia"/>
+              </w:rPr>
+              <w:t>If you compare sums, you will notice:</w:t>
+            </w:r>
+          </w:p>
+          <w:p>
+            <w:pPr>
+              <w:rPr>
+                <w:rFonts w:eastAsiaTheme="minorEastAsia"/>
+              </w:rPr>
+            </w:pPr>
+            <m:oMathPara>
+              <m:oMath>
+                <m:sSubSup>
+                  <m:sSubSupPr>
+                    <m:ctrlPr>
+                      <w:rPr>
+                        <w:rFonts w:ascii="Cambria Math" w:eastAsiaTheme="minorEastAsia" w:hAnsi="Cambria Math"/>
+                        <w:i/>
+                      </w:rPr>
+                    </m:ctrlPr>
+                  </m:sSubSupPr>
+                  <m:e>
+                    <m:r>
+                      <m:rPr>
+                        <m:sty m:val="b"/>
+                      </m:rPr>
+                      <w:rPr>
+                        <w:rFonts w:ascii="Cambria Math" w:eastAsiaTheme="minorEastAsia" w:hAnsi="Cambria Math"/>
+                      </w:rPr>
+                      <m:t>x</m:t>
+                    </m:r>
+                    <m:ctrlPr>
+                      <w:rPr>
+                        <w:rFonts w:ascii="Cambria Math" w:eastAsiaTheme="minorEastAsia" w:hAnsi="Cambria Math"/>
+                        <w:b/>
+                      </w:rPr>
+                    </m:ctrlPr>
+                  </m:e>
+                  <m:sub>
+                    <m:r>
+                      <w:rPr>
+                        <w:rFonts w:ascii="Cambria Math" w:eastAsiaTheme="minorEastAsia" w:hAnsi="Cambria Math"/>
+                      </w:rPr>
+                      <m:t>a</m:t>
+                    </m:r>
+                  </m:sub>
+                  <m:sup>
+                    <m:r>
+                      <w:rPr>
+                        <w:rFonts w:ascii="Cambria Math" w:eastAsiaTheme="minorEastAsia" w:hAnsi="Cambria Math"/>
+                      </w:rPr>
+                      <m:t>T</m:t>
+                    </m:r>
+                  </m:sup>
+                </m:sSubSup>
+                <m:sSub>
+                  <m:sSubPr>
+                    <m:ctrlPr>
+                      <w:rPr>
+                        <w:rFonts w:ascii="Cambria Math" w:eastAsiaTheme="minorEastAsia" w:hAnsi="Cambria Math"/>
+                        <w:i/>
+                      </w:rPr>
+                    </m:ctrlPr>
+                  </m:sSubPr>
+                  <m:e>
+                    <m:r>
+                      <m:rPr>
+                        <m:sty m:val="p"/>
+                      </m:rPr>
+                      <w:rPr>
+                        <w:rFonts w:ascii="Cambria Math" w:eastAsiaTheme="minorEastAsia" w:hAnsi="Cambria Math"/>
+                      </w:rPr>
+                      <m:t>Σ</m:t>
+                    </m:r>
+                    <m:ctrlPr>
+                      <w:rPr>
+                        <w:rFonts w:ascii="Cambria Math" w:eastAsiaTheme="minorEastAsia" w:hAnsi="Cambria Math"/>
+                      </w:rPr>
+                    </m:ctrlPr>
+                  </m:e>
+                  <m:sub>
+                    <m:r>
+                      <w:rPr>
+                        <w:rFonts w:ascii="Cambria Math" w:eastAsiaTheme="minorEastAsia" w:hAnsi="Cambria Math"/>
+                      </w:rPr>
+                      <m:t>21</m:t>
+                    </m:r>
+                  </m:sub>
+                </m:sSub>
+                <m:sSub>
+                  <m:sSubPr>
+                    <m:ctrlPr>
+                      <w:rPr>
+                        <w:rFonts w:ascii="Cambria Math" w:eastAsiaTheme="minorEastAsia" w:hAnsi="Cambria Math"/>
+                        <w:i/>
+                      </w:rPr>
+                    </m:ctrlPr>
+                  </m:sSubPr>
+                  <m:e>
+                    <m:r>
+                      <m:rPr>
+                        <m:sty m:val="b"/>
+                      </m:rPr>
+                      <w:rPr>
+                        <w:rFonts w:ascii="Cambria Math" w:eastAsiaTheme="minorEastAsia" w:hAnsi="Cambria Math"/>
+                      </w:rPr>
+                      <m:t>x</m:t>
+                    </m:r>
+                  </m:e>
+                  <m:sub>
+                    <m:r>
+                      <w:rPr>
+                        <w:rFonts w:ascii="Cambria Math" w:eastAsiaTheme="minorEastAsia" w:hAnsi="Cambria Math"/>
+                      </w:rPr>
+                      <m:t>b</m:t>
+                    </m:r>
+                  </m:sub>
+                </m:sSub>
+                <m:r>
+                  <w:rPr>
+                    <w:rFonts w:ascii="Cambria Math" w:eastAsiaTheme="minorEastAsia" w:hAnsi="Cambria Math"/>
+                  </w:rPr>
+                  <m:t>=</m:t>
+                </m:r>
+                <m:sSubSup>
+                  <m:sSubSupPr>
+                    <m:ctrlPr>
+                      <w:rPr>
+                        <w:rFonts w:ascii="Cambria Math" w:eastAsiaTheme="minorEastAsia" w:hAnsi="Cambria Math"/>
+                        <w:i/>
+                      </w:rPr>
+                    </m:ctrlPr>
+                  </m:sSubSupPr>
+                  <m:e>
+                    <m:r>
+                      <m:rPr>
+                        <m:sty m:val="b"/>
+                      </m:rPr>
+                      <w:rPr>
+                        <w:rFonts w:ascii="Cambria Math" w:eastAsiaTheme="minorEastAsia" w:hAnsi="Cambria Math"/>
+                      </w:rPr>
+                      <m:t>x</m:t>
+                    </m:r>
+                    <m:ctrlPr>
+                      <w:rPr>
+                        <w:rFonts w:ascii="Cambria Math" w:eastAsiaTheme="minorEastAsia" w:hAnsi="Cambria Math"/>
+                        <w:b/>
+                      </w:rPr>
+                    </m:ctrlPr>
+                  </m:e>
+                  <m:sub>
+                    <m:r>
+                      <w:rPr>
+                        <w:rFonts w:ascii="Cambria Math" w:eastAsiaTheme="minorEastAsia" w:hAnsi="Cambria Math"/>
+                      </w:rPr>
+                      <m:t>b</m:t>
+                    </m:r>
+                  </m:sub>
+                  <m:sup>
+                    <m:r>
+                      <w:rPr>
+                        <w:rFonts w:ascii="Cambria Math" w:eastAsiaTheme="minorEastAsia" w:hAnsi="Cambria Math"/>
+                      </w:rPr>
+                      <m:t>T</m:t>
+                    </m:r>
+                  </m:sup>
+                </m:sSubSup>
+                <m:sSubSup>
+                  <m:sSubSupPr>
+                    <m:ctrlPr>
+                      <w:rPr>
+                        <w:rFonts w:ascii="Cambria Math" w:eastAsiaTheme="minorEastAsia" w:hAnsi="Cambria Math"/>
+                        <w:i/>
+                      </w:rPr>
+                    </m:ctrlPr>
+                  </m:sSubSupPr>
+                  <m:e>
+                    <m:r>
+                      <m:rPr>
+                        <m:sty m:val="p"/>
+                      </m:rPr>
+                      <w:rPr>
+                        <w:rFonts w:ascii="Cambria Math" w:eastAsiaTheme="minorEastAsia" w:hAnsi="Cambria Math"/>
+                      </w:rPr>
+                      <m:t>Σ</m:t>
+                    </m:r>
+                    <m:ctrlPr>
+                      <w:rPr>
+                        <w:rFonts w:ascii="Cambria Math" w:eastAsiaTheme="minorEastAsia" w:hAnsi="Cambria Math"/>
+                      </w:rPr>
+                    </m:ctrlPr>
+                  </m:e>
+                  <m:sub>
+                    <m:r>
+                      <w:rPr>
+                        <w:rFonts w:ascii="Cambria Math" w:eastAsiaTheme="minorEastAsia" w:hAnsi="Cambria Math"/>
+                      </w:rPr>
+                      <m:t>21</m:t>
+                    </m:r>
+                  </m:sub>
+                  <m:sup>
+                    <m:r>
+                      <w:rPr>
+                        <w:rFonts w:ascii="Cambria Math" w:eastAsiaTheme="minorEastAsia" w:hAnsi="Cambria Math"/>
+                      </w:rPr>
+                      <m:t>T</m:t>
+                    </m:r>
+                  </m:sup>
+                </m:sSubSup>
+                <m:sSub>
+                  <m:sSubPr>
+                    <m:ctrlPr>
+                      <w:rPr>
+                        <w:rFonts w:ascii="Cambria Math" w:eastAsiaTheme="minorEastAsia" w:hAnsi="Cambria Math"/>
+                        <w:i/>
+                      </w:rPr>
+                    </m:ctrlPr>
+                  </m:sSubPr>
+                  <m:e>
+                    <m:r>
+                      <m:rPr>
+                        <m:sty m:val="b"/>
+                      </m:rPr>
+                      <w:rPr>
+                        <w:rFonts w:ascii="Cambria Math" w:eastAsiaTheme="minorEastAsia" w:hAnsi="Cambria Math"/>
+                      </w:rPr>
+                      <m:t>x</m:t>
+                    </m:r>
+                  </m:e>
+                  <m:sub>
+                    <m:r>
+                      <w:rPr>
+                        <w:rFonts w:ascii="Cambria Math" w:eastAsiaTheme="minorEastAsia" w:hAnsi="Cambria Math"/>
+                      </w:rPr>
+                      <m:t>a</m:t>
+                    </m:r>
+                  </m:sub>
+                </m:sSub>
+                <m:r>
+                  <w:rPr>
+                    <w:rFonts w:ascii="Cambria Math" w:eastAsiaTheme="minorEastAsia" w:hAnsi="Cambria Math"/>
+                  </w:rPr>
+                  <m:t>=</m:t>
+                </m:r>
+                <m:sSubSup>
+                  <m:sSubSupPr>
+                    <m:ctrlPr>
+                      <w:rPr>
+                        <w:rFonts w:ascii="Cambria Math" w:eastAsiaTheme="minorEastAsia" w:hAnsi="Cambria Math"/>
+                        <w:i/>
+                      </w:rPr>
+                    </m:ctrlPr>
+                  </m:sSubSupPr>
+                  <m:e>
+                    <m:r>
+                      <m:rPr>
+                        <m:sty m:val="b"/>
+                      </m:rPr>
+                      <w:rPr>
+                        <w:rFonts w:ascii="Cambria Math" w:eastAsiaTheme="minorEastAsia" w:hAnsi="Cambria Math"/>
+                      </w:rPr>
+                      <m:t>x</m:t>
+                    </m:r>
+                    <m:ctrlPr>
+                      <w:rPr>
+                        <w:rFonts w:ascii="Cambria Math" w:eastAsiaTheme="minorEastAsia" w:hAnsi="Cambria Math"/>
+                        <w:b/>
+                      </w:rPr>
+                    </m:ctrlPr>
+                  </m:e>
+                  <m:sub>
+                    <m:r>
+                      <w:rPr>
+                        <w:rFonts w:ascii="Cambria Math" w:eastAsiaTheme="minorEastAsia" w:hAnsi="Cambria Math"/>
+                      </w:rPr>
+                      <m:t>b</m:t>
+                    </m:r>
+                  </m:sub>
+                  <m:sup>
+                    <m:r>
+                      <w:rPr>
+                        <w:rFonts w:ascii="Cambria Math" w:eastAsiaTheme="minorEastAsia" w:hAnsi="Cambria Math"/>
+                      </w:rPr>
+                      <m:t>T</m:t>
+                    </m:r>
+                  </m:sup>
+                </m:sSubSup>
+                <m:sSub>
+                  <m:sSubPr>
+                    <m:ctrlPr>
+                      <w:rPr>
+                        <w:rFonts w:ascii="Cambria Math" w:eastAsiaTheme="minorEastAsia" w:hAnsi="Cambria Math"/>
+                        <w:i/>
+                      </w:rPr>
+                    </m:ctrlPr>
+                  </m:sSubPr>
+                  <m:e>
+                    <m:r>
+                      <m:rPr>
+                        <m:sty m:val="p"/>
+                      </m:rPr>
+                      <w:rPr>
+                        <w:rFonts w:ascii="Cambria Math" w:eastAsiaTheme="minorEastAsia" w:hAnsi="Cambria Math"/>
+                      </w:rPr>
+                      <m:t>Σ</m:t>
+                    </m:r>
+                    <m:ctrlPr>
+                      <w:rPr>
+                        <w:rFonts w:ascii="Cambria Math" w:eastAsiaTheme="minorEastAsia" w:hAnsi="Cambria Math"/>
+                      </w:rPr>
+                    </m:ctrlPr>
+                  </m:e>
+                  <m:sub>
+                    <m:r>
+                      <w:rPr>
+                        <w:rFonts w:ascii="Cambria Math" w:eastAsiaTheme="minorEastAsia" w:hAnsi="Cambria Math"/>
+                      </w:rPr>
+                      <m:t>12</m:t>
+                    </m:r>
+                  </m:sub>
+                </m:sSub>
+                <m:sSub>
+                  <m:sSubPr>
+                    <m:ctrlPr>
+                      <w:rPr>
+                        <w:rFonts w:ascii="Cambria Math" w:eastAsiaTheme="minorEastAsia" w:hAnsi="Cambria Math"/>
+                        <w:i/>
+                      </w:rPr>
+                    </m:ctrlPr>
+                  </m:sSubPr>
+                  <m:e>
+                    <m:r>
+                      <m:rPr>
+                        <m:sty m:val="b"/>
+                      </m:rPr>
+                      <w:rPr>
+                        <w:rFonts w:ascii="Cambria Math" w:eastAsiaTheme="minorEastAsia" w:hAnsi="Cambria Math"/>
+                      </w:rPr>
+                      <m:t>x</m:t>
+                    </m:r>
+                  </m:e>
+                  <m:sub>
+                    <m:r>
+                      <w:rPr>
+                        <w:rFonts w:ascii="Cambria Math" w:eastAsiaTheme="minorEastAsia" w:hAnsi="Cambria Math"/>
+                      </w:rPr>
+                      <m:t>a</m:t>
+                    </m:r>
+                  </m:sub>
+                </m:sSub>
+              </m:oMath>
+            </m:oMathPara>
+          </w:p>
+          <w:p>
+            <w:pPr>
+              <w:rPr>
+                <w:rFonts w:eastAsiaTheme="minorEastAsia"/>
+              </w:rPr>
+            </w:pPr>
+            <w:r>
+              <w:rPr>
+                <w:rFonts w:eastAsiaTheme="minorEastAsia"/>
+              </w:rPr>
+              <w:lastRenderedPageBreak/>
+              <w:t xml:space="preserve">For any vector </w:t>
+            </w:r>
+            <m:oMath>
+              <m:r>
+                <m:rPr>
+                  <m:sty m:val="b"/>
+                </m:rPr>
+                <w:rPr>
+                  <w:rFonts w:ascii="Cambria Math" w:eastAsiaTheme="minorEastAsia" w:hAnsi="Cambria Math"/>
+                </w:rPr>
+                <m:t>x</m:t>
+              </m:r>
+            </m:oMath>
+            <w:r>
+              <w:rPr>
+                <w:rFonts w:eastAsiaTheme="minorEastAsia"/>
+                <w:b/>
+              </w:rPr>
+              <w:t xml:space="preserve"> </w:t>
+            </w:r>
+            <w:r>
+              <w:rPr>
+                <w:rFonts w:eastAsiaTheme="minorEastAsia"/>
+              </w:rPr>
+              <w:t xml:space="preserve">with </w:t>
+            </w:r>
+            <w:proofErr w:type="gramStart"/>
+            <w:r>
+              <w:rPr>
+                <w:rFonts w:eastAsiaTheme="minorEastAsia"/>
+              </w:rPr>
+              <w:t>aforementioned dimensions</w:t>
+            </w:r>
+            <w:proofErr w:type="gramEnd"/>
+            <w:r>
+              <w:rPr>
+                <w:rFonts w:eastAsiaTheme="minorEastAsia"/>
+              </w:rPr>
+              <w:t>.</w:t>
+            </w:r>
+          </w:p>
+        </w:tc>
+      </w:tr>
+    </w:tbl>
+    <w:p>
+      <w:pPr>
+        <w:rPr>
+          <w:rFonts w:eastAsiaTheme="minorEastAsia"/>
+          <w:b/>
+        </w:rPr>
+      </w:pPr>
+      <w:r>
+        <w:lastRenderedPageBreak/>
+        <w:br/>
+        <w:t xml:space="preserve">Let us first focus on </w:t>
+      </w:r>
+      <m:oMath>
+        <m:sSup>
+          <m:sSupPr>
+            <m:ctrlPr>
+              <w:rPr>
+                <w:rFonts w:ascii="Cambria Math" w:hAnsi="Cambria Math"/>
+                <w:i/>
+              </w:rPr>
+            </m:ctrlPr>
+          </m:sSupPr>
+          <m:e>
+            <m:d>
+              <m:dPr>
+                <m:ctrlPr>
+                  <w:rPr>
+                    <w:rFonts w:ascii="Cambria Math" w:hAnsi="Cambria Math"/>
+                    <w:i/>
+                  </w:rPr>
+                </m:ctrlPr>
+              </m:dPr>
+              <m:e>
+                <m:sSubSup>
+                  <m:sSubSupPr>
+                    <m:ctrlPr>
+                      <w:rPr>
+                        <w:rFonts w:ascii="Cambria Math" w:hAnsi="Cambria Math"/>
+                        <w:b/>
+                      </w:rPr>
+                    </m:ctrlPr>
+                  </m:sSubSupPr>
+                  <m:e>
+                    <m:r>
+                      <m:rPr>
+                        <m:sty m:val="b"/>
+                      </m:rPr>
+                      <w:rPr>
+                        <w:rFonts w:ascii="Cambria Math" w:hAnsi="Cambria Math"/>
+                      </w:rPr>
+                      <m:t>x</m:t>
+                    </m:r>
+                  </m:e>
+                  <m:sub>
+                    <m:r>
+                      <w:rPr>
+                        <w:rFonts w:ascii="Cambria Math" w:hAnsi="Cambria Math"/>
+                      </w:rPr>
+                      <m:t>a</m:t>
+                    </m:r>
+                    <m:ctrlPr>
+                      <w:rPr>
+                        <w:rFonts w:ascii="Cambria Math" w:hAnsi="Cambria Math"/>
+                        <w:i/>
+                      </w:rPr>
+                    </m:ctrlPr>
+                  </m:sub>
+                  <m:sup>
+                    <m:r>
+                      <w:rPr>
+                        <w:rFonts w:ascii="Cambria Math" w:hAnsi="Cambria Math"/>
+                      </w:rPr>
+                      <m:t>T</m:t>
+                    </m:r>
+                  </m:sup>
+                </m:sSubSup>
+                <m:r>
+                  <m:rPr>
+                    <m:sty m:val="b"/>
+                  </m:rPr>
+                  <w:rPr>
+                    <w:rFonts w:ascii="Cambria Math" w:hAnsi="Cambria Math"/>
+                  </w:rPr>
+                  <m:t>-</m:t>
+                </m:r>
+                <m:sSubSup>
+                  <m:sSubSupPr>
+                    <m:ctrlPr>
+                      <w:rPr>
+                        <w:rFonts w:ascii="Cambria Math" w:hAnsi="Cambria Math"/>
+                        <w:b/>
+                      </w:rPr>
+                    </m:ctrlPr>
+                  </m:sSubSupPr>
+                  <m:e>
+                    <m:r>
+                      <m:rPr>
+                        <m:sty m:val="b"/>
+                      </m:rPr>
+                      <w:rPr>
+                        <w:rFonts w:ascii="Cambria Math" w:hAnsi="Cambria Math"/>
+                      </w:rPr>
+                      <m:t>μ</m:t>
+                    </m:r>
+                  </m:e>
+                  <m:sub>
+                    <m:r>
+                      <w:rPr>
+                        <w:rFonts w:ascii="Cambria Math" w:hAnsi="Cambria Math"/>
+                      </w:rPr>
+                      <m:t>a</m:t>
+                    </m:r>
+                    <m:ctrlPr>
+                      <w:rPr>
+                        <w:rFonts w:ascii="Cambria Math" w:hAnsi="Cambria Math"/>
+                        <w:i/>
+                      </w:rPr>
+                    </m:ctrlPr>
+                  </m:sub>
+                  <m:sup>
+                    <m:r>
+                      <w:rPr>
+                        <w:rFonts w:ascii="Cambria Math" w:hAnsi="Cambria Math"/>
+                      </w:rPr>
+                      <m:t>T</m:t>
+                    </m:r>
+                  </m:sup>
+                </m:sSubSup>
+                <m:r>
+                  <m:rPr>
+                    <m:sty m:val="bi"/>
+                  </m:rPr>
+                  <w:rPr>
+                    <w:rFonts w:ascii="Cambria Math" w:hAnsi="Cambria Math"/>
+                  </w:rPr>
+                  <m:t>,</m:t>
+                </m:r>
+                <m:sSubSup>
+                  <m:sSubSupPr>
+                    <m:ctrlPr>
+                      <w:rPr>
+                        <w:rFonts w:ascii="Cambria Math" w:hAnsi="Cambria Math"/>
+                        <w:b/>
+                      </w:rPr>
+                    </m:ctrlPr>
+                  </m:sSubSupPr>
+                  <m:e>
+                    <m:r>
+                      <m:rPr>
+                        <m:sty m:val="b"/>
+                      </m:rPr>
+                      <w:rPr>
+                        <w:rFonts w:ascii="Cambria Math" w:hAnsi="Cambria Math"/>
+                      </w:rPr>
+                      <m:t>x</m:t>
+                    </m:r>
+                    <m:ctrlPr>
+                      <w:rPr>
+                        <w:rFonts w:ascii="Cambria Math" w:hAnsi="Cambria Math"/>
+                        <w:b/>
+                        <w:i/>
+                      </w:rPr>
+                    </m:ctrlPr>
+                  </m:e>
+                  <m:sub>
+                    <m:r>
+                      <w:rPr>
+                        <w:rFonts w:ascii="Cambria Math" w:hAnsi="Cambria Math"/>
+                      </w:rPr>
+                      <m:t>b</m:t>
+                    </m:r>
+                    <m:ctrlPr>
+                      <w:rPr>
+                        <w:rFonts w:ascii="Cambria Math" w:hAnsi="Cambria Math"/>
+                        <w:i/>
+                      </w:rPr>
+                    </m:ctrlPr>
+                  </m:sub>
+                  <m:sup>
+                    <m:r>
+                      <w:rPr>
+                        <w:rFonts w:ascii="Cambria Math" w:hAnsi="Cambria Math"/>
+                      </w:rPr>
+                      <m:t>T</m:t>
+                    </m:r>
+                  </m:sup>
+                </m:sSubSup>
+                <m:r>
+                  <m:rPr>
+                    <m:sty m:val="b"/>
+                  </m:rPr>
+                  <w:rPr>
+                    <w:rFonts w:ascii="Cambria Math" w:hAnsi="Cambria Math"/>
+                  </w:rPr>
+                  <m:t>-</m:t>
+                </m:r>
+                <m:sSubSup>
+                  <m:sSubSupPr>
+                    <m:ctrlPr>
+                      <w:rPr>
+                        <w:rFonts w:ascii="Cambria Math" w:hAnsi="Cambria Math"/>
+                        <w:b/>
+                        <w:i/>
+                      </w:rPr>
+                    </m:ctrlPr>
+                  </m:sSubSupPr>
+                  <m:e>
+                    <m:r>
+                      <m:rPr>
+                        <m:sty m:val="b"/>
+                      </m:rPr>
+                      <w:rPr>
+                        <w:rFonts w:ascii="Cambria Math" w:hAnsi="Cambria Math"/>
+                      </w:rPr>
+                      <m:t>μ</m:t>
+                    </m:r>
+                    <m:ctrlPr>
+                      <w:rPr>
+                        <w:rFonts w:ascii="Cambria Math" w:hAnsi="Cambria Math"/>
+                        <w:b/>
+                      </w:rPr>
+                    </m:ctrlPr>
+                  </m:e>
+                  <m:sub>
+                    <m:r>
+                      <w:rPr>
+                        <w:rFonts w:ascii="Cambria Math" w:hAnsi="Cambria Math"/>
+                      </w:rPr>
+                      <m:t>b</m:t>
+                    </m:r>
+                    <m:ctrlPr>
+                      <w:rPr>
+                        <w:rFonts w:ascii="Cambria Math" w:hAnsi="Cambria Math"/>
+                        <w:i/>
+                      </w:rPr>
+                    </m:ctrlPr>
+                  </m:sub>
+                  <m:sup>
+                    <m:r>
+                      <w:rPr>
+                        <w:rFonts w:ascii="Cambria Math" w:hAnsi="Cambria Math"/>
+                      </w:rPr>
+                      <m:t>T</m:t>
+                    </m:r>
+                  </m:sup>
+                </m:sSubSup>
+              </m:e>
+            </m:d>
+          </m:e>
+          <m:sup>
+            <m:r>
+              <w:rPr>
+                <w:rFonts w:ascii="Cambria Math" w:hAnsi="Cambria Math"/>
+              </w:rPr>
+              <m:t>T</m:t>
+            </m:r>
+          </m:sup>
+        </m:sSup>
+        <m:sSup>
+          <m:sSupPr>
+            <m:ctrlPr>
+              <w:rPr>
+                <w:rFonts w:ascii="Cambria Math" w:hAnsi="Cambria Math"/>
+                <w:b/>
+              </w:rPr>
+            </m:ctrlPr>
+          </m:sSupPr>
+          <m:e>
+            <m:r>
+              <m:rPr>
+                <m:sty m:val="b"/>
+              </m:rPr>
+              <w:rPr>
+                <w:rFonts w:ascii="Cambria Math" w:hAnsi="Cambria Math"/>
+              </w:rPr>
+              <m:t>Σ</m:t>
+            </m:r>
+          </m:e>
+          <m:sup>
+            <m:r>
+              <w:rPr>
+                <w:rFonts w:ascii="Cambria Math" w:hAnsi="Cambria Math"/>
+              </w:rPr>
+              <m:t>-1</m:t>
+            </m:r>
+          </m:sup>
+        </m:sSup>
+        <m:d>
+          <m:dPr>
+            <m:ctrlPr>
+              <w:rPr>
+                <w:rFonts w:ascii="Cambria Math" w:eastAsiaTheme="minorEastAsia" w:hAnsi="Cambria Math"/>
+                <w:i/>
+              </w:rPr>
+            </m:ctrlPr>
+          </m:dPr>
+          <m:e>
+            <m:m>
+              <m:mPr>
+                <m:mcs>
+                  <m:mc>
+                    <m:mcPr>
+                      <m:count m:val="1"/>
+                      <m:mcJc m:val="center"/>
+                    </m:mcPr>
+                  </m:mc>
+                </m:mcs>
+                <m:ctrlPr>
+                  <w:rPr>
+                    <w:rFonts w:ascii="Cambria Math" w:eastAsiaTheme="minorEastAsia" w:hAnsi="Cambria Math"/>
+                    <w:i/>
+                  </w:rPr>
+                </m:ctrlPr>
+              </m:mPr>
+              <m:mr>
+                <m:e>
+                  <m:sSub>
+                    <m:sSubPr>
+                      <m:ctrlPr>
+                        <w:rPr>
+                          <w:rFonts w:ascii="Cambria Math" w:eastAsiaTheme="minorEastAsia" w:hAnsi="Cambria Math"/>
+                          <w:b/>
+                        </w:rPr>
+                      </m:ctrlPr>
+                    </m:sSubPr>
+                    <m:e>
+                      <m:r>
+                        <m:rPr>
+                          <m:sty m:val="b"/>
+                        </m:rPr>
+                        <w:rPr>
+                          <w:rFonts w:ascii="Cambria Math" w:eastAsiaTheme="minorEastAsia" w:hAnsi="Cambria Math"/>
+                        </w:rPr>
+                        <m:t>x</m:t>
+                      </m:r>
+                    </m:e>
+                    <m:sub>
+                      <m:r>
+                        <w:rPr>
+                          <w:rFonts w:ascii="Cambria Math" w:eastAsiaTheme="minorEastAsia" w:hAnsi="Cambria Math"/>
+                        </w:rPr>
+                        <m:t>a</m:t>
+                      </m:r>
+                    </m:sub>
+                  </m:sSub>
+                  <m:r>
+                    <m:rPr>
+                      <m:sty m:val="bi"/>
+                    </m:rPr>
+                    <w:rPr>
+                      <w:rFonts w:ascii="Cambria Math" w:eastAsiaTheme="minorEastAsia" w:hAnsi="Cambria Math"/>
+                    </w:rPr>
+                    <m:t>-</m:t>
+                  </m:r>
+                  <m:sSub>
+                    <m:sSubPr>
+                      <m:ctrlPr>
+                        <w:rPr>
+                          <w:rFonts w:ascii="Cambria Math" w:eastAsiaTheme="minorEastAsia" w:hAnsi="Cambria Math"/>
+                          <w:b/>
+                        </w:rPr>
+                      </m:ctrlPr>
+                    </m:sSubPr>
+                    <m:e>
+                      <m:r>
+                        <m:rPr>
+                          <m:sty m:val="b"/>
+                        </m:rPr>
+                        <w:rPr>
+                          <w:rFonts w:ascii="Cambria Math" w:eastAsiaTheme="minorEastAsia" w:hAnsi="Cambria Math"/>
+                        </w:rPr>
+                        <m:t>μ</m:t>
+                      </m:r>
+                    </m:e>
+                    <m:sub>
+                      <m:r>
+                        <w:rPr>
+                          <w:rFonts w:ascii="Cambria Math" w:eastAsiaTheme="minorEastAsia" w:hAnsi="Cambria Math"/>
+                        </w:rPr>
+                        <m:t>a</m:t>
+                      </m:r>
+                    </m:sub>
+                  </m:sSub>
+                </m:e>
+              </m:mr>
+              <m:mr>
+                <m:e>
+                  <m:sSub>
+                    <m:sSubPr>
+                      <m:ctrlPr>
+                        <w:rPr>
+                          <w:rFonts w:ascii="Cambria Math" w:eastAsiaTheme="minorEastAsia" w:hAnsi="Cambria Math"/>
+                          <w:i/>
+                        </w:rPr>
+                      </m:ctrlPr>
+                    </m:sSubPr>
+                    <m:e>
+                      <m:r>
+                        <m:rPr>
+                          <m:sty m:val="b"/>
+                        </m:rPr>
+                        <w:rPr>
+                          <w:rFonts w:ascii="Cambria Math" w:eastAsiaTheme="minorEastAsia" w:hAnsi="Cambria Math"/>
+                        </w:rPr>
+                        <m:t>x</m:t>
+                      </m:r>
+                    </m:e>
+                    <m:sub>
+                      <m:r>
+                        <w:rPr>
+                          <w:rFonts w:ascii="Cambria Math" w:eastAsiaTheme="minorEastAsia" w:hAnsi="Cambria Math"/>
+                        </w:rPr>
+                        <m:t>b</m:t>
+                      </m:r>
+                    </m:sub>
+                  </m:sSub>
+                  <m:r>
+                    <w:rPr>
+                      <w:rFonts w:ascii="Cambria Math" w:eastAsiaTheme="minorEastAsia" w:hAnsi="Cambria Math"/>
+                    </w:rPr>
+                    <m:t>-</m:t>
+                  </m:r>
+                  <m:sSub>
+                    <m:sSubPr>
+                      <m:ctrlPr>
+                        <w:rPr>
+                          <w:rFonts w:ascii="Cambria Math" w:eastAsiaTheme="minorEastAsia" w:hAnsi="Cambria Math"/>
+                          <w:b/>
+                        </w:rPr>
+                      </m:ctrlPr>
+                    </m:sSubPr>
+                    <m:e>
+                      <m:r>
+                        <m:rPr>
+                          <m:sty m:val="b"/>
+                        </m:rPr>
+                        <w:rPr>
+                          <w:rFonts w:ascii="Cambria Math" w:eastAsiaTheme="minorEastAsia" w:hAnsi="Cambria Math"/>
+                        </w:rPr>
+                        <m:t>μ</m:t>
+                      </m:r>
+                    </m:e>
+                    <m:sub>
+                      <m:r>
+                        <w:rPr>
+                          <w:rFonts w:ascii="Cambria Math" w:eastAsiaTheme="minorEastAsia" w:hAnsi="Cambria Math"/>
+                        </w:rPr>
+                        <m:t>b</m:t>
+                      </m:r>
+                    </m:sub>
+                  </m:sSub>
+                </m:e>
+              </m:mr>
+            </m:m>
+          </m:e>
+        </m:d>
+      </m:oMath>
+      <w:r>
+        <w:rPr>
+          <w:rFonts w:eastAsiaTheme="minorEastAsia"/>
+          <w:b/>
+        </w:rPr>
+        <w:t>:</w:t>
+      </w:r>
+    </w:p>
+    <w:p>
+      <m:oMathPara>
+        <m:oMath>
+          <m:m>
+            <m:mPr>
+              <m:rSpRule m:val="2"/>
+              <m:mcs>
+                <m:mc>
+                  <m:mcPr>
+                    <m:count m:val="1"/>
+                    <m:mcJc m:val="center"/>
+                  </m:mcPr>
+                </m:mc>
+                <m:mc>
+                  <m:mcPr>
+                    <m:count m:val="1"/>
+                    <m:mcJc m:val="left"/>
+                  </m:mcPr>
+                </m:mc>
+              </m:mcs>
+              <m:ctrlPr>
+                <w:rPr>
+                  <w:rFonts w:ascii="Cambria Math" w:hAnsi="Cambria Math"/>
+                  <w:i/>
+                </w:rPr>
+              </m:ctrlPr>
+            </m:mPr>
+            <m:mr>
+              <m:e>
+                <m:sSup>
+                  <m:sSupPr>
+                    <m:ctrlPr>
+                      <w:rPr>
+                        <w:rFonts w:ascii="Cambria Math" w:hAnsi="Cambria Math"/>
+                        <w:i/>
+                      </w:rPr>
+                    </m:ctrlPr>
+                  </m:sSupPr>
+                  <m:e>
+                    <m:d>
+                      <m:dPr>
+                        <m:ctrlPr>
+                          <w:rPr>
+                            <w:rFonts w:ascii="Cambria Math" w:hAnsi="Cambria Math"/>
+                            <w:i/>
+                          </w:rPr>
+                        </m:ctrlPr>
+                      </m:dPr>
+                      <m:e>
+                        <m:r>
+                          <m:rPr>
+                            <m:sty m:val="b"/>
+                          </m:rPr>
+                          <w:rPr>
+                            <w:rFonts w:ascii="Cambria Math" w:hAnsi="Cambria Math"/>
+                          </w:rPr>
+                          <m:t>x-μ</m:t>
+                        </m:r>
+                      </m:e>
+                    </m:d>
+                  </m:e>
+                  <m:sup>
+                    <m:r>
+                      <w:rPr>
+                        <w:rFonts w:ascii="Cambria Math" w:hAnsi="Cambria Math"/>
+                      </w:rPr>
+                      <m:t>T</m:t>
+                    </m:r>
+                  </m:sup>
+                </m:sSup>
+                <m:sSup>
+                  <m:sSupPr>
+                    <m:ctrlPr>
+                      <w:rPr>
+                        <w:rFonts w:ascii="Cambria Math" w:hAnsi="Cambria Math"/>
+                        <w:b/>
+                      </w:rPr>
+                    </m:ctrlPr>
+                  </m:sSupPr>
+                  <m:e>
+                    <m:r>
+                      <m:rPr>
+                        <m:sty m:val="b"/>
+                      </m:rPr>
+                      <w:rPr>
+                        <w:rFonts w:ascii="Cambria Math" w:hAnsi="Cambria Math"/>
+                      </w:rPr>
+                      <m:t>Σ</m:t>
+                    </m:r>
+                  </m:e>
+                  <m:sup>
+                    <m:r>
+                      <w:rPr>
+                        <w:rFonts w:ascii="Cambria Math" w:hAnsi="Cambria Math"/>
+                      </w:rPr>
+                      <m:t>-1</m:t>
+                    </m:r>
+                  </m:sup>
+                </m:sSup>
+                <m:d>
+                  <m:dPr>
+                    <m:ctrlPr>
+                      <w:rPr>
+                        <w:rFonts w:ascii="Cambria Math" w:hAnsi="Cambria Math"/>
+                        <w:b/>
+                      </w:rPr>
+                    </m:ctrlPr>
+                  </m:dPr>
+                  <m:e>
+                    <m:r>
+                      <m:rPr>
+                        <m:sty m:val="b"/>
+                      </m:rPr>
+                      <w:rPr>
+                        <w:rFonts w:ascii="Cambria Math" w:hAnsi="Cambria Math"/>
+                      </w:rPr>
+                      <m:t>x-μ</m:t>
+                    </m:r>
+                  </m:e>
+                </m:d>
+              </m:e>
+              <m:e>
+                <m:r>
+                  <w:rPr>
+                    <w:rFonts w:ascii="Cambria Math" w:hAnsi="Cambria Math"/>
+                  </w:rPr>
+                  <m:t>=</m:t>
+                </m:r>
+                <m:sSup>
+                  <m:sSupPr>
+                    <m:ctrlPr>
+                      <w:rPr>
+                        <w:rFonts w:ascii="Cambria Math" w:hAnsi="Cambria Math"/>
+                        <w:i/>
+                      </w:rPr>
+                    </m:ctrlPr>
+                  </m:sSupPr>
+                  <m:e>
+                    <m:d>
+                      <m:dPr>
+                        <m:ctrlPr>
+                          <w:rPr>
+                            <w:rFonts w:ascii="Cambria Math" w:hAnsi="Cambria Math"/>
+                            <w:i/>
+                          </w:rPr>
+                        </m:ctrlPr>
+                      </m:dPr>
+                      <m:e>
+                        <m:r>
+                          <m:rPr>
+                            <m:sty m:val="b"/>
+                          </m:rPr>
+                          <w:rPr>
+                            <w:rFonts w:ascii="Cambria Math" w:hAnsi="Cambria Math"/>
+                          </w:rPr>
+                          <m:t>x-μ</m:t>
+                        </m:r>
+                      </m:e>
+                    </m:d>
+                  </m:e>
+                  <m:sup>
+                    <m:r>
+                      <w:rPr>
+                        <w:rFonts w:ascii="Cambria Math" w:hAnsi="Cambria Math"/>
+                      </w:rPr>
+                      <m:t>T</m:t>
+                    </m:r>
+                  </m:sup>
+                </m:sSup>
+                <m:d>
+                  <m:dPr>
+                    <m:ctrlPr>
+                      <w:rPr>
+                        <w:rFonts w:ascii="Cambria Math" w:eastAsiaTheme="minorEastAsia" w:hAnsi="Cambria Math"/>
+                        <w:i/>
+                      </w:rPr>
+                    </m:ctrlPr>
+                  </m:dPr>
+                  <m:e>
+                    <m:m>
+                      <m:mPr>
+                        <m:rSpRule m:val="2"/>
+                        <m:mcs>
+                          <m:mc>
+                            <m:mcPr>
+                              <m:count m:val="2"/>
+                              <m:mcJc m:val="center"/>
+                            </m:mcPr>
+                          </m:mc>
+                        </m:mcs>
+                        <m:ctrlPr>
+                          <w:rPr>
+                            <w:rFonts w:ascii="Cambria Math" w:eastAsiaTheme="minorEastAsia" w:hAnsi="Cambria Math"/>
+                            <w:i/>
+                          </w:rPr>
+                        </m:ctrlPr>
+                      </m:mPr>
+                      <m:mr>
+                        <m:e>
+                          <m:sSubSup>
+                            <m:sSubSupPr>
+                              <m:ctrlPr>
+                                <w:rPr>
+                                  <w:rFonts w:ascii="Cambria Math" w:eastAsiaTheme="minorEastAsia" w:hAnsi="Cambria Math"/>
+                                  <w:i/>
+                                </w:rPr>
+                              </m:ctrlPr>
+                            </m:sSubSupPr>
+                            <m:e>
+                              <m:r>
+                                <m:rPr>
+                                  <m:sty m:val="p"/>
+                                </m:rPr>
+                                <w:rPr>
+                                  <w:rFonts w:ascii="Cambria Math" w:eastAsiaTheme="minorEastAsia" w:hAnsi="Cambria Math"/>
+                                </w:rPr>
+                                <m:t>Σ</m:t>
+                              </m:r>
+                              <m:ctrlPr>
+                                <w:rPr>
+                                  <w:rFonts w:ascii="Cambria Math" w:eastAsiaTheme="minorEastAsia" w:hAnsi="Cambria Math"/>
+                                </w:rPr>
+                              </m:ctrlPr>
+                            </m:e>
+                            <m:sub>
+                              <m:r>
+                                <w:rPr>
+                                  <w:rFonts w:ascii="Cambria Math" w:eastAsiaTheme="minorEastAsia" w:hAnsi="Cambria Math"/>
+                                </w:rPr>
+                                <m:t>11</m:t>
+                              </m:r>
+                            </m:sub>
+                            <m:sup>
+                              <m:r>
+                                <w:rPr>
+                                  <w:rFonts w:ascii="Cambria Math" w:eastAsiaTheme="minorEastAsia" w:hAnsi="Cambria Math"/>
+                                </w:rPr>
+                                <m:t>-1</m:t>
+                              </m:r>
+                            </m:sup>
+                          </m:sSubSup>
+                          <m:r>
+                            <w:rPr>
+                              <w:rFonts w:ascii="Cambria Math" w:eastAsiaTheme="minorEastAsia" w:hAnsi="Cambria Math"/>
+                            </w:rPr>
+                            <m:t>+</m:t>
+                          </m:r>
+                          <m:sSubSup>
+                            <m:sSubSupPr>
+                              <m:ctrlPr>
+                                <w:rPr>
+                                  <w:rFonts w:ascii="Cambria Math" w:eastAsiaTheme="minorEastAsia" w:hAnsi="Cambria Math"/>
+                                  <w:i/>
+                                </w:rPr>
+                              </m:ctrlPr>
+                            </m:sSubSupPr>
+                            <m:e>
+                              <m:r>
+                                <m:rPr>
+                                  <m:sty m:val="p"/>
+                                </m:rPr>
+                                <w:rPr>
+                                  <w:rFonts w:ascii="Cambria Math" w:eastAsiaTheme="minorEastAsia" w:hAnsi="Cambria Math"/>
+                                </w:rPr>
+                                <m:t>Σ</m:t>
+                              </m:r>
+                              <m:ctrlPr>
+                                <w:rPr>
+                                  <w:rFonts w:ascii="Cambria Math" w:eastAsiaTheme="minorEastAsia" w:hAnsi="Cambria Math"/>
+                                </w:rPr>
+                              </m:ctrlPr>
+                            </m:e>
+                            <m:sub>
+                              <m:r>
+                                <w:rPr>
+                                  <w:rFonts w:ascii="Cambria Math" w:eastAsiaTheme="minorEastAsia" w:hAnsi="Cambria Math"/>
+                                </w:rPr>
+                                <m:t>11</m:t>
+                              </m:r>
+                            </m:sub>
+                            <m:sup>
+                              <m:r>
+                                <w:rPr>
+                                  <w:rFonts w:ascii="Cambria Math" w:eastAsiaTheme="minorEastAsia" w:hAnsi="Cambria Math"/>
+                                </w:rPr>
+                                <m:t>-1</m:t>
+                              </m:r>
+                            </m:sup>
+                          </m:sSubSup>
+                          <m:sSub>
+                            <m:sSubPr>
+                              <m:ctrlPr>
+                                <w:rPr>
+                                  <w:rFonts w:ascii="Cambria Math" w:eastAsiaTheme="minorEastAsia" w:hAnsi="Cambria Math"/>
+                                  <w:i/>
+                                </w:rPr>
+                              </m:ctrlPr>
+                            </m:sSubPr>
+                            <m:e>
+                              <m:r>
+                                <m:rPr>
+                                  <m:sty m:val="p"/>
+                                </m:rPr>
+                                <w:rPr>
+                                  <w:rFonts w:ascii="Cambria Math" w:eastAsiaTheme="minorEastAsia" w:hAnsi="Cambria Math"/>
+                                </w:rPr>
+                                <m:t>Σ</m:t>
+                              </m:r>
+                              <m:ctrlPr>
+                                <w:rPr>
+                                  <w:rFonts w:ascii="Cambria Math" w:eastAsiaTheme="minorEastAsia" w:hAnsi="Cambria Math"/>
+                                </w:rPr>
+                              </m:ctrlPr>
+                            </m:e>
+                            <m:sub>
+                              <m:r>
+                                <w:rPr>
+                                  <w:rFonts w:ascii="Cambria Math" w:eastAsiaTheme="minorEastAsia" w:hAnsi="Cambria Math"/>
+                                </w:rPr>
+                                <m:t>12</m:t>
+                              </m:r>
+                            </m:sub>
+                          </m:sSub>
+                          <m:sSup>
+                            <m:sSupPr>
+                              <m:ctrlPr>
+                                <w:rPr>
+                                  <w:rFonts w:ascii="Cambria Math" w:eastAsiaTheme="minorEastAsia" w:hAnsi="Cambria Math"/>
+                                  <w:i/>
+                                </w:rPr>
+                              </m:ctrlPr>
+                            </m:sSupPr>
+                            <m:e>
+                              <m:d>
+                                <m:dPr>
+                                  <m:begChr m:val="["/>
+                                  <m:endChr m:val="]"/>
+                                  <m:ctrlPr>
+                                    <w:rPr>
+                                      <w:rFonts w:ascii="Cambria Math" w:eastAsiaTheme="minorEastAsia" w:hAnsi="Cambria Math"/>
+                                      <w:i/>
+                                    </w:rPr>
+                                  </m:ctrlPr>
+                                </m:dPr>
+                                <m:e>
+                                  <m:sSub>
+                                    <m:sSubPr>
+                                      <m:ctrlPr>
+                                        <w:rPr>
+                                          <w:rFonts w:ascii="Cambria Math" w:eastAsiaTheme="minorEastAsia" w:hAnsi="Cambria Math"/>
+                                          <w:i/>
+                                        </w:rPr>
+                                      </m:ctrlPr>
+                                    </m:sSubPr>
+                                    <m:e>
+                                      <m:r>
+                                        <m:rPr>
+                                          <m:sty m:val="p"/>
+                                        </m:rPr>
+                                        <w:rPr>
+                                          <w:rFonts w:ascii="Cambria Math" w:eastAsiaTheme="minorEastAsia" w:hAnsi="Cambria Math"/>
+                                        </w:rPr>
+                                        <m:t>Σ</m:t>
+                                      </m:r>
+                                      <m:ctrlPr>
+                                        <w:rPr>
+                                          <w:rFonts w:ascii="Cambria Math" w:eastAsiaTheme="minorEastAsia" w:hAnsi="Cambria Math"/>
+                                        </w:rPr>
+                                      </m:ctrlPr>
+                                    </m:e>
+                                    <m:sub>
+                                      <m:r>
+                                        <w:rPr>
+                                          <w:rFonts w:ascii="Cambria Math" w:eastAsiaTheme="minorEastAsia" w:hAnsi="Cambria Math"/>
+                                        </w:rPr>
+                                        <m:t>22</m:t>
+                                      </m:r>
+                                    </m:sub>
+                                  </m:sSub>
+                                  <m:r>
+                                    <w:rPr>
+                                      <w:rFonts w:ascii="Cambria Math" w:eastAsiaTheme="minorEastAsia" w:hAnsi="Cambria Math"/>
+                                    </w:rPr>
+                                    <m:t>-</m:t>
+                                  </m:r>
+                                  <m:sSubSup>
+                                    <m:sSubSupPr>
+                                      <m:ctrlPr>
+                                        <w:rPr>
+                                          <w:rFonts w:ascii="Cambria Math" w:eastAsiaTheme="minorEastAsia" w:hAnsi="Cambria Math"/>
+                                          <w:i/>
+                                        </w:rPr>
+                                      </m:ctrlPr>
+                                    </m:sSubSupPr>
+                                    <m:e>
+                                      <m:r>
+                                        <m:rPr>
+                                          <m:sty m:val="p"/>
+                                        </m:rPr>
+                                        <w:rPr>
+                                          <w:rFonts w:ascii="Cambria Math" w:eastAsiaTheme="minorEastAsia" w:hAnsi="Cambria Math"/>
+                                        </w:rPr>
+                                        <m:t>Σ</m:t>
+                                      </m:r>
+                                      <m:ctrlPr>
+                                        <w:rPr>
+                                          <w:rFonts w:ascii="Cambria Math" w:eastAsiaTheme="minorEastAsia" w:hAnsi="Cambria Math"/>
+                                        </w:rPr>
+                                      </m:ctrlPr>
+                                    </m:e>
+                                    <m:sub>
+                                      <m:r>
+                                        <w:rPr>
+                                          <w:rFonts w:ascii="Cambria Math" w:eastAsiaTheme="minorEastAsia" w:hAnsi="Cambria Math"/>
+                                        </w:rPr>
+                                        <m:t>12</m:t>
+                                      </m:r>
+                                    </m:sub>
+                                    <m:sup>
+                                      <m:r>
+                                        <w:rPr>
+                                          <w:rFonts w:ascii="Cambria Math" w:eastAsiaTheme="minorEastAsia" w:hAnsi="Cambria Math"/>
+                                        </w:rPr>
+                                        <m:t>*</m:t>
+                                      </m:r>
+                                    </m:sup>
+                                  </m:sSubSup>
+                                  <m:sSubSup>
+                                    <m:sSubSupPr>
+                                      <m:ctrlPr>
+                                        <w:rPr>
+                                          <w:rFonts w:ascii="Cambria Math" w:eastAsiaTheme="minorEastAsia" w:hAnsi="Cambria Math"/>
+                                          <w:i/>
+                                        </w:rPr>
+                                      </m:ctrlPr>
+                                    </m:sSubSupPr>
+                                    <m:e>
+                                      <m:r>
+                                        <m:rPr>
+                                          <m:sty m:val="p"/>
+                                        </m:rPr>
+                                        <w:rPr>
+                                          <w:rFonts w:ascii="Cambria Math" w:eastAsiaTheme="minorEastAsia" w:hAnsi="Cambria Math"/>
+                                        </w:rPr>
+                                        <m:t>Σ</m:t>
+                                      </m:r>
+                                      <m:ctrlPr>
+                                        <w:rPr>
+                                          <w:rFonts w:ascii="Cambria Math" w:eastAsiaTheme="minorEastAsia" w:hAnsi="Cambria Math"/>
+                                        </w:rPr>
+                                      </m:ctrlPr>
+                                    </m:e>
+                                    <m:sub>
+                                      <m:r>
+                                        <w:rPr>
+                                          <w:rFonts w:ascii="Cambria Math" w:eastAsiaTheme="minorEastAsia" w:hAnsi="Cambria Math"/>
+                                        </w:rPr>
+                                        <m:t>11</m:t>
+                                      </m:r>
+                                    </m:sub>
+                                    <m:sup>
+                                      <m:r>
+                                        <w:rPr>
+                                          <w:rFonts w:ascii="Cambria Math" w:eastAsiaTheme="minorEastAsia" w:hAnsi="Cambria Math"/>
+                                        </w:rPr>
+                                        <m:t>-1</m:t>
+                                      </m:r>
+                                    </m:sup>
+                                  </m:sSubSup>
+                                  <m:sSub>
+                                    <m:sSubPr>
+                                      <m:ctrlPr>
+                                        <w:rPr>
+                                          <w:rFonts w:ascii="Cambria Math" w:eastAsiaTheme="minorEastAsia" w:hAnsi="Cambria Math"/>
+                                          <w:i/>
+                                        </w:rPr>
+                                      </m:ctrlPr>
+                                    </m:sSubPr>
+                                    <m:e>
+                                      <m:r>
+                                        <m:rPr>
+                                          <m:sty m:val="p"/>
+                                        </m:rPr>
+                                        <w:rPr>
+                                          <w:rFonts w:ascii="Cambria Math" w:eastAsiaTheme="minorEastAsia" w:hAnsi="Cambria Math"/>
+                                        </w:rPr>
+                                        <m:t>Σ</m:t>
+                                      </m:r>
+                                      <m:ctrlPr>
+                                        <w:rPr>
+                                          <w:rFonts w:ascii="Cambria Math" w:eastAsiaTheme="minorEastAsia" w:hAnsi="Cambria Math"/>
+                                        </w:rPr>
+                                      </m:ctrlPr>
+                                    </m:e>
+                                    <m:sub>
+                                      <m:r>
+                                        <w:rPr>
+                                          <w:rFonts w:ascii="Cambria Math" w:eastAsiaTheme="minorEastAsia" w:hAnsi="Cambria Math"/>
+                                        </w:rPr>
+                                        <m:t>12</m:t>
+                                      </m:r>
+                                    </m:sub>
+                                  </m:sSub>
+                                </m:e>
+                              </m:d>
+                            </m:e>
+                            <m:sup>
+                              <m:r>
+                                <w:rPr>
+                                  <w:rFonts w:ascii="Cambria Math" w:eastAsiaTheme="minorEastAsia" w:hAnsi="Cambria Math"/>
+                                </w:rPr>
+                                <m:t>-1</m:t>
+                              </m:r>
+                            </m:sup>
+                          </m:sSup>
+                          <m:sSubSup>
+                            <m:sSubSupPr>
+                              <m:ctrlPr>
+                                <w:rPr>
+                                  <w:rFonts w:ascii="Cambria Math" w:eastAsiaTheme="minorEastAsia" w:hAnsi="Cambria Math"/>
+                                  <w:i/>
+                                </w:rPr>
+                              </m:ctrlPr>
+                            </m:sSubSupPr>
+                            <m:e>
+                              <m:r>
+                                <m:rPr>
+                                  <m:sty m:val="p"/>
+                                </m:rPr>
+                                <w:rPr>
+                                  <w:rFonts w:ascii="Cambria Math" w:eastAsiaTheme="minorEastAsia" w:hAnsi="Cambria Math"/>
+                                </w:rPr>
+                                <m:t>Σ</m:t>
+                              </m:r>
+                              <m:ctrlPr>
+                                <w:rPr>
+                                  <w:rFonts w:ascii="Cambria Math" w:eastAsiaTheme="minorEastAsia" w:hAnsi="Cambria Math"/>
+                                </w:rPr>
+                              </m:ctrlPr>
+                            </m:e>
+                            <m:sub>
+                              <m:r>
+                                <w:rPr>
+                                  <w:rFonts w:ascii="Cambria Math" w:eastAsiaTheme="minorEastAsia" w:hAnsi="Cambria Math"/>
+                                </w:rPr>
+                                <m:t>12</m:t>
+                              </m:r>
+                            </m:sub>
+                            <m:sup>
+                              <m:r>
+                                <w:rPr>
+                                  <w:rFonts w:ascii="Cambria Math" w:eastAsiaTheme="minorEastAsia" w:hAnsi="Cambria Math"/>
+                                </w:rPr>
+                                <m:t>*</m:t>
+                              </m:r>
+                            </m:sup>
+                          </m:sSubSup>
+                          <m:sSubSup>
+                            <m:sSubSupPr>
+                              <m:ctrlPr>
+                                <w:rPr>
+                                  <w:rFonts w:ascii="Cambria Math" w:eastAsiaTheme="minorEastAsia" w:hAnsi="Cambria Math"/>
+                                  <w:i/>
+                                </w:rPr>
+                              </m:ctrlPr>
+                            </m:sSubSupPr>
+                            <m:e>
+                              <m:r>
+                                <m:rPr>
+                                  <m:sty m:val="p"/>
+                                </m:rPr>
+                                <w:rPr>
+                                  <w:rFonts w:ascii="Cambria Math" w:eastAsiaTheme="minorEastAsia" w:hAnsi="Cambria Math"/>
+                                </w:rPr>
+                                <m:t>Σ</m:t>
+                              </m:r>
+                              <m:ctrlPr>
+                                <w:rPr>
+                                  <w:rFonts w:ascii="Cambria Math" w:eastAsiaTheme="minorEastAsia" w:hAnsi="Cambria Math"/>
+                                </w:rPr>
+                              </m:ctrlPr>
+                            </m:e>
+                            <m:sub>
+                              <m:r>
+                                <w:rPr>
+                                  <w:rFonts w:ascii="Cambria Math" w:eastAsiaTheme="minorEastAsia" w:hAnsi="Cambria Math"/>
+                                </w:rPr>
+                                <m:t>11</m:t>
+                              </m:r>
+                            </m:sub>
+                            <m:sup>
+                              <m:r>
+                                <w:rPr>
+                                  <w:rFonts w:ascii="Cambria Math" w:eastAsiaTheme="minorEastAsia" w:hAnsi="Cambria Math"/>
+                                </w:rPr>
+                                <m:t>-1</m:t>
+                              </m:r>
+                            </m:sup>
+                          </m:sSubSup>
+                        </m:e>
+                        <m:e>
+                          <m:r>
+                            <w:rPr>
+                              <w:rFonts w:ascii="Cambria Math" w:eastAsiaTheme="minorEastAsia" w:hAnsi="Cambria Math"/>
+                            </w:rPr>
+                            <m:t>-</m:t>
+                          </m:r>
+                          <m:sSubSup>
+                            <m:sSubSupPr>
+                              <m:ctrlPr>
+                                <w:rPr>
+                                  <w:rFonts w:ascii="Cambria Math" w:eastAsiaTheme="minorEastAsia" w:hAnsi="Cambria Math"/>
+                                  <w:i/>
+                                </w:rPr>
+                              </m:ctrlPr>
+                            </m:sSubSupPr>
+                            <m:e>
+                              <m:r>
+                                <m:rPr>
+                                  <m:sty m:val="p"/>
+                                </m:rPr>
+                                <w:rPr>
+                                  <w:rFonts w:ascii="Cambria Math" w:eastAsiaTheme="minorEastAsia" w:hAnsi="Cambria Math"/>
+                                </w:rPr>
+                                <m:t>Σ</m:t>
+                              </m:r>
+                            </m:e>
+                            <m:sub>
+                              <m:r>
+                                <w:rPr>
+                                  <w:rFonts w:ascii="Cambria Math" w:eastAsiaTheme="minorEastAsia" w:hAnsi="Cambria Math"/>
+                                </w:rPr>
+                                <m:t>11</m:t>
+                              </m:r>
+                            </m:sub>
+                            <m:sup>
+                              <m:r>
+                                <w:rPr>
+                                  <w:rFonts w:ascii="Cambria Math" w:eastAsiaTheme="minorEastAsia" w:hAnsi="Cambria Math"/>
+                                </w:rPr>
+                                <m:t>-1</m:t>
+                              </m:r>
+                            </m:sup>
+                          </m:sSubSup>
+                          <m:sSub>
+                            <m:sSubPr>
+                              <m:ctrlPr>
+                                <w:rPr>
+                                  <w:rFonts w:ascii="Cambria Math" w:eastAsiaTheme="minorEastAsia" w:hAnsi="Cambria Math"/>
+                                  <w:i/>
+                                </w:rPr>
+                              </m:ctrlPr>
+                            </m:sSubPr>
+                            <m:e>
+                              <m:r>
+                                <m:rPr>
+                                  <m:sty m:val="p"/>
+                                </m:rPr>
+                                <w:rPr>
+                                  <w:rFonts w:ascii="Cambria Math" w:eastAsiaTheme="minorEastAsia" w:hAnsi="Cambria Math"/>
+                                </w:rPr>
+                                <m:t>Σ</m:t>
+                              </m:r>
+                              <m:ctrlPr>
+                                <w:rPr>
+                                  <w:rFonts w:ascii="Cambria Math" w:eastAsiaTheme="minorEastAsia" w:hAnsi="Cambria Math"/>
+                                </w:rPr>
+                              </m:ctrlPr>
+                            </m:e>
+                            <m:sub>
+                              <m:r>
+                                <w:rPr>
+                                  <w:rFonts w:ascii="Cambria Math" w:eastAsiaTheme="minorEastAsia" w:hAnsi="Cambria Math"/>
+                                </w:rPr>
+                                <m:t>12</m:t>
+                              </m:r>
+                            </m:sub>
+                          </m:sSub>
+                          <m:d>
+                            <m:dPr>
+                              <m:ctrlPr>
+                                <w:rPr>
+                                  <w:rFonts w:ascii="Cambria Math" w:eastAsiaTheme="minorEastAsia" w:hAnsi="Cambria Math"/>
+                                  <w:i/>
+                                </w:rPr>
+                              </m:ctrlPr>
+                            </m:dPr>
+                            <m:e>
+                              <m:sSub>
+                                <m:sSubPr>
+                                  <m:ctrlPr>
+                                    <w:rPr>
+                                      <w:rFonts w:ascii="Cambria Math" w:eastAsiaTheme="minorEastAsia" w:hAnsi="Cambria Math"/>
+                                      <w:i/>
+                                    </w:rPr>
+                                  </m:ctrlPr>
+                                </m:sSubPr>
+                                <m:e>
+                                  <m:r>
+                                    <m:rPr>
+                                      <m:sty m:val="p"/>
+                                    </m:rPr>
+                                    <w:rPr>
+                                      <w:rFonts w:ascii="Cambria Math" w:eastAsiaTheme="minorEastAsia" w:hAnsi="Cambria Math"/>
+                                    </w:rPr>
+                                    <m:t>Σ</m:t>
+                                  </m:r>
+                                  <m:ctrlPr>
+                                    <w:rPr>
+                                      <w:rFonts w:ascii="Cambria Math" w:eastAsiaTheme="minorEastAsia" w:hAnsi="Cambria Math"/>
+                                    </w:rPr>
+                                  </m:ctrlPr>
+                                </m:e>
+                                <m:sub>
+                                  <m:r>
+                                    <w:rPr>
+                                      <w:rFonts w:ascii="Cambria Math" w:eastAsiaTheme="minorEastAsia" w:hAnsi="Cambria Math"/>
+                                    </w:rPr>
+                                    <m:t>22</m:t>
+                                  </m:r>
+                                </m:sub>
+                              </m:sSub>
+                              <m:r>
+                                <w:rPr>
+                                  <w:rFonts w:ascii="Cambria Math" w:eastAsiaTheme="minorEastAsia" w:hAnsi="Cambria Math"/>
+                                </w:rPr>
+                                <m:t>-</m:t>
+                              </m:r>
+                              <m:sSubSup>
+                                <m:sSubSupPr>
+                                  <m:ctrlPr>
+                                    <w:rPr>
+                                      <w:rFonts w:ascii="Cambria Math" w:eastAsiaTheme="minorEastAsia" w:hAnsi="Cambria Math"/>
+                                      <w:i/>
+                                    </w:rPr>
+                                  </m:ctrlPr>
+                                </m:sSubSupPr>
+                                <m:e>
+                                  <m:r>
+                                    <m:rPr>
+                                      <m:sty m:val="p"/>
+                                    </m:rPr>
+                                    <w:rPr>
+                                      <w:rFonts w:ascii="Cambria Math" w:eastAsiaTheme="minorEastAsia" w:hAnsi="Cambria Math"/>
+                                    </w:rPr>
+                                    <m:t>Σ</m:t>
+                                  </m:r>
+                                </m:e>
+                                <m:sub>
+                                  <m:r>
+                                    <w:rPr>
+                                      <w:rFonts w:ascii="Cambria Math" w:eastAsiaTheme="minorEastAsia" w:hAnsi="Cambria Math"/>
+                                    </w:rPr>
+                                    <m:t>12</m:t>
+                                  </m:r>
+                                </m:sub>
+                                <m:sup>
+                                  <m:r>
+                                    <w:rPr>
+                                      <w:rFonts w:ascii="Cambria Math" w:eastAsiaTheme="minorEastAsia" w:hAnsi="Cambria Math"/>
+                                    </w:rPr>
+                                    <m:t>*</m:t>
+                                  </m:r>
+                                </m:sup>
+                              </m:sSubSup>
+                              <m:sSubSup>
+                                <m:sSubSupPr>
+                                  <m:ctrlPr>
+                                    <w:rPr>
+                                      <w:rFonts w:ascii="Cambria Math" w:eastAsiaTheme="minorEastAsia" w:hAnsi="Cambria Math"/>
+                                      <w:i/>
+                                    </w:rPr>
+                                  </m:ctrlPr>
+                                </m:sSubSupPr>
+                                <m:e>
+                                  <m:r>
+                                    <m:rPr>
+                                      <m:sty m:val="p"/>
+                                    </m:rPr>
+                                    <w:rPr>
+                                      <w:rFonts w:ascii="Cambria Math" w:eastAsiaTheme="minorEastAsia" w:hAnsi="Cambria Math"/>
+                                    </w:rPr>
+                                    <m:t>Σ</m:t>
+                                  </m:r>
+                                  <m:ctrlPr>
+                                    <w:rPr>
+                                      <w:rFonts w:ascii="Cambria Math" w:eastAsiaTheme="minorEastAsia" w:hAnsi="Cambria Math"/>
+                                    </w:rPr>
+                                  </m:ctrlPr>
+                                </m:e>
+                                <m:sub>
+                                  <m:r>
+                                    <w:rPr>
+                                      <w:rFonts w:ascii="Cambria Math" w:eastAsiaTheme="minorEastAsia" w:hAnsi="Cambria Math"/>
+                                    </w:rPr>
+                                    <m:t>11</m:t>
+                                  </m:r>
+                                </m:sub>
+                                <m:sup>
+                                  <m:r>
+                                    <w:rPr>
+                                      <w:rFonts w:ascii="Cambria Math" w:eastAsiaTheme="minorEastAsia" w:hAnsi="Cambria Math"/>
+                                    </w:rPr>
+                                    <m:t>-1</m:t>
+                                  </m:r>
+                                </m:sup>
+                              </m:sSubSup>
+                              <m:sSub>
+                                <m:sSubPr>
+                                  <m:ctrlPr>
+                                    <w:rPr>
+                                      <w:rFonts w:ascii="Cambria Math" w:eastAsiaTheme="minorEastAsia" w:hAnsi="Cambria Math"/>
+                                      <w:i/>
+                                    </w:rPr>
+                                  </m:ctrlPr>
+                                </m:sSubPr>
+                                <m:e>
+                                  <m:r>
+                                    <m:rPr>
+                                      <m:sty m:val="p"/>
+                                    </m:rPr>
+                                    <w:rPr>
+                                      <w:rFonts w:ascii="Cambria Math" w:eastAsiaTheme="minorEastAsia" w:hAnsi="Cambria Math"/>
+                                    </w:rPr>
+                                    <m:t>Σ</m:t>
+                                  </m:r>
+                                  <m:ctrlPr>
+                                    <w:rPr>
+                                      <w:rFonts w:ascii="Cambria Math" w:eastAsiaTheme="minorEastAsia" w:hAnsi="Cambria Math"/>
+                                    </w:rPr>
+                                  </m:ctrlPr>
+                                </m:e>
+                                <m:sub>
+                                  <m:r>
+                                    <w:rPr>
+                                      <w:rFonts w:ascii="Cambria Math" w:eastAsiaTheme="minorEastAsia" w:hAnsi="Cambria Math"/>
+                                    </w:rPr>
+                                    <m:t>12</m:t>
+                                  </m:r>
+                                </m:sub>
+                              </m:sSub>
+                            </m:e>
+                          </m:d>
+                        </m:e>
+                      </m:mr>
+                      <m:mr>
+                        <m:e>
+                          <m:r>
+                            <m:rPr>
+                              <m:sty m:val="p"/>
+                            </m:rPr>
+                            <w:rPr>
+                              <w:rFonts w:ascii="Cambria Math" w:eastAsiaTheme="minorEastAsia" w:hAnsi="Cambria Math"/>
+                            </w:rPr>
+                            <m:t>-</m:t>
+                          </m:r>
+                          <m:d>
+                            <m:dPr>
+                              <m:ctrlPr>
+                                <w:rPr>
+                                  <w:rFonts w:ascii="Cambria Math" w:eastAsiaTheme="minorEastAsia" w:hAnsi="Cambria Math"/>
+                                </w:rPr>
+                              </m:ctrlPr>
+                            </m:dPr>
+                            <m:e>
+                              <m:sSub>
+                                <m:sSubPr>
+                                  <m:ctrlPr>
+                                    <w:rPr>
+                                      <w:rFonts w:ascii="Cambria Math" w:eastAsiaTheme="minorEastAsia" w:hAnsi="Cambria Math"/>
+                                      <w:i/>
+                                    </w:rPr>
+                                  </m:ctrlPr>
+                                </m:sSubPr>
+                                <m:e>
+                                  <m:r>
+                                    <m:rPr>
+                                      <m:sty m:val="p"/>
+                                    </m:rPr>
+                                    <w:rPr>
+                                      <w:rFonts w:ascii="Cambria Math" w:eastAsiaTheme="minorEastAsia" w:hAnsi="Cambria Math"/>
+                                    </w:rPr>
+                                    <m:t>Σ</m:t>
+                                  </m:r>
+                                  <m:ctrlPr>
+                                    <w:rPr>
+                                      <w:rFonts w:ascii="Cambria Math" w:eastAsiaTheme="minorEastAsia" w:hAnsi="Cambria Math"/>
+                                    </w:rPr>
+                                  </m:ctrlPr>
+                                </m:e>
+                                <m:sub>
+                                  <m:r>
+                                    <w:rPr>
+                                      <w:rFonts w:ascii="Cambria Math" w:eastAsiaTheme="minorEastAsia" w:hAnsi="Cambria Math"/>
+                                    </w:rPr>
+                                    <m:t>22</m:t>
+                                  </m:r>
+                                </m:sub>
+                              </m:sSub>
+                              <m:r>
+                                <w:rPr>
+                                  <w:rFonts w:ascii="Cambria Math" w:eastAsiaTheme="minorEastAsia" w:hAnsi="Cambria Math"/>
+                                </w:rPr>
+                                <m:t>-</m:t>
+                              </m:r>
+                              <m:sSubSup>
+                                <m:sSubSupPr>
+                                  <m:ctrlPr>
+                                    <w:rPr>
+                                      <w:rFonts w:ascii="Cambria Math" w:eastAsiaTheme="minorEastAsia" w:hAnsi="Cambria Math"/>
+                                      <w:i/>
+                                    </w:rPr>
+                                  </m:ctrlPr>
+                                </m:sSubSupPr>
+                                <m:e>
+                                  <m:r>
+                                    <m:rPr>
+                                      <m:sty m:val="p"/>
+                                    </m:rPr>
+                                    <w:rPr>
+                                      <w:rFonts w:ascii="Cambria Math" w:eastAsiaTheme="minorEastAsia" w:hAnsi="Cambria Math"/>
+                                    </w:rPr>
+                                    <m:t>Σ</m:t>
+                                  </m:r>
+                                  <m:ctrlPr>
+                                    <w:rPr>
+                                      <w:rFonts w:ascii="Cambria Math" w:eastAsiaTheme="minorEastAsia" w:hAnsi="Cambria Math"/>
+                                    </w:rPr>
+                                  </m:ctrlPr>
+                                </m:e>
+                                <m:sub>
+                                  <m:r>
+                                    <w:rPr>
+                                      <w:rFonts w:ascii="Cambria Math" w:eastAsiaTheme="minorEastAsia" w:hAnsi="Cambria Math"/>
+                                    </w:rPr>
+                                    <m:t>12</m:t>
+                                  </m:r>
+                                </m:sub>
+                                <m:sup>
+                                  <m:r>
+                                    <w:rPr>
+                                      <w:rFonts w:ascii="Cambria Math" w:eastAsiaTheme="minorEastAsia" w:hAnsi="Cambria Math"/>
+                                    </w:rPr>
+                                    <m:t>*</m:t>
+                                  </m:r>
+                                </m:sup>
+                              </m:sSubSup>
+                              <m:sSubSup>
+                                <m:sSubSupPr>
+                                  <m:ctrlPr>
+                                    <w:rPr>
+                                      <w:rFonts w:ascii="Cambria Math" w:eastAsiaTheme="minorEastAsia" w:hAnsi="Cambria Math"/>
+                                      <w:i/>
+                                    </w:rPr>
+                                  </m:ctrlPr>
+                                </m:sSubSupPr>
+                                <m:e>
+                                  <m:r>
+                                    <m:rPr>
+                                      <m:sty m:val="p"/>
+                                    </m:rPr>
+                                    <w:rPr>
+                                      <w:rFonts w:ascii="Cambria Math" w:eastAsiaTheme="minorEastAsia" w:hAnsi="Cambria Math"/>
+                                    </w:rPr>
+                                    <m:t>Σ</m:t>
+                                  </m:r>
+                                  <m:ctrlPr>
+                                    <w:rPr>
+                                      <w:rFonts w:ascii="Cambria Math" w:eastAsiaTheme="minorEastAsia" w:hAnsi="Cambria Math"/>
+                                    </w:rPr>
+                                  </m:ctrlPr>
+                                </m:e>
+                                <m:sub>
+                                  <m:r>
+                                    <w:rPr>
+                                      <w:rFonts w:ascii="Cambria Math" w:eastAsiaTheme="minorEastAsia" w:hAnsi="Cambria Math"/>
+                                    </w:rPr>
+                                    <m:t>11</m:t>
+                                  </m:r>
+                                </m:sub>
+                                <m:sup>
+                                  <m:r>
+                                    <w:rPr>
+                                      <w:rFonts w:ascii="Cambria Math" w:eastAsiaTheme="minorEastAsia" w:hAnsi="Cambria Math"/>
+                                    </w:rPr>
+                                    <m:t>-1</m:t>
+                                  </m:r>
+                                </m:sup>
+                              </m:sSubSup>
+                              <m:sSub>
+                                <m:sSubPr>
+                                  <m:ctrlPr>
+                                    <w:rPr>
+                                      <w:rFonts w:ascii="Cambria Math" w:eastAsiaTheme="minorEastAsia" w:hAnsi="Cambria Math"/>
+                                      <w:i/>
+                                    </w:rPr>
+                                  </m:ctrlPr>
+                                </m:sSubPr>
+                                <m:e>
+                                  <m:r>
+                                    <m:rPr>
+                                      <m:sty m:val="p"/>
+                                    </m:rPr>
+                                    <w:rPr>
+                                      <w:rFonts w:ascii="Cambria Math" w:eastAsiaTheme="minorEastAsia" w:hAnsi="Cambria Math"/>
+                                    </w:rPr>
+                                    <m:t>Σ</m:t>
+                                  </m:r>
+                                  <m:ctrlPr>
+                                    <w:rPr>
+                                      <w:rFonts w:ascii="Cambria Math" w:eastAsiaTheme="minorEastAsia" w:hAnsi="Cambria Math"/>
+                                    </w:rPr>
+                                  </m:ctrlPr>
+                                </m:e>
+                                <m:sub>
+                                  <m:r>
+                                    <w:rPr>
+                                      <w:rFonts w:ascii="Cambria Math" w:eastAsiaTheme="minorEastAsia" w:hAnsi="Cambria Math"/>
+                                    </w:rPr>
+                                    <m:t>12</m:t>
+                                  </m:r>
+                                </m:sub>
+                              </m:sSub>
+                            </m:e>
+                          </m:d>
+                          <m:sSubSup>
+                            <m:sSubSupPr>
+                              <m:ctrlPr>
+                                <w:rPr>
+                                  <w:rFonts w:ascii="Cambria Math" w:eastAsiaTheme="minorEastAsia" w:hAnsi="Cambria Math"/>
+                                  <w:i/>
+                                </w:rPr>
+                              </m:ctrlPr>
+                            </m:sSubSupPr>
+                            <m:e>
+                              <m:r>
+                                <m:rPr>
+                                  <m:sty m:val="p"/>
+                                </m:rPr>
+                                <w:rPr>
+                                  <w:rFonts w:ascii="Cambria Math" w:eastAsiaTheme="minorEastAsia" w:hAnsi="Cambria Math"/>
+                                </w:rPr>
+                                <m:t>Σ</m:t>
+                              </m:r>
+                              <m:ctrlPr>
+                                <w:rPr>
+                                  <w:rFonts w:ascii="Cambria Math" w:eastAsiaTheme="minorEastAsia" w:hAnsi="Cambria Math"/>
+                                </w:rPr>
+                              </m:ctrlPr>
+                            </m:e>
+                            <m:sub>
+                              <m:r>
+                                <w:rPr>
+                                  <w:rFonts w:ascii="Cambria Math" w:eastAsiaTheme="minorEastAsia" w:hAnsi="Cambria Math"/>
+                                </w:rPr>
+                                <m:t>12</m:t>
+                              </m:r>
+                            </m:sub>
+                            <m:sup>
+                              <m:r>
+                                <w:rPr>
+                                  <w:rFonts w:ascii="Cambria Math" w:eastAsiaTheme="minorEastAsia" w:hAnsi="Cambria Math"/>
+                                </w:rPr>
+                                <m:t>*</m:t>
+                              </m:r>
+                            </m:sup>
+                          </m:sSubSup>
+                          <m:sSubSup>
+                            <m:sSubSupPr>
+                              <m:ctrlPr>
+                                <w:rPr>
+                                  <w:rFonts w:ascii="Cambria Math" w:eastAsiaTheme="minorEastAsia" w:hAnsi="Cambria Math"/>
+                                  <w:i/>
+                                </w:rPr>
+                              </m:ctrlPr>
+                            </m:sSubSupPr>
+                            <m:e>
+                              <m:r>
+                                <m:rPr>
+                                  <m:sty m:val="p"/>
+                                </m:rPr>
+                                <w:rPr>
+                                  <w:rFonts w:ascii="Cambria Math" w:eastAsiaTheme="minorEastAsia" w:hAnsi="Cambria Math"/>
+                                </w:rPr>
+                                <m:t>Σ</m:t>
+                              </m:r>
+                              <m:ctrlPr>
+                                <w:rPr>
+                                  <w:rFonts w:ascii="Cambria Math" w:eastAsiaTheme="minorEastAsia" w:hAnsi="Cambria Math"/>
+                                </w:rPr>
+                              </m:ctrlPr>
+                            </m:e>
+                            <m:sub>
+                              <m:r>
+                                <w:rPr>
+                                  <w:rFonts w:ascii="Cambria Math" w:eastAsiaTheme="minorEastAsia" w:hAnsi="Cambria Math"/>
+                                </w:rPr>
+                                <m:t>11</m:t>
+                              </m:r>
+                            </m:sub>
+                            <m:sup>
+                              <m:r>
+                                <w:rPr>
+                                  <w:rFonts w:ascii="Cambria Math" w:eastAsiaTheme="minorEastAsia" w:hAnsi="Cambria Math"/>
+                                </w:rPr>
+                                <m:t>-1</m:t>
+                              </m:r>
+                            </m:sup>
+                          </m:sSubSup>
+                        </m:e>
+                        <m:e>
+                          <m:sSup>
+                            <m:sSupPr>
+                              <m:ctrlPr>
+                                <w:rPr>
+                                  <w:rFonts w:ascii="Cambria Math" w:eastAsiaTheme="minorEastAsia" w:hAnsi="Cambria Math"/>
+                                  <w:i/>
+                                </w:rPr>
+                              </m:ctrlPr>
+                            </m:sSupPr>
+                            <m:e>
+                              <m:d>
+                                <m:dPr>
+                                  <m:ctrlPr>
+                                    <w:rPr>
+                                      <w:rFonts w:ascii="Cambria Math" w:eastAsiaTheme="minorEastAsia" w:hAnsi="Cambria Math"/>
+                                      <w:i/>
+                                    </w:rPr>
+                                  </m:ctrlPr>
+                                </m:dPr>
+                                <m:e>
+                                  <m:sSub>
+                                    <m:sSubPr>
+                                      <m:ctrlPr>
+                                        <w:rPr>
+                                          <w:rFonts w:ascii="Cambria Math" w:eastAsiaTheme="minorEastAsia" w:hAnsi="Cambria Math"/>
+                                          <w:i/>
+                                        </w:rPr>
+                                      </m:ctrlPr>
+                                    </m:sSubPr>
+                                    <m:e>
+                                      <m:r>
+                                        <m:rPr>
+                                          <m:sty m:val="p"/>
+                                        </m:rPr>
+                                        <w:rPr>
+                                          <w:rFonts w:ascii="Cambria Math" w:eastAsiaTheme="minorEastAsia" w:hAnsi="Cambria Math"/>
+                                        </w:rPr>
+                                        <m:t>Σ</m:t>
+                                      </m:r>
+                                      <m:ctrlPr>
+                                        <w:rPr>
+                                          <w:rFonts w:ascii="Cambria Math" w:eastAsiaTheme="minorEastAsia" w:hAnsi="Cambria Math"/>
+                                        </w:rPr>
+                                      </m:ctrlPr>
+                                    </m:e>
+                                    <m:sub>
+                                      <m:r>
+                                        <w:rPr>
+                                          <w:rFonts w:ascii="Cambria Math" w:eastAsiaTheme="minorEastAsia" w:hAnsi="Cambria Math"/>
+                                        </w:rPr>
+                                        <m:t>22</m:t>
+                                      </m:r>
+                                    </m:sub>
+                                  </m:sSub>
+                                  <m:r>
+                                    <w:rPr>
+                                      <w:rFonts w:ascii="Cambria Math" w:eastAsiaTheme="minorEastAsia" w:hAnsi="Cambria Math"/>
+                                    </w:rPr>
+                                    <m:t>-</m:t>
+                                  </m:r>
+                                  <m:sSubSup>
+                                    <m:sSubSupPr>
+                                      <m:ctrlPr>
+                                        <w:rPr>
+                                          <w:rFonts w:ascii="Cambria Math" w:eastAsiaTheme="minorEastAsia" w:hAnsi="Cambria Math"/>
+                                          <w:i/>
+                                        </w:rPr>
+                                      </m:ctrlPr>
+                                    </m:sSubSupPr>
+                                    <m:e>
+                                      <m:r>
+                                        <m:rPr>
+                                          <m:sty m:val="p"/>
+                                        </m:rPr>
+                                        <w:rPr>
+                                          <w:rFonts w:ascii="Cambria Math" w:eastAsiaTheme="minorEastAsia" w:hAnsi="Cambria Math"/>
+                                        </w:rPr>
+                                        <m:t>Σ</m:t>
+                                      </m:r>
+                                    </m:e>
+                                    <m:sub>
+                                      <m:r>
+                                        <w:rPr>
+                                          <w:rFonts w:ascii="Cambria Math" w:eastAsiaTheme="minorEastAsia" w:hAnsi="Cambria Math"/>
+                                        </w:rPr>
+                                        <m:t>12</m:t>
+                                      </m:r>
+                                    </m:sub>
+                                    <m:sup>
+                                      <m:r>
+                                        <w:rPr>
+                                          <w:rFonts w:ascii="Cambria Math" w:eastAsiaTheme="minorEastAsia" w:hAnsi="Cambria Math"/>
+                                        </w:rPr>
+                                        <m:t>*</m:t>
+                                      </m:r>
+                                    </m:sup>
+                                  </m:sSubSup>
+                                  <m:sSubSup>
+                                    <m:sSubSupPr>
+                                      <m:ctrlPr>
+                                        <w:rPr>
+                                          <w:rFonts w:ascii="Cambria Math" w:eastAsiaTheme="minorEastAsia" w:hAnsi="Cambria Math"/>
+                                          <w:i/>
+                                        </w:rPr>
+                                      </m:ctrlPr>
+                                    </m:sSubSupPr>
+                                    <m:e>
+                                      <m:r>
+                                        <m:rPr>
+                                          <m:sty m:val="p"/>
+                                        </m:rPr>
+                                        <w:rPr>
+                                          <w:rFonts w:ascii="Cambria Math" w:eastAsiaTheme="minorEastAsia" w:hAnsi="Cambria Math"/>
+                                        </w:rPr>
+                                        <m:t>Σ</m:t>
+                                      </m:r>
+                                      <m:ctrlPr>
+                                        <w:rPr>
+                                          <w:rFonts w:ascii="Cambria Math" w:eastAsiaTheme="minorEastAsia" w:hAnsi="Cambria Math"/>
+                                        </w:rPr>
+                                      </m:ctrlPr>
+                                    </m:e>
+                                    <m:sub>
+                                      <m:r>
+                                        <w:rPr>
+                                          <w:rFonts w:ascii="Cambria Math" w:eastAsiaTheme="minorEastAsia" w:hAnsi="Cambria Math"/>
+                                        </w:rPr>
+                                        <m:t>11</m:t>
+                                      </m:r>
+                                    </m:sub>
+                                    <m:sup>
+                                      <m:r>
+                                        <w:rPr>
+                                          <w:rFonts w:ascii="Cambria Math" w:eastAsiaTheme="minorEastAsia" w:hAnsi="Cambria Math"/>
+                                        </w:rPr>
+                                        <m:t>-1</m:t>
+                                      </m:r>
+                                    </m:sup>
+                                  </m:sSubSup>
+                                  <m:sSub>
+                                    <m:sSubPr>
+                                      <m:ctrlPr>
+                                        <w:rPr>
+                                          <w:rFonts w:ascii="Cambria Math" w:eastAsiaTheme="minorEastAsia" w:hAnsi="Cambria Math"/>
+                                          <w:i/>
+                                        </w:rPr>
+                                      </m:ctrlPr>
+                                    </m:sSubPr>
+                                    <m:e>
+                                      <m:r>
+                                        <m:rPr>
+                                          <m:sty m:val="p"/>
+                                        </m:rPr>
+                                        <w:rPr>
+                                          <w:rFonts w:ascii="Cambria Math" w:eastAsiaTheme="minorEastAsia" w:hAnsi="Cambria Math"/>
+                                        </w:rPr>
+                                        <m:t>Σ</m:t>
+                                      </m:r>
+                                      <m:ctrlPr>
+                                        <w:rPr>
+                                          <w:rFonts w:ascii="Cambria Math" w:eastAsiaTheme="minorEastAsia" w:hAnsi="Cambria Math"/>
+                                        </w:rPr>
+                                      </m:ctrlPr>
+                                    </m:e>
+                                    <m:sub>
+                                      <m:r>
+                                        <w:rPr>
+                                          <w:rFonts w:ascii="Cambria Math" w:eastAsiaTheme="minorEastAsia" w:hAnsi="Cambria Math"/>
+                                        </w:rPr>
+                                        <m:t>12</m:t>
+                                      </m:r>
+                                    </m:sub>
+                                  </m:sSub>
+                                </m:e>
+                              </m:d>
+                            </m:e>
+                            <m:sup>
+                              <m:r>
+                                <w:rPr>
+                                  <w:rFonts w:ascii="Cambria Math" w:eastAsiaTheme="minorEastAsia" w:hAnsi="Cambria Math"/>
+                                </w:rPr>
+                                <m:t>-1</m:t>
+                              </m:r>
+                            </m:sup>
+                          </m:sSup>
+                        </m:e>
+                      </m:mr>
+                    </m:m>
+                  </m:e>
+                </m:d>
+                <m:d>
+                  <m:dPr>
+                    <m:ctrlPr>
+                      <w:rPr>
+                        <w:rFonts w:ascii="Cambria Math" w:hAnsi="Cambria Math"/>
+                        <w:b/>
+                      </w:rPr>
+                    </m:ctrlPr>
+                  </m:dPr>
+                  <m:e>
+                    <m:r>
+                      <m:rPr>
+                        <m:sty m:val="b"/>
+                      </m:rPr>
+                      <w:rPr>
+                        <w:rFonts w:ascii="Cambria Math" w:hAnsi="Cambria Math"/>
+                      </w:rPr>
+                      <m:t>x-μ</m:t>
+                    </m:r>
+                  </m:e>
+                </m:d>
+              </m:e>
+            </m:mr>
+            <m:mr>
+              <m:e/>
+              <m:e>
+                <m:r>
+                  <w:rPr>
+                    <w:rFonts w:ascii="Cambria Math" w:hAnsi="Cambria Math"/>
+                  </w:rPr>
+                  <m:t>=</m:t>
+                </m:r>
+                <m:sSubSup>
+                  <m:sSubSupPr>
+                    <m:ctrlPr>
+                      <w:rPr>
+                        <w:rFonts w:ascii="Cambria Math" w:hAnsi="Cambria Math"/>
+                        <w:i/>
+                      </w:rPr>
+                    </m:ctrlPr>
+                  </m:sSubSupPr>
+                  <m:e>
+                    <m:r>
+                      <m:rPr>
+                        <m:sty m:val="b"/>
+                      </m:rPr>
+                      <w:rPr>
+                        <w:rFonts w:ascii="Cambria Math" w:hAnsi="Cambria Math"/>
+                      </w:rPr>
+                      <m:t>x</m:t>
+                    </m:r>
+                    <m:ctrlPr>
+                      <w:rPr>
+                        <w:rFonts w:ascii="Cambria Math" w:hAnsi="Cambria Math"/>
+                        <w:b/>
+                      </w:rPr>
+                    </m:ctrlPr>
+                  </m:e>
+                  <m:sub>
+                    <m:r>
+                      <w:rPr>
+                        <w:rFonts w:ascii="Cambria Math" w:hAnsi="Cambria Math"/>
+                      </w:rPr>
+                      <m:t>a</m:t>
+                    </m:r>
+                  </m:sub>
+                  <m:sup>
+                    <m:r>
+                      <w:rPr>
+                        <w:rFonts w:ascii="Cambria Math" w:hAnsi="Cambria Math"/>
+                      </w:rPr>
+                      <m:t>T</m:t>
+                    </m:r>
+                  </m:sup>
+                </m:sSubSup>
+                <m:d>
+                  <m:dPr>
+                    <m:begChr m:val="["/>
+                    <m:endChr m:val="]"/>
+                    <m:ctrlPr>
+                      <w:rPr>
+                        <w:rFonts w:ascii="Cambria Math" w:hAnsi="Cambria Math"/>
+                        <w:i/>
+                      </w:rPr>
+                    </m:ctrlPr>
+                  </m:dPr>
+                  <m:e>
+                    <m:sSubSup>
+                      <m:sSubSupPr>
+                        <m:ctrlPr>
+                          <w:rPr>
+                            <w:rFonts w:ascii="Cambria Math" w:eastAsiaTheme="minorEastAsia" w:hAnsi="Cambria Math"/>
+                            <w:i/>
+                          </w:rPr>
+                        </m:ctrlPr>
+                      </m:sSubSupPr>
+                      <m:e>
+                        <m:r>
+                          <m:rPr>
+                            <m:sty m:val="p"/>
+                          </m:rPr>
+                          <w:rPr>
+                            <w:rFonts w:ascii="Cambria Math" w:eastAsiaTheme="minorEastAsia" w:hAnsi="Cambria Math"/>
+                          </w:rPr>
+                          <m:t>Σ</m:t>
+                        </m:r>
+                        <m:ctrlPr>
+                          <w:rPr>
+                            <w:rFonts w:ascii="Cambria Math" w:eastAsiaTheme="minorEastAsia" w:hAnsi="Cambria Math"/>
+                          </w:rPr>
+                        </m:ctrlPr>
+                      </m:e>
+                      <m:sub>
+                        <m:r>
+                          <w:rPr>
+                            <w:rFonts w:ascii="Cambria Math" w:eastAsiaTheme="minorEastAsia" w:hAnsi="Cambria Math"/>
+                          </w:rPr>
+                          <m:t>11</m:t>
+                        </m:r>
+                      </m:sub>
+                      <m:sup>
+                        <m:r>
+                          <w:rPr>
+                            <w:rFonts w:ascii="Cambria Math" w:eastAsiaTheme="minorEastAsia" w:hAnsi="Cambria Math"/>
+                          </w:rPr>
+                          <m:t>-1</m:t>
+                        </m:r>
+                      </m:sup>
+                    </m:sSubSup>
+                    <m:r>
+                      <w:rPr>
+                        <w:rFonts w:ascii="Cambria Math" w:eastAsiaTheme="minorEastAsia" w:hAnsi="Cambria Math"/>
+                      </w:rPr>
+                      <m:t>+</m:t>
+                    </m:r>
+                    <m:sSubSup>
+                      <m:sSubSupPr>
+                        <m:ctrlPr>
+                          <w:rPr>
+                            <w:rFonts w:ascii="Cambria Math" w:eastAsiaTheme="minorEastAsia" w:hAnsi="Cambria Math"/>
+                            <w:i/>
+                          </w:rPr>
+                        </m:ctrlPr>
+                      </m:sSubSupPr>
+                      <m:e>
+                        <m:r>
+                          <m:rPr>
+                            <m:sty m:val="p"/>
+                          </m:rPr>
+                          <w:rPr>
+                            <w:rFonts w:ascii="Cambria Math" w:eastAsiaTheme="minorEastAsia" w:hAnsi="Cambria Math"/>
+                          </w:rPr>
+                          <m:t>Σ</m:t>
+                        </m:r>
+                        <m:ctrlPr>
+                          <w:rPr>
+                            <w:rFonts w:ascii="Cambria Math" w:eastAsiaTheme="minorEastAsia" w:hAnsi="Cambria Math"/>
+                          </w:rPr>
+                        </m:ctrlPr>
+                      </m:e>
+                      <m:sub>
+                        <m:r>
+                          <w:rPr>
+                            <w:rFonts w:ascii="Cambria Math" w:eastAsiaTheme="minorEastAsia" w:hAnsi="Cambria Math"/>
+                          </w:rPr>
+                          <m:t>11</m:t>
+                        </m:r>
+                      </m:sub>
+                      <m:sup>
+                        <m:r>
+                          <w:rPr>
+                            <w:rFonts w:ascii="Cambria Math" w:eastAsiaTheme="minorEastAsia" w:hAnsi="Cambria Math"/>
+                          </w:rPr>
+                          <m:t>-1</m:t>
+                        </m:r>
+                      </m:sup>
+                    </m:sSubSup>
+                    <m:sSub>
+                      <m:sSubPr>
+                        <m:ctrlPr>
+                          <w:rPr>
+                            <w:rFonts w:ascii="Cambria Math" w:eastAsiaTheme="minorEastAsia" w:hAnsi="Cambria Math"/>
+                            <w:i/>
+                          </w:rPr>
+                        </m:ctrlPr>
+                      </m:sSubPr>
+                      <m:e>
+                        <m:r>
+                          <m:rPr>
+                            <m:sty m:val="p"/>
+                          </m:rPr>
+                          <w:rPr>
+                            <w:rFonts w:ascii="Cambria Math" w:eastAsiaTheme="minorEastAsia" w:hAnsi="Cambria Math"/>
+                          </w:rPr>
+                          <m:t>Σ</m:t>
+                        </m:r>
+                        <m:ctrlPr>
+                          <w:rPr>
+                            <w:rFonts w:ascii="Cambria Math" w:eastAsiaTheme="minorEastAsia" w:hAnsi="Cambria Math"/>
+                          </w:rPr>
+                        </m:ctrlPr>
+                      </m:e>
+                      <m:sub>
+                        <m:r>
+                          <w:rPr>
+                            <w:rFonts w:ascii="Cambria Math" w:eastAsiaTheme="minorEastAsia" w:hAnsi="Cambria Math"/>
+                          </w:rPr>
+                          <m:t>12</m:t>
+                        </m:r>
+                      </m:sub>
+                    </m:sSub>
+                    <m:sSup>
+                      <m:sSupPr>
+                        <m:ctrlPr>
+                          <w:rPr>
+                            <w:rFonts w:ascii="Cambria Math" w:eastAsiaTheme="minorEastAsia" w:hAnsi="Cambria Math"/>
+                            <w:i/>
+                          </w:rPr>
+                        </m:ctrlPr>
+                      </m:sSupPr>
+                      <m:e>
+                        <m:d>
+                          <m:dPr>
+                            <m:begChr m:val="["/>
+                            <m:endChr m:val="]"/>
+                            <m:ctrlPr>
+                              <w:rPr>
+                                <w:rFonts w:ascii="Cambria Math" w:eastAsiaTheme="minorEastAsia" w:hAnsi="Cambria Math"/>
+                                <w:i/>
+                              </w:rPr>
+                            </m:ctrlPr>
+                          </m:dPr>
+                          <m:e>
+                            <m:sSub>
+                              <m:sSubPr>
+                                <m:ctrlPr>
+                                  <w:rPr>
+                                    <w:rFonts w:ascii="Cambria Math" w:eastAsiaTheme="minorEastAsia" w:hAnsi="Cambria Math"/>
+                                    <w:i/>
+                                  </w:rPr>
+                                </m:ctrlPr>
+                              </m:sSubPr>
+                              <m:e>
+                                <m:r>
+                                  <m:rPr>
+                                    <m:sty m:val="p"/>
+                                  </m:rPr>
+                                  <w:rPr>
+                                    <w:rFonts w:ascii="Cambria Math" w:eastAsiaTheme="minorEastAsia" w:hAnsi="Cambria Math"/>
+                                  </w:rPr>
+                                  <m:t>Σ</m:t>
+                                </m:r>
+                                <m:ctrlPr>
+                                  <w:rPr>
+                                    <w:rFonts w:ascii="Cambria Math" w:eastAsiaTheme="minorEastAsia" w:hAnsi="Cambria Math"/>
+                                  </w:rPr>
+                                </m:ctrlPr>
+                              </m:e>
+                              <m:sub>
+                                <m:r>
+                                  <w:rPr>
+                                    <w:rFonts w:ascii="Cambria Math" w:eastAsiaTheme="minorEastAsia" w:hAnsi="Cambria Math"/>
+                                  </w:rPr>
+                                  <m:t>22</m:t>
+                                </m:r>
+                              </m:sub>
+                            </m:sSub>
+                            <m:r>
+                              <w:rPr>
+                                <w:rFonts w:ascii="Cambria Math" w:eastAsiaTheme="minorEastAsia" w:hAnsi="Cambria Math"/>
+                              </w:rPr>
+                              <m:t>-</m:t>
+                            </m:r>
+                            <m:sSubSup>
+                              <m:sSubSupPr>
+                                <m:ctrlPr>
+                                  <w:rPr>
+                                    <w:rFonts w:ascii="Cambria Math" w:eastAsiaTheme="minorEastAsia" w:hAnsi="Cambria Math"/>
+                                    <w:i/>
+                                  </w:rPr>
+                                </m:ctrlPr>
+                              </m:sSubSupPr>
+                              <m:e>
+                                <m:r>
+                                  <m:rPr>
+                                    <m:sty m:val="p"/>
+                                  </m:rPr>
+                                  <w:rPr>
+                                    <w:rFonts w:ascii="Cambria Math" w:eastAsiaTheme="minorEastAsia" w:hAnsi="Cambria Math"/>
+                                  </w:rPr>
+                                  <m:t>Σ</m:t>
+                                </m:r>
+                                <m:ctrlPr>
+                                  <w:rPr>
+                                    <w:rFonts w:ascii="Cambria Math" w:eastAsiaTheme="minorEastAsia" w:hAnsi="Cambria Math"/>
+                                  </w:rPr>
+                                </m:ctrlPr>
+                              </m:e>
+                              <m:sub>
+                                <m:r>
+                                  <w:rPr>
+                                    <w:rFonts w:ascii="Cambria Math" w:eastAsiaTheme="minorEastAsia" w:hAnsi="Cambria Math"/>
+                                  </w:rPr>
+                                  <m:t>12</m:t>
+                                </m:r>
+                              </m:sub>
+                              <m:sup>
+                                <m:r>
+                                  <w:rPr>
+                                    <w:rFonts w:ascii="Cambria Math" w:eastAsiaTheme="minorEastAsia" w:hAnsi="Cambria Math"/>
+                                  </w:rPr>
+                                  <m:t>*</m:t>
+                                </m:r>
+                              </m:sup>
+                            </m:sSubSup>
+                            <m:sSubSup>
+                              <m:sSubSupPr>
+                                <m:ctrlPr>
+                                  <w:rPr>
+                                    <w:rFonts w:ascii="Cambria Math" w:eastAsiaTheme="minorEastAsia" w:hAnsi="Cambria Math"/>
+                                    <w:i/>
+                                  </w:rPr>
+                                </m:ctrlPr>
+                              </m:sSubSupPr>
+                              <m:e>
+                                <m:r>
+                                  <m:rPr>
+                                    <m:sty m:val="p"/>
+                                  </m:rPr>
+                                  <w:rPr>
+                                    <w:rFonts w:ascii="Cambria Math" w:eastAsiaTheme="minorEastAsia" w:hAnsi="Cambria Math"/>
+                                  </w:rPr>
+                                  <m:t>Σ</m:t>
+                                </m:r>
+                                <m:ctrlPr>
+                                  <w:rPr>
+                                    <w:rFonts w:ascii="Cambria Math" w:eastAsiaTheme="minorEastAsia" w:hAnsi="Cambria Math"/>
+                                  </w:rPr>
+                                </m:ctrlPr>
+                              </m:e>
+                              <m:sub>
+                                <m:r>
+                                  <w:rPr>
+                                    <w:rFonts w:ascii="Cambria Math" w:eastAsiaTheme="minorEastAsia" w:hAnsi="Cambria Math"/>
+                                  </w:rPr>
+                                  <m:t>11</m:t>
+                                </m:r>
+                              </m:sub>
+                              <m:sup>
+                                <m:r>
+                                  <w:rPr>
+                                    <w:rFonts w:ascii="Cambria Math" w:eastAsiaTheme="minorEastAsia" w:hAnsi="Cambria Math"/>
+                                  </w:rPr>
+                                  <m:t>-1</m:t>
+                                </m:r>
+                              </m:sup>
+                            </m:sSubSup>
+                            <m:sSub>
+                              <m:sSubPr>
+                                <m:ctrlPr>
+                                  <w:rPr>
+                                    <w:rFonts w:ascii="Cambria Math" w:eastAsiaTheme="minorEastAsia" w:hAnsi="Cambria Math"/>
+                                    <w:i/>
+                                  </w:rPr>
+                                </m:ctrlPr>
+                              </m:sSubPr>
+                              <m:e>
+                                <m:r>
+                                  <m:rPr>
+                                    <m:sty m:val="p"/>
+                                  </m:rPr>
+                                  <w:rPr>
+                                    <w:rFonts w:ascii="Cambria Math" w:eastAsiaTheme="minorEastAsia" w:hAnsi="Cambria Math"/>
+                                  </w:rPr>
+                                  <m:t>Σ</m:t>
+                                </m:r>
+                                <m:ctrlPr>
+                                  <w:rPr>
+                                    <w:rFonts w:ascii="Cambria Math" w:eastAsiaTheme="minorEastAsia" w:hAnsi="Cambria Math"/>
+                                  </w:rPr>
+                                </m:ctrlPr>
+                              </m:e>
+                              <m:sub>
+                                <m:r>
+                                  <w:rPr>
+                                    <w:rFonts w:ascii="Cambria Math" w:eastAsiaTheme="minorEastAsia" w:hAnsi="Cambria Math"/>
+                                  </w:rPr>
+                                  <m:t>12</m:t>
+                                </m:r>
+                              </m:sub>
+                            </m:sSub>
+                          </m:e>
+                        </m:d>
+                      </m:e>
+                      <m:sup>
+                        <m:r>
+                          <w:rPr>
+                            <w:rFonts w:ascii="Cambria Math" w:eastAsiaTheme="minorEastAsia" w:hAnsi="Cambria Math"/>
+                          </w:rPr>
+                          <m:t>-1</m:t>
+                        </m:r>
+                      </m:sup>
+                    </m:sSup>
+                    <m:sSubSup>
+                      <m:sSubSupPr>
+                        <m:ctrlPr>
+                          <w:rPr>
+                            <w:rFonts w:ascii="Cambria Math" w:eastAsiaTheme="minorEastAsia" w:hAnsi="Cambria Math"/>
+                            <w:i/>
+                          </w:rPr>
+                        </m:ctrlPr>
+                      </m:sSubSupPr>
+                      <m:e>
+                        <m:r>
+                          <m:rPr>
+                            <m:sty m:val="p"/>
+                          </m:rPr>
+                          <w:rPr>
+                            <w:rFonts w:ascii="Cambria Math" w:eastAsiaTheme="minorEastAsia" w:hAnsi="Cambria Math"/>
+                          </w:rPr>
+                          <m:t>Σ</m:t>
+                        </m:r>
+                        <m:ctrlPr>
+                          <w:rPr>
+                            <w:rFonts w:ascii="Cambria Math" w:eastAsiaTheme="minorEastAsia" w:hAnsi="Cambria Math"/>
+                          </w:rPr>
+                        </m:ctrlPr>
+                      </m:e>
+                      <m:sub>
+                        <m:r>
+                          <w:rPr>
+                            <w:rFonts w:ascii="Cambria Math" w:eastAsiaTheme="minorEastAsia" w:hAnsi="Cambria Math"/>
+                          </w:rPr>
+                          <m:t>12</m:t>
+                        </m:r>
+                      </m:sub>
+                      <m:sup>
+                        <m:r>
+                          <w:rPr>
+                            <w:rFonts w:ascii="Cambria Math" w:eastAsiaTheme="minorEastAsia" w:hAnsi="Cambria Math"/>
+                          </w:rPr>
+                          <m:t>*</m:t>
+                        </m:r>
+                      </m:sup>
+                    </m:sSubSup>
+                    <m:sSubSup>
+                      <m:sSubSupPr>
+                        <m:ctrlPr>
+                          <w:rPr>
+                            <w:rFonts w:ascii="Cambria Math" w:eastAsiaTheme="minorEastAsia" w:hAnsi="Cambria Math"/>
+                            <w:i/>
+                          </w:rPr>
+                        </m:ctrlPr>
+                      </m:sSubSupPr>
+                      <m:e>
+                        <m:r>
+                          <m:rPr>
+                            <m:sty m:val="p"/>
+                          </m:rPr>
+                          <w:rPr>
+                            <w:rFonts w:ascii="Cambria Math" w:eastAsiaTheme="minorEastAsia" w:hAnsi="Cambria Math"/>
+                          </w:rPr>
+                          <m:t>Σ</m:t>
+                        </m:r>
+                        <m:ctrlPr>
+                          <w:rPr>
+                            <w:rFonts w:ascii="Cambria Math" w:eastAsiaTheme="minorEastAsia" w:hAnsi="Cambria Math"/>
+                          </w:rPr>
+                        </m:ctrlPr>
+                      </m:e>
+                      <m:sub>
+                        <m:r>
+                          <w:rPr>
+                            <w:rFonts w:ascii="Cambria Math" w:eastAsiaTheme="minorEastAsia" w:hAnsi="Cambria Math"/>
+                          </w:rPr>
+                          <m:t>11</m:t>
+                        </m:r>
+                      </m:sub>
+                      <m:sup>
+                        <m:r>
+                          <w:rPr>
+                            <w:rFonts w:ascii="Cambria Math" w:eastAsiaTheme="minorEastAsia" w:hAnsi="Cambria Math"/>
+                          </w:rPr>
+                          <m:t>-1</m:t>
+                        </m:r>
+                      </m:sup>
+                    </m:sSubSup>
+                  </m:e>
+                </m:d>
+                <m:sSub>
+                  <m:sSubPr>
+                    <m:ctrlPr>
+                      <w:rPr>
+                        <w:rFonts w:ascii="Cambria Math" w:hAnsi="Cambria Math"/>
+                        <w:b/>
+                      </w:rPr>
+                    </m:ctrlPr>
+                  </m:sSubPr>
+                  <m:e>
+                    <m:r>
+                      <m:rPr>
+                        <m:sty m:val="b"/>
+                      </m:rPr>
+                      <w:rPr>
+                        <w:rFonts w:ascii="Cambria Math" w:hAnsi="Cambria Math"/>
+                      </w:rPr>
+                      <m:t>x</m:t>
+                    </m:r>
+                  </m:e>
+                  <m:sub>
+                    <m:r>
+                      <w:rPr>
+                        <w:rFonts w:ascii="Cambria Math" w:hAnsi="Cambria Math"/>
+                      </w:rPr>
+                      <m:t>a</m:t>
+                    </m:r>
+                    <m:ctrlPr>
+                      <w:rPr>
+                        <w:rFonts w:ascii="Cambria Math" w:hAnsi="Cambria Math"/>
+                        <w:i/>
+                      </w:rPr>
+                    </m:ctrlPr>
+                  </m:sub>
+                </m:sSub>
+                <m:r>
+                  <w:rPr>
+                    <w:rFonts w:ascii="Cambria Math" w:hAnsi="Cambria Math"/>
+                  </w:rPr>
+                  <m:t>+2</m:t>
+                </m:r>
+                <m:sSubSup>
+                  <m:sSubSupPr>
+                    <m:ctrlPr>
+                      <w:rPr>
+                        <w:rFonts w:ascii="Cambria Math" w:eastAsiaTheme="minorEastAsia" w:hAnsi="Cambria Math"/>
+                        <w:i/>
+                      </w:rPr>
+                    </m:ctrlPr>
+                  </m:sSubSupPr>
+                  <m:e>
+                    <m:r>
+                      <m:rPr>
+                        <m:sty m:val="b"/>
+                      </m:rPr>
+                      <w:rPr>
+                        <w:rFonts w:ascii="Cambria Math" w:eastAsiaTheme="minorEastAsia" w:hAnsi="Cambria Math"/>
+                      </w:rPr>
+                      <m:t>x</m:t>
+                    </m:r>
+                    <m:ctrlPr>
+                      <w:rPr>
+                        <w:rFonts w:ascii="Cambria Math" w:eastAsiaTheme="minorEastAsia" w:hAnsi="Cambria Math"/>
+                        <w:b/>
+                      </w:rPr>
+                    </m:ctrlPr>
+                  </m:e>
+                  <m:sub>
+                    <m:r>
+                      <w:rPr>
+                        <w:rFonts w:ascii="Cambria Math" w:eastAsiaTheme="minorEastAsia" w:hAnsi="Cambria Math"/>
+                      </w:rPr>
+                      <m:t>b</m:t>
+                    </m:r>
+                  </m:sub>
+                  <m:sup>
+                    <m:r>
+                      <w:rPr>
+                        <w:rFonts w:ascii="Cambria Math" w:eastAsiaTheme="minorEastAsia" w:hAnsi="Cambria Math"/>
+                      </w:rPr>
+                      <m:t>T</m:t>
+                    </m:r>
+                  </m:sup>
+                </m:sSubSup>
+                <m:d>
+                  <m:dPr>
+                    <m:begChr m:val="["/>
+                    <m:endChr m:val="]"/>
+                    <m:ctrlPr>
+                      <w:rPr>
+                        <w:rFonts w:ascii="Cambria Math" w:eastAsiaTheme="minorEastAsia" w:hAnsi="Cambria Math"/>
+                        <w:i/>
+                      </w:rPr>
+                    </m:ctrlPr>
+                  </m:dPr>
+                  <m:e>
+                    <m:r>
+                      <w:rPr>
+                        <w:rFonts w:ascii="Cambria Math" w:eastAsiaTheme="minorEastAsia" w:hAnsi="Cambria Math"/>
+                      </w:rPr>
+                      <m:t>-</m:t>
+                    </m:r>
+                    <m:sSubSup>
+                      <m:sSubSupPr>
+                        <m:ctrlPr>
+                          <w:rPr>
+                            <w:rFonts w:ascii="Cambria Math" w:eastAsiaTheme="minorEastAsia" w:hAnsi="Cambria Math"/>
+                            <w:i/>
+                          </w:rPr>
+                        </m:ctrlPr>
+                      </m:sSubSupPr>
+                      <m:e>
+                        <m:r>
+                          <m:rPr>
+                            <m:sty m:val="p"/>
+                          </m:rPr>
+                          <w:rPr>
+                            <w:rFonts w:ascii="Cambria Math" w:eastAsiaTheme="minorEastAsia" w:hAnsi="Cambria Math"/>
+                          </w:rPr>
+                          <m:t>Σ</m:t>
+                        </m:r>
+                      </m:e>
+                      <m:sub>
+                        <m:r>
+                          <w:rPr>
+                            <w:rFonts w:ascii="Cambria Math" w:eastAsiaTheme="minorEastAsia" w:hAnsi="Cambria Math"/>
+                          </w:rPr>
+                          <m:t>11</m:t>
+                        </m:r>
+                      </m:sub>
+                      <m:sup>
+                        <m:r>
+                          <w:rPr>
+                            <w:rFonts w:ascii="Cambria Math" w:eastAsiaTheme="minorEastAsia" w:hAnsi="Cambria Math"/>
+                          </w:rPr>
+                          <m:t>-1</m:t>
+                        </m:r>
+                      </m:sup>
+                    </m:sSubSup>
+                    <m:sSub>
+                      <m:sSubPr>
+                        <m:ctrlPr>
+                          <w:rPr>
+                            <w:rFonts w:ascii="Cambria Math" w:eastAsiaTheme="minorEastAsia" w:hAnsi="Cambria Math"/>
+                            <w:i/>
+                          </w:rPr>
+                        </m:ctrlPr>
+                      </m:sSubPr>
+                      <m:e>
+                        <m:r>
+                          <m:rPr>
+                            <m:sty m:val="p"/>
+                          </m:rPr>
+                          <w:rPr>
+                            <w:rFonts w:ascii="Cambria Math" w:eastAsiaTheme="minorEastAsia" w:hAnsi="Cambria Math"/>
+                          </w:rPr>
+                          <m:t>Σ</m:t>
+                        </m:r>
+                        <m:ctrlPr>
+                          <w:rPr>
+                            <w:rFonts w:ascii="Cambria Math" w:eastAsiaTheme="minorEastAsia" w:hAnsi="Cambria Math"/>
+                          </w:rPr>
+                        </m:ctrlPr>
+                      </m:e>
+                      <m:sub>
+                        <m:r>
+                          <w:rPr>
+                            <w:rFonts w:ascii="Cambria Math" w:eastAsiaTheme="minorEastAsia" w:hAnsi="Cambria Math"/>
+                          </w:rPr>
+                          <m:t>12</m:t>
+                        </m:r>
+                      </m:sub>
+                    </m:sSub>
+                    <m:d>
+                      <m:dPr>
+                        <m:ctrlPr>
+                          <w:rPr>
+                            <w:rFonts w:ascii="Cambria Math" w:eastAsiaTheme="minorEastAsia" w:hAnsi="Cambria Math"/>
+                            <w:i/>
+                          </w:rPr>
+                        </m:ctrlPr>
+                      </m:dPr>
+                      <m:e>
+                        <m:sSub>
+                          <m:sSubPr>
+                            <m:ctrlPr>
+                              <w:rPr>
+                                <w:rFonts w:ascii="Cambria Math" w:eastAsiaTheme="minorEastAsia" w:hAnsi="Cambria Math"/>
+                                <w:i/>
+                              </w:rPr>
+                            </m:ctrlPr>
+                          </m:sSubPr>
+                          <m:e>
+                            <m:r>
+                              <m:rPr>
+                                <m:sty m:val="p"/>
+                              </m:rPr>
+                              <w:rPr>
+                                <w:rFonts w:ascii="Cambria Math" w:eastAsiaTheme="minorEastAsia" w:hAnsi="Cambria Math"/>
+                              </w:rPr>
+                              <m:t>Σ</m:t>
+                            </m:r>
+                            <m:ctrlPr>
+                              <w:rPr>
+                                <w:rFonts w:ascii="Cambria Math" w:eastAsiaTheme="minorEastAsia" w:hAnsi="Cambria Math"/>
+                              </w:rPr>
+                            </m:ctrlPr>
+                          </m:e>
+                          <m:sub>
+                            <m:r>
+                              <w:rPr>
+                                <w:rFonts w:ascii="Cambria Math" w:eastAsiaTheme="minorEastAsia" w:hAnsi="Cambria Math"/>
+                              </w:rPr>
+                              <m:t>22</m:t>
+                            </m:r>
+                          </m:sub>
+                        </m:sSub>
+                        <m:r>
+                          <w:rPr>
+                            <w:rFonts w:ascii="Cambria Math" w:eastAsiaTheme="minorEastAsia" w:hAnsi="Cambria Math"/>
+                          </w:rPr>
+                          <m:t>-</m:t>
+                        </m:r>
+                        <m:sSubSup>
+                          <m:sSubSupPr>
+                            <m:ctrlPr>
+                              <w:rPr>
+                                <w:rFonts w:ascii="Cambria Math" w:eastAsiaTheme="minorEastAsia" w:hAnsi="Cambria Math"/>
+                                <w:i/>
+                              </w:rPr>
+                            </m:ctrlPr>
+                          </m:sSubSupPr>
+                          <m:e>
+                            <m:r>
+                              <m:rPr>
+                                <m:sty m:val="p"/>
+                              </m:rPr>
+                              <w:rPr>
+                                <w:rFonts w:ascii="Cambria Math" w:eastAsiaTheme="minorEastAsia" w:hAnsi="Cambria Math"/>
+                              </w:rPr>
+                              <m:t>Σ</m:t>
+                            </m:r>
+                          </m:e>
+                          <m:sub>
+                            <m:r>
+                              <w:rPr>
+                                <w:rFonts w:ascii="Cambria Math" w:eastAsiaTheme="minorEastAsia" w:hAnsi="Cambria Math"/>
+                              </w:rPr>
+                              <m:t>12</m:t>
+                            </m:r>
+                          </m:sub>
+                          <m:sup>
+                            <m:r>
+                              <w:rPr>
+                                <w:rFonts w:ascii="Cambria Math" w:eastAsiaTheme="minorEastAsia" w:hAnsi="Cambria Math"/>
+                              </w:rPr>
+                              <m:t>*</m:t>
+                            </m:r>
+                          </m:sup>
+                        </m:sSubSup>
+                        <m:sSubSup>
+                          <m:sSubSupPr>
+                            <m:ctrlPr>
+                              <w:rPr>
+                                <w:rFonts w:ascii="Cambria Math" w:eastAsiaTheme="minorEastAsia" w:hAnsi="Cambria Math"/>
+                                <w:i/>
+                              </w:rPr>
+                            </m:ctrlPr>
+                          </m:sSubSupPr>
+                          <m:e>
+                            <m:r>
+                              <m:rPr>
+                                <m:sty m:val="p"/>
+                              </m:rPr>
+                              <w:rPr>
+                                <w:rFonts w:ascii="Cambria Math" w:eastAsiaTheme="minorEastAsia" w:hAnsi="Cambria Math"/>
+                              </w:rPr>
+                              <m:t>Σ</m:t>
+                            </m:r>
+                            <m:ctrlPr>
+                              <w:rPr>
+                                <w:rFonts w:ascii="Cambria Math" w:eastAsiaTheme="minorEastAsia" w:hAnsi="Cambria Math"/>
+                              </w:rPr>
+                            </m:ctrlPr>
+                          </m:e>
+                          <m:sub>
+                            <m:r>
+                              <w:rPr>
+                                <w:rFonts w:ascii="Cambria Math" w:eastAsiaTheme="minorEastAsia" w:hAnsi="Cambria Math"/>
+                              </w:rPr>
+                              <m:t>11</m:t>
+                            </m:r>
+                          </m:sub>
+                          <m:sup>
+                            <m:r>
+                              <w:rPr>
+                                <w:rFonts w:ascii="Cambria Math" w:eastAsiaTheme="minorEastAsia" w:hAnsi="Cambria Math"/>
+                              </w:rPr>
+                              <m:t>-1</m:t>
+                            </m:r>
+                          </m:sup>
+                        </m:sSubSup>
+                        <m:sSub>
+                          <m:sSubPr>
+                            <m:ctrlPr>
+                              <w:rPr>
+                                <w:rFonts w:ascii="Cambria Math" w:eastAsiaTheme="minorEastAsia" w:hAnsi="Cambria Math"/>
+                                <w:i/>
+                              </w:rPr>
+                            </m:ctrlPr>
+                          </m:sSubPr>
+                          <m:e>
+                            <m:r>
+                              <m:rPr>
+                                <m:sty m:val="p"/>
+                              </m:rPr>
+                              <w:rPr>
+                                <w:rFonts w:ascii="Cambria Math" w:eastAsiaTheme="minorEastAsia" w:hAnsi="Cambria Math"/>
+                              </w:rPr>
+                              <m:t>Σ</m:t>
+                            </m:r>
+                            <m:ctrlPr>
+                              <w:rPr>
+                                <w:rFonts w:ascii="Cambria Math" w:eastAsiaTheme="minorEastAsia" w:hAnsi="Cambria Math"/>
+                              </w:rPr>
+                            </m:ctrlPr>
+                          </m:e>
+                          <m:sub>
+                            <m:r>
+                              <w:rPr>
+                                <w:rFonts w:ascii="Cambria Math" w:eastAsiaTheme="minorEastAsia" w:hAnsi="Cambria Math"/>
+                              </w:rPr>
+                              <m:t>12</m:t>
+                            </m:r>
+                          </m:sub>
+                        </m:sSub>
+                      </m:e>
+                    </m:d>
+                  </m:e>
+                </m:d>
+                <m:sSub>
+                  <m:sSubPr>
+                    <m:ctrlPr>
+                      <w:rPr>
+                        <w:rFonts w:ascii="Cambria Math" w:eastAsiaTheme="minorEastAsia" w:hAnsi="Cambria Math"/>
+                        <w:i/>
+                      </w:rPr>
+                    </m:ctrlPr>
+                  </m:sSubPr>
+                  <m:e>
+                    <m:r>
+                      <m:rPr>
+                        <m:sty m:val="b"/>
+                      </m:rPr>
+                      <w:rPr>
+                        <w:rFonts w:ascii="Cambria Math" w:eastAsiaTheme="minorEastAsia" w:hAnsi="Cambria Math"/>
+                      </w:rPr>
+                      <m:t>x</m:t>
+                    </m:r>
+                  </m:e>
+                  <m:sub>
+                    <m:r>
+                      <w:rPr>
+                        <w:rFonts w:ascii="Cambria Math" w:eastAsiaTheme="minorEastAsia" w:hAnsi="Cambria Math"/>
+                      </w:rPr>
+                      <m:t>a</m:t>
+                    </m:r>
+                  </m:sub>
+                </m:sSub>
+              </m:e>
+            </m:mr>
+            <m:mr>
+              <m:e/>
+              <m:e>
+                <m:r>
+                  <w:rPr>
+                    <w:rFonts w:ascii="Cambria Math" w:hAnsi="Cambria Math"/>
+                  </w:rPr>
+                  <m:t>-2</m:t>
+                </m:r>
+                <m:sSub>
+                  <m:sSubPr>
+                    <m:ctrlPr>
+                      <w:rPr>
+                        <w:rFonts w:ascii="Cambria Math" w:hAnsi="Cambria Math"/>
+                        <w:i/>
+                      </w:rPr>
+                    </m:ctrlPr>
+                  </m:sSubPr>
+                  <m:e>
+                    <m:r>
+                      <m:rPr>
+                        <m:sty m:val="b"/>
+                      </m:rPr>
+                      <w:rPr>
+                        <w:rFonts w:ascii="Cambria Math" w:hAnsi="Cambria Math"/>
+                      </w:rPr>
+                      <m:t>μ</m:t>
+                    </m:r>
+                  </m:e>
+                  <m:sub>
+                    <m:r>
+                      <w:rPr>
+                        <w:rFonts w:ascii="Cambria Math" w:hAnsi="Cambria Math"/>
+                      </w:rPr>
+                      <m:t>a</m:t>
+                    </m:r>
+                  </m:sub>
+                </m:sSub>
+                <m:d>
+                  <m:dPr>
+                    <m:begChr m:val="["/>
+                    <m:endChr m:val="]"/>
+                    <m:ctrlPr>
+                      <w:rPr>
+                        <w:rFonts w:ascii="Cambria Math" w:hAnsi="Cambria Math"/>
+                        <w:i/>
+                      </w:rPr>
+                    </m:ctrlPr>
+                  </m:dPr>
+                  <m:e>
+                    <m:r>
+                      <w:rPr>
+                        <w:rFonts w:ascii="Cambria Math" w:eastAsiaTheme="minorEastAsia" w:hAnsi="Cambria Math"/>
+                      </w:rPr>
+                      <m:t>-</m:t>
+                    </m:r>
+                    <m:sSubSup>
+                      <m:sSubSupPr>
+                        <m:ctrlPr>
+                          <w:rPr>
+                            <w:rFonts w:ascii="Cambria Math" w:eastAsiaTheme="minorEastAsia" w:hAnsi="Cambria Math"/>
+                            <w:i/>
+                          </w:rPr>
+                        </m:ctrlPr>
+                      </m:sSubSupPr>
+                      <m:e>
+                        <m:r>
+                          <m:rPr>
+                            <m:sty m:val="p"/>
+                          </m:rPr>
+                          <w:rPr>
+                            <w:rFonts w:ascii="Cambria Math" w:eastAsiaTheme="minorEastAsia" w:hAnsi="Cambria Math"/>
+                          </w:rPr>
+                          <m:t>Σ</m:t>
+                        </m:r>
+                      </m:e>
+                      <m:sub>
+                        <m:r>
+                          <w:rPr>
+                            <w:rFonts w:ascii="Cambria Math" w:eastAsiaTheme="minorEastAsia" w:hAnsi="Cambria Math"/>
+                          </w:rPr>
+                          <m:t>11</m:t>
+                        </m:r>
+                      </m:sub>
+                      <m:sup>
+                        <m:r>
+                          <w:rPr>
+                            <w:rFonts w:ascii="Cambria Math" w:eastAsiaTheme="minorEastAsia" w:hAnsi="Cambria Math"/>
+                          </w:rPr>
+                          <m:t>-1</m:t>
+                        </m:r>
+                      </m:sup>
+                    </m:sSubSup>
+                    <m:sSub>
+                      <m:sSubPr>
+                        <m:ctrlPr>
+                          <w:rPr>
+                            <w:rFonts w:ascii="Cambria Math" w:eastAsiaTheme="minorEastAsia" w:hAnsi="Cambria Math"/>
+                            <w:i/>
+                          </w:rPr>
+                        </m:ctrlPr>
+                      </m:sSubPr>
+                      <m:e>
+                        <m:r>
+                          <m:rPr>
+                            <m:sty m:val="p"/>
+                          </m:rPr>
+                          <w:rPr>
+                            <w:rFonts w:ascii="Cambria Math" w:eastAsiaTheme="minorEastAsia" w:hAnsi="Cambria Math"/>
+                          </w:rPr>
+                          <m:t>Σ</m:t>
+                        </m:r>
+                        <m:ctrlPr>
+                          <w:rPr>
+                            <w:rFonts w:ascii="Cambria Math" w:eastAsiaTheme="minorEastAsia" w:hAnsi="Cambria Math"/>
+                          </w:rPr>
+                        </m:ctrlPr>
+                      </m:e>
+                      <m:sub>
+                        <m:r>
+                          <w:rPr>
+                            <w:rFonts w:ascii="Cambria Math" w:eastAsiaTheme="minorEastAsia" w:hAnsi="Cambria Math"/>
+                          </w:rPr>
+                          <m:t>12</m:t>
+                        </m:r>
+                      </m:sub>
+                    </m:sSub>
+                    <m:d>
+                      <m:dPr>
+                        <m:ctrlPr>
+                          <w:rPr>
+                            <w:rFonts w:ascii="Cambria Math" w:eastAsiaTheme="minorEastAsia" w:hAnsi="Cambria Math"/>
+                            <w:i/>
+                          </w:rPr>
+                        </m:ctrlPr>
+                      </m:dPr>
+                      <m:e>
+                        <m:sSub>
+                          <m:sSubPr>
+                            <m:ctrlPr>
+                              <w:rPr>
+                                <w:rFonts w:ascii="Cambria Math" w:eastAsiaTheme="minorEastAsia" w:hAnsi="Cambria Math"/>
+                                <w:i/>
+                              </w:rPr>
+                            </m:ctrlPr>
+                          </m:sSubPr>
+                          <m:e>
+                            <m:r>
+                              <m:rPr>
+                                <m:sty m:val="p"/>
+                              </m:rPr>
+                              <w:rPr>
+                                <w:rFonts w:ascii="Cambria Math" w:eastAsiaTheme="minorEastAsia" w:hAnsi="Cambria Math"/>
+                              </w:rPr>
+                              <m:t>Σ</m:t>
+                            </m:r>
+                            <m:ctrlPr>
+                              <w:rPr>
+                                <w:rFonts w:ascii="Cambria Math" w:eastAsiaTheme="minorEastAsia" w:hAnsi="Cambria Math"/>
+                              </w:rPr>
+                            </m:ctrlPr>
+                          </m:e>
+                          <m:sub>
+                            <m:r>
+                              <w:rPr>
+                                <w:rFonts w:ascii="Cambria Math" w:eastAsiaTheme="minorEastAsia" w:hAnsi="Cambria Math"/>
+                              </w:rPr>
+                              <m:t>22</m:t>
+                            </m:r>
+                          </m:sub>
+                        </m:sSub>
+                        <m:r>
+                          <w:rPr>
+                            <w:rFonts w:ascii="Cambria Math" w:eastAsiaTheme="minorEastAsia" w:hAnsi="Cambria Math"/>
+                          </w:rPr>
+                          <m:t>-</m:t>
+                        </m:r>
+                        <m:sSubSup>
+                          <m:sSubSupPr>
+                            <m:ctrlPr>
+                              <w:rPr>
+                                <w:rFonts w:ascii="Cambria Math" w:eastAsiaTheme="minorEastAsia" w:hAnsi="Cambria Math"/>
+                                <w:i/>
+                              </w:rPr>
+                            </m:ctrlPr>
+                          </m:sSubSupPr>
+                          <m:e>
+                            <m:r>
+                              <m:rPr>
+                                <m:sty m:val="p"/>
+                              </m:rPr>
+                              <w:rPr>
+                                <w:rFonts w:ascii="Cambria Math" w:eastAsiaTheme="minorEastAsia" w:hAnsi="Cambria Math"/>
+                              </w:rPr>
+                              <m:t>Σ</m:t>
+                            </m:r>
+                          </m:e>
+                          <m:sub>
+                            <m:r>
+                              <w:rPr>
+                                <w:rFonts w:ascii="Cambria Math" w:eastAsiaTheme="minorEastAsia" w:hAnsi="Cambria Math"/>
+                              </w:rPr>
+                              <m:t>12</m:t>
+                            </m:r>
+                          </m:sub>
+                          <m:sup>
+                            <m:r>
+                              <w:rPr>
+                                <w:rFonts w:ascii="Cambria Math" w:eastAsiaTheme="minorEastAsia" w:hAnsi="Cambria Math"/>
+                              </w:rPr>
+                              <m:t>*</m:t>
+                            </m:r>
+                          </m:sup>
+                        </m:sSubSup>
+                        <m:sSubSup>
+                          <m:sSubSupPr>
+                            <m:ctrlPr>
+                              <w:rPr>
+                                <w:rFonts w:ascii="Cambria Math" w:eastAsiaTheme="minorEastAsia" w:hAnsi="Cambria Math"/>
+                                <w:i/>
+                              </w:rPr>
+                            </m:ctrlPr>
+                          </m:sSubSupPr>
+                          <m:e>
+                            <m:r>
+                              <m:rPr>
+                                <m:sty m:val="p"/>
+                              </m:rPr>
+                              <w:rPr>
+                                <w:rFonts w:ascii="Cambria Math" w:eastAsiaTheme="minorEastAsia" w:hAnsi="Cambria Math"/>
+                              </w:rPr>
+                              <m:t>Σ</m:t>
+                            </m:r>
+                            <m:ctrlPr>
+                              <w:rPr>
+                                <w:rFonts w:ascii="Cambria Math" w:eastAsiaTheme="minorEastAsia" w:hAnsi="Cambria Math"/>
+                              </w:rPr>
+                            </m:ctrlPr>
+                          </m:e>
+                          <m:sub>
+                            <m:r>
+                              <w:rPr>
+                                <w:rFonts w:ascii="Cambria Math" w:eastAsiaTheme="minorEastAsia" w:hAnsi="Cambria Math"/>
+                              </w:rPr>
+                              <m:t>11</m:t>
+                            </m:r>
+                          </m:sub>
+                          <m:sup>
+                            <m:r>
+                              <w:rPr>
+                                <w:rFonts w:ascii="Cambria Math" w:eastAsiaTheme="minorEastAsia" w:hAnsi="Cambria Math"/>
+                              </w:rPr>
+                              <m:t>-1</m:t>
+                            </m:r>
+                          </m:sup>
+                        </m:sSubSup>
+                        <m:sSub>
+                          <m:sSubPr>
+                            <m:ctrlPr>
+                              <w:rPr>
+                                <w:rFonts w:ascii="Cambria Math" w:eastAsiaTheme="minorEastAsia" w:hAnsi="Cambria Math"/>
+                                <w:i/>
+                              </w:rPr>
+                            </m:ctrlPr>
+                          </m:sSubPr>
+                          <m:e>
+                            <m:r>
+                              <m:rPr>
+                                <m:sty m:val="p"/>
+                              </m:rPr>
+                              <w:rPr>
+                                <w:rFonts w:ascii="Cambria Math" w:eastAsiaTheme="minorEastAsia" w:hAnsi="Cambria Math"/>
+                              </w:rPr>
+                              <m:t>Σ</m:t>
+                            </m:r>
+                            <m:ctrlPr>
+                              <w:rPr>
+                                <w:rFonts w:ascii="Cambria Math" w:eastAsiaTheme="minorEastAsia" w:hAnsi="Cambria Math"/>
+                              </w:rPr>
+                            </m:ctrlPr>
+                          </m:e>
+                          <m:sub>
+                            <m:r>
+                              <w:rPr>
+                                <w:rFonts w:ascii="Cambria Math" w:eastAsiaTheme="minorEastAsia" w:hAnsi="Cambria Math"/>
+                              </w:rPr>
+                              <m:t>12</m:t>
+                            </m:r>
+                          </m:sub>
+                        </m:sSub>
+                      </m:e>
+                    </m:d>
+                  </m:e>
+                </m:d>
+                <m:sSub>
+                  <m:sSubPr>
+                    <m:ctrlPr>
+                      <w:rPr>
+                        <w:rFonts w:ascii="Cambria Math" w:hAnsi="Cambria Math"/>
+                        <w:i/>
+                      </w:rPr>
+                    </m:ctrlPr>
+                  </m:sSubPr>
+                  <m:e>
+                    <m:r>
+                      <m:rPr>
+                        <m:sty m:val="b"/>
+                      </m:rPr>
+                      <w:rPr>
+                        <w:rFonts w:ascii="Cambria Math" w:hAnsi="Cambria Math"/>
+                      </w:rPr>
+                      <m:t>μ</m:t>
+                    </m:r>
+                    <m:ctrlPr>
+                      <w:rPr>
+                        <w:rFonts w:ascii="Cambria Math" w:hAnsi="Cambria Math"/>
+                        <w:b/>
+                      </w:rPr>
+                    </m:ctrlPr>
+                  </m:e>
+                  <m:sub>
+                    <m:r>
+                      <w:rPr>
+                        <w:rFonts w:ascii="Cambria Math" w:hAnsi="Cambria Math"/>
+                      </w:rPr>
+                      <m:t>b</m:t>
+                    </m:r>
+                  </m:sub>
+                </m:sSub>
+                <m:r>
+                  <w:rPr>
+                    <w:rFonts w:ascii="Cambria Math" w:hAnsi="Cambria Math"/>
+                  </w:rPr>
+                  <m:t>+</m:t>
+                </m:r>
+                <m:sSubSup>
+                  <m:sSubSupPr>
+                    <m:ctrlPr>
+                      <w:rPr>
+                        <w:rFonts w:ascii="Cambria Math" w:hAnsi="Cambria Math"/>
+                        <w:i/>
+                      </w:rPr>
+                    </m:ctrlPr>
+                  </m:sSubSupPr>
+                  <m:e>
+                    <m:r>
+                      <m:rPr>
+                        <m:sty m:val="b"/>
+                      </m:rPr>
+                      <w:rPr>
+                        <w:rFonts w:ascii="Cambria Math" w:hAnsi="Cambria Math"/>
+                      </w:rPr>
+                      <m:t>x</m:t>
+                    </m:r>
+                    <m:ctrlPr>
+                      <w:rPr>
+                        <w:rFonts w:ascii="Cambria Math" w:hAnsi="Cambria Math"/>
+                        <w:b/>
+                      </w:rPr>
+                    </m:ctrlPr>
+                  </m:e>
+                  <m:sub>
+                    <m:r>
+                      <w:rPr>
+                        <w:rFonts w:ascii="Cambria Math" w:hAnsi="Cambria Math"/>
+                      </w:rPr>
+                      <m:t>b</m:t>
+                    </m:r>
+                  </m:sub>
+                  <m:sup>
+                    <m:r>
+                      <w:rPr>
+                        <w:rFonts w:ascii="Cambria Math" w:hAnsi="Cambria Math"/>
+                      </w:rPr>
+                      <m:t>T</m:t>
+                    </m:r>
+                  </m:sup>
+                </m:sSubSup>
+                <m:sSup>
+                  <m:sSupPr>
+                    <m:ctrlPr>
+                      <w:rPr>
+                        <w:rFonts w:ascii="Cambria Math" w:eastAsiaTheme="minorEastAsia" w:hAnsi="Cambria Math"/>
+                        <w:i/>
+                      </w:rPr>
+                    </m:ctrlPr>
+                  </m:sSupPr>
+                  <m:e>
+                    <m:d>
+                      <m:dPr>
+                        <m:ctrlPr>
+                          <w:rPr>
+                            <w:rFonts w:ascii="Cambria Math" w:eastAsiaTheme="minorEastAsia" w:hAnsi="Cambria Math"/>
+                            <w:i/>
+                          </w:rPr>
+                        </m:ctrlPr>
+                      </m:dPr>
+                      <m:e>
+                        <m:sSub>
+                          <m:sSubPr>
+                            <m:ctrlPr>
+                              <w:rPr>
+                                <w:rFonts w:ascii="Cambria Math" w:eastAsiaTheme="minorEastAsia" w:hAnsi="Cambria Math"/>
+                                <w:i/>
+                              </w:rPr>
+                            </m:ctrlPr>
+                          </m:sSubPr>
+                          <m:e>
+                            <m:r>
+                              <m:rPr>
+                                <m:sty m:val="p"/>
+                              </m:rPr>
+                              <w:rPr>
+                                <w:rFonts w:ascii="Cambria Math" w:eastAsiaTheme="minorEastAsia" w:hAnsi="Cambria Math"/>
+                              </w:rPr>
+                              <m:t>Σ</m:t>
+                            </m:r>
+                            <m:ctrlPr>
+                              <w:rPr>
+                                <w:rFonts w:ascii="Cambria Math" w:eastAsiaTheme="minorEastAsia" w:hAnsi="Cambria Math"/>
+                              </w:rPr>
+                            </m:ctrlPr>
+                          </m:e>
+                          <m:sub>
+                            <m:r>
+                              <w:rPr>
+                                <w:rFonts w:ascii="Cambria Math" w:eastAsiaTheme="minorEastAsia" w:hAnsi="Cambria Math"/>
+                              </w:rPr>
+                              <m:t>22</m:t>
+                            </m:r>
+                          </m:sub>
+                        </m:sSub>
+                        <m:r>
+                          <w:rPr>
+                            <w:rFonts w:ascii="Cambria Math" w:eastAsiaTheme="minorEastAsia" w:hAnsi="Cambria Math"/>
+                          </w:rPr>
+                          <m:t>-</m:t>
+                        </m:r>
+                        <m:sSubSup>
+                          <m:sSubSupPr>
+                            <m:ctrlPr>
+                              <w:rPr>
+                                <w:rFonts w:ascii="Cambria Math" w:eastAsiaTheme="minorEastAsia" w:hAnsi="Cambria Math"/>
+                                <w:i/>
+                              </w:rPr>
+                            </m:ctrlPr>
+                          </m:sSubSupPr>
+                          <m:e>
+                            <m:r>
+                              <m:rPr>
+                                <m:sty m:val="p"/>
+                              </m:rPr>
+                              <w:rPr>
+                                <w:rFonts w:ascii="Cambria Math" w:eastAsiaTheme="minorEastAsia" w:hAnsi="Cambria Math"/>
+                              </w:rPr>
+                              <m:t>Σ</m:t>
+                            </m:r>
+                          </m:e>
+                          <m:sub>
+                            <m:r>
+                              <w:rPr>
+                                <w:rFonts w:ascii="Cambria Math" w:eastAsiaTheme="minorEastAsia" w:hAnsi="Cambria Math"/>
+                              </w:rPr>
+                              <m:t>12</m:t>
+                            </m:r>
+                          </m:sub>
+                          <m:sup>
+                            <m:r>
+                              <w:rPr>
+                                <w:rFonts w:ascii="Cambria Math" w:eastAsiaTheme="minorEastAsia" w:hAnsi="Cambria Math"/>
+                              </w:rPr>
+                              <m:t>*</m:t>
+                            </m:r>
+                          </m:sup>
+                        </m:sSubSup>
+                        <m:sSubSup>
+                          <m:sSubSupPr>
+                            <m:ctrlPr>
+                              <w:rPr>
+                                <w:rFonts w:ascii="Cambria Math" w:eastAsiaTheme="minorEastAsia" w:hAnsi="Cambria Math"/>
+                                <w:i/>
+                              </w:rPr>
+                            </m:ctrlPr>
+                          </m:sSubSupPr>
+                          <m:e>
+                            <m:r>
+                              <m:rPr>
+                                <m:sty m:val="p"/>
+                              </m:rPr>
+                              <w:rPr>
+                                <w:rFonts w:ascii="Cambria Math" w:eastAsiaTheme="minorEastAsia" w:hAnsi="Cambria Math"/>
+                              </w:rPr>
+                              <m:t>Σ</m:t>
+                            </m:r>
+                            <m:ctrlPr>
+                              <w:rPr>
+                                <w:rFonts w:ascii="Cambria Math" w:eastAsiaTheme="minorEastAsia" w:hAnsi="Cambria Math"/>
+                              </w:rPr>
+                            </m:ctrlPr>
+                          </m:e>
+                          <m:sub>
+                            <m:r>
+                              <w:rPr>
+                                <w:rFonts w:ascii="Cambria Math" w:eastAsiaTheme="minorEastAsia" w:hAnsi="Cambria Math"/>
+                              </w:rPr>
+                              <m:t>11</m:t>
+                            </m:r>
+                          </m:sub>
+                          <m:sup>
+                            <m:r>
+                              <w:rPr>
+                                <w:rFonts w:ascii="Cambria Math" w:eastAsiaTheme="minorEastAsia" w:hAnsi="Cambria Math"/>
+                              </w:rPr>
+                              <m:t>-1</m:t>
+                            </m:r>
+                          </m:sup>
+                        </m:sSubSup>
+                        <m:sSub>
+                          <m:sSubPr>
+                            <m:ctrlPr>
+                              <w:rPr>
+                                <w:rFonts w:ascii="Cambria Math" w:eastAsiaTheme="minorEastAsia" w:hAnsi="Cambria Math"/>
+                                <w:i/>
+                              </w:rPr>
+                            </m:ctrlPr>
+                          </m:sSubPr>
+                          <m:e>
+                            <m:r>
+                              <m:rPr>
+                                <m:sty m:val="p"/>
+                              </m:rPr>
+                              <w:rPr>
+                                <w:rFonts w:ascii="Cambria Math" w:eastAsiaTheme="minorEastAsia" w:hAnsi="Cambria Math"/>
+                              </w:rPr>
+                              <m:t>Σ</m:t>
+                            </m:r>
+                            <m:ctrlPr>
+                              <w:rPr>
+                                <w:rFonts w:ascii="Cambria Math" w:eastAsiaTheme="minorEastAsia" w:hAnsi="Cambria Math"/>
+                              </w:rPr>
+                            </m:ctrlPr>
+                          </m:e>
+                          <m:sub>
+                            <m:r>
+                              <w:rPr>
+                                <w:rFonts w:ascii="Cambria Math" w:eastAsiaTheme="minorEastAsia" w:hAnsi="Cambria Math"/>
+                              </w:rPr>
+                              <m:t>12</m:t>
+                            </m:r>
+                          </m:sub>
+                        </m:sSub>
+                      </m:e>
+                    </m:d>
+                  </m:e>
+                  <m:sup>
+                    <m:r>
+                      <w:rPr>
+                        <w:rFonts w:ascii="Cambria Math" w:eastAsiaTheme="minorEastAsia" w:hAnsi="Cambria Math"/>
+                      </w:rPr>
+                      <m:t>-1</m:t>
+                    </m:r>
+                  </m:sup>
+                </m:sSup>
+                <m:sSub>
+                  <m:sSubPr>
+                    <m:ctrlPr>
+                      <w:rPr>
+                        <w:rFonts w:ascii="Cambria Math" w:hAnsi="Cambria Math"/>
+                        <w:b/>
+                      </w:rPr>
+                    </m:ctrlPr>
+                  </m:sSubPr>
+                  <m:e>
+                    <m:r>
+                      <m:rPr>
+                        <m:sty m:val="b"/>
+                      </m:rPr>
+                      <w:rPr>
+                        <w:rFonts w:ascii="Cambria Math" w:hAnsi="Cambria Math"/>
+                      </w:rPr>
+                      <m:t>x</m:t>
+                    </m:r>
+                  </m:e>
+                  <m:sub>
+                    <m:r>
+                      <w:rPr>
+                        <w:rFonts w:ascii="Cambria Math" w:hAnsi="Cambria Math"/>
+                      </w:rPr>
+                      <m:t>b</m:t>
+                    </m:r>
+                    <m:ctrlPr>
+                      <w:rPr>
+                        <w:rFonts w:ascii="Cambria Math" w:hAnsi="Cambria Math"/>
+                        <w:i/>
+                      </w:rPr>
+                    </m:ctrlPr>
+                  </m:sub>
+                </m:sSub>
+                <m:ctrlPr>
+                  <w:rPr>
+                    <w:rFonts w:ascii="Cambria Math" w:eastAsia="Cambria Math" w:hAnsi="Cambria Math" w:cs="Cambria Math"/>
+                    <w:i/>
+                  </w:rPr>
+                </m:ctrlPr>
+              </m:e>
+            </m:mr>
+            <m:mr>
+              <m:e>
+                <m:ctrlPr>
+                  <w:rPr>
+                    <w:rFonts w:ascii="Cambria Math" w:eastAsia="Cambria Math" w:hAnsi="Cambria Math" w:cs="Cambria Math"/>
+                    <w:i/>
+                  </w:rPr>
+                </m:ctrlPr>
+              </m:e>
+              <m:e>
+                <m:r>
+                  <w:rPr>
+                    <w:rFonts w:ascii="Cambria Math" w:eastAsia="Cambria Math" w:hAnsi="Cambria Math" w:cs="Cambria Math"/>
+                  </w:rPr>
+                  <m:t>=</m:t>
+                </m:r>
+                <m:sSubSup>
+                  <m:sSubSupPr>
+                    <m:ctrlPr>
+                      <w:rPr>
+                        <w:rFonts w:ascii="Cambria Math" w:hAnsi="Cambria Math"/>
+                        <w:i/>
+                      </w:rPr>
+                    </m:ctrlPr>
+                  </m:sSubSupPr>
+                  <m:e>
+                    <m:r>
+                      <m:rPr>
+                        <m:sty m:val="b"/>
+                      </m:rPr>
+                      <w:rPr>
+                        <w:rFonts w:ascii="Cambria Math" w:hAnsi="Cambria Math"/>
+                      </w:rPr>
+                      <m:t>x</m:t>
+                    </m:r>
+                    <m:ctrlPr>
+                      <w:rPr>
+                        <w:rFonts w:ascii="Cambria Math" w:hAnsi="Cambria Math"/>
+                        <w:b/>
+                      </w:rPr>
+                    </m:ctrlPr>
+                  </m:e>
+                  <m:sub>
+                    <m:r>
+                      <w:rPr>
+                        <w:rFonts w:ascii="Cambria Math" w:hAnsi="Cambria Math"/>
+                      </w:rPr>
+                      <m:t>a</m:t>
+                    </m:r>
+                  </m:sub>
+                  <m:sup>
+                    <m:r>
+                      <w:rPr>
+                        <w:rFonts w:ascii="Cambria Math" w:hAnsi="Cambria Math"/>
+                      </w:rPr>
+                      <m:t>T</m:t>
+                    </m:r>
+                  </m:sup>
+                </m:sSubSup>
+                <m:sSubSup>
+                  <m:sSubSupPr>
+                    <m:ctrlPr>
+                      <w:rPr>
+                        <w:rFonts w:ascii="Cambria Math" w:eastAsiaTheme="minorEastAsia" w:hAnsi="Cambria Math"/>
+                        <w:i/>
+                      </w:rPr>
+                    </m:ctrlPr>
+                  </m:sSubSupPr>
+                  <m:e>
+                    <m:r>
+                      <m:rPr>
+                        <m:sty m:val="p"/>
+                      </m:rPr>
+                      <w:rPr>
+                        <w:rFonts w:ascii="Cambria Math" w:eastAsiaTheme="minorEastAsia" w:hAnsi="Cambria Math"/>
+                      </w:rPr>
+                      <m:t>Σ</m:t>
+                    </m:r>
+                    <m:ctrlPr>
+                      <w:rPr>
+                        <w:rFonts w:ascii="Cambria Math" w:eastAsiaTheme="minorEastAsia" w:hAnsi="Cambria Math"/>
+                      </w:rPr>
+                    </m:ctrlPr>
+                  </m:e>
+                  <m:sub>
+                    <m:r>
+                      <w:rPr>
+                        <w:rFonts w:ascii="Cambria Math" w:eastAsiaTheme="minorEastAsia" w:hAnsi="Cambria Math"/>
+                      </w:rPr>
+                      <m:t>11</m:t>
+                    </m:r>
+                  </m:sub>
+                  <m:sup>
+                    <m:r>
+                      <w:rPr>
+                        <w:rFonts w:ascii="Cambria Math" w:eastAsiaTheme="minorEastAsia" w:hAnsi="Cambria Math"/>
+                      </w:rPr>
+                      <m:t>-1</m:t>
+                    </m:r>
+                  </m:sup>
+                </m:sSubSup>
+                <m:sSub>
+                  <m:sSubPr>
+                    <m:ctrlPr>
+                      <w:rPr>
+                        <w:rFonts w:ascii="Cambria Math" w:hAnsi="Cambria Math"/>
+                        <w:b/>
+                      </w:rPr>
+                    </m:ctrlPr>
+                  </m:sSubPr>
+                  <m:e>
+                    <m:r>
+                      <m:rPr>
+                        <m:sty m:val="b"/>
+                      </m:rPr>
+                      <w:rPr>
+                        <w:rFonts w:ascii="Cambria Math" w:hAnsi="Cambria Math"/>
+                      </w:rPr>
+                      <m:t>x</m:t>
+                    </m:r>
+                  </m:e>
+                  <m:sub>
+                    <m:r>
+                      <w:rPr>
+                        <w:rFonts w:ascii="Cambria Math" w:hAnsi="Cambria Math"/>
+                      </w:rPr>
+                      <m:t>a</m:t>
+                    </m:r>
+                    <m:ctrlPr>
+                      <w:rPr>
+                        <w:rFonts w:ascii="Cambria Math" w:hAnsi="Cambria Math"/>
+                        <w:i/>
+                      </w:rPr>
+                    </m:ctrlPr>
+                  </m:sub>
+                </m:sSub>
+                <m:r>
+                  <w:rPr>
+                    <w:rFonts w:ascii="Cambria Math" w:hAnsi="Cambria Math"/>
+                  </w:rPr>
+                  <m:t>+</m:t>
+                </m:r>
+                <m:sSubSup>
+                  <m:sSubSupPr>
+                    <m:ctrlPr>
+                      <w:rPr>
+                        <w:rFonts w:ascii="Cambria Math" w:hAnsi="Cambria Math"/>
+                        <w:i/>
+                      </w:rPr>
+                    </m:ctrlPr>
+                  </m:sSubSupPr>
+                  <m:e>
+                    <m:r>
+                      <m:rPr>
+                        <m:sty m:val="b"/>
+                      </m:rPr>
+                      <w:rPr>
+                        <w:rFonts w:ascii="Cambria Math" w:hAnsi="Cambria Math"/>
+                      </w:rPr>
+                      <m:t>x</m:t>
+                    </m:r>
+                    <m:ctrlPr>
+                      <w:rPr>
+                        <w:rFonts w:ascii="Cambria Math" w:hAnsi="Cambria Math"/>
+                        <w:b/>
+                      </w:rPr>
+                    </m:ctrlPr>
+                  </m:e>
+                  <m:sub>
+                    <m:r>
+                      <w:rPr>
+                        <w:rFonts w:ascii="Cambria Math" w:hAnsi="Cambria Math"/>
+                      </w:rPr>
+                      <m:t>a</m:t>
+                    </m:r>
+                  </m:sub>
+                  <m:sup>
+                    <m:r>
+                      <w:rPr>
+                        <w:rFonts w:ascii="Cambria Math" w:hAnsi="Cambria Math"/>
+                      </w:rPr>
+                      <m:t>T</m:t>
+                    </m:r>
+                  </m:sup>
+                </m:sSubSup>
+                <m:d>
+                  <m:dPr>
+                    <m:begChr m:val="["/>
+                    <m:endChr m:val="]"/>
+                    <m:ctrlPr>
+                      <w:rPr>
+                        <w:rFonts w:ascii="Cambria Math" w:hAnsi="Cambria Math"/>
+                        <w:i/>
+                      </w:rPr>
+                    </m:ctrlPr>
+                  </m:dPr>
+                  <m:e>
+                    <m:sSubSup>
+                      <m:sSubSupPr>
+                        <m:ctrlPr>
+                          <w:rPr>
+                            <w:rFonts w:ascii="Cambria Math" w:eastAsiaTheme="minorEastAsia" w:hAnsi="Cambria Math"/>
+                            <w:i/>
+                          </w:rPr>
+                        </m:ctrlPr>
+                      </m:sSubSupPr>
+                      <m:e>
+                        <m:r>
+                          <m:rPr>
+                            <m:sty m:val="p"/>
+                          </m:rPr>
+                          <w:rPr>
+                            <w:rFonts w:ascii="Cambria Math" w:eastAsiaTheme="minorEastAsia" w:hAnsi="Cambria Math"/>
+                          </w:rPr>
+                          <m:t>Σ</m:t>
+                        </m:r>
+                        <m:ctrlPr>
+                          <w:rPr>
+                            <w:rFonts w:ascii="Cambria Math" w:eastAsiaTheme="minorEastAsia" w:hAnsi="Cambria Math"/>
+                          </w:rPr>
+                        </m:ctrlPr>
+                      </m:e>
+                      <m:sub>
+                        <m:r>
+                          <w:rPr>
+                            <w:rFonts w:ascii="Cambria Math" w:eastAsiaTheme="minorEastAsia" w:hAnsi="Cambria Math"/>
+                          </w:rPr>
+                          <m:t>11</m:t>
+                        </m:r>
+                      </m:sub>
+                      <m:sup>
+                        <m:r>
+                          <w:rPr>
+                            <w:rFonts w:ascii="Cambria Math" w:eastAsiaTheme="minorEastAsia" w:hAnsi="Cambria Math"/>
+                          </w:rPr>
+                          <m:t>-1</m:t>
+                        </m:r>
+                      </m:sup>
+                    </m:sSubSup>
+                    <m:sSub>
+                      <m:sSubPr>
+                        <m:ctrlPr>
+                          <w:rPr>
+                            <w:rFonts w:ascii="Cambria Math" w:eastAsiaTheme="minorEastAsia" w:hAnsi="Cambria Math"/>
+                            <w:i/>
+                          </w:rPr>
+                        </m:ctrlPr>
+                      </m:sSubPr>
+                      <m:e>
+                        <m:r>
+                          <m:rPr>
+                            <m:sty m:val="p"/>
+                          </m:rPr>
+                          <w:rPr>
+                            <w:rFonts w:ascii="Cambria Math" w:eastAsiaTheme="minorEastAsia" w:hAnsi="Cambria Math"/>
+                          </w:rPr>
+                          <m:t>Σ</m:t>
+                        </m:r>
+                        <m:ctrlPr>
+                          <w:rPr>
+                            <w:rFonts w:ascii="Cambria Math" w:eastAsiaTheme="minorEastAsia" w:hAnsi="Cambria Math"/>
+                          </w:rPr>
+                        </m:ctrlPr>
+                      </m:e>
+                      <m:sub>
+                        <m:r>
+                          <w:rPr>
+                            <w:rFonts w:ascii="Cambria Math" w:eastAsiaTheme="minorEastAsia" w:hAnsi="Cambria Math"/>
+                          </w:rPr>
+                          <m:t>12</m:t>
+                        </m:r>
+                      </m:sub>
+                    </m:sSub>
+                    <m:sSup>
+                      <m:sSupPr>
+                        <m:ctrlPr>
+                          <w:rPr>
+                            <w:rFonts w:ascii="Cambria Math" w:eastAsiaTheme="minorEastAsia" w:hAnsi="Cambria Math"/>
+                            <w:i/>
+                          </w:rPr>
+                        </m:ctrlPr>
+                      </m:sSupPr>
+                      <m:e>
+                        <m:d>
+                          <m:dPr>
+                            <m:begChr m:val="["/>
+                            <m:endChr m:val="]"/>
+                            <m:ctrlPr>
+                              <w:rPr>
+                                <w:rFonts w:ascii="Cambria Math" w:eastAsiaTheme="minorEastAsia" w:hAnsi="Cambria Math"/>
+                                <w:i/>
+                              </w:rPr>
+                            </m:ctrlPr>
+                          </m:dPr>
+                          <m:e>
+                            <m:sSub>
+                              <m:sSubPr>
+                                <m:ctrlPr>
+                                  <w:rPr>
+                                    <w:rFonts w:ascii="Cambria Math" w:eastAsiaTheme="minorEastAsia" w:hAnsi="Cambria Math"/>
+                                    <w:i/>
+                                  </w:rPr>
+                                </m:ctrlPr>
+                              </m:sSubPr>
+                              <m:e>
+                                <m:r>
+                                  <m:rPr>
+                                    <m:sty m:val="p"/>
+                                  </m:rPr>
+                                  <w:rPr>
+                                    <w:rFonts w:ascii="Cambria Math" w:eastAsiaTheme="minorEastAsia" w:hAnsi="Cambria Math"/>
+                                  </w:rPr>
+                                  <m:t>Σ</m:t>
+                                </m:r>
+                                <m:ctrlPr>
+                                  <w:rPr>
+                                    <w:rFonts w:ascii="Cambria Math" w:eastAsiaTheme="minorEastAsia" w:hAnsi="Cambria Math"/>
+                                  </w:rPr>
+                                </m:ctrlPr>
+                              </m:e>
+                              <m:sub>
+                                <m:r>
+                                  <w:rPr>
+                                    <w:rFonts w:ascii="Cambria Math" w:eastAsiaTheme="minorEastAsia" w:hAnsi="Cambria Math"/>
+                                  </w:rPr>
+                                  <m:t>22</m:t>
+                                </m:r>
+                              </m:sub>
+                            </m:sSub>
+                            <m:r>
+                              <w:rPr>
+                                <w:rFonts w:ascii="Cambria Math" w:eastAsiaTheme="minorEastAsia" w:hAnsi="Cambria Math"/>
+                              </w:rPr>
+                              <m:t>-</m:t>
+                            </m:r>
+                            <m:sSubSup>
+                              <m:sSubSupPr>
+                                <m:ctrlPr>
+                                  <w:rPr>
+                                    <w:rFonts w:ascii="Cambria Math" w:eastAsiaTheme="minorEastAsia" w:hAnsi="Cambria Math"/>
+                                    <w:i/>
+                                  </w:rPr>
+                                </m:ctrlPr>
+                              </m:sSubSupPr>
+                              <m:e>
+                                <m:r>
+                                  <m:rPr>
+                                    <m:sty m:val="p"/>
+                                  </m:rPr>
+                                  <w:rPr>
+                                    <w:rFonts w:ascii="Cambria Math" w:eastAsiaTheme="minorEastAsia" w:hAnsi="Cambria Math"/>
+                                  </w:rPr>
+                                  <m:t>Σ</m:t>
+                                </m:r>
+                                <m:ctrlPr>
+                                  <w:rPr>
+                                    <w:rFonts w:ascii="Cambria Math" w:eastAsiaTheme="minorEastAsia" w:hAnsi="Cambria Math"/>
+                                  </w:rPr>
+                                </m:ctrlPr>
+                              </m:e>
+                              <m:sub>
+                                <m:r>
+                                  <w:rPr>
+                                    <w:rFonts w:ascii="Cambria Math" w:eastAsiaTheme="minorEastAsia" w:hAnsi="Cambria Math"/>
+                                  </w:rPr>
+                                  <m:t>12</m:t>
+                                </m:r>
+                              </m:sub>
+                              <m:sup>
+                                <m:r>
+                                  <w:rPr>
+                                    <w:rFonts w:ascii="Cambria Math" w:eastAsiaTheme="minorEastAsia" w:hAnsi="Cambria Math"/>
+                                  </w:rPr>
+                                  <m:t>*</m:t>
+                                </m:r>
+                              </m:sup>
+                            </m:sSubSup>
+                            <m:sSubSup>
+                              <m:sSubSupPr>
+                                <m:ctrlPr>
+                                  <w:rPr>
+                                    <w:rFonts w:ascii="Cambria Math" w:eastAsiaTheme="minorEastAsia" w:hAnsi="Cambria Math"/>
+                                    <w:i/>
+                                  </w:rPr>
+                                </m:ctrlPr>
+                              </m:sSubSupPr>
+                              <m:e>
+                                <m:r>
+                                  <m:rPr>
+                                    <m:sty m:val="p"/>
+                                  </m:rPr>
+                                  <w:rPr>
+                                    <w:rFonts w:ascii="Cambria Math" w:eastAsiaTheme="minorEastAsia" w:hAnsi="Cambria Math"/>
+                                  </w:rPr>
+                                  <m:t>Σ</m:t>
+                                </m:r>
+                                <m:ctrlPr>
+                                  <w:rPr>
+                                    <w:rFonts w:ascii="Cambria Math" w:eastAsiaTheme="minorEastAsia" w:hAnsi="Cambria Math"/>
+                                  </w:rPr>
+                                </m:ctrlPr>
+                              </m:e>
+                              <m:sub>
+                                <m:r>
+                                  <w:rPr>
+                                    <w:rFonts w:ascii="Cambria Math" w:eastAsiaTheme="minorEastAsia" w:hAnsi="Cambria Math"/>
+                                  </w:rPr>
+                                  <m:t>11</m:t>
+                                </m:r>
+                              </m:sub>
+                              <m:sup>
+                                <m:r>
+                                  <w:rPr>
+                                    <w:rFonts w:ascii="Cambria Math" w:eastAsiaTheme="minorEastAsia" w:hAnsi="Cambria Math"/>
+                                  </w:rPr>
+                                  <m:t>-1</m:t>
+                                </m:r>
+                              </m:sup>
+                            </m:sSubSup>
+                            <m:sSub>
+                              <m:sSubPr>
+                                <m:ctrlPr>
+                                  <w:rPr>
+                                    <w:rFonts w:ascii="Cambria Math" w:eastAsiaTheme="minorEastAsia" w:hAnsi="Cambria Math"/>
+                                    <w:i/>
+                                  </w:rPr>
+                                </m:ctrlPr>
+                              </m:sSubPr>
+                              <m:e>
+                                <m:r>
+                                  <m:rPr>
+                                    <m:sty m:val="p"/>
+                                  </m:rPr>
+                                  <w:rPr>
+                                    <w:rFonts w:ascii="Cambria Math" w:eastAsiaTheme="minorEastAsia" w:hAnsi="Cambria Math"/>
+                                  </w:rPr>
+                                  <m:t>Σ</m:t>
+                                </m:r>
+                                <m:ctrlPr>
+                                  <w:rPr>
+                                    <w:rFonts w:ascii="Cambria Math" w:eastAsiaTheme="minorEastAsia" w:hAnsi="Cambria Math"/>
+                                  </w:rPr>
+                                </m:ctrlPr>
+                              </m:e>
+                              <m:sub>
+                                <m:r>
+                                  <w:rPr>
+                                    <w:rFonts w:ascii="Cambria Math" w:eastAsiaTheme="minorEastAsia" w:hAnsi="Cambria Math"/>
+                                  </w:rPr>
+                                  <m:t>12</m:t>
+                                </m:r>
+                              </m:sub>
+                            </m:sSub>
+                          </m:e>
+                        </m:d>
+                      </m:e>
+                      <m:sup>
+                        <m:r>
+                          <w:rPr>
+                            <w:rFonts w:ascii="Cambria Math" w:eastAsiaTheme="minorEastAsia" w:hAnsi="Cambria Math"/>
+                          </w:rPr>
+                          <m:t>-1</m:t>
+                        </m:r>
+                      </m:sup>
+                    </m:sSup>
+                    <m:sSubSup>
+                      <m:sSubSupPr>
+                        <m:ctrlPr>
+                          <w:rPr>
+                            <w:rFonts w:ascii="Cambria Math" w:eastAsiaTheme="minorEastAsia" w:hAnsi="Cambria Math"/>
+                            <w:i/>
+                          </w:rPr>
+                        </m:ctrlPr>
+                      </m:sSubSupPr>
+                      <m:e>
+                        <m:r>
+                          <m:rPr>
+                            <m:sty m:val="p"/>
+                          </m:rPr>
+                          <w:rPr>
+                            <w:rFonts w:ascii="Cambria Math" w:eastAsiaTheme="minorEastAsia" w:hAnsi="Cambria Math"/>
+                          </w:rPr>
+                          <m:t>Σ</m:t>
+                        </m:r>
+                        <m:ctrlPr>
+                          <w:rPr>
+                            <w:rFonts w:ascii="Cambria Math" w:eastAsiaTheme="minorEastAsia" w:hAnsi="Cambria Math"/>
+                          </w:rPr>
+                        </m:ctrlPr>
+                      </m:e>
+                      <m:sub>
+                        <m:r>
+                          <w:rPr>
+                            <w:rFonts w:ascii="Cambria Math" w:eastAsiaTheme="minorEastAsia" w:hAnsi="Cambria Math"/>
+                          </w:rPr>
+                          <m:t>12</m:t>
+                        </m:r>
+                      </m:sub>
+                      <m:sup>
+                        <m:r>
+                          <w:rPr>
+                            <w:rFonts w:ascii="Cambria Math" w:eastAsiaTheme="minorEastAsia" w:hAnsi="Cambria Math"/>
+                          </w:rPr>
+                          <m:t>*</m:t>
+                        </m:r>
+                      </m:sup>
+                    </m:sSubSup>
+                    <m:sSubSup>
+                      <m:sSubSupPr>
+                        <m:ctrlPr>
+                          <w:rPr>
+                            <w:rFonts w:ascii="Cambria Math" w:eastAsiaTheme="minorEastAsia" w:hAnsi="Cambria Math"/>
+                            <w:i/>
+                          </w:rPr>
+                        </m:ctrlPr>
+                      </m:sSubSupPr>
+                      <m:e>
+                        <m:r>
+                          <m:rPr>
+                            <m:sty m:val="p"/>
+                          </m:rPr>
+                          <w:rPr>
+                            <w:rFonts w:ascii="Cambria Math" w:eastAsiaTheme="minorEastAsia" w:hAnsi="Cambria Math"/>
+                          </w:rPr>
+                          <m:t>Σ</m:t>
+                        </m:r>
+                        <m:ctrlPr>
+                          <w:rPr>
+                            <w:rFonts w:ascii="Cambria Math" w:eastAsiaTheme="minorEastAsia" w:hAnsi="Cambria Math"/>
+                          </w:rPr>
+                        </m:ctrlPr>
+                      </m:e>
+                      <m:sub>
+                        <m:r>
+                          <w:rPr>
+                            <w:rFonts w:ascii="Cambria Math" w:eastAsiaTheme="minorEastAsia" w:hAnsi="Cambria Math"/>
+                          </w:rPr>
+                          <m:t>11</m:t>
+                        </m:r>
+                      </m:sub>
+                      <m:sup>
+                        <m:r>
+                          <w:rPr>
+                            <w:rFonts w:ascii="Cambria Math" w:eastAsiaTheme="minorEastAsia" w:hAnsi="Cambria Math"/>
+                          </w:rPr>
+                          <m:t>-1</m:t>
+                        </m:r>
+                      </m:sup>
+                    </m:sSubSup>
+                  </m:e>
+                </m:d>
+                <m:sSub>
+                  <m:sSubPr>
+                    <m:ctrlPr>
+                      <w:rPr>
+                        <w:rFonts w:ascii="Cambria Math" w:hAnsi="Cambria Math"/>
+                        <w:b/>
+                      </w:rPr>
+                    </m:ctrlPr>
+                  </m:sSubPr>
+                  <m:e>
+                    <m:r>
+                      <m:rPr>
+                        <m:sty m:val="b"/>
+                      </m:rPr>
+                      <w:rPr>
+                        <w:rFonts w:ascii="Cambria Math" w:hAnsi="Cambria Math"/>
+                      </w:rPr>
+                      <m:t>x</m:t>
+                    </m:r>
+                  </m:e>
+                  <m:sub>
+                    <m:r>
+                      <w:rPr>
+                        <w:rFonts w:ascii="Cambria Math" w:hAnsi="Cambria Math"/>
+                      </w:rPr>
+                      <m:t>a</m:t>
+                    </m:r>
+                    <m:ctrlPr>
+                      <w:rPr>
+                        <w:rFonts w:ascii="Cambria Math" w:hAnsi="Cambria Math"/>
+                        <w:i/>
+                      </w:rPr>
+                    </m:ctrlPr>
+                  </m:sub>
+                </m:sSub>
+                <m:ctrlPr>
+                  <w:rPr>
+                    <w:rFonts w:ascii="Cambria Math" w:eastAsia="Cambria Math" w:hAnsi="Cambria Math" w:cs="Cambria Math"/>
+                    <w:i/>
+                  </w:rPr>
+                </m:ctrlPr>
+              </m:e>
+            </m:mr>
+            <m:mr>
+              <m:e>
+                <m:ctrlPr>
+                  <w:rPr>
+                    <w:rFonts w:ascii="Cambria Math" w:eastAsia="Cambria Math" w:hAnsi="Cambria Math" w:cs="Cambria Math"/>
+                    <w:i/>
+                  </w:rPr>
+                </m:ctrlPr>
+              </m:e>
+              <m:e>
+                <m:r>
+                  <w:rPr>
+                    <w:rFonts w:ascii="Cambria Math" w:eastAsia="Cambria Math" w:hAnsi="Cambria Math" w:cs="Cambria Math"/>
+                  </w:rPr>
+                  <m:t>-</m:t>
+                </m:r>
+                <m:r>
+                  <w:rPr>
+                    <w:rFonts w:ascii="Cambria Math" w:hAnsi="Cambria Math"/>
+                  </w:rPr>
+                  <m:t>2</m:t>
+                </m:r>
+                <m:sSup>
+                  <m:sSupPr>
+                    <m:ctrlPr>
+                      <w:rPr>
+                        <w:rFonts w:ascii="Cambria Math" w:hAnsi="Cambria Math"/>
+                        <w:i/>
+                      </w:rPr>
+                    </m:ctrlPr>
+                  </m:sSupPr>
+                  <m:e>
+                    <m:d>
+                      <m:dPr>
+                        <m:ctrlPr>
+                          <w:rPr>
+                            <w:rFonts w:ascii="Cambria Math" w:hAnsi="Cambria Math"/>
+                            <w:i/>
+                          </w:rPr>
+                        </m:ctrlPr>
+                      </m:dPr>
+                      <m:e>
+                        <m:sSub>
+                          <m:sSubPr>
+                            <m:ctrlPr>
+                              <w:rPr>
+                                <w:rFonts w:ascii="Cambria Math" w:eastAsiaTheme="minorEastAsia" w:hAnsi="Cambria Math"/>
+                                <w:i/>
+                              </w:rPr>
+                            </m:ctrlPr>
+                          </m:sSubPr>
+                          <m:e>
+                            <m:r>
+                              <m:rPr>
+                                <m:sty m:val="b"/>
+                              </m:rPr>
+                              <w:rPr>
+                                <w:rFonts w:ascii="Cambria Math" w:eastAsiaTheme="minorEastAsia" w:hAnsi="Cambria Math"/>
+                              </w:rPr>
+                              <m:t>x</m:t>
+                            </m:r>
+                          </m:e>
+                          <m:sub>
+                            <m:r>
+                              <w:rPr>
+                                <w:rFonts w:ascii="Cambria Math" w:eastAsiaTheme="minorEastAsia" w:hAnsi="Cambria Math"/>
+                              </w:rPr>
+                              <m:t>b</m:t>
+                            </m:r>
+                          </m:sub>
+                        </m:sSub>
+                        <m:r>
+                          <w:rPr>
+                            <w:rFonts w:ascii="Cambria Math" w:eastAsiaTheme="minorEastAsia" w:hAnsi="Cambria Math"/>
+                          </w:rPr>
+                          <m:t>-</m:t>
+                        </m:r>
+                        <m:sSub>
+                          <m:sSubPr>
+                            <m:ctrlPr>
+                              <w:rPr>
+                                <w:rFonts w:ascii="Cambria Math" w:eastAsiaTheme="minorEastAsia" w:hAnsi="Cambria Math"/>
+                                <w:b/>
+                              </w:rPr>
+                            </m:ctrlPr>
+                          </m:sSubPr>
+                          <m:e>
+                            <m:r>
+                              <m:rPr>
+                                <m:sty m:val="b"/>
+                              </m:rPr>
+                              <w:rPr>
+                                <w:rFonts w:ascii="Cambria Math" w:eastAsiaTheme="minorEastAsia" w:hAnsi="Cambria Math"/>
+                              </w:rPr>
+                              <m:t>μ</m:t>
+                            </m:r>
+                          </m:e>
+                          <m:sub>
+                            <m:r>
+                              <w:rPr>
+                                <w:rFonts w:ascii="Cambria Math" w:eastAsiaTheme="minorEastAsia" w:hAnsi="Cambria Math"/>
+                              </w:rPr>
+                              <m:t>b</m:t>
+                            </m:r>
+                          </m:sub>
+                        </m:sSub>
+                      </m:e>
+                    </m:d>
+                  </m:e>
+                  <m:sup>
+                    <m:r>
+                      <w:rPr>
+                        <w:rFonts w:ascii="Cambria Math" w:hAnsi="Cambria Math"/>
+                      </w:rPr>
+                      <m:t>T</m:t>
+                    </m:r>
+                  </m:sup>
+                </m:sSup>
+                <m:d>
+                  <m:dPr>
+                    <m:begChr m:val="["/>
+                    <m:endChr m:val="]"/>
+                    <m:ctrlPr>
+                      <w:rPr>
+                        <w:rFonts w:ascii="Cambria Math" w:eastAsiaTheme="minorEastAsia" w:hAnsi="Cambria Math"/>
+                        <w:i/>
+                      </w:rPr>
+                    </m:ctrlPr>
+                  </m:dPr>
+                  <m:e>
+                    <m:sSubSup>
+                      <m:sSubSupPr>
+                        <m:ctrlPr>
+                          <w:rPr>
+                            <w:rFonts w:ascii="Cambria Math" w:eastAsiaTheme="minorEastAsia" w:hAnsi="Cambria Math"/>
+                            <w:i/>
+                          </w:rPr>
+                        </m:ctrlPr>
+                      </m:sSubSupPr>
+                      <m:e>
+                        <m:r>
+                          <m:rPr>
+                            <m:sty m:val="p"/>
+                          </m:rPr>
+                          <w:rPr>
+                            <w:rFonts w:ascii="Cambria Math" w:eastAsiaTheme="minorEastAsia" w:hAnsi="Cambria Math"/>
+                          </w:rPr>
+                          <m:t>Σ</m:t>
+                        </m:r>
+                      </m:e>
+                      <m:sub>
+                        <m:r>
+                          <w:rPr>
+                            <w:rFonts w:ascii="Cambria Math" w:eastAsiaTheme="minorEastAsia" w:hAnsi="Cambria Math"/>
+                          </w:rPr>
+                          <m:t>11</m:t>
+                        </m:r>
+                      </m:sub>
+                      <m:sup>
+                        <m:r>
+                          <w:rPr>
+                            <w:rFonts w:ascii="Cambria Math" w:eastAsiaTheme="minorEastAsia" w:hAnsi="Cambria Math"/>
+                          </w:rPr>
+                          <m:t>-1</m:t>
+                        </m:r>
+                      </m:sup>
+                    </m:sSubSup>
+                    <m:sSub>
+                      <m:sSubPr>
+                        <m:ctrlPr>
+                          <w:rPr>
+                            <w:rFonts w:ascii="Cambria Math" w:eastAsiaTheme="minorEastAsia" w:hAnsi="Cambria Math"/>
+                            <w:i/>
+                          </w:rPr>
+                        </m:ctrlPr>
+                      </m:sSubPr>
+                      <m:e>
+                        <m:r>
+                          <m:rPr>
+                            <m:sty m:val="p"/>
+                          </m:rPr>
+                          <w:rPr>
+                            <w:rFonts w:ascii="Cambria Math" w:eastAsiaTheme="minorEastAsia" w:hAnsi="Cambria Math"/>
+                          </w:rPr>
+                          <m:t>Σ</m:t>
+                        </m:r>
+                        <m:ctrlPr>
+                          <w:rPr>
+                            <w:rFonts w:ascii="Cambria Math" w:eastAsiaTheme="minorEastAsia" w:hAnsi="Cambria Math"/>
+                          </w:rPr>
+                        </m:ctrlPr>
+                      </m:e>
+                      <m:sub>
+                        <m:r>
+                          <w:rPr>
+                            <w:rFonts w:ascii="Cambria Math" w:eastAsiaTheme="minorEastAsia" w:hAnsi="Cambria Math"/>
+                          </w:rPr>
+                          <m:t>12</m:t>
+                        </m:r>
+                      </m:sub>
+                    </m:sSub>
+                    <m:d>
+                      <m:dPr>
+                        <m:ctrlPr>
+                          <w:rPr>
+                            <w:rFonts w:ascii="Cambria Math" w:eastAsiaTheme="minorEastAsia" w:hAnsi="Cambria Math"/>
+                            <w:i/>
+                          </w:rPr>
+                        </m:ctrlPr>
+                      </m:dPr>
+                      <m:e>
+                        <m:sSub>
+                          <m:sSubPr>
+                            <m:ctrlPr>
+                              <w:rPr>
+                                <w:rFonts w:ascii="Cambria Math" w:eastAsiaTheme="minorEastAsia" w:hAnsi="Cambria Math"/>
+                                <w:i/>
+                              </w:rPr>
+                            </m:ctrlPr>
+                          </m:sSubPr>
+                          <m:e>
+                            <m:r>
+                              <m:rPr>
+                                <m:sty m:val="p"/>
+                              </m:rPr>
+                              <w:rPr>
+                                <w:rFonts w:ascii="Cambria Math" w:eastAsiaTheme="minorEastAsia" w:hAnsi="Cambria Math"/>
+                              </w:rPr>
+                              <m:t>Σ</m:t>
+                            </m:r>
+                            <m:ctrlPr>
+                              <w:rPr>
+                                <w:rFonts w:ascii="Cambria Math" w:eastAsiaTheme="minorEastAsia" w:hAnsi="Cambria Math"/>
+                              </w:rPr>
+                            </m:ctrlPr>
+                          </m:e>
+                          <m:sub>
+                            <m:r>
+                              <w:rPr>
+                                <w:rFonts w:ascii="Cambria Math" w:eastAsiaTheme="minorEastAsia" w:hAnsi="Cambria Math"/>
+                              </w:rPr>
+                              <m:t>22</m:t>
+                            </m:r>
+                          </m:sub>
+                        </m:sSub>
+                        <m:r>
+                          <w:rPr>
+                            <w:rFonts w:ascii="Cambria Math" w:eastAsiaTheme="minorEastAsia" w:hAnsi="Cambria Math"/>
+                          </w:rPr>
+                          <m:t>-</m:t>
+                        </m:r>
+                        <m:sSubSup>
+                          <m:sSubSupPr>
+                            <m:ctrlPr>
+                              <w:rPr>
+                                <w:rFonts w:ascii="Cambria Math" w:eastAsiaTheme="minorEastAsia" w:hAnsi="Cambria Math"/>
+                                <w:i/>
+                              </w:rPr>
+                            </m:ctrlPr>
+                          </m:sSubSupPr>
+                          <m:e>
+                            <m:r>
+                              <m:rPr>
+                                <m:sty m:val="p"/>
+                              </m:rPr>
+                              <w:rPr>
+                                <w:rFonts w:ascii="Cambria Math" w:eastAsiaTheme="minorEastAsia" w:hAnsi="Cambria Math"/>
+                              </w:rPr>
+                              <m:t>Σ</m:t>
+                            </m:r>
+                          </m:e>
+                          <m:sub>
+                            <m:r>
+                              <w:rPr>
+                                <w:rFonts w:ascii="Cambria Math" w:eastAsiaTheme="minorEastAsia" w:hAnsi="Cambria Math"/>
+                              </w:rPr>
+                              <m:t>12</m:t>
+                            </m:r>
+                          </m:sub>
+                          <m:sup>
+                            <m:r>
+                              <w:rPr>
+                                <w:rFonts w:ascii="Cambria Math" w:eastAsiaTheme="minorEastAsia" w:hAnsi="Cambria Math"/>
+                              </w:rPr>
+                              <m:t>*</m:t>
+                            </m:r>
+                          </m:sup>
+                        </m:sSubSup>
+                        <m:sSubSup>
+                          <m:sSubSupPr>
+                            <m:ctrlPr>
+                              <w:rPr>
+                                <w:rFonts w:ascii="Cambria Math" w:eastAsiaTheme="minorEastAsia" w:hAnsi="Cambria Math"/>
+                                <w:i/>
+                              </w:rPr>
+                            </m:ctrlPr>
+                          </m:sSubSupPr>
+                          <m:e>
+                            <m:r>
+                              <m:rPr>
+                                <m:sty m:val="p"/>
+                              </m:rPr>
+                              <w:rPr>
+                                <w:rFonts w:ascii="Cambria Math" w:eastAsiaTheme="minorEastAsia" w:hAnsi="Cambria Math"/>
+                              </w:rPr>
+                              <m:t>Σ</m:t>
+                            </m:r>
+                            <m:ctrlPr>
+                              <w:rPr>
+                                <w:rFonts w:ascii="Cambria Math" w:eastAsiaTheme="minorEastAsia" w:hAnsi="Cambria Math"/>
+                              </w:rPr>
+                            </m:ctrlPr>
+                          </m:e>
+                          <m:sub>
+                            <m:r>
+                              <w:rPr>
+                                <w:rFonts w:ascii="Cambria Math" w:eastAsiaTheme="minorEastAsia" w:hAnsi="Cambria Math"/>
+                              </w:rPr>
+                              <m:t>11</m:t>
+                            </m:r>
+                          </m:sub>
+                          <m:sup>
+                            <m:r>
+                              <w:rPr>
+                                <w:rFonts w:ascii="Cambria Math" w:eastAsiaTheme="minorEastAsia" w:hAnsi="Cambria Math"/>
+                              </w:rPr>
+                              <m:t>-1</m:t>
+                            </m:r>
+                          </m:sup>
+                        </m:sSubSup>
+                        <m:sSub>
+                          <m:sSubPr>
+                            <m:ctrlPr>
+                              <w:rPr>
+                                <w:rFonts w:ascii="Cambria Math" w:eastAsiaTheme="minorEastAsia" w:hAnsi="Cambria Math"/>
+                                <w:i/>
+                              </w:rPr>
+                            </m:ctrlPr>
+                          </m:sSubPr>
+                          <m:e>
+                            <m:r>
+                              <m:rPr>
+                                <m:sty m:val="p"/>
+                              </m:rPr>
+                              <w:rPr>
+                                <w:rFonts w:ascii="Cambria Math" w:eastAsiaTheme="minorEastAsia" w:hAnsi="Cambria Math"/>
+                              </w:rPr>
+                              <m:t>Σ</m:t>
+                            </m:r>
+                            <m:ctrlPr>
+                              <w:rPr>
+                                <w:rFonts w:ascii="Cambria Math" w:eastAsiaTheme="minorEastAsia" w:hAnsi="Cambria Math"/>
+                              </w:rPr>
+                            </m:ctrlPr>
+                          </m:e>
+                          <m:sub>
+                            <m:r>
+                              <w:rPr>
+                                <w:rFonts w:ascii="Cambria Math" w:eastAsiaTheme="minorEastAsia" w:hAnsi="Cambria Math"/>
+                              </w:rPr>
+                              <m:t>12</m:t>
+                            </m:r>
+                          </m:sub>
+                        </m:sSub>
+                      </m:e>
+                    </m:d>
+                  </m:e>
+                </m:d>
+                <m:d>
+                  <m:dPr>
+                    <m:ctrlPr>
+                      <w:rPr>
+                        <w:rFonts w:ascii="Cambria Math" w:hAnsi="Cambria Math"/>
+                        <w:i/>
+                      </w:rPr>
+                    </m:ctrlPr>
+                  </m:dPr>
+                  <m:e>
+                    <m:sSub>
+                      <m:sSubPr>
+                        <m:ctrlPr>
+                          <w:rPr>
+                            <w:rFonts w:ascii="Cambria Math" w:eastAsiaTheme="minorEastAsia" w:hAnsi="Cambria Math"/>
+                            <w:i/>
+                          </w:rPr>
+                        </m:ctrlPr>
+                      </m:sSubPr>
+                      <m:e>
+                        <m:r>
+                          <m:rPr>
+                            <m:sty m:val="b"/>
+                          </m:rPr>
+                          <w:rPr>
+                            <w:rFonts w:ascii="Cambria Math" w:eastAsiaTheme="minorEastAsia" w:hAnsi="Cambria Math"/>
+                          </w:rPr>
+                          <m:t>x</m:t>
+                        </m:r>
+                      </m:e>
+                      <m:sub>
+                        <m:r>
+                          <w:rPr>
+                            <w:rFonts w:ascii="Cambria Math" w:eastAsiaTheme="minorEastAsia" w:hAnsi="Cambria Math"/>
+                          </w:rPr>
+                          <m:t>b</m:t>
+                        </m:r>
+                      </m:sub>
+                    </m:sSub>
+                    <m:r>
+                      <w:rPr>
+                        <w:rFonts w:ascii="Cambria Math" w:eastAsiaTheme="minorEastAsia" w:hAnsi="Cambria Math"/>
+                      </w:rPr>
+                      <m:t>-</m:t>
+                    </m:r>
+                    <m:sSub>
+                      <m:sSubPr>
+                        <m:ctrlPr>
+                          <w:rPr>
+                            <w:rFonts w:ascii="Cambria Math" w:eastAsiaTheme="minorEastAsia" w:hAnsi="Cambria Math"/>
+                            <w:b/>
+                          </w:rPr>
+                        </m:ctrlPr>
+                      </m:sSubPr>
+                      <m:e>
+                        <m:r>
+                          <m:rPr>
+                            <m:sty m:val="b"/>
+                          </m:rPr>
+                          <w:rPr>
+                            <w:rFonts w:ascii="Cambria Math" w:eastAsiaTheme="minorEastAsia" w:hAnsi="Cambria Math"/>
+                          </w:rPr>
+                          <m:t>μ</m:t>
+                        </m:r>
+                      </m:e>
+                      <m:sub>
+                        <m:r>
+                          <w:rPr>
+                            <w:rFonts w:ascii="Cambria Math" w:eastAsiaTheme="minorEastAsia" w:hAnsi="Cambria Math"/>
+                          </w:rPr>
+                          <m:t>b</m:t>
+                        </m:r>
+                      </m:sub>
+                    </m:sSub>
+                  </m:e>
+                </m:d>
+                <m:ctrlPr>
+                  <w:rPr>
+                    <w:rFonts w:ascii="Cambria Math" w:eastAsia="Cambria Math" w:hAnsi="Cambria Math" w:cs="Cambria Math"/>
+                    <w:i/>
+                  </w:rPr>
+                </m:ctrlPr>
+              </m:e>
+            </m:mr>
+            <m:mr>
+              <m:e>
+                <m:ctrlPr>
+                  <w:rPr>
+                    <w:rFonts w:ascii="Cambria Math" w:eastAsia="Cambria Math" w:hAnsi="Cambria Math" w:cs="Cambria Math"/>
+                    <w:i/>
+                  </w:rPr>
+                </m:ctrlPr>
+              </m:e>
+              <m:e>
+                <m:r>
+                  <w:rPr>
+                    <w:rFonts w:ascii="Cambria Math" w:eastAsia="Cambria Math" w:hAnsi="Cambria Math" w:cs="Cambria Math"/>
+                  </w:rPr>
+                  <m:t>+</m:t>
+                </m:r>
+                <m:sSup>
+                  <m:sSupPr>
+                    <m:ctrlPr>
+                      <w:rPr>
+                        <w:rFonts w:ascii="Cambria Math" w:hAnsi="Cambria Math"/>
+                        <w:i/>
+                      </w:rPr>
+                    </m:ctrlPr>
+                  </m:sSupPr>
+                  <m:e>
+                    <m:d>
+                      <m:dPr>
+                        <m:ctrlPr>
+                          <w:rPr>
+                            <w:rFonts w:ascii="Cambria Math" w:hAnsi="Cambria Math"/>
+                            <w:i/>
+                          </w:rPr>
+                        </m:ctrlPr>
+                      </m:dPr>
+                      <m:e>
+                        <m:sSub>
+                          <m:sSubPr>
+                            <m:ctrlPr>
+                              <w:rPr>
+                                <w:rFonts w:ascii="Cambria Math" w:eastAsiaTheme="minorEastAsia" w:hAnsi="Cambria Math"/>
+                                <w:i/>
+                              </w:rPr>
+                            </m:ctrlPr>
+                          </m:sSubPr>
+                          <m:e>
+                            <m:r>
+                              <m:rPr>
+                                <m:sty m:val="b"/>
+                              </m:rPr>
+                              <w:rPr>
+                                <w:rFonts w:ascii="Cambria Math" w:eastAsiaTheme="minorEastAsia" w:hAnsi="Cambria Math"/>
+                              </w:rPr>
+                              <m:t>x</m:t>
+                            </m:r>
+                          </m:e>
+                          <m:sub>
+                            <m:r>
+                              <w:rPr>
+                                <w:rFonts w:ascii="Cambria Math" w:eastAsiaTheme="minorEastAsia" w:hAnsi="Cambria Math"/>
+                              </w:rPr>
+                              <m:t>b</m:t>
+                            </m:r>
+                          </m:sub>
+                        </m:sSub>
+                        <m:r>
+                          <w:rPr>
+                            <w:rFonts w:ascii="Cambria Math" w:eastAsiaTheme="minorEastAsia" w:hAnsi="Cambria Math"/>
+                          </w:rPr>
+                          <m:t>-</m:t>
+                        </m:r>
+                        <m:sSub>
+                          <m:sSubPr>
+                            <m:ctrlPr>
+                              <w:rPr>
+                                <w:rFonts w:ascii="Cambria Math" w:eastAsiaTheme="minorEastAsia" w:hAnsi="Cambria Math"/>
+                                <w:b/>
+                              </w:rPr>
+                            </m:ctrlPr>
+                          </m:sSubPr>
+                          <m:e>
+                            <m:r>
+                              <m:rPr>
+                                <m:sty m:val="b"/>
+                              </m:rPr>
+                              <w:rPr>
+                                <w:rFonts w:ascii="Cambria Math" w:eastAsiaTheme="minorEastAsia" w:hAnsi="Cambria Math"/>
+                              </w:rPr>
+                              <m:t>μ</m:t>
+                            </m:r>
+                          </m:e>
+                          <m:sub>
+                            <m:r>
+                              <w:rPr>
+                                <w:rFonts w:ascii="Cambria Math" w:eastAsiaTheme="minorEastAsia" w:hAnsi="Cambria Math"/>
+                              </w:rPr>
+                              <m:t>b</m:t>
+                            </m:r>
+                          </m:sub>
+                        </m:sSub>
+                      </m:e>
+                    </m:d>
+                  </m:e>
+                  <m:sup>
+                    <m:r>
+                      <w:rPr>
+                        <w:rFonts w:ascii="Cambria Math" w:hAnsi="Cambria Math"/>
+                      </w:rPr>
+                      <m:t>T</m:t>
+                    </m:r>
+                  </m:sup>
+                </m:sSup>
+                <m:sSup>
+                  <m:sSupPr>
+                    <m:ctrlPr>
+                      <w:rPr>
+                        <w:rFonts w:ascii="Cambria Math" w:eastAsiaTheme="minorEastAsia" w:hAnsi="Cambria Math"/>
+                        <w:i/>
+                      </w:rPr>
+                    </m:ctrlPr>
+                  </m:sSupPr>
+                  <m:e>
+                    <m:d>
+                      <m:dPr>
+                        <m:ctrlPr>
+                          <w:rPr>
+                            <w:rFonts w:ascii="Cambria Math" w:eastAsiaTheme="minorEastAsia" w:hAnsi="Cambria Math"/>
+                            <w:i/>
+                          </w:rPr>
+                        </m:ctrlPr>
+                      </m:dPr>
+                      <m:e>
+                        <m:sSub>
+                          <m:sSubPr>
+                            <m:ctrlPr>
+                              <w:rPr>
+                                <w:rFonts w:ascii="Cambria Math" w:eastAsiaTheme="minorEastAsia" w:hAnsi="Cambria Math"/>
+                                <w:i/>
+                              </w:rPr>
+                            </m:ctrlPr>
+                          </m:sSubPr>
+                          <m:e>
+                            <m:r>
+                              <m:rPr>
+                                <m:sty m:val="p"/>
+                              </m:rPr>
+                              <w:rPr>
+                                <w:rFonts w:ascii="Cambria Math" w:eastAsiaTheme="minorEastAsia" w:hAnsi="Cambria Math"/>
+                              </w:rPr>
+                              <m:t>Σ</m:t>
+                            </m:r>
+                            <m:ctrlPr>
+                              <w:rPr>
+                                <w:rFonts w:ascii="Cambria Math" w:eastAsiaTheme="minorEastAsia" w:hAnsi="Cambria Math"/>
+                              </w:rPr>
+                            </m:ctrlPr>
+                          </m:e>
+                          <m:sub>
+                            <m:r>
+                              <w:rPr>
+                                <w:rFonts w:ascii="Cambria Math" w:eastAsiaTheme="minorEastAsia" w:hAnsi="Cambria Math"/>
+                              </w:rPr>
+                              <m:t>22</m:t>
+                            </m:r>
+                          </m:sub>
+                        </m:sSub>
+                        <m:r>
+                          <w:rPr>
+                            <w:rFonts w:ascii="Cambria Math" w:eastAsiaTheme="minorEastAsia" w:hAnsi="Cambria Math"/>
+                          </w:rPr>
+                          <m:t>-</m:t>
+                        </m:r>
+                        <m:sSubSup>
+                          <m:sSubSupPr>
+                            <m:ctrlPr>
+                              <w:rPr>
+                                <w:rFonts w:ascii="Cambria Math" w:eastAsiaTheme="minorEastAsia" w:hAnsi="Cambria Math"/>
+                                <w:i/>
+                              </w:rPr>
+                            </m:ctrlPr>
+                          </m:sSubSupPr>
+                          <m:e>
+                            <m:r>
+                              <m:rPr>
+                                <m:sty m:val="p"/>
+                              </m:rPr>
+                              <w:rPr>
+                                <w:rFonts w:ascii="Cambria Math" w:eastAsiaTheme="minorEastAsia" w:hAnsi="Cambria Math"/>
+                              </w:rPr>
+                              <m:t>Σ</m:t>
+                            </m:r>
+                          </m:e>
+                          <m:sub>
+                            <m:r>
+                              <w:rPr>
+                                <w:rFonts w:ascii="Cambria Math" w:eastAsiaTheme="minorEastAsia" w:hAnsi="Cambria Math"/>
+                              </w:rPr>
+                              <m:t>12</m:t>
+                            </m:r>
+                          </m:sub>
+                          <m:sup>
+                            <m:r>
+                              <w:rPr>
+                                <w:rFonts w:ascii="Cambria Math" w:eastAsiaTheme="minorEastAsia" w:hAnsi="Cambria Math"/>
+                              </w:rPr>
+                              <m:t>*</m:t>
+                            </m:r>
+                          </m:sup>
+                        </m:sSubSup>
+                        <m:sSubSup>
+                          <m:sSubSupPr>
+                            <m:ctrlPr>
+                              <w:rPr>
+                                <w:rFonts w:ascii="Cambria Math" w:eastAsiaTheme="minorEastAsia" w:hAnsi="Cambria Math"/>
+                                <w:i/>
+                              </w:rPr>
+                            </m:ctrlPr>
+                          </m:sSubSupPr>
+                          <m:e>
+                            <m:r>
+                              <m:rPr>
+                                <m:sty m:val="p"/>
+                              </m:rPr>
+                              <w:rPr>
+                                <w:rFonts w:ascii="Cambria Math" w:eastAsiaTheme="minorEastAsia" w:hAnsi="Cambria Math"/>
+                              </w:rPr>
+                              <m:t>Σ</m:t>
+                            </m:r>
+                            <m:ctrlPr>
+                              <w:rPr>
+                                <w:rFonts w:ascii="Cambria Math" w:eastAsiaTheme="minorEastAsia" w:hAnsi="Cambria Math"/>
+                              </w:rPr>
+                            </m:ctrlPr>
+                          </m:e>
+                          <m:sub>
+                            <m:r>
+                              <w:rPr>
+                                <w:rFonts w:ascii="Cambria Math" w:eastAsiaTheme="minorEastAsia" w:hAnsi="Cambria Math"/>
+                              </w:rPr>
+                              <m:t>11</m:t>
+                            </m:r>
+                          </m:sub>
+                          <m:sup>
+                            <m:r>
+                              <w:rPr>
+                                <w:rFonts w:ascii="Cambria Math" w:eastAsiaTheme="minorEastAsia" w:hAnsi="Cambria Math"/>
+                              </w:rPr>
+                              <m:t>-1</m:t>
+                            </m:r>
+                          </m:sup>
+                        </m:sSubSup>
+                        <m:sSub>
+                          <m:sSubPr>
+                            <m:ctrlPr>
+                              <w:rPr>
+                                <w:rFonts w:ascii="Cambria Math" w:eastAsiaTheme="minorEastAsia" w:hAnsi="Cambria Math"/>
+                                <w:i/>
+                              </w:rPr>
+                            </m:ctrlPr>
+                          </m:sSubPr>
+                          <m:e>
+                            <m:r>
+                              <m:rPr>
+                                <m:sty m:val="p"/>
+                              </m:rPr>
+                              <w:rPr>
+                                <w:rFonts w:ascii="Cambria Math" w:eastAsiaTheme="minorEastAsia" w:hAnsi="Cambria Math"/>
+                              </w:rPr>
+                              <m:t>Σ</m:t>
+                            </m:r>
+                            <m:ctrlPr>
+                              <w:rPr>
+                                <w:rFonts w:ascii="Cambria Math" w:eastAsiaTheme="minorEastAsia" w:hAnsi="Cambria Math"/>
+                              </w:rPr>
+                            </m:ctrlPr>
+                          </m:e>
+                          <m:sub>
+                            <m:r>
+                              <w:rPr>
+                                <w:rFonts w:ascii="Cambria Math" w:eastAsiaTheme="minorEastAsia" w:hAnsi="Cambria Math"/>
+                              </w:rPr>
+                              <m:t>12</m:t>
+                            </m:r>
+                          </m:sub>
+                        </m:sSub>
+                      </m:e>
+                    </m:d>
+                  </m:e>
+                  <m:sup>
+                    <m:r>
+                      <w:rPr>
+                        <w:rFonts w:ascii="Cambria Math" w:eastAsiaTheme="minorEastAsia" w:hAnsi="Cambria Math"/>
+                      </w:rPr>
+                      <m:t>-1</m:t>
+                    </m:r>
+                  </m:sup>
+                </m:sSup>
+                <m:d>
+                  <m:dPr>
+                    <m:ctrlPr>
+                      <w:rPr>
+                        <w:rFonts w:ascii="Cambria Math" w:hAnsi="Cambria Math"/>
+                        <w:i/>
+                      </w:rPr>
+                    </m:ctrlPr>
+                  </m:dPr>
+                  <m:e>
+                    <m:sSub>
+                      <m:sSubPr>
+                        <m:ctrlPr>
+                          <w:rPr>
+                            <w:rFonts w:ascii="Cambria Math" w:eastAsiaTheme="minorEastAsia" w:hAnsi="Cambria Math"/>
+                            <w:i/>
+                          </w:rPr>
+                        </m:ctrlPr>
+                      </m:sSubPr>
+                      <m:e>
+                        <m:r>
+                          <m:rPr>
+                            <m:sty m:val="b"/>
+                          </m:rPr>
+                          <w:rPr>
+                            <w:rFonts w:ascii="Cambria Math" w:eastAsiaTheme="minorEastAsia" w:hAnsi="Cambria Math"/>
+                          </w:rPr>
+                          <m:t>x</m:t>
+                        </m:r>
+                      </m:e>
+                      <m:sub>
+                        <m:r>
+                          <w:rPr>
+                            <w:rFonts w:ascii="Cambria Math" w:eastAsiaTheme="minorEastAsia" w:hAnsi="Cambria Math"/>
+                          </w:rPr>
+                          <m:t>b</m:t>
+                        </m:r>
+                      </m:sub>
+                    </m:sSub>
+                    <m:r>
+                      <w:rPr>
+                        <w:rFonts w:ascii="Cambria Math" w:eastAsiaTheme="minorEastAsia" w:hAnsi="Cambria Math"/>
+                      </w:rPr>
+                      <m:t>-</m:t>
+                    </m:r>
+                    <m:sSub>
+                      <m:sSubPr>
+                        <m:ctrlPr>
+                          <w:rPr>
+                            <w:rFonts w:ascii="Cambria Math" w:eastAsiaTheme="minorEastAsia" w:hAnsi="Cambria Math"/>
+                            <w:b/>
+                          </w:rPr>
+                        </m:ctrlPr>
+                      </m:sSubPr>
+                      <m:e>
+                        <m:r>
+                          <m:rPr>
+                            <m:sty m:val="b"/>
+                          </m:rPr>
+                          <w:rPr>
+                            <w:rFonts w:ascii="Cambria Math" w:eastAsiaTheme="minorEastAsia" w:hAnsi="Cambria Math"/>
+                          </w:rPr>
+                          <m:t>μ</m:t>
+                        </m:r>
+                      </m:e>
+                      <m:sub>
+                        <m:r>
+                          <w:rPr>
+                            <w:rFonts w:ascii="Cambria Math" w:eastAsiaTheme="minorEastAsia" w:hAnsi="Cambria Math"/>
+                          </w:rPr>
+                          <m:t>b</m:t>
+                        </m:r>
+                      </m:sub>
+                    </m:sSub>
+                  </m:e>
+                </m:d>
+                <m:ctrlPr>
+                  <w:rPr>
+                    <w:rFonts w:ascii="Cambria Math" w:eastAsia="Cambria Math" w:hAnsi="Cambria Math" w:cs="Cambria Math"/>
+                    <w:i/>
+                  </w:rPr>
+                </m:ctrlPr>
+              </m:e>
+            </m:mr>
+            <m:mr>
+              <m:e>
+                <m:ctrlPr>
+                  <w:rPr>
+                    <w:rFonts w:ascii="Cambria Math" w:eastAsia="Cambria Math" w:hAnsi="Cambria Math" w:cs="Cambria Math"/>
+                    <w:i/>
+                  </w:rPr>
+                </m:ctrlPr>
+              </m:e>
+              <m:e>
+                <m:r>
+                  <w:rPr>
+                    <w:rFonts w:ascii="Cambria Math" w:eastAsia="Cambria Math" w:hAnsi="Cambria Math" w:cs="Cambria Math"/>
+                  </w:rPr>
+                  <m:t>=</m:t>
+                </m:r>
+                <m:sSubSup>
+                  <m:sSubSupPr>
+                    <m:ctrlPr>
+                      <w:rPr>
+                        <w:rFonts w:ascii="Cambria Math" w:hAnsi="Cambria Math"/>
+                        <w:i/>
+                      </w:rPr>
+                    </m:ctrlPr>
+                  </m:sSubSupPr>
+                  <m:e>
+                    <m:r>
+                      <m:rPr>
+                        <m:sty m:val="b"/>
+                      </m:rPr>
+                      <w:rPr>
+                        <w:rFonts w:ascii="Cambria Math" w:hAnsi="Cambria Math"/>
+                      </w:rPr>
+                      <m:t>x</m:t>
+                    </m:r>
+                    <m:ctrlPr>
+                      <w:rPr>
+                        <w:rFonts w:ascii="Cambria Math" w:hAnsi="Cambria Math"/>
+                        <w:b/>
+                      </w:rPr>
+                    </m:ctrlPr>
+                  </m:e>
+                  <m:sub>
+                    <m:r>
+                      <w:rPr>
+                        <w:rFonts w:ascii="Cambria Math" w:hAnsi="Cambria Math"/>
+                      </w:rPr>
+                      <m:t>a</m:t>
+                    </m:r>
+                  </m:sub>
+                  <m:sup>
+                    <m:r>
+                      <w:rPr>
+                        <w:rFonts w:ascii="Cambria Math" w:hAnsi="Cambria Math"/>
+                      </w:rPr>
+                      <m:t>T</m:t>
+                    </m:r>
+                  </m:sup>
+                </m:sSubSup>
+                <m:sSubSup>
+                  <m:sSubSupPr>
+                    <m:ctrlPr>
+                      <w:rPr>
+                        <w:rFonts w:ascii="Cambria Math" w:eastAsiaTheme="minorEastAsia" w:hAnsi="Cambria Math"/>
+                        <w:i/>
+                      </w:rPr>
+                    </m:ctrlPr>
+                  </m:sSubSupPr>
+                  <m:e>
+                    <m:r>
+                      <m:rPr>
+                        <m:sty m:val="p"/>
+                      </m:rPr>
+                      <w:rPr>
+                        <w:rFonts w:ascii="Cambria Math" w:eastAsiaTheme="minorEastAsia" w:hAnsi="Cambria Math"/>
+                      </w:rPr>
+                      <m:t>Σ</m:t>
+                    </m:r>
+                    <m:ctrlPr>
+                      <w:rPr>
+                        <w:rFonts w:ascii="Cambria Math" w:eastAsiaTheme="minorEastAsia" w:hAnsi="Cambria Math"/>
+                      </w:rPr>
+                    </m:ctrlPr>
+                  </m:e>
+                  <m:sub>
+                    <m:r>
+                      <w:rPr>
+                        <w:rFonts w:ascii="Cambria Math" w:eastAsiaTheme="minorEastAsia" w:hAnsi="Cambria Math"/>
+                      </w:rPr>
+                      <m:t>11</m:t>
+                    </m:r>
+                  </m:sub>
+                  <m:sup>
+                    <m:r>
+                      <w:rPr>
+                        <w:rFonts w:ascii="Cambria Math" w:eastAsiaTheme="minorEastAsia" w:hAnsi="Cambria Math"/>
+                      </w:rPr>
+                      <m:t>-1</m:t>
+                    </m:r>
+                  </m:sup>
+                </m:sSubSup>
+                <m:sSub>
+                  <m:sSubPr>
+                    <m:ctrlPr>
+                      <w:rPr>
+                        <w:rFonts w:ascii="Cambria Math" w:hAnsi="Cambria Math"/>
+                        <w:b/>
+                      </w:rPr>
+                    </m:ctrlPr>
+                  </m:sSubPr>
+                  <m:e>
+                    <m:r>
+                      <m:rPr>
+                        <m:sty m:val="b"/>
+                      </m:rPr>
+                      <w:rPr>
+                        <w:rFonts w:ascii="Cambria Math" w:hAnsi="Cambria Math"/>
+                      </w:rPr>
+                      <m:t>x</m:t>
+                    </m:r>
+                  </m:e>
+                  <m:sub>
+                    <m:r>
+                      <w:rPr>
+                        <w:rFonts w:ascii="Cambria Math" w:hAnsi="Cambria Math"/>
+                      </w:rPr>
+                      <m:t>a</m:t>
+                    </m:r>
+                    <m:ctrlPr>
+                      <w:rPr>
+                        <w:rFonts w:ascii="Cambria Math" w:hAnsi="Cambria Math"/>
+                        <w:i/>
+                      </w:rPr>
+                    </m:ctrlPr>
+                  </m:sub>
+                </m:sSub>
+                <m:ctrlPr>
+                  <w:rPr>
+                    <w:rFonts w:ascii="Cambria Math" w:eastAsia="Cambria Math" w:hAnsi="Cambria Math" w:cs="Cambria Math"/>
+                    <w:i/>
+                  </w:rPr>
+                </m:ctrlPr>
+              </m:e>
+            </m:mr>
+            <m:mr>
+              <m:e>
+                <m:ctrlPr>
+                  <w:rPr>
+                    <w:rFonts w:ascii="Cambria Math" w:eastAsia="Cambria Math" w:hAnsi="Cambria Math" w:cs="Cambria Math"/>
+                    <w:i/>
+                  </w:rPr>
+                </m:ctrlPr>
+              </m:e>
+              <m:e>
+                <m:r>
+                  <w:rPr>
+                    <w:rFonts w:ascii="Cambria Math" w:eastAsia="Cambria Math" w:hAnsi="Cambria Math" w:cs="Cambria Math"/>
+                  </w:rPr>
+                  <m:t>+</m:t>
+                </m:r>
+                <m:sSup>
+                  <m:sSupPr>
+                    <m:ctrlPr>
+                      <w:rPr>
+                        <w:rFonts w:ascii="Cambria Math" w:eastAsia="Cambria Math" w:hAnsi="Cambria Math" w:cs="Cambria Math"/>
+                        <w:i/>
+                      </w:rPr>
+                    </m:ctrlPr>
+                  </m:sSupPr>
+                  <m:e>
+                    <m:d>
+                      <m:dPr>
+                        <m:begChr m:val="["/>
+                        <m:endChr m:val="]"/>
+                        <m:ctrlPr>
+                          <w:rPr>
+                            <w:rFonts w:ascii="Cambria Math" w:eastAsia="Cambria Math" w:hAnsi="Cambria Math" w:cs="Cambria Math"/>
+                            <w:i/>
+                          </w:rPr>
+                        </m:ctrlPr>
+                      </m:dPr>
+                      <m:e>
+                        <m:d>
+                          <m:dPr>
+                            <m:ctrlPr>
+                              <w:rPr>
+                                <w:rFonts w:ascii="Cambria Math" w:hAnsi="Cambria Math"/>
+                                <w:i/>
+                              </w:rPr>
+                            </m:ctrlPr>
+                          </m:dPr>
+                          <m:e>
+                            <m:sSub>
+                              <m:sSubPr>
+                                <m:ctrlPr>
+                                  <w:rPr>
+                                    <w:rFonts w:ascii="Cambria Math" w:eastAsiaTheme="minorEastAsia" w:hAnsi="Cambria Math"/>
+                                    <w:i/>
+                                  </w:rPr>
+                                </m:ctrlPr>
+                              </m:sSubPr>
+                              <m:e>
+                                <m:r>
+                                  <m:rPr>
+                                    <m:sty m:val="b"/>
+                                  </m:rPr>
+                                  <w:rPr>
+                                    <w:rFonts w:ascii="Cambria Math" w:eastAsiaTheme="minorEastAsia" w:hAnsi="Cambria Math"/>
+                                  </w:rPr>
+                                  <m:t>x</m:t>
+                                </m:r>
+                              </m:e>
+                              <m:sub>
+                                <m:r>
+                                  <w:rPr>
+                                    <w:rFonts w:ascii="Cambria Math" w:eastAsiaTheme="minorEastAsia" w:hAnsi="Cambria Math"/>
+                                  </w:rPr>
+                                  <m:t>b</m:t>
+                                </m:r>
+                              </m:sub>
+                            </m:sSub>
+                            <m:r>
+                              <w:rPr>
+                                <w:rFonts w:ascii="Cambria Math" w:eastAsiaTheme="minorEastAsia" w:hAnsi="Cambria Math"/>
+                              </w:rPr>
+                              <m:t>-</m:t>
+                            </m:r>
+                            <m:sSub>
+                              <m:sSubPr>
+                                <m:ctrlPr>
+                                  <w:rPr>
+                                    <w:rFonts w:ascii="Cambria Math" w:eastAsiaTheme="minorEastAsia" w:hAnsi="Cambria Math"/>
+                                    <w:b/>
+                                  </w:rPr>
+                                </m:ctrlPr>
+                              </m:sSubPr>
+                              <m:e>
+                                <m:r>
+                                  <m:rPr>
+                                    <m:sty m:val="b"/>
+                                  </m:rPr>
+                                  <w:rPr>
+                                    <w:rFonts w:ascii="Cambria Math" w:eastAsiaTheme="minorEastAsia" w:hAnsi="Cambria Math"/>
+                                  </w:rPr>
+                                  <m:t>μ</m:t>
+                                </m:r>
+                              </m:e>
+                              <m:sub>
+                                <m:r>
+                                  <w:rPr>
+                                    <w:rFonts w:ascii="Cambria Math" w:eastAsiaTheme="minorEastAsia" w:hAnsi="Cambria Math"/>
+                                  </w:rPr>
+                                  <m:t>b</m:t>
+                                </m:r>
+                              </m:sub>
+                            </m:sSub>
+                          </m:e>
+                        </m:d>
+                        <m:r>
+                          <w:rPr>
+                            <w:rFonts w:ascii="Cambria Math" w:eastAsiaTheme="minorEastAsia" w:hAnsi="Cambria Math"/>
+                          </w:rPr>
+                          <m:t>-</m:t>
+                        </m:r>
+                        <m:sSubSup>
+                          <m:sSubSupPr>
+                            <m:ctrlPr>
+                              <w:rPr>
+                                <w:rFonts w:ascii="Cambria Math" w:eastAsiaTheme="minorEastAsia" w:hAnsi="Cambria Math"/>
+                                <w:i/>
+                              </w:rPr>
+                            </m:ctrlPr>
+                          </m:sSubSupPr>
+                          <m:e>
+                            <m:r>
+                              <m:rPr>
+                                <m:sty m:val="p"/>
+                              </m:rPr>
+                              <w:rPr>
+                                <w:rFonts w:ascii="Cambria Math" w:eastAsiaTheme="minorEastAsia" w:hAnsi="Cambria Math"/>
+                              </w:rPr>
+                              <m:t>Σ</m:t>
+                            </m:r>
+                          </m:e>
+                          <m:sub>
+                            <m:r>
+                              <w:rPr>
+                                <w:rFonts w:ascii="Cambria Math" w:eastAsiaTheme="minorEastAsia" w:hAnsi="Cambria Math"/>
+                              </w:rPr>
+                              <m:t>12</m:t>
+                            </m:r>
+                          </m:sub>
+                          <m:sup>
+                            <m:r>
+                              <w:rPr>
+                                <w:rFonts w:ascii="Cambria Math" w:eastAsiaTheme="minorEastAsia" w:hAnsi="Cambria Math"/>
+                              </w:rPr>
+                              <m:t>*</m:t>
+                            </m:r>
+                          </m:sup>
+                        </m:sSubSup>
+                        <m:sSubSup>
+                          <m:sSubSupPr>
+                            <m:ctrlPr>
+                              <w:rPr>
+                                <w:rFonts w:ascii="Cambria Math" w:eastAsiaTheme="minorEastAsia" w:hAnsi="Cambria Math"/>
+                                <w:i/>
+                              </w:rPr>
+                            </m:ctrlPr>
+                          </m:sSubSupPr>
+                          <m:e>
+                            <m:r>
+                              <m:rPr>
+                                <m:sty m:val="p"/>
+                              </m:rPr>
+                              <w:rPr>
+                                <w:rFonts w:ascii="Cambria Math" w:eastAsiaTheme="minorEastAsia" w:hAnsi="Cambria Math"/>
+                              </w:rPr>
+                              <m:t>Σ</m:t>
+                            </m:r>
+                            <m:ctrlPr>
+                              <w:rPr>
+                                <w:rFonts w:ascii="Cambria Math" w:eastAsiaTheme="minorEastAsia" w:hAnsi="Cambria Math"/>
+                              </w:rPr>
+                            </m:ctrlPr>
+                          </m:e>
+                          <m:sub>
+                            <m:r>
+                              <w:rPr>
+                                <w:rFonts w:ascii="Cambria Math" w:eastAsiaTheme="minorEastAsia" w:hAnsi="Cambria Math"/>
+                              </w:rPr>
+                              <m:t>11</m:t>
+                            </m:r>
+                          </m:sub>
+                          <m:sup>
+                            <m:r>
+                              <w:rPr>
+                                <w:rFonts w:ascii="Cambria Math" w:eastAsiaTheme="minorEastAsia" w:hAnsi="Cambria Math"/>
+                              </w:rPr>
+                              <m:t>-1</m:t>
+                            </m:r>
+                          </m:sup>
+                        </m:sSubSup>
+                        <m:d>
+                          <m:dPr>
+                            <m:ctrlPr>
+                              <w:rPr>
+                                <w:rFonts w:ascii="Cambria Math" w:eastAsiaTheme="minorEastAsia" w:hAnsi="Cambria Math"/>
+                                <w:i/>
+                              </w:rPr>
+                            </m:ctrlPr>
+                          </m:dPr>
+                          <m:e>
+                            <m:sSub>
+                              <m:sSubPr>
+                                <m:ctrlPr>
+                                  <w:rPr>
+                                    <w:rFonts w:ascii="Cambria Math" w:eastAsiaTheme="minorEastAsia" w:hAnsi="Cambria Math"/>
+                                    <w:i/>
+                                  </w:rPr>
+                                </m:ctrlPr>
+                              </m:sSubPr>
+                              <m:e>
+                                <m:r>
+                                  <m:rPr>
+                                    <m:sty m:val="b"/>
+                                  </m:rPr>
+                                  <w:rPr>
+                                    <w:rFonts w:ascii="Cambria Math" w:eastAsiaTheme="minorEastAsia" w:hAnsi="Cambria Math"/>
+                                  </w:rPr>
+                                  <m:t>x</m:t>
+                                </m:r>
+                              </m:e>
+                              <m:sub>
+                                <m:r>
+                                  <w:rPr>
+                                    <w:rFonts w:ascii="Cambria Math" w:eastAsiaTheme="minorEastAsia" w:hAnsi="Cambria Math"/>
+                                  </w:rPr>
+                                  <m:t>a</m:t>
+                                </m:r>
+                              </m:sub>
+                            </m:sSub>
+                            <m:r>
+                              <w:rPr>
+                                <w:rFonts w:ascii="Cambria Math" w:eastAsiaTheme="minorEastAsia" w:hAnsi="Cambria Math"/>
+                              </w:rPr>
+                              <m:t>-</m:t>
+                            </m:r>
+                            <m:sSub>
+                              <m:sSubPr>
+                                <m:ctrlPr>
+                                  <w:rPr>
+                                    <w:rFonts w:ascii="Cambria Math" w:eastAsiaTheme="minorEastAsia" w:hAnsi="Cambria Math"/>
+                                    <w:b/>
+                                  </w:rPr>
+                                </m:ctrlPr>
+                              </m:sSubPr>
+                              <m:e>
+                                <m:r>
+                                  <m:rPr>
+                                    <m:sty m:val="b"/>
+                                  </m:rPr>
+                                  <w:rPr>
+                                    <w:rFonts w:ascii="Cambria Math" w:eastAsiaTheme="minorEastAsia" w:hAnsi="Cambria Math"/>
+                                  </w:rPr>
+                                  <m:t>μ</m:t>
+                                </m:r>
+                              </m:e>
+                              <m:sub>
+                                <m:r>
+                                  <w:rPr>
+                                    <w:rFonts w:ascii="Cambria Math" w:eastAsiaTheme="minorEastAsia" w:hAnsi="Cambria Math"/>
+                                  </w:rPr>
+                                  <m:t>a</m:t>
+                                </m:r>
+                              </m:sub>
+                            </m:sSub>
+                          </m:e>
+                        </m:d>
+                      </m:e>
+                    </m:d>
+                  </m:e>
+                  <m:sup>
+                    <m:r>
+                      <w:rPr>
+                        <w:rFonts w:ascii="Cambria Math" w:eastAsia="Cambria Math" w:hAnsi="Cambria Math" w:cs="Cambria Math"/>
+                      </w:rPr>
+                      <m:t>T</m:t>
+                    </m:r>
+                  </m:sup>
+                </m:sSup>
+                <m:sSup>
+                  <m:sSupPr>
+                    <m:ctrlPr>
+                      <w:rPr>
+                        <w:rFonts w:ascii="Cambria Math" w:eastAsiaTheme="minorEastAsia" w:hAnsi="Cambria Math"/>
+                        <w:i/>
+                      </w:rPr>
+                    </m:ctrlPr>
+                  </m:sSupPr>
+                  <m:e>
+                    <m:d>
+                      <m:dPr>
+                        <m:ctrlPr>
+                          <w:rPr>
+                            <w:rFonts w:ascii="Cambria Math" w:eastAsiaTheme="minorEastAsia" w:hAnsi="Cambria Math"/>
+                            <w:i/>
+                          </w:rPr>
+                        </m:ctrlPr>
+                      </m:dPr>
+                      <m:e>
+                        <m:sSub>
+                          <m:sSubPr>
+                            <m:ctrlPr>
+                              <w:rPr>
+                                <w:rFonts w:ascii="Cambria Math" w:eastAsiaTheme="minorEastAsia" w:hAnsi="Cambria Math"/>
+                                <w:i/>
+                              </w:rPr>
+                            </m:ctrlPr>
+                          </m:sSubPr>
+                          <m:e>
+                            <m:r>
+                              <m:rPr>
+                                <m:sty m:val="p"/>
+                              </m:rPr>
+                              <w:rPr>
+                                <w:rFonts w:ascii="Cambria Math" w:eastAsiaTheme="minorEastAsia" w:hAnsi="Cambria Math"/>
+                              </w:rPr>
+                              <m:t>Σ</m:t>
+                            </m:r>
+                            <m:ctrlPr>
+                              <w:rPr>
+                                <w:rFonts w:ascii="Cambria Math" w:eastAsiaTheme="minorEastAsia" w:hAnsi="Cambria Math"/>
+                              </w:rPr>
+                            </m:ctrlPr>
+                          </m:e>
+                          <m:sub>
+                            <m:r>
+                              <w:rPr>
+                                <w:rFonts w:ascii="Cambria Math" w:eastAsiaTheme="minorEastAsia" w:hAnsi="Cambria Math"/>
+                              </w:rPr>
+                              <m:t>22</m:t>
+                            </m:r>
+                          </m:sub>
+                        </m:sSub>
+                        <m:r>
+                          <w:rPr>
+                            <w:rFonts w:ascii="Cambria Math" w:eastAsiaTheme="minorEastAsia" w:hAnsi="Cambria Math"/>
+                          </w:rPr>
+                          <m:t>-</m:t>
+                        </m:r>
+                        <m:sSubSup>
+                          <m:sSubSupPr>
+                            <m:ctrlPr>
+                              <w:rPr>
+                                <w:rFonts w:ascii="Cambria Math" w:eastAsiaTheme="minorEastAsia" w:hAnsi="Cambria Math"/>
+                                <w:i/>
+                              </w:rPr>
+                            </m:ctrlPr>
+                          </m:sSubSupPr>
+                          <m:e>
+                            <m:r>
+                              <m:rPr>
+                                <m:sty m:val="p"/>
+                              </m:rPr>
+                              <w:rPr>
+                                <w:rFonts w:ascii="Cambria Math" w:eastAsiaTheme="minorEastAsia" w:hAnsi="Cambria Math"/>
+                              </w:rPr>
+                              <m:t>Σ</m:t>
+                            </m:r>
+                          </m:e>
+                          <m:sub>
+                            <m:r>
+                              <w:rPr>
+                                <w:rFonts w:ascii="Cambria Math" w:eastAsiaTheme="minorEastAsia" w:hAnsi="Cambria Math"/>
+                              </w:rPr>
+                              <m:t>12</m:t>
+                            </m:r>
+                          </m:sub>
+                          <m:sup>
+                            <m:r>
+                              <w:rPr>
+                                <w:rFonts w:ascii="Cambria Math" w:eastAsiaTheme="minorEastAsia" w:hAnsi="Cambria Math"/>
+                              </w:rPr>
+                              <m:t>*</m:t>
+                            </m:r>
+                          </m:sup>
+                        </m:sSubSup>
+                        <m:sSubSup>
+                          <m:sSubSupPr>
+                            <m:ctrlPr>
+                              <w:rPr>
+                                <w:rFonts w:ascii="Cambria Math" w:eastAsiaTheme="minorEastAsia" w:hAnsi="Cambria Math"/>
+                                <w:i/>
+                              </w:rPr>
+                            </m:ctrlPr>
+                          </m:sSubSupPr>
+                          <m:e>
+                            <m:r>
+                              <m:rPr>
+                                <m:sty m:val="p"/>
+                              </m:rPr>
+                              <w:rPr>
+                                <w:rFonts w:ascii="Cambria Math" w:eastAsiaTheme="minorEastAsia" w:hAnsi="Cambria Math"/>
+                              </w:rPr>
+                              <m:t>Σ</m:t>
+                            </m:r>
+                            <m:ctrlPr>
+                              <w:rPr>
+                                <w:rFonts w:ascii="Cambria Math" w:eastAsiaTheme="minorEastAsia" w:hAnsi="Cambria Math"/>
+                              </w:rPr>
+                            </m:ctrlPr>
+                          </m:e>
+                          <m:sub>
+                            <m:r>
+                              <w:rPr>
+                                <w:rFonts w:ascii="Cambria Math" w:eastAsiaTheme="minorEastAsia" w:hAnsi="Cambria Math"/>
+                              </w:rPr>
+                              <m:t>11</m:t>
+                            </m:r>
+                          </m:sub>
+                          <m:sup>
+                            <m:r>
+                              <w:rPr>
+                                <w:rFonts w:ascii="Cambria Math" w:eastAsiaTheme="minorEastAsia" w:hAnsi="Cambria Math"/>
+                              </w:rPr>
+                              <m:t>-1</m:t>
+                            </m:r>
+                          </m:sup>
+                        </m:sSubSup>
+                        <m:sSub>
+                          <m:sSubPr>
+                            <m:ctrlPr>
+                              <w:rPr>
+                                <w:rFonts w:ascii="Cambria Math" w:eastAsiaTheme="minorEastAsia" w:hAnsi="Cambria Math"/>
+                                <w:i/>
+                              </w:rPr>
+                            </m:ctrlPr>
+                          </m:sSubPr>
+                          <m:e>
+                            <m:r>
+                              <m:rPr>
+                                <m:sty m:val="p"/>
+                              </m:rPr>
+                              <w:rPr>
+                                <w:rFonts w:ascii="Cambria Math" w:eastAsiaTheme="minorEastAsia" w:hAnsi="Cambria Math"/>
+                              </w:rPr>
+                              <m:t>Σ</m:t>
+                            </m:r>
+                            <m:ctrlPr>
+                              <w:rPr>
+                                <w:rFonts w:ascii="Cambria Math" w:eastAsiaTheme="minorEastAsia" w:hAnsi="Cambria Math"/>
+                              </w:rPr>
+                            </m:ctrlPr>
+                          </m:e>
+                          <m:sub>
+                            <m:r>
+                              <w:rPr>
+                                <w:rFonts w:ascii="Cambria Math" w:eastAsiaTheme="minorEastAsia" w:hAnsi="Cambria Math"/>
+                              </w:rPr>
+                              <m:t>12</m:t>
+                            </m:r>
+                          </m:sub>
+                        </m:sSub>
+                      </m:e>
+                    </m:d>
+                  </m:e>
+                  <m:sup>
+                    <m:r>
+                      <w:rPr>
+                        <w:rFonts w:ascii="Cambria Math" w:eastAsiaTheme="minorEastAsia" w:hAnsi="Cambria Math"/>
+                      </w:rPr>
+                      <m:t>-1</m:t>
+                    </m:r>
+                  </m:sup>
+                </m:sSup>
+                <m:d>
+                  <m:dPr>
+                    <m:begChr m:val="["/>
+                    <m:endChr m:val="]"/>
+                    <m:ctrlPr>
+                      <w:rPr>
+                        <w:rFonts w:ascii="Cambria Math" w:eastAsiaTheme="minorEastAsia" w:hAnsi="Cambria Math"/>
+                        <w:i/>
+                      </w:rPr>
+                    </m:ctrlPr>
+                  </m:dPr>
+                  <m:e>
+                    <m:d>
+                      <m:dPr>
+                        <m:ctrlPr>
+                          <w:rPr>
+                            <w:rFonts w:ascii="Cambria Math" w:hAnsi="Cambria Math"/>
+                            <w:i/>
+                          </w:rPr>
+                        </m:ctrlPr>
+                      </m:dPr>
+                      <m:e>
+                        <m:sSub>
+                          <m:sSubPr>
+                            <m:ctrlPr>
+                              <w:rPr>
+                                <w:rFonts w:ascii="Cambria Math" w:eastAsiaTheme="minorEastAsia" w:hAnsi="Cambria Math"/>
+                                <w:i/>
+                              </w:rPr>
+                            </m:ctrlPr>
+                          </m:sSubPr>
+                          <m:e>
+                            <m:r>
+                              <m:rPr>
+                                <m:sty m:val="b"/>
+                              </m:rPr>
+                              <w:rPr>
+                                <w:rFonts w:ascii="Cambria Math" w:eastAsiaTheme="minorEastAsia" w:hAnsi="Cambria Math"/>
+                              </w:rPr>
+                              <m:t>x</m:t>
+                            </m:r>
+                          </m:e>
+                          <m:sub>
+                            <m:r>
+                              <w:rPr>
+                                <w:rFonts w:ascii="Cambria Math" w:eastAsiaTheme="minorEastAsia" w:hAnsi="Cambria Math"/>
+                              </w:rPr>
+                              <m:t>b</m:t>
+                            </m:r>
+                          </m:sub>
+                        </m:sSub>
+                        <m:r>
+                          <w:rPr>
+                            <w:rFonts w:ascii="Cambria Math" w:eastAsiaTheme="minorEastAsia" w:hAnsi="Cambria Math"/>
+                          </w:rPr>
+                          <m:t>-</m:t>
+                        </m:r>
+                        <m:sSub>
+                          <m:sSubPr>
+                            <m:ctrlPr>
+                              <w:rPr>
+                                <w:rFonts w:ascii="Cambria Math" w:eastAsiaTheme="minorEastAsia" w:hAnsi="Cambria Math"/>
+                                <w:b/>
+                              </w:rPr>
+                            </m:ctrlPr>
+                          </m:sSubPr>
+                          <m:e>
+                            <m:r>
+                              <m:rPr>
+                                <m:sty m:val="b"/>
+                              </m:rPr>
+                              <w:rPr>
+                                <w:rFonts w:ascii="Cambria Math" w:eastAsiaTheme="minorEastAsia" w:hAnsi="Cambria Math"/>
+                              </w:rPr>
+                              <m:t>μ</m:t>
+                            </m:r>
+                          </m:e>
+                          <m:sub>
+                            <m:r>
+                              <w:rPr>
+                                <w:rFonts w:ascii="Cambria Math" w:eastAsiaTheme="minorEastAsia" w:hAnsi="Cambria Math"/>
+                              </w:rPr>
+                              <m:t>b</m:t>
+                            </m:r>
+                          </m:sub>
+                        </m:sSub>
+                      </m:e>
+                    </m:d>
+                    <m:r>
+                      <w:rPr>
+                        <w:rFonts w:ascii="Cambria Math" w:eastAsiaTheme="minorEastAsia" w:hAnsi="Cambria Math"/>
+                      </w:rPr>
+                      <m:t>-</m:t>
+                    </m:r>
+                    <m:sSubSup>
+                      <m:sSubSupPr>
+                        <m:ctrlPr>
+                          <w:rPr>
+                            <w:rFonts w:ascii="Cambria Math" w:eastAsiaTheme="minorEastAsia" w:hAnsi="Cambria Math"/>
+                            <w:i/>
+                          </w:rPr>
+                        </m:ctrlPr>
+                      </m:sSubSupPr>
+                      <m:e>
+                        <m:r>
+                          <m:rPr>
+                            <m:sty m:val="p"/>
+                          </m:rPr>
+                          <w:rPr>
+                            <w:rFonts w:ascii="Cambria Math" w:eastAsiaTheme="minorEastAsia" w:hAnsi="Cambria Math"/>
+                          </w:rPr>
+                          <m:t>Σ</m:t>
+                        </m:r>
+                      </m:e>
+                      <m:sub>
+                        <m:r>
+                          <w:rPr>
+                            <w:rFonts w:ascii="Cambria Math" w:eastAsiaTheme="minorEastAsia" w:hAnsi="Cambria Math"/>
+                          </w:rPr>
+                          <m:t>12</m:t>
+                        </m:r>
+                      </m:sub>
+                      <m:sup>
+                        <m:r>
+                          <w:rPr>
+                            <w:rFonts w:ascii="Cambria Math" w:eastAsiaTheme="minorEastAsia" w:hAnsi="Cambria Math"/>
+                          </w:rPr>
+                          <m:t>*</m:t>
+                        </m:r>
+                      </m:sup>
+                    </m:sSubSup>
+                    <m:sSubSup>
+                      <m:sSubSupPr>
+                        <m:ctrlPr>
+                          <w:rPr>
+                            <w:rFonts w:ascii="Cambria Math" w:eastAsiaTheme="minorEastAsia" w:hAnsi="Cambria Math"/>
+                            <w:i/>
+                          </w:rPr>
+                        </m:ctrlPr>
+                      </m:sSubSupPr>
+                      <m:e>
+                        <m:r>
+                          <m:rPr>
+                            <m:sty m:val="p"/>
+                          </m:rPr>
+                          <w:rPr>
+                            <w:rFonts w:ascii="Cambria Math" w:eastAsiaTheme="minorEastAsia" w:hAnsi="Cambria Math"/>
+                          </w:rPr>
+                          <m:t>Σ</m:t>
+                        </m:r>
+                        <m:ctrlPr>
+                          <w:rPr>
+                            <w:rFonts w:ascii="Cambria Math" w:eastAsiaTheme="minorEastAsia" w:hAnsi="Cambria Math"/>
+                          </w:rPr>
+                        </m:ctrlPr>
+                      </m:e>
+                      <m:sub>
+                        <m:r>
+                          <w:rPr>
+                            <w:rFonts w:ascii="Cambria Math" w:eastAsiaTheme="minorEastAsia" w:hAnsi="Cambria Math"/>
+                          </w:rPr>
+                          <m:t>11</m:t>
+                        </m:r>
+                      </m:sub>
+                      <m:sup>
+                        <m:r>
+                          <w:rPr>
+                            <w:rFonts w:ascii="Cambria Math" w:eastAsiaTheme="minorEastAsia" w:hAnsi="Cambria Math"/>
+                          </w:rPr>
+                          <m:t>-1</m:t>
+                        </m:r>
+                      </m:sup>
+                    </m:sSubSup>
+                    <m:d>
+                      <m:dPr>
+                        <m:ctrlPr>
+                          <w:rPr>
+                            <w:rFonts w:ascii="Cambria Math" w:eastAsiaTheme="minorEastAsia" w:hAnsi="Cambria Math"/>
+                            <w:i/>
+                          </w:rPr>
+                        </m:ctrlPr>
+                      </m:dPr>
+                      <m:e>
+                        <m:sSub>
+                          <m:sSubPr>
+                            <m:ctrlPr>
+                              <w:rPr>
+                                <w:rFonts w:ascii="Cambria Math" w:eastAsiaTheme="minorEastAsia" w:hAnsi="Cambria Math"/>
+                                <w:i/>
+                              </w:rPr>
+                            </m:ctrlPr>
+                          </m:sSubPr>
+                          <m:e>
+                            <m:r>
+                              <m:rPr>
+                                <m:sty m:val="b"/>
+                              </m:rPr>
+                              <w:rPr>
+                                <w:rFonts w:ascii="Cambria Math" w:eastAsiaTheme="minorEastAsia" w:hAnsi="Cambria Math"/>
+                              </w:rPr>
+                              <m:t>x</m:t>
+                            </m:r>
+                          </m:e>
+                          <m:sub>
+                            <m:r>
+                              <w:rPr>
+                                <w:rFonts w:ascii="Cambria Math" w:eastAsiaTheme="minorEastAsia" w:hAnsi="Cambria Math"/>
+                              </w:rPr>
+                              <m:t>a</m:t>
+                            </m:r>
+                          </m:sub>
+                        </m:sSub>
+                        <m:r>
+                          <w:rPr>
+                            <w:rFonts w:ascii="Cambria Math" w:eastAsiaTheme="minorEastAsia" w:hAnsi="Cambria Math"/>
+                          </w:rPr>
+                          <m:t>-</m:t>
+                        </m:r>
+                        <m:sSub>
+                          <m:sSubPr>
+                            <m:ctrlPr>
+                              <w:rPr>
+                                <w:rFonts w:ascii="Cambria Math" w:eastAsiaTheme="minorEastAsia" w:hAnsi="Cambria Math"/>
+                                <w:b/>
+                              </w:rPr>
+                            </m:ctrlPr>
+                          </m:sSubPr>
+                          <m:e>
+                            <m:r>
+                              <m:rPr>
+                                <m:sty m:val="b"/>
+                              </m:rPr>
+                              <w:rPr>
+                                <w:rFonts w:ascii="Cambria Math" w:eastAsiaTheme="minorEastAsia" w:hAnsi="Cambria Math"/>
+                              </w:rPr>
+                              <m:t>μ</m:t>
+                            </m:r>
+                          </m:e>
+                          <m:sub>
+                            <m:r>
+                              <w:rPr>
+                                <w:rFonts w:ascii="Cambria Math" w:eastAsiaTheme="minorEastAsia" w:hAnsi="Cambria Math"/>
+                              </w:rPr>
+                              <m:t>a</m:t>
+                            </m:r>
+                          </m:sub>
+                        </m:sSub>
+                      </m:e>
+                    </m:d>
+                  </m:e>
+                </m:d>
+                <m:r>
+                  <w:rPr>
+                    <w:rFonts w:ascii="Cambria Math" w:eastAsiaTheme="minorEastAsia" w:hAnsi="Cambria Math"/>
+                  </w:rPr>
+                  <m:t>.</m:t>
+                </m:r>
+              </m:e>
+            </m:mr>
+          </m:m>
+        </m:oMath>
+      </m:oMathPara>
+    </w:p>
+    <w:p>
+      <w:r>
+        <w:t>Now that the exponents are separated, they can be factored out of the integral:</w:t>
+      </w:r>
+    </w:p>
+    <w:p/>
+    <w:p>
+      <w:pPr>
+        <w:rPr>
+          <w:rFonts w:eastAsiaTheme="minorEastAsia"/>
+        </w:rPr>
+      </w:pPr>
+      <m:oMathPara>
+        <m:oMath>
+          <m:r>
+            <w:rPr>
+              <w:rFonts w:ascii="Cambria Math" w:hAnsi="Cambria Math"/>
+            </w:rPr>
+            <m:t>p</m:t>
+          </m:r>
+          <m:d>
+            <m:dPr>
+              <m:ctrlPr>
+                <w:rPr>
+                  <w:rFonts w:ascii="Cambria Math" w:hAnsi="Cambria Math"/>
+                  <w:i/>
+                </w:rPr>
+              </m:ctrlPr>
+            </m:dPr>
+            <m:e>
+              <m:sSub>
+                <m:sSubPr>
+                  <m:ctrlPr>
+                    <w:rPr>
+                      <w:rFonts w:ascii="Cambria Math" w:hAnsi="Cambria Math"/>
+                      <w:i/>
+                    </w:rPr>
+                  </m:ctrlPr>
+                </m:sSubPr>
+                <m:e>
+                  <m:r>
+                    <m:rPr>
+                      <m:sty m:val="b"/>
+                    </m:rPr>
+                    <w:rPr>
+                      <w:rFonts w:ascii="Cambria Math" w:hAnsi="Cambria Math"/>
+                    </w:rPr>
+                    <m:t>x</m:t>
+                  </m:r>
+                  <m:ctrlPr>
+                    <w:rPr>
+                      <w:rFonts w:ascii="Cambria Math" w:hAnsi="Cambria Math"/>
+                      <w:b/>
+                    </w:rPr>
+                  </m:ctrlPr>
+                </m:e>
+                <m:sub>
+                  <m:r>
+                    <w:rPr>
+                      <w:rFonts w:ascii="Cambria Math" w:hAnsi="Cambria Math"/>
+                    </w:rPr>
+                    <m:t>a</m:t>
+                  </m:r>
+                </m:sub>
+              </m:sSub>
+            </m:e>
+          </m:d>
+          <m:r>
+            <w:rPr>
+              <w:rFonts w:ascii="Cambria Math" w:hAnsi="Cambria Math"/>
+            </w:rPr>
+            <m:t>∝</m:t>
+          </m:r>
+          <m:sSup>
+            <m:sSupPr>
+              <m:ctrlPr>
+                <w:rPr>
+                  <w:rFonts w:ascii="Cambria Math" w:hAnsi="Cambria Math"/>
+                  <w:i/>
+                </w:rPr>
+              </m:ctrlPr>
+            </m:sSupPr>
+            <m:e>
+              <m:r>
+                <w:rPr>
+                  <w:rFonts w:ascii="Cambria Math" w:hAnsi="Cambria Math"/>
+                </w:rPr>
+                <m:t>e</m:t>
+              </m:r>
+            </m:e>
+            <m:sup>
+              <m:r>
+                <w:rPr>
+                  <w:rFonts w:ascii="Cambria Math" w:hAnsi="Cambria Math"/>
+                </w:rPr>
+                <m:t>-</m:t>
+              </m:r>
+              <m:f>
+                <m:fPr>
+                  <m:ctrlPr>
+                    <w:rPr>
+                      <w:rFonts w:ascii="Cambria Math" w:hAnsi="Cambria Math"/>
+                      <w:i/>
+                    </w:rPr>
+                  </m:ctrlPr>
+                </m:fPr>
+                <m:num>
+                  <m:r>
+                    <w:rPr>
+                      <w:rFonts w:ascii="Cambria Math" w:hAnsi="Cambria Math"/>
+                    </w:rPr>
+                    <m:t>1</m:t>
+                  </m:r>
+                </m:num>
+                <m:den>
+                  <m:r>
+                    <w:rPr>
+                      <w:rFonts w:ascii="Cambria Math" w:hAnsi="Cambria Math"/>
+                    </w:rPr>
+                    <m:t>2</m:t>
+                  </m:r>
+                </m:den>
+              </m:f>
+              <m:d>
+                <m:dPr>
+                  <m:begChr m:val="["/>
+                  <m:endChr m:val="]"/>
+                  <m:ctrlPr>
+                    <w:rPr>
+                      <w:rFonts w:ascii="Cambria Math" w:hAnsi="Cambria Math"/>
+                      <w:i/>
+                    </w:rPr>
+                  </m:ctrlPr>
+                </m:dPr>
+                <m:e>
+                  <m:sSubSup>
+                    <m:sSubSupPr>
+                      <m:ctrlPr>
+                        <w:rPr>
+                          <w:rFonts w:ascii="Cambria Math" w:hAnsi="Cambria Math"/>
+                          <w:i/>
+                        </w:rPr>
+                      </m:ctrlPr>
+                    </m:sSubSupPr>
+                    <m:e>
+                      <m:r>
+                        <m:rPr>
+                          <m:sty m:val="b"/>
+                        </m:rPr>
+                        <w:rPr>
+                          <w:rFonts w:ascii="Cambria Math" w:hAnsi="Cambria Math"/>
+                        </w:rPr>
+                        <m:t>x</m:t>
+                      </m:r>
+                      <m:ctrlPr>
+                        <w:rPr>
+                          <w:rFonts w:ascii="Cambria Math" w:hAnsi="Cambria Math"/>
+                          <w:b/>
+                        </w:rPr>
+                      </m:ctrlPr>
+                    </m:e>
+                    <m:sub>
+                      <m:r>
+                        <w:rPr>
+                          <w:rFonts w:ascii="Cambria Math" w:hAnsi="Cambria Math"/>
+                        </w:rPr>
+                        <m:t>a</m:t>
+                      </m:r>
+                    </m:sub>
+                    <m:sup>
+                      <m:r>
+                        <w:rPr>
+                          <w:rFonts w:ascii="Cambria Math" w:hAnsi="Cambria Math"/>
+                        </w:rPr>
+                        <m:t>T</m:t>
+                      </m:r>
+                    </m:sup>
+                  </m:sSubSup>
+                  <m:sSubSup>
+                    <m:sSubSupPr>
+                      <m:ctrlPr>
+                        <w:rPr>
+                          <w:rFonts w:ascii="Cambria Math" w:eastAsiaTheme="minorEastAsia" w:hAnsi="Cambria Math"/>
+                          <w:i/>
+                        </w:rPr>
+                      </m:ctrlPr>
+                    </m:sSubSupPr>
+                    <m:e>
+                      <m:r>
+                        <m:rPr>
+                          <m:sty m:val="p"/>
+                        </m:rPr>
+                        <w:rPr>
+                          <w:rFonts w:ascii="Cambria Math" w:eastAsiaTheme="minorEastAsia" w:hAnsi="Cambria Math"/>
+                        </w:rPr>
+                        <m:t>Σ</m:t>
+                      </m:r>
+                      <m:ctrlPr>
+                        <w:rPr>
+                          <w:rFonts w:ascii="Cambria Math" w:eastAsiaTheme="minorEastAsia" w:hAnsi="Cambria Math"/>
+                        </w:rPr>
+                      </m:ctrlPr>
+                    </m:e>
+                    <m:sub>
+                      <m:r>
+                        <w:rPr>
+                          <w:rFonts w:ascii="Cambria Math" w:eastAsiaTheme="minorEastAsia" w:hAnsi="Cambria Math"/>
+                        </w:rPr>
+                        <m:t>11</m:t>
+                      </m:r>
+                    </m:sub>
+                    <m:sup>
+                      <m:r>
+                        <w:rPr>
+                          <w:rFonts w:ascii="Cambria Math" w:eastAsiaTheme="minorEastAsia" w:hAnsi="Cambria Math"/>
+                        </w:rPr>
+                        <m:t>-1</m:t>
+                      </m:r>
+                    </m:sup>
+                  </m:sSubSup>
+                  <m:sSub>
+                    <m:sSubPr>
+                      <m:ctrlPr>
+                        <w:rPr>
+                          <w:rFonts w:ascii="Cambria Math" w:hAnsi="Cambria Math"/>
+                          <w:b/>
+                        </w:rPr>
+                      </m:ctrlPr>
+                    </m:sSubPr>
+                    <m:e>
+                      <m:r>
+                        <m:rPr>
+                          <m:sty m:val="b"/>
+                        </m:rPr>
+                        <w:rPr>
+                          <w:rFonts w:ascii="Cambria Math" w:hAnsi="Cambria Math"/>
+                        </w:rPr>
+                        <m:t>x</m:t>
+                      </m:r>
+                    </m:e>
+                    <m:sub>
+                      <m:r>
+                        <w:rPr>
+                          <w:rFonts w:ascii="Cambria Math" w:hAnsi="Cambria Math"/>
+                        </w:rPr>
+                        <m:t>a</m:t>
+                      </m:r>
+                      <m:ctrlPr>
+                        <w:rPr>
+                          <w:rFonts w:ascii="Cambria Math" w:hAnsi="Cambria Math"/>
+                          <w:i/>
+                        </w:rPr>
+                      </m:ctrlPr>
+                    </m:sub>
+                  </m:sSub>
+                </m:e>
+              </m:d>
+            </m:sup>
+          </m:sSup>
+          <m:r>
+            <w:rPr>
+              <w:rFonts w:ascii="Cambria Math" w:eastAsiaTheme="minorEastAsia" w:hAnsi="Cambria Math"/>
+            </w:rPr>
+            <m:t>+</m:t>
+          </m:r>
+          <m:nary>
+            <m:naryPr>
+              <m:limLoc m:val="undOvr"/>
+              <m:supHide m:val="1"/>
+              <m:ctrlPr>
+                <w:rPr>
+                  <w:rFonts w:ascii="Cambria Math" w:eastAsiaTheme="minorEastAsia" w:hAnsi="Cambria Math"/>
+                  <w:i/>
+                </w:rPr>
+              </m:ctrlPr>
+            </m:naryPr>
+            <m:sub>
+              <m:r>
+                <m:rPr>
+                  <m:sty m:val="p"/>
+                </m:rPr>
+                <w:rPr>
+                  <w:rFonts w:ascii="Cambria Math" w:eastAsiaTheme="minorEastAsia" w:hAnsi="Cambria Math"/>
+                </w:rPr>
+                <m:t>Ω</m:t>
+              </m:r>
+            </m:sub>
+            <m:sup/>
+            <m:e>
+              <m:sSup>
+                <m:sSupPr>
+                  <m:ctrlPr>
+                    <w:rPr>
+                      <w:rFonts w:ascii="Cambria Math" w:eastAsiaTheme="minorEastAsia" w:hAnsi="Cambria Math"/>
+                      <w:i/>
+                    </w:rPr>
+                  </m:ctrlPr>
+                </m:sSupPr>
+                <m:e>
+                  <m:r>
+                    <w:rPr>
+                      <w:rFonts w:ascii="Cambria Math" w:eastAsiaTheme="minorEastAsia" w:hAnsi="Cambria Math"/>
+                    </w:rPr>
+                    <m:t>e</m:t>
+                  </m:r>
+                </m:e>
+                <m:sup>
+                  <m:r>
+                    <w:rPr>
+                      <w:rFonts w:ascii="Cambria Math" w:eastAsiaTheme="minorEastAsia" w:hAnsi="Cambria Math"/>
+                    </w:rPr>
+                    <m:t>-</m:t>
+                  </m:r>
+                  <m:f>
+                    <m:fPr>
+                      <m:ctrlPr>
+                        <w:rPr>
+                          <w:rFonts w:ascii="Cambria Math" w:eastAsiaTheme="minorEastAsia" w:hAnsi="Cambria Math"/>
+                          <w:i/>
+                        </w:rPr>
+                      </m:ctrlPr>
+                    </m:fPr>
+                    <m:num>
+                      <m:r>
+                        <w:rPr>
+                          <w:rFonts w:ascii="Cambria Math" w:eastAsiaTheme="minorEastAsia" w:hAnsi="Cambria Math"/>
+                        </w:rPr>
+                        <m:t>1</m:t>
+                      </m:r>
+                    </m:num>
+                    <m:den>
+                      <m:r>
+                        <w:rPr>
+                          <w:rFonts w:ascii="Cambria Math" w:eastAsiaTheme="minorEastAsia" w:hAnsi="Cambria Math"/>
+                        </w:rPr>
+                        <m:t>2</m:t>
+                      </m:r>
+                    </m:den>
+                  </m:f>
+                  <m:sSup>
+                    <m:sSupPr>
+                      <m:ctrlPr>
+                        <w:rPr>
+                          <w:rFonts w:ascii="Cambria Math" w:eastAsia="Cambria Math" w:hAnsi="Cambria Math" w:cs="Cambria Math"/>
+                          <w:i/>
+                        </w:rPr>
+                      </m:ctrlPr>
+                    </m:sSupPr>
+                    <m:e>
+                      <m:d>
+                        <m:dPr>
+                          <m:begChr m:val="["/>
+                          <m:endChr m:val="]"/>
+                          <m:ctrlPr>
+                            <w:rPr>
+                              <w:rFonts w:ascii="Cambria Math" w:eastAsia="Cambria Math" w:hAnsi="Cambria Math" w:cs="Cambria Math"/>
+                              <w:i/>
+                            </w:rPr>
+                          </m:ctrlPr>
+                        </m:dPr>
+                        <m:e>
+                          <m:d>
+                            <m:dPr>
+                              <m:ctrlPr>
+                                <w:rPr>
+                                  <w:rFonts w:ascii="Cambria Math" w:hAnsi="Cambria Math"/>
+                                  <w:i/>
+                                </w:rPr>
+                              </m:ctrlPr>
+                            </m:dPr>
+                            <m:e>
+                              <m:sSub>
+                                <m:sSubPr>
+                                  <m:ctrlPr>
+                                    <w:rPr>
+                                      <w:rFonts w:ascii="Cambria Math" w:eastAsiaTheme="minorEastAsia" w:hAnsi="Cambria Math"/>
+                                      <w:i/>
+                                    </w:rPr>
+                                  </m:ctrlPr>
+                                </m:sSubPr>
+                                <m:e>
+                                  <m:r>
+                                    <m:rPr>
+                                      <m:sty m:val="b"/>
+                                    </m:rPr>
+                                    <w:rPr>
+                                      <w:rFonts w:ascii="Cambria Math" w:eastAsiaTheme="minorEastAsia" w:hAnsi="Cambria Math"/>
+                                    </w:rPr>
+                                    <m:t>x</m:t>
+                                  </m:r>
+                                </m:e>
+                                <m:sub>
+                                  <m:r>
+                                    <w:rPr>
+                                      <w:rFonts w:ascii="Cambria Math" w:eastAsiaTheme="minorEastAsia" w:hAnsi="Cambria Math"/>
+                                    </w:rPr>
+                                    <m:t>b</m:t>
+                                  </m:r>
+                                </m:sub>
+                              </m:sSub>
+                              <m:r>
+                                <w:rPr>
+                                  <w:rFonts w:ascii="Cambria Math" w:eastAsiaTheme="minorEastAsia" w:hAnsi="Cambria Math"/>
+                                </w:rPr>
+                                <m:t>-</m:t>
+                              </m:r>
+                              <m:sSub>
+                                <m:sSubPr>
+                                  <m:ctrlPr>
+                                    <w:rPr>
+                                      <w:rFonts w:ascii="Cambria Math" w:eastAsiaTheme="minorEastAsia" w:hAnsi="Cambria Math"/>
+                                      <w:b/>
+                                    </w:rPr>
+                                  </m:ctrlPr>
+                                </m:sSubPr>
+                                <m:e>
+                                  <m:r>
+                                    <m:rPr>
+                                      <m:sty m:val="b"/>
+                                    </m:rPr>
+                                    <w:rPr>
+                                      <w:rFonts w:ascii="Cambria Math" w:eastAsiaTheme="minorEastAsia" w:hAnsi="Cambria Math"/>
+                                    </w:rPr>
+                                    <m:t>μ</m:t>
+                                  </m:r>
+                                </m:e>
+                                <m:sub>
+                                  <m:r>
+                                    <w:rPr>
+                                      <w:rFonts w:ascii="Cambria Math" w:eastAsiaTheme="minorEastAsia" w:hAnsi="Cambria Math"/>
+                                    </w:rPr>
+                                    <m:t>b</m:t>
+                                  </m:r>
+                                </m:sub>
+                              </m:sSub>
+                            </m:e>
+                          </m:d>
+                          <m:r>
+                            <w:rPr>
+                              <w:rFonts w:ascii="Cambria Math" w:eastAsiaTheme="minorEastAsia" w:hAnsi="Cambria Math"/>
+                            </w:rPr>
+                            <m:t>-</m:t>
+                          </m:r>
+                          <m:sSubSup>
+                            <m:sSubSupPr>
+                              <m:ctrlPr>
+                                <w:rPr>
+                                  <w:rFonts w:ascii="Cambria Math" w:eastAsiaTheme="minorEastAsia" w:hAnsi="Cambria Math"/>
+                                  <w:i/>
+                                </w:rPr>
+                              </m:ctrlPr>
+                            </m:sSubSupPr>
+                            <m:e>
+                              <m:r>
+                                <m:rPr>
+                                  <m:sty m:val="p"/>
+                                </m:rPr>
+                                <w:rPr>
+                                  <w:rFonts w:ascii="Cambria Math" w:eastAsiaTheme="minorEastAsia" w:hAnsi="Cambria Math"/>
+                                </w:rPr>
+                                <m:t>Σ</m:t>
+                              </m:r>
+                            </m:e>
+                            <m:sub>
+                              <m:r>
+                                <w:rPr>
+                                  <w:rFonts w:ascii="Cambria Math" w:eastAsiaTheme="minorEastAsia" w:hAnsi="Cambria Math"/>
+                                </w:rPr>
+                                <m:t>12</m:t>
+                              </m:r>
+                            </m:sub>
+                            <m:sup>
+                              <m:r>
+                                <w:rPr>
+                                  <w:rFonts w:ascii="Cambria Math" w:eastAsiaTheme="minorEastAsia" w:hAnsi="Cambria Math"/>
+                                </w:rPr>
+                                <m:t>*</m:t>
+                              </m:r>
+                            </m:sup>
+                          </m:sSubSup>
+                          <m:sSubSup>
+                            <m:sSubSupPr>
+                              <m:ctrlPr>
+                                <w:rPr>
+                                  <w:rFonts w:ascii="Cambria Math" w:eastAsiaTheme="minorEastAsia" w:hAnsi="Cambria Math"/>
+                                  <w:i/>
+                                </w:rPr>
+                              </m:ctrlPr>
+                            </m:sSubSupPr>
+                            <m:e>
+                              <m:r>
+                                <m:rPr>
+                                  <m:sty m:val="p"/>
+                                </m:rPr>
+                                <w:rPr>
+                                  <w:rFonts w:ascii="Cambria Math" w:eastAsiaTheme="minorEastAsia" w:hAnsi="Cambria Math"/>
+                                </w:rPr>
+                                <m:t>Σ</m:t>
+                              </m:r>
+                              <m:ctrlPr>
+                                <w:rPr>
+                                  <w:rFonts w:ascii="Cambria Math" w:eastAsiaTheme="minorEastAsia" w:hAnsi="Cambria Math"/>
+                                </w:rPr>
+                              </m:ctrlPr>
+                            </m:e>
+                            <m:sub>
+                              <m:r>
+                                <w:rPr>
+                                  <w:rFonts w:ascii="Cambria Math" w:eastAsiaTheme="minorEastAsia" w:hAnsi="Cambria Math"/>
+                                </w:rPr>
+                                <m:t>11</m:t>
+                              </m:r>
+                            </m:sub>
+                            <m:sup>
+                              <m:r>
+                                <w:rPr>
+                                  <w:rFonts w:ascii="Cambria Math" w:eastAsiaTheme="minorEastAsia" w:hAnsi="Cambria Math"/>
+                                </w:rPr>
+                                <m:t>-1</m:t>
+                              </m:r>
+                            </m:sup>
+                          </m:sSubSup>
+                          <m:d>
+                            <m:dPr>
+                              <m:ctrlPr>
+                                <w:rPr>
+                                  <w:rFonts w:ascii="Cambria Math" w:eastAsiaTheme="minorEastAsia" w:hAnsi="Cambria Math"/>
+                                  <w:i/>
+                                </w:rPr>
+                              </m:ctrlPr>
+                            </m:dPr>
+                            <m:e>
+                              <m:sSub>
+                                <m:sSubPr>
+                                  <m:ctrlPr>
+                                    <w:rPr>
+                                      <w:rFonts w:ascii="Cambria Math" w:eastAsiaTheme="minorEastAsia" w:hAnsi="Cambria Math"/>
+                                      <w:i/>
+                                    </w:rPr>
+                                  </m:ctrlPr>
+                                </m:sSubPr>
+                                <m:e>
+                                  <m:r>
+                                    <m:rPr>
+                                      <m:sty m:val="b"/>
+                                    </m:rPr>
+                                    <w:rPr>
+                                      <w:rFonts w:ascii="Cambria Math" w:eastAsiaTheme="minorEastAsia" w:hAnsi="Cambria Math"/>
+                                    </w:rPr>
+                                    <m:t>x</m:t>
+                                  </m:r>
+                                </m:e>
+                                <m:sub>
+                                  <m:r>
+                                    <w:rPr>
+                                      <w:rFonts w:ascii="Cambria Math" w:eastAsiaTheme="minorEastAsia" w:hAnsi="Cambria Math"/>
+                                    </w:rPr>
+                                    <m:t>a</m:t>
+                                  </m:r>
+                                </m:sub>
+                              </m:sSub>
+                              <m:r>
+                                <w:rPr>
+                                  <w:rFonts w:ascii="Cambria Math" w:eastAsiaTheme="minorEastAsia" w:hAnsi="Cambria Math"/>
+                                </w:rPr>
+                                <m:t>-</m:t>
+                              </m:r>
+                              <m:sSub>
+                                <m:sSubPr>
+                                  <m:ctrlPr>
+                                    <w:rPr>
+                                      <w:rFonts w:ascii="Cambria Math" w:eastAsiaTheme="minorEastAsia" w:hAnsi="Cambria Math"/>
+                                      <w:b/>
+                                    </w:rPr>
+                                  </m:ctrlPr>
+                                </m:sSubPr>
+                                <m:e>
+                                  <m:r>
+                                    <m:rPr>
+                                      <m:sty m:val="b"/>
+                                    </m:rPr>
+                                    <w:rPr>
+                                      <w:rFonts w:ascii="Cambria Math" w:eastAsiaTheme="minorEastAsia" w:hAnsi="Cambria Math"/>
+                                    </w:rPr>
+                                    <m:t>μ</m:t>
+                                  </m:r>
+                                </m:e>
+                                <m:sub>
+                                  <m:r>
+                                    <w:rPr>
+                                      <w:rFonts w:ascii="Cambria Math" w:eastAsiaTheme="minorEastAsia" w:hAnsi="Cambria Math"/>
+                                    </w:rPr>
+                                    <m:t>a</m:t>
+                                  </m:r>
+                                </m:sub>
+                              </m:sSub>
+                            </m:e>
+                          </m:d>
+                        </m:e>
+                      </m:d>
+                    </m:e>
+                    <m:sup>
+                      <m:r>
+                        <w:rPr>
+                          <w:rFonts w:ascii="Cambria Math" w:eastAsia="Cambria Math" w:hAnsi="Cambria Math" w:cs="Cambria Math"/>
+                        </w:rPr>
+                        <m:t>T</m:t>
+                      </m:r>
+                    </m:sup>
+                  </m:sSup>
+                  <m:sSup>
+                    <m:sSupPr>
+                      <m:ctrlPr>
+                        <w:rPr>
+                          <w:rFonts w:ascii="Cambria Math" w:eastAsiaTheme="minorEastAsia" w:hAnsi="Cambria Math"/>
+                          <w:i/>
+                        </w:rPr>
+                      </m:ctrlPr>
+                    </m:sSupPr>
+                    <m:e>
+                      <m:d>
+                        <m:dPr>
+                          <m:ctrlPr>
+                            <w:rPr>
+                              <w:rFonts w:ascii="Cambria Math" w:eastAsiaTheme="minorEastAsia" w:hAnsi="Cambria Math"/>
+                              <w:i/>
+                            </w:rPr>
+                          </m:ctrlPr>
+                        </m:dPr>
+                        <m:e>
+                          <m:sSub>
+                            <m:sSubPr>
+                              <m:ctrlPr>
+                                <w:rPr>
+                                  <w:rFonts w:ascii="Cambria Math" w:eastAsiaTheme="minorEastAsia" w:hAnsi="Cambria Math"/>
+                                  <w:i/>
+                                </w:rPr>
+                              </m:ctrlPr>
+                            </m:sSubPr>
+                            <m:e>
+                              <m:r>
+                                <m:rPr>
+                                  <m:sty m:val="p"/>
+                                </m:rPr>
+                                <w:rPr>
+                                  <w:rFonts w:ascii="Cambria Math" w:eastAsiaTheme="minorEastAsia" w:hAnsi="Cambria Math"/>
+                                </w:rPr>
+                                <m:t>Σ</m:t>
+                              </m:r>
+                              <m:ctrlPr>
+                                <w:rPr>
+                                  <w:rFonts w:ascii="Cambria Math" w:eastAsiaTheme="minorEastAsia" w:hAnsi="Cambria Math"/>
+                                </w:rPr>
+                              </m:ctrlPr>
+                            </m:e>
+                            <m:sub>
+                              <m:r>
+                                <w:rPr>
+                                  <w:rFonts w:ascii="Cambria Math" w:eastAsiaTheme="minorEastAsia" w:hAnsi="Cambria Math"/>
+                                </w:rPr>
+                                <m:t>22</m:t>
+                              </m:r>
+                            </m:sub>
+                          </m:sSub>
+                          <m:r>
+                            <w:rPr>
+                              <w:rFonts w:ascii="Cambria Math" w:eastAsiaTheme="minorEastAsia" w:hAnsi="Cambria Math"/>
+                            </w:rPr>
+                            <m:t>-</m:t>
+                          </m:r>
+                          <m:sSubSup>
+                            <m:sSubSupPr>
+                              <m:ctrlPr>
+                                <w:rPr>
+                                  <w:rFonts w:ascii="Cambria Math" w:eastAsiaTheme="minorEastAsia" w:hAnsi="Cambria Math"/>
+                                  <w:i/>
+                                </w:rPr>
+                              </m:ctrlPr>
+                            </m:sSubSupPr>
+                            <m:e>
+                              <m:r>
+                                <m:rPr>
+                                  <m:sty m:val="p"/>
+                                </m:rPr>
+                                <w:rPr>
+                                  <w:rFonts w:ascii="Cambria Math" w:eastAsiaTheme="minorEastAsia" w:hAnsi="Cambria Math"/>
+                                </w:rPr>
+                                <m:t>Σ</m:t>
+                              </m:r>
+                            </m:e>
+                            <m:sub>
+                              <m:r>
+                                <w:rPr>
+                                  <w:rFonts w:ascii="Cambria Math" w:eastAsiaTheme="minorEastAsia" w:hAnsi="Cambria Math"/>
+                                </w:rPr>
+                                <m:t>12</m:t>
+                              </m:r>
+                            </m:sub>
+                            <m:sup>
+                              <m:r>
+                                <w:rPr>
+                                  <w:rFonts w:ascii="Cambria Math" w:eastAsiaTheme="minorEastAsia" w:hAnsi="Cambria Math"/>
+                                </w:rPr>
+                                <m:t>*</m:t>
+                              </m:r>
+                            </m:sup>
+                          </m:sSubSup>
+                          <m:sSubSup>
+                            <m:sSubSupPr>
+                              <m:ctrlPr>
+                                <w:rPr>
+                                  <w:rFonts w:ascii="Cambria Math" w:eastAsiaTheme="minorEastAsia" w:hAnsi="Cambria Math"/>
+                                  <w:i/>
+                                </w:rPr>
+                              </m:ctrlPr>
+                            </m:sSubSupPr>
+                            <m:e>
+                              <m:r>
+                                <m:rPr>
+                                  <m:sty m:val="p"/>
+                                </m:rPr>
+                                <w:rPr>
+                                  <w:rFonts w:ascii="Cambria Math" w:eastAsiaTheme="minorEastAsia" w:hAnsi="Cambria Math"/>
+                                </w:rPr>
+                                <m:t>Σ</m:t>
+                              </m:r>
+                              <m:ctrlPr>
+                                <w:rPr>
+                                  <w:rFonts w:ascii="Cambria Math" w:eastAsiaTheme="minorEastAsia" w:hAnsi="Cambria Math"/>
+                                </w:rPr>
+                              </m:ctrlPr>
+                            </m:e>
+                            <m:sub>
+                              <m:r>
+                                <w:rPr>
+                                  <w:rFonts w:ascii="Cambria Math" w:eastAsiaTheme="minorEastAsia" w:hAnsi="Cambria Math"/>
+                                </w:rPr>
+                                <m:t>11</m:t>
+                              </m:r>
+                            </m:sub>
+                            <m:sup>
+                              <m:r>
+                                <w:rPr>
+                                  <w:rFonts w:ascii="Cambria Math" w:eastAsiaTheme="minorEastAsia" w:hAnsi="Cambria Math"/>
+                                </w:rPr>
+                                <m:t>-1</m:t>
+                              </m:r>
+                            </m:sup>
+                          </m:sSubSup>
+                          <m:sSub>
+                            <m:sSubPr>
+                              <m:ctrlPr>
+                                <w:rPr>
+                                  <w:rFonts w:ascii="Cambria Math" w:eastAsiaTheme="minorEastAsia" w:hAnsi="Cambria Math"/>
+                                  <w:i/>
+                                </w:rPr>
+                              </m:ctrlPr>
+                            </m:sSubPr>
+                            <m:e>
+                              <m:r>
+                                <m:rPr>
+                                  <m:sty m:val="p"/>
+                                </m:rPr>
+                                <w:rPr>
+                                  <w:rFonts w:ascii="Cambria Math" w:eastAsiaTheme="minorEastAsia" w:hAnsi="Cambria Math"/>
+                                </w:rPr>
+                                <m:t>Σ</m:t>
+                              </m:r>
+                              <m:ctrlPr>
+                                <w:rPr>
+                                  <w:rFonts w:ascii="Cambria Math" w:eastAsiaTheme="minorEastAsia" w:hAnsi="Cambria Math"/>
+                                </w:rPr>
+                              </m:ctrlPr>
+                            </m:e>
+                            <m:sub>
+                              <m:r>
+                                <w:rPr>
+                                  <w:rFonts w:ascii="Cambria Math" w:eastAsiaTheme="minorEastAsia" w:hAnsi="Cambria Math"/>
+                                </w:rPr>
+                                <m:t>12</m:t>
+                              </m:r>
+                            </m:sub>
+                          </m:sSub>
+                        </m:e>
+                      </m:d>
+                    </m:e>
+                    <m:sup>
+                      <m:r>
+                        <w:rPr>
+                          <w:rFonts w:ascii="Cambria Math" w:eastAsiaTheme="minorEastAsia" w:hAnsi="Cambria Math"/>
+                        </w:rPr>
+                        <m:t>-1</m:t>
+                      </m:r>
+                    </m:sup>
+                  </m:sSup>
+                  <m:d>
+                    <m:dPr>
+                      <m:begChr m:val="["/>
+                      <m:endChr m:val="]"/>
+                      <m:ctrlPr>
+                        <w:rPr>
+                          <w:rFonts w:ascii="Cambria Math" w:eastAsiaTheme="minorEastAsia" w:hAnsi="Cambria Math"/>
+                          <w:i/>
+                        </w:rPr>
+                      </m:ctrlPr>
+                    </m:dPr>
+                    <m:e>
+                      <m:d>
+                        <m:dPr>
+                          <m:ctrlPr>
+                            <w:rPr>
+                              <w:rFonts w:ascii="Cambria Math" w:hAnsi="Cambria Math"/>
+                              <w:i/>
+                            </w:rPr>
+                          </m:ctrlPr>
+                        </m:dPr>
+                        <m:e>
+                          <m:sSub>
+                            <m:sSubPr>
+                              <m:ctrlPr>
+                                <w:rPr>
+                                  <w:rFonts w:ascii="Cambria Math" w:eastAsiaTheme="minorEastAsia" w:hAnsi="Cambria Math"/>
+                                  <w:i/>
+                                </w:rPr>
+                              </m:ctrlPr>
+                            </m:sSubPr>
+                            <m:e>
+                              <m:r>
+                                <m:rPr>
+                                  <m:sty m:val="b"/>
+                                </m:rPr>
+                                <w:rPr>
+                                  <w:rFonts w:ascii="Cambria Math" w:eastAsiaTheme="minorEastAsia" w:hAnsi="Cambria Math"/>
+                                </w:rPr>
+                                <m:t>x</m:t>
+                              </m:r>
+                            </m:e>
+                            <m:sub>
+                              <m:r>
+                                <w:rPr>
+                                  <w:rFonts w:ascii="Cambria Math" w:eastAsiaTheme="minorEastAsia" w:hAnsi="Cambria Math"/>
+                                </w:rPr>
+                                <m:t>b</m:t>
+                              </m:r>
+                            </m:sub>
+                          </m:sSub>
+                          <m:r>
+                            <w:rPr>
+                              <w:rFonts w:ascii="Cambria Math" w:eastAsiaTheme="minorEastAsia" w:hAnsi="Cambria Math"/>
+                            </w:rPr>
+                            <m:t>-</m:t>
+                          </m:r>
+                          <m:sSub>
+                            <m:sSubPr>
+                              <m:ctrlPr>
+                                <w:rPr>
+                                  <w:rFonts w:ascii="Cambria Math" w:eastAsiaTheme="minorEastAsia" w:hAnsi="Cambria Math"/>
+                                  <w:b/>
+                                </w:rPr>
+                              </m:ctrlPr>
+                            </m:sSubPr>
+                            <m:e>
+                              <m:r>
+                                <m:rPr>
+                                  <m:sty m:val="b"/>
+                                </m:rPr>
+                                <w:rPr>
+                                  <w:rFonts w:ascii="Cambria Math" w:eastAsiaTheme="minorEastAsia" w:hAnsi="Cambria Math"/>
+                                </w:rPr>
+                                <m:t>μ</m:t>
+                              </m:r>
+                            </m:e>
+                            <m:sub>
+                              <m:r>
+                                <w:rPr>
+                                  <w:rFonts w:ascii="Cambria Math" w:eastAsiaTheme="minorEastAsia" w:hAnsi="Cambria Math"/>
+                                </w:rPr>
+                                <m:t>b</m:t>
+                              </m:r>
+                            </m:sub>
+                          </m:sSub>
+                        </m:e>
+                      </m:d>
+                      <m:r>
+                        <w:rPr>
+                          <w:rFonts w:ascii="Cambria Math" w:eastAsiaTheme="minorEastAsia" w:hAnsi="Cambria Math"/>
+                        </w:rPr>
+                        <m:t>-</m:t>
+                      </m:r>
+                      <m:sSubSup>
+                        <m:sSubSupPr>
+                          <m:ctrlPr>
+                            <w:rPr>
+                              <w:rFonts w:ascii="Cambria Math" w:eastAsiaTheme="minorEastAsia" w:hAnsi="Cambria Math"/>
+                              <w:i/>
+                            </w:rPr>
+                          </m:ctrlPr>
+                        </m:sSubSupPr>
+                        <m:e>
+                          <m:r>
+                            <m:rPr>
+                              <m:sty m:val="p"/>
+                            </m:rPr>
+                            <w:rPr>
+                              <w:rFonts w:ascii="Cambria Math" w:eastAsiaTheme="minorEastAsia" w:hAnsi="Cambria Math"/>
+                            </w:rPr>
+                            <m:t>Σ</m:t>
+                          </m:r>
+                        </m:e>
+                        <m:sub>
+                          <m:r>
+                            <w:rPr>
+                              <w:rFonts w:ascii="Cambria Math" w:eastAsiaTheme="minorEastAsia" w:hAnsi="Cambria Math"/>
+                            </w:rPr>
+                            <m:t>12</m:t>
+                          </m:r>
+                        </m:sub>
+                        <m:sup>
+                          <m:r>
+                            <w:rPr>
+                              <w:rFonts w:ascii="Cambria Math" w:eastAsiaTheme="minorEastAsia" w:hAnsi="Cambria Math"/>
+                            </w:rPr>
+                            <m:t>*</m:t>
+                          </m:r>
+                        </m:sup>
+                      </m:sSubSup>
+                      <m:sSubSup>
+                        <m:sSubSupPr>
+                          <m:ctrlPr>
+                            <w:rPr>
+                              <w:rFonts w:ascii="Cambria Math" w:eastAsiaTheme="minorEastAsia" w:hAnsi="Cambria Math"/>
+                              <w:i/>
+                            </w:rPr>
+                          </m:ctrlPr>
+                        </m:sSubSupPr>
+                        <m:e>
+                          <m:r>
+                            <m:rPr>
+                              <m:sty m:val="p"/>
+                            </m:rPr>
+                            <w:rPr>
+                              <w:rFonts w:ascii="Cambria Math" w:eastAsiaTheme="minorEastAsia" w:hAnsi="Cambria Math"/>
+                            </w:rPr>
+                            <m:t>Σ</m:t>
+                          </m:r>
+                          <m:ctrlPr>
+                            <w:rPr>
+                              <w:rFonts w:ascii="Cambria Math" w:eastAsiaTheme="minorEastAsia" w:hAnsi="Cambria Math"/>
+                            </w:rPr>
+                          </m:ctrlPr>
+                        </m:e>
+                        <m:sub>
+                          <m:r>
+                            <w:rPr>
+                              <w:rFonts w:ascii="Cambria Math" w:eastAsiaTheme="minorEastAsia" w:hAnsi="Cambria Math"/>
+                            </w:rPr>
+                            <m:t>11</m:t>
+                          </m:r>
+                        </m:sub>
+                        <m:sup>
+                          <m:r>
+                            <w:rPr>
+                              <w:rFonts w:ascii="Cambria Math" w:eastAsiaTheme="minorEastAsia" w:hAnsi="Cambria Math"/>
+                            </w:rPr>
+                            <m:t>-1</m:t>
+                          </m:r>
+                        </m:sup>
+                      </m:sSubSup>
+                      <m:d>
+                        <m:dPr>
+                          <m:ctrlPr>
+                            <w:rPr>
+                              <w:rFonts w:ascii="Cambria Math" w:eastAsiaTheme="minorEastAsia" w:hAnsi="Cambria Math"/>
+                              <w:i/>
+                            </w:rPr>
+                          </m:ctrlPr>
+                        </m:dPr>
+                        <m:e>
+                          <m:sSub>
+                            <m:sSubPr>
+                              <m:ctrlPr>
+                                <w:rPr>
+                                  <w:rFonts w:ascii="Cambria Math" w:eastAsiaTheme="minorEastAsia" w:hAnsi="Cambria Math"/>
+                                  <w:i/>
+                                </w:rPr>
+                              </m:ctrlPr>
+                            </m:sSubPr>
+                            <m:e>
+                              <m:r>
+                                <m:rPr>
+                                  <m:sty m:val="b"/>
+                                </m:rPr>
+                                <w:rPr>
+                                  <w:rFonts w:ascii="Cambria Math" w:eastAsiaTheme="minorEastAsia" w:hAnsi="Cambria Math"/>
+                                </w:rPr>
+                                <m:t>x</m:t>
+                              </m:r>
+                            </m:e>
+                            <m:sub>
+                              <m:r>
+                                <w:rPr>
+                                  <w:rFonts w:ascii="Cambria Math" w:eastAsiaTheme="minorEastAsia" w:hAnsi="Cambria Math"/>
+                                </w:rPr>
+                                <m:t>a</m:t>
+                              </m:r>
+                            </m:sub>
+                          </m:sSub>
+                          <m:r>
+                            <w:rPr>
+                              <w:rFonts w:ascii="Cambria Math" w:eastAsiaTheme="minorEastAsia" w:hAnsi="Cambria Math"/>
+                            </w:rPr>
+                            <m:t>-</m:t>
+                          </m:r>
+                          <m:sSub>
+                            <m:sSubPr>
+                              <m:ctrlPr>
+                                <w:rPr>
+                                  <w:rFonts w:ascii="Cambria Math" w:eastAsiaTheme="minorEastAsia" w:hAnsi="Cambria Math"/>
+                                  <w:b/>
+                                </w:rPr>
+                              </m:ctrlPr>
+                            </m:sSubPr>
+                            <m:e>
+                              <m:r>
+                                <m:rPr>
+                                  <m:sty m:val="b"/>
+                                </m:rPr>
+                                <w:rPr>
+                                  <w:rFonts w:ascii="Cambria Math" w:eastAsiaTheme="minorEastAsia" w:hAnsi="Cambria Math"/>
+                                </w:rPr>
+                                <m:t>μ</m:t>
+                              </m:r>
+                            </m:e>
+                            <m:sub>
+                              <m:r>
+                                <w:rPr>
+                                  <w:rFonts w:ascii="Cambria Math" w:eastAsiaTheme="minorEastAsia" w:hAnsi="Cambria Math"/>
+                                </w:rPr>
+                                <m:t>a</m:t>
+                              </m:r>
+                            </m:sub>
+                          </m:sSub>
+                        </m:e>
+                      </m:d>
+                    </m:e>
+                  </m:d>
+                </m:sup>
+              </m:sSup>
+              <m:r>
+                <w:rPr>
+                  <w:rFonts w:ascii="Cambria Math" w:eastAsiaTheme="minorEastAsia" w:hAnsi="Cambria Math"/>
+                </w:rPr>
+                <m:t>d</m:t>
+              </m:r>
+              <m:r>
+                <m:rPr>
+                  <m:sty m:val="p"/>
+                </m:rPr>
+                <w:rPr>
+                  <w:rFonts w:ascii="Cambria Math" w:eastAsiaTheme="minorEastAsia" w:hAnsi="Cambria Math"/>
+                </w:rPr>
+                <m:t>Ω</m:t>
+              </m:r>
+            </m:e>
+          </m:nary>
+          <m:r>
+            <w:rPr>
+              <w:rFonts w:ascii="Cambria Math" w:eastAsiaTheme="minorEastAsia" w:hAnsi="Cambria Math"/>
+            </w:rPr>
+            <m:t>.</m:t>
+          </m:r>
+        </m:oMath>
+      </m:oMathPara>
+    </w:p>
+    <w:p>
+      <w:r>
+        <w:t xml:space="preserve">This can now be normalized by the appropriate factors so that the integral </w:t>
+      </w:r>
+      <w:proofErr w:type="gramStart"/>
+      <w:r>
+        <w:t>is</w:t>
+      </w:r>
+      <w:proofErr w:type="gramEnd"/>
+      <w:r>
+        <w:t xml:space="preserve"> and our resulting distribution is normal. </w:t>
+      </w:r>
+    </w:p>
+    <w:p/>
+    <w:tbl>
+      <w:tblPr>
+        <w:tblStyle w:val="TableGrid"/>
+        <w:tblW w:w="22556" w:type="dxa"/>
         <w:tblInd w:w="-1418" w:type="dxa"/>
         <w:tblBorders>
           <w:top w:val="none" w:sz="0" w:space="0" w:color="auto"/>
@@ -18662,6 +28309,7 @@
       </w:tblPr>
       <w:tblGrid>
         <w:gridCol w:w="1230"/>
+        <w:gridCol w:w="10663"/>
         <w:gridCol w:w="10663"/>
       </w:tblGrid>
       <w:tr>
@@ -18690,11 +28338,20 @@
               <w:pStyle w:val="Heading1"/>
               <w:outlineLvl w:val="0"/>
             </w:pPr>
+          </w:p>
+        </w:tc>
+        <w:tc>
+          <w:tcPr>
+            <w:tcW w:w="10663" w:type="dxa"/>
+            <w:shd w:val="clear" w:color="auto" w:fill="FFF2CC" w:themeFill="accent4" w:themeFillTint="33"/>
+          </w:tcPr>
+          <w:p>
+            <w:pPr>
+              <w:pStyle w:val="Heading1"/>
+              <w:outlineLvl w:val="0"/>
+            </w:pPr>
             <w:r>
-              <w:t>2</w:t>
-            </w:r>
-            <w:r>
-              <w:t>A-4.</w:t>
+              <w:t>2A-4.</w:t>
             </w:r>
           </w:p>
           <w:p>
@@ -19447,6 +29104,7 @@
         <w:rPr>
           <w:rFonts w:eastAsiaTheme="minorEastAsia"/>
         </w:rPr>
+        <w:lastRenderedPageBreak/>
         <w:br/>
         <w:t xml:space="preserve">Because </w:t>
       </w:r>
@@ -21416,6 +31074,7 @@
                 <w:rFonts w:eastAsiaTheme="minorEastAsia"/>
                 <w:noProof/>
               </w:rPr>
+              <w:lastRenderedPageBreak/>
               <w:drawing>
                 <wp:inline distT="0" distB="0" distL="0" distR="0" wp14:anchorId="264C91CD" wp14:editId="62B1FDC2">
                   <wp:extent cx="3009600" cy="1846800"/>
@@ -21888,7 +31547,6 @@
         <w:rPr>
           <w:rFonts w:eastAsiaTheme="minorEastAsia"/>
         </w:rPr>
-        <w:lastRenderedPageBreak/>
         <w:t>Conveniently the estimator</w:t>
       </w:r>
       <w:r>
@@ -23602,12 +33260,17 @@
                     </m:f>
                   </m:e>
                 </m:d>
-                <m:r>
-                  <w:rPr>
-                    <w:rFonts w:ascii="Cambria Math" w:eastAsiaTheme="minorEastAsia" w:hAnsi="Cambria Math"/>
-                  </w:rPr>
-                  <m:t>.</m:t>
-                </m:r>
+              </m:oMath>
+            </m:oMathPara>
+          </w:p>
+          <w:p>
+            <w:pPr>
+              <w:rPr>
+                <w:rFonts w:eastAsiaTheme="minorEastAsia"/>
+              </w:rPr>
+            </w:pPr>
+            <m:oMathPara>
+              <m:oMath>
                 <m:sSup>
                   <m:sSupPr>
                     <m:ctrlPr>
@@ -23884,7 +33547,6 @@
         </w:rPr>
       </w:pPr>
       <w:r>
-        <w:lastRenderedPageBreak/>
         <w:t xml:space="preserve">This can now be plugged into the pdf </w:t>
       </w:r>
       <m:oMath>
@@ -25066,25 +34728,7 @@
                       <w:rPr>
                         <w:rFonts w:ascii="Cambria Math" w:eastAsiaTheme="minorEastAsia" w:hAnsi="Cambria Math"/>
                       </w:rPr>
-                      <m:t>μ</m:t>
-                    </m:r>
-                    <m:r>
-                      <m:rPr>
-                        <m:sty m:val="b"/>
-                      </m:rPr>
-                      <w:rPr>
-                        <w:rFonts w:ascii="Cambria Math" w:eastAsiaTheme="minorEastAsia" w:hAnsi="Cambria Math"/>
-                      </w:rPr>
-                      <m:t>+</m:t>
-                    </m:r>
-                    <m:r>
-                      <m:rPr>
-                        <m:sty m:val="b"/>
-                      </m:rPr>
-                      <w:rPr>
-                        <w:rFonts w:ascii="Cambria Math" w:eastAsiaTheme="minorEastAsia" w:hAnsi="Cambria Math"/>
-                      </w:rPr>
-                      <m:t>b</m:t>
+                      <m:t>μ+b</m:t>
                     </m:r>
                     <m:r>
                       <w:rPr>
@@ -26254,11 +35898,20 @@
 </file>
 
 <file path=customXml/item1.xml><?xml version="1.0" encoding="utf-8"?>
-<b:Sources xmlns:b="http://schemas.openxmlformats.org/officeDocument/2006/bibliography" xmlns="http://schemas.openxmlformats.org/officeDocument/2006/bibliography" SelectedStyle="\IEEE2006OfficeOnline.xsl" StyleName="IEEE" Version="2006"/>
+<b:Sources xmlns:b="http://schemas.openxmlformats.org/officeDocument/2006/bibliography" xmlns="http://schemas.openxmlformats.org/officeDocument/2006/bibliography" SelectedStyle="\IEEE2006OfficeOnline.xsl" StyleName="IEEE" Version="2006">
+  <b:Source>
+    <b:Tag>msv</b:Tag>
+    <b:SourceType>InternetSite</b:SourceType>
+    <b:Guid>{1BB151A2-EB48-4F67-9A05-B44D44600F61}</b:Guid>
+    <b:Title>msvlab.hre</b:Title>
+    <b:URL>http://msvlab.hre.ntou.edu.tw/grades/now/inte/Inverse%20&amp;%20Border/border-LuTT.pdf</b:URL>
+    <b:RefOrder>1</b:RefOrder>
+  </b:Source>
+</b:Sources>
 </file>
 
 <file path=customXml/itemProps1.xml><?xml version="1.0" encoding="utf-8"?>
-<ds:datastoreItem xmlns:ds="http://schemas.openxmlformats.org/officeDocument/2006/customXml" ds:itemID="{302F74E0-A318-4DCB-B79D-FB884DC2777F}">
+<ds:datastoreItem xmlns:ds="http://schemas.openxmlformats.org/officeDocument/2006/customXml" ds:itemID="{11CE26FE-63C4-4C75-BB43-63E72FD05220}">
   <ds:schemaRefs>
     <ds:schemaRef ds:uri="http://schemas.openxmlformats.org/officeDocument/2006/bibliography"/>
   </ds:schemaRefs>

--- a/Documents/Uni/Programming/Machine Learning Tutorium/github Ordner/Exercises/2A/2A.docx
+++ b/Documents/Uni/Programming/Machine Learning Tutorium/github Ordner/Exercises/2A/2A.docx
@@ -122,8 +122,13 @@
         <w:t>Multiplication is not defined f</w:t>
       </w:r>
       <w:r>
-        <w:t>or vectors. The dot product is no ordinary multiplication, as it does not satisfy e.g. field axioms.</w:t>
+        <w:t xml:space="preserve">or vectors. </w:t>
       </w:r>
+      <w:r>
+        <w:t>Alternatives ex</w:t>
+      </w:r>
+      <w:bookmarkStart w:id="0" w:name="_GoBack"/>
+      <w:bookmarkEnd w:id="0"/>
     </w:p>
     <w:p>
       <w:pPr>
@@ -3221,8 +3226,6 @@
         </w:rPr>
         <w:t xml:space="preserve"> independent</w:t>
       </w:r>
-      <w:bookmarkStart w:id="0" w:name="_GoBack"/>
-      <w:bookmarkEnd w:id="0"/>
       <w:r>
         <w:rPr>
           <w:rFonts w:eastAsiaTheme="minorEastAsia"/>
@@ -19375,6 +19378,7 @@
                 <w:id w:val="1892611031"/>
                 <w:citation/>
               </w:sdtPr>
+              <w:sdtEndPr/>
               <w:sdtContent>
                 <w:r>
                   <w:rPr>
@@ -35911,7 +35915,7 @@
 </file>
 
 <file path=customXml/itemProps1.xml><?xml version="1.0" encoding="utf-8"?>
-<ds:datastoreItem xmlns:ds="http://schemas.openxmlformats.org/officeDocument/2006/customXml" ds:itemID="{11CE26FE-63C4-4C75-BB43-63E72FD05220}">
+<ds:datastoreItem xmlns:ds="http://schemas.openxmlformats.org/officeDocument/2006/customXml" ds:itemID="{C00D47CE-EA46-4F9C-B290-62E3EA941094}">
   <ds:schemaRefs>
     <ds:schemaRef ds:uri="http://schemas.openxmlformats.org/officeDocument/2006/bibliography"/>
   </ds:schemaRefs>
